--- a/doc/PAPRO2_2024/Rapport-TPI-Modèle.docx
+++ b/doc/PAPRO2_2024/Rapport-TPI-Modèle.docx
@@ -376,7 +376,6 @@
           </wp:anchor>
         </w:drawing>
       </w:r>
-      <w:proofErr w:type="gramStart"/>
       <w:r>
         <w:rPr>
           <w:b/>
@@ -399,7 +398,6 @@
         <w:t>lScore</w:t>
       </w:r>
       <w:proofErr w:type="spellEnd"/>
-      <w:proofErr w:type="gramEnd"/>
     </w:p>
     <w:p>
       <w:pPr>
@@ -6092,15 +6090,7 @@
       </w:r>
       <w:proofErr w:type="spellEnd"/>
       <w:r>
-        <w:t xml:space="preserve"> </w:t>
-      </w:r>
-      <w:proofErr w:type="gramStart"/>
-      <w:r>
-        <w:t>meeting »</w:t>
-      </w:r>
-      <w:proofErr w:type="gramEnd"/>
-      <w:r>
-        <w:t xml:space="preserve"> chaque jour</w:t>
+        <w:t xml:space="preserve"> meeting » chaque jour</w:t>
       </w:r>
     </w:p>
     <w:p>
@@ -6173,13 +6163,7 @@
         <w:t xml:space="preserve"> est utilisé. </w:t>
       </w:r>
       <w:r>
-        <w:t xml:space="preserve">Cet outil me permet de gérer un projet Agile et qui me simplifie la gestion du projet. </w:t>
-      </w:r>
-      <w:r>
-        <w:t>Grâce à cet outil je vais pouvoir créer des sprints, des user stories ainsi que des tâches.</w:t>
-      </w:r>
-      <w:r>
-        <w:t xml:space="preserve"> </w:t>
+        <w:t xml:space="preserve">Cet outil me permet de gérer un projet Agile et qui me simplifie la gestion du projet. Grâce à cet outil je vais pouvoir créer des sprints, des user stories ainsi que des tâches. </w:t>
       </w:r>
     </w:p>
     <w:p>
@@ -6944,21 +6928,7 @@
               <w:rPr>
                 <w:rFonts w:cstheme="minorHAnsi"/>
               </w:rPr>
-              <w:t xml:space="preserve">. 9 mai </w:t>
-            </w:r>
-            <w:proofErr w:type="gramStart"/>
-            <w:r>
-              <w:rPr>
-                <w:rFonts w:cstheme="minorHAnsi"/>
-              </w:rPr>
-              <w:t>au di</w:t>
-            </w:r>
-            <w:proofErr w:type="gramEnd"/>
-            <w:r>
-              <w:rPr>
-                <w:rFonts w:cstheme="minorHAnsi"/>
-              </w:rPr>
-              <w:t>. 12 mai 2024</w:t>
+              <w:t>. 9 mai au di. 12 mai 2024</w:t>
             </w:r>
             <w:r>
               <w:rPr>
@@ -7588,137 +7558,67 @@
           <w:bCs/>
           <w:szCs w:val="14"/>
         </w:rPr>
-        <w:t xml:space="preserve">Puisque se sprint est une </w:t>
+        <w:t>Puisque se sprint est une des seules semaines où je ne serai pas dérangé de congé je vais inclure l’user stories « Marquage » en plus.</w:t>
       </w:r>
       <w:r>
         <w:rPr>
           <w:bCs/>
           <w:szCs w:val="14"/>
         </w:rPr>
-        <w:t>des seules semaines</w:t>
+        <w:t xml:space="preserve"> Effectuer des tests sur ses fonctionnalités pour pouvoir les validées</w:t>
       </w:r>
       <w:r>
         <w:rPr>
           <w:bCs/>
           <w:szCs w:val="14"/>
         </w:rPr>
-        <w:t xml:space="preserve"> où je ne serai pas </w:t>
+        <w:t>.</w:t>
       </w:r>
       <w:r>
         <w:rPr>
           <w:bCs/>
           <w:szCs w:val="14"/>
         </w:rPr>
-        <w:t>dérangé</w:t>
-      </w:r>
-      <w:r>
+        <w:t xml:space="preserve"> </w:t>
+      </w:r>
+    </w:p>
+    <w:p>
+      <w:pPr>
         <w:rPr>
           <w:bCs/>
           <w:szCs w:val="14"/>
         </w:rPr>
-        <w:t xml:space="preserve"> de congé je vais inclure </w:t>
-      </w:r>
-      <w:r>
+      </w:pPr>
+    </w:p>
+    <w:p>
+      <w:pPr>
         <w:rPr>
           <w:bCs/>
           <w:szCs w:val="14"/>
         </w:rPr>
-        <w:t>l’user</w:t>
-      </w:r>
+      </w:pPr>
       <w:r>
         <w:rPr>
           <w:bCs/>
           <w:szCs w:val="14"/>
         </w:rPr>
-        <w:t xml:space="preserve"> stories « </w:t>
-      </w:r>
+        <w:t xml:space="preserve">La sprint </w:t>
+      </w:r>
+      <w:proofErr w:type="spellStart"/>
       <w:r>
         <w:rPr>
           <w:bCs/>
           <w:szCs w:val="14"/>
         </w:rPr>
-        <w:t>Marquage</w:t>
-      </w:r>
+        <w:t>review</w:t>
+      </w:r>
+      <w:proofErr w:type="spellEnd"/>
       <w:r>
         <w:rPr>
           <w:bCs/>
           <w:szCs w:val="14"/>
         </w:rPr>
-        <w:t> » en plus.</w:t>
-      </w:r>
-      <w:r>
-        <w:rPr>
-          <w:bCs/>
-          <w:szCs w:val="14"/>
-        </w:rPr>
-        <w:t xml:space="preserve"> Effectuer des tests sur ses fonctionnalités pour pouvoir les validées</w:t>
-      </w:r>
-      <w:r>
-        <w:rPr>
-          <w:bCs/>
-          <w:szCs w:val="14"/>
-        </w:rPr>
-        <w:t>.</w:t>
-      </w:r>
-      <w:r>
-        <w:rPr>
-          <w:bCs/>
-          <w:szCs w:val="14"/>
-        </w:rPr>
-        <w:t xml:space="preserve"> </w:t>
-      </w:r>
-    </w:p>
-    <w:p>
-      <w:pPr>
-        <w:rPr>
-          <w:bCs/>
-          <w:szCs w:val="14"/>
-        </w:rPr>
-      </w:pPr>
-    </w:p>
-    <w:p>
-      <w:pPr>
-        <w:rPr>
-          <w:bCs/>
-          <w:szCs w:val="14"/>
-        </w:rPr>
-      </w:pPr>
-      <w:r>
-        <w:rPr>
-          <w:bCs/>
-          <w:szCs w:val="14"/>
-        </w:rPr>
-        <w:t xml:space="preserve">La sprint </w:t>
-      </w:r>
-      <w:proofErr w:type="spellStart"/>
-      <w:r>
-        <w:rPr>
-          <w:bCs/>
-          <w:szCs w:val="14"/>
-        </w:rPr>
-        <w:t>review</w:t>
-      </w:r>
-      <w:proofErr w:type="spellEnd"/>
-      <w:r>
-        <w:rPr>
-          <w:bCs/>
-          <w:szCs w:val="14"/>
-        </w:rPr>
-        <w:t xml:space="preserve"> se fera vendredi</w:t>
-      </w:r>
-      <w:r>
-        <w:rPr>
-          <w:bCs/>
-          <w:szCs w:val="14"/>
-        </w:rPr>
-        <w:t xml:space="preserve"> 17.05.2024</w:t>
-      </w:r>
-      <w:r>
-        <w:rPr>
-          <w:bCs/>
-          <w:szCs w:val="14"/>
-        </w:rPr>
-        <w:t xml:space="preserve"> à 14H</w:t>
+        <w:t xml:space="preserve"> se fera vendredi 17.05.2024 à 14H</w:t>
       </w:r>
     </w:p>
     <w:p>
@@ -7871,21 +7771,7 @@
           <w:bCs/>
           <w:szCs w:val="14"/>
         </w:rPr>
-        <w:t xml:space="preserve"> se fera vendredi</w:t>
-      </w:r>
-      <w:r>
-        <w:rPr>
-          <w:bCs/>
-          <w:szCs w:val="14"/>
-        </w:rPr>
-        <w:t xml:space="preserve"> 24.05.2024</w:t>
-      </w:r>
-      <w:r>
-        <w:rPr>
-          <w:bCs/>
-          <w:szCs w:val="14"/>
-        </w:rPr>
-        <w:t xml:space="preserve"> à 14H</w:t>
+        <w:t xml:space="preserve"> se fera vendredi 24.05.2024 à 14H</w:t>
       </w:r>
     </w:p>
     <w:p>
@@ -8247,15 +8133,7 @@
     <w:p/>
     <w:p>
       <w:r>
-        <w:t xml:space="preserve">Positions : La table positions est ce qui nous permet de gérer principalement tous les points spécifiques d’un match seulement avec le set et </w:t>
-      </w:r>
-      <w:proofErr w:type="gramStart"/>
-      <w:r>
-        <w:t>la team</w:t>
-      </w:r>
-      <w:proofErr w:type="gramEnd"/>
-      <w:r>
-        <w:t xml:space="preserve"> « équipe ». La table position est grande et il y a beaucoup de points dedans ce qui aurai pu être optimiser grâce </w:t>
+        <w:t xml:space="preserve">Positions : La table positions est ce qui nous permet de gérer principalement tous les points spécifiques d’un match seulement avec le set et la team « équipe ». La table position est grande et il y a beaucoup de points dedans ce qui aurai pu être optimiser grâce </w:t>
       </w:r>
       <w:proofErr w:type="spellStart"/>
       <w:r>
@@ -8298,12 +8176,10 @@
         <w:t xml:space="preserve"> est une table qui stocke les joueurs qui est attaché </w:t>
       </w:r>
       <w:proofErr w:type="spellStart"/>
-      <w:proofErr w:type="gramStart"/>
       <w:r>
         <w:t>a</w:t>
       </w:r>
       <w:proofErr w:type="spellEnd"/>
-      <w:proofErr w:type="gramEnd"/>
       <w:r>
         <w:t xml:space="preserve"> la table </w:t>
       </w:r>
@@ -8373,892 +8249,205 @@
         <w:rPr>
           <w:lang w:val="fr-CH"/>
         </w:rPr>
-        <w:t xml:space="preserve"> </w:t>
-      </w:r>
-      <w:proofErr w:type="gramStart"/>
-      <w:r>
+        <w:t xml:space="preserve"> a un joueur.</w:t>
+      </w:r>
+    </w:p>
+    <w:p>
+      <w:pPr>
         <w:rPr>
           <w:lang w:val="fr-CH"/>
         </w:rPr>
+      </w:pPr>
+    </w:p>
+    <w:p>
+      <w:pPr>
+        <w:rPr>
+          <w:lang w:val="fr-CH"/>
+        </w:rPr>
+      </w:pPr>
+      <w:proofErr w:type="spellStart"/>
+      <w:r>
+        <w:rPr>
+          <w:lang w:val="fr-CH"/>
+        </w:rPr>
+        <w:t>Bookings</w:t>
+      </w:r>
+      <w:proofErr w:type="spellEnd"/>
+      <w:r>
+        <w:rPr>
+          <w:lang w:val="fr-CH"/>
+        </w:rPr>
+        <w:t xml:space="preserve"> : </w:t>
+      </w:r>
+      <w:r>
+        <w:rPr>
+          <w:lang w:val="fr-CH"/>
+        </w:rPr>
+        <w:t>Cette table stocke tou</w:t>
+      </w:r>
+      <w:r>
+        <w:rPr>
+          <w:lang w:val="fr-CH"/>
+        </w:rPr>
+        <w:t xml:space="preserve">t ce qui est en sujet des sanctions, cartons jaune, rouge </w:t>
+      </w:r>
+      <w:proofErr w:type="spellStart"/>
+      <w:r>
+        <w:rPr>
+          <w:lang w:val="fr-CH"/>
+        </w:rPr>
+        <w:t>etc</w:t>
+      </w:r>
+      <w:proofErr w:type="spellEnd"/>
+      <w:r>
+        <w:rPr>
+          <w:lang w:val="fr-CH"/>
+        </w:rPr>
+        <w:t xml:space="preserve"> ..</w:t>
+      </w:r>
+    </w:p>
+    <w:p>
+      <w:pPr>
+        <w:rPr>
+          <w:lang w:val="fr-CH"/>
+        </w:rPr>
+      </w:pPr>
+    </w:p>
+    <w:p>
+      <w:pPr>
+        <w:rPr>
+          <w:lang w:val="fr-CH"/>
+        </w:rPr>
+      </w:pPr>
+      <w:r>
+        <w:rPr>
+          <w:lang w:val="fr-CH"/>
+        </w:rPr>
+        <w:t>Games :</w:t>
+      </w:r>
+      <w:r>
+        <w:rPr>
+          <w:lang w:val="fr-CH"/>
+        </w:rPr>
+        <w:t xml:space="preserve"> La </w:t>
+      </w:r>
+      <w:proofErr w:type="spellStart"/>
+      <w:r>
+        <w:rPr>
+          <w:lang w:val="fr-CH"/>
+        </w:rPr>
+        <w:t>game</w:t>
+      </w:r>
+      <w:proofErr w:type="spellEnd"/>
+      <w:r>
+        <w:rPr>
+          <w:lang w:val="fr-CH"/>
+        </w:rPr>
+        <w:t xml:space="preserve"> e</w:t>
+      </w:r>
+      <w:r>
+        <w:rPr>
+          <w:lang w:val="fr-CH"/>
+        </w:rPr>
+        <w:t>st une partie qui elles stocke tous les sets avec tous ses joueurs</w:t>
+      </w:r>
+    </w:p>
+    <w:p>
+      <w:pPr>
+        <w:rPr>
+          <w:lang w:val="fr-CH"/>
+        </w:rPr>
+      </w:pPr>
+    </w:p>
+    <w:p>
+      <w:pPr>
+        <w:rPr>
+          <w:lang w:val="fr-CH"/>
+        </w:rPr>
+      </w:pPr>
+      <w:r>
+        <w:rPr>
+          <w:lang w:val="fr-CH"/>
+        </w:rPr>
+        <w:t>Teams :</w:t>
+      </w:r>
+      <w:r>
+        <w:rPr>
+          <w:lang w:val="fr-CH"/>
+        </w:rPr>
+        <w:t xml:space="preserve"> Cette table teams « équipe » stocke les joueurs de l’équipe</w:t>
+      </w:r>
+    </w:p>
+    <w:p>
+      <w:pPr>
+        <w:rPr>
+          <w:lang w:val="fr-CH"/>
+        </w:rPr>
+      </w:pPr>
+    </w:p>
+    <w:p>
+      <w:pPr>
+        <w:rPr>
+          <w:lang w:val="fr-CH"/>
+        </w:rPr>
+      </w:pPr>
+      <w:r>
+        <w:rPr>
+          <w:lang w:val="fr-CH"/>
+        </w:rPr>
+        <w:t>Sets :</w:t>
+      </w:r>
+      <w:r>
+        <w:rPr>
+          <w:lang w:val="fr-CH"/>
+        </w:rPr>
+        <w:t xml:space="preserve"> Ici on stocke les sets d’un jeu. On peut grâce </w:t>
+      </w:r>
+      <w:proofErr w:type="spellStart"/>
+      <w:r>
+        <w:rPr>
+          <w:lang w:val="fr-CH"/>
+        </w:rPr>
         <w:t>a</w:t>
       </w:r>
-      <w:proofErr w:type="gramEnd"/>
+      <w:proofErr w:type="spellEnd"/>
       <w:r>
         <w:rPr>
           <w:lang w:val="fr-CH"/>
         </w:rPr>
-        <w:t xml:space="preserve"> un joueur.</w:t>
-      </w:r>
-    </w:p>
-    <w:p>
-      <w:pPr>
+        <w:t xml:space="preserve"> ca avoir plusieurs partie dans un jeu et avoir les informations par rapport </w:t>
+      </w:r>
+      <w:proofErr w:type="spellStart"/>
+      <w:r>
         <w:rPr>
           <w:lang w:val="fr-CH"/>
         </w:rPr>
-      </w:pPr>
-    </w:p>
-    <w:p>
-      <w:pPr>
+        <w:t>a</w:t>
+      </w:r>
+      <w:proofErr w:type="spellEnd"/>
+      <w:r>
         <w:rPr>
           <w:lang w:val="fr-CH"/>
         </w:rPr>
-      </w:pPr>
-      <w:proofErr w:type="spellStart"/>
-      <w:r>
+        <w:t xml:space="preserve"> un jeu précis.</w:t>
+      </w:r>
+    </w:p>
+    <w:p>
+      <w:pPr>
+        <w:pStyle w:val="Titre3"/>
         <w:rPr>
           <w:lang w:val="fr-CH"/>
         </w:rPr>
-        <w:t>Bookings</w:t>
-      </w:r>
-      <w:proofErr w:type="spellEnd"/>
+      </w:pPr>
+      <w:bookmarkStart w:id="10" w:name="_Toc165270377"/>
       <w:r>
         <w:rPr>
           <w:lang w:val="fr-CH"/>
         </w:rPr>
-        <w:t xml:space="preserve"> : </w:t>
-      </w:r>
-      <w:r>
-        <w:rPr>
-          <w:lang w:val="fr-CH"/>
-        </w:rPr>
-        <w:t>Cette table stocke tou</w:t>
-      </w:r>
-      <w:r>
-        <w:rPr>
-          <w:lang w:val="fr-CH"/>
-        </w:rPr>
-        <w:t xml:space="preserve">t ce qui est en sujet des sanctions, cartons jaune, rouge </w:t>
-      </w:r>
-      <w:proofErr w:type="spellStart"/>
-      <w:r>
-        <w:rPr>
-          <w:lang w:val="fr-CH"/>
-        </w:rPr>
-        <w:t>etc</w:t>
-      </w:r>
-      <w:proofErr w:type="spellEnd"/>
-      <w:proofErr w:type="gramStart"/>
-      <w:r>
-        <w:rPr>
-          <w:lang w:val="fr-CH"/>
-        </w:rPr>
-        <w:t xml:space="preserve"> ..</w:t>
-      </w:r>
-      <w:proofErr w:type="gramEnd"/>
-    </w:p>
-    <w:p>
-      <w:pPr>
-        <w:rPr>
-          <w:lang w:val="fr-CH"/>
-        </w:rPr>
-      </w:pPr>
-    </w:p>
-    <w:p>
-      <w:pPr>
-        <w:rPr>
-          <w:lang w:val="fr-CH"/>
-        </w:rPr>
-      </w:pPr>
-      <w:r>
-        <w:rPr>
-          <w:lang w:val="fr-CH"/>
-        </w:rPr>
-        <w:t>Games :</w:t>
-      </w:r>
-      <w:r>
-        <w:rPr>
-          <w:lang w:val="fr-CH"/>
-        </w:rPr>
-        <w:t xml:space="preserve"> La </w:t>
-      </w:r>
-      <w:proofErr w:type="spellStart"/>
-      <w:r>
-        <w:rPr>
-          <w:lang w:val="fr-CH"/>
-        </w:rPr>
-        <w:t>game</w:t>
-      </w:r>
-      <w:proofErr w:type="spellEnd"/>
-      <w:r>
-        <w:rPr>
-          <w:lang w:val="fr-CH"/>
-        </w:rPr>
-        <w:t xml:space="preserve"> e</w:t>
-      </w:r>
-      <w:r>
-        <w:rPr>
-          <w:lang w:val="fr-CH"/>
-        </w:rPr>
-        <w:t>st une partie qui elles stocke tous les sets avec tous ses joueurs</w:t>
-      </w:r>
-    </w:p>
-    <w:p>
-      <w:pPr>
-        <w:rPr>
-          <w:lang w:val="fr-CH"/>
-        </w:rPr>
-      </w:pPr>
-    </w:p>
-    <w:p>
-      <w:pPr>
-        <w:rPr>
-          <w:lang w:val="fr-CH"/>
-        </w:rPr>
-      </w:pPr>
-      <w:r>
-        <w:rPr>
-          <w:lang w:val="fr-CH"/>
-        </w:rPr>
-        <w:t>Teams :</w:t>
-      </w:r>
-      <w:r>
-        <w:rPr>
-          <w:lang w:val="fr-CH"/>
-        </w:rPr>
-        <w:t xml:space="preserve"> Cette table </w:t>
-      </w:r>
-      <w:proofErr w:type="gramStart"/>
-      <w:r>
-        <w:rPr>
-          <w:lang w:val="fr-CH"/>
-        </w:rPr>
-        <w:t>teams</w:t>
-      </w:r>
-      <w:proofErr w:type="gramEnd"/>
-      <w:r>
-        <w:rPr>
-          <w:lang w:val="fr-CH"/>
-        </w:rPr>
-        <w:t xml:space="preserve"> « équipe » stocke les joueurs de l’équipe</w:t>
-      </w:r>
-    </w:p>
-    <w:p>
-      <w:pPr>
-        <w:rPr>
-          <w:lang w:val="fr-CH"/>
-        </w:rPr>
-      </w:pPr>
-    </w:p>
-    <w:p>
-      <w:pPr>
-        <w:rPr>
-          <w:lang w:val="fr-CH"/>
-        </w:rPr>
-      </w:pPr>
-      <w:r>
-        <w:rPr>
-          <w:lang w:val="fr-CH"/>
-        </w:rPr>
-        <w:t>Sets :</w:t>
-      </w:r>
-      <w:r>
-        <w:rPr>
-          <w:lang w:val="fr-CH"/>
-        </w:rPr>
-        <w:t xml:space="preserve"> Ici on stocke les sets d’un jeu. On peut grâce </w:t>
-      </w:r>
-      <w:proofErr w:type="spellStart"/>
-      <w:r>
-        <w:rPr>
-          <w:lang w:val="fr-CH"/>
-        </w:rPr>
-        <w:t>a</w:t>
-      </w:r>
-      <w:proofErr w:type="spellEnd"/>
-      <w:r>
-        <w:rPr>
-          <w:lang w:val="fr-CH"/>
-        </w:rPr>
-        <w:t xml:space="preserve"> </w:t>
-      </w:r>
-      <w:proofErr w:type="gramStart"/>
-      <w:r>
-        <w:rPr>
-          <w:lang w:val="fr-CH"/>
-        </w:rPr>
-        <w:t>ca</w:t>
-      </w:r>
-      <w:proofErr w:type="gramEnd"/>
-      <w:r>
-        <w:rPr>
-          <w:lang w:val="fr-CH"/>
-        </w:rPr>
-        <w:t xml:space="preserve"> avoir plusieurs partie dans un jeu et avoir les informations par rapport </w:t>
-      </w:r>
-      <w:proofErr w:type="spellStart"/>
-      <w:r>
-        <w:rPr>
-          <w:lang w:val="fr-CH"/>
-        </w:rPr>
-        <w:t>a</w:t>
-      </w:r>
-      <w:proofErr w:type="spellEnd"/>
-      <w:r>
-        <w:rPr>
-          <w:lang w:val="fr-CH"/>
-        </w:rPr>
-        <w:t xml:space="preserve"> un jeu précis.</w:t>
-      </w:r>
-    </w:p>
-    <w:p>
-      <w:pPr>
-        <w:rPr>
-          <w:lang w:val="fr-CH"/>
-        </w:rPr>
-      </w:pPr>
-    </w:p>
-    <w:p>
-      <w:pPr>
-        <w:pStyle w:val="Titre3"/>
-        <w:rPr>
-          <w:lang w:val="fr-CH"/>
-        </w:rPr>
-      </w:pPr>
-      <w:bookmarkStart w:id="10" w:name="_Toc165270376"/>
-      <w:r>
-        <w:rPr>
-          <w:lang w:val="fr-CH"/>
-        </w:rPr>
-        <w:t>Couleur d’états d’un joueur</w:t>
+        <w:lastRenderedPageBreak/>
+        <w:t>Arborescence des fichiers du code</w:t>
       </w:r>
       <w:bookmarkEnd w:id="10"/>
-    </w:p>
-    <w:p>
-      <w:pPr>
-        <w:rPr>
-          <w:lang w:val="fr-CH"/>
-        </w:rPr>
-      </w:pPr>
-    </w:p>
-    <w:p>
-      <w:pPr>
-        <w:rPr>
-          <w:lang w:val="fr-CH"/>
-        </w:rPr>
-      </w:pPr>
-      <w:r>
-        <w:rPr>
-          <w:lang w:val="fr-CH"/>
-        </w:rPr>
-        <w:t xml:space="preserve">Ses couleurs ont été choisi par Monsieur Carrel qui </w:t>
-      </w:r>
-      <w:proofErr w:type="spellStart"/>
-      <w:r>
-        <w:rPr>
-          <w:lang w:val="fr-CH"/>
-        </w:rPr>
-        <w:t>ma</w:t>
-      </w:r>
-      <w:proofErr w:type="spellEnd"/>
-      <w:r>
-        <w:rPr>
-          <w:lang w:val="fr-CH"/>
-        </w:rPr>
-        <w:t xml:space="preserve"> dit le terme Jaune / Vert / Orange. J’ai choisi des couleurs pastel que je trouve plus agréable pour l’utilisateur.</w:t>
-      </w:r>
-    </w:p>
-    <w:p>
-      <w:pPr>
-        <w:rPr>
-          <w:lang w:val="fr-CH"/>
-        </w:rPr>
-      </w:pPr>
-      <w:r>
-        <w:rPr>
-          <w:noProof/>
-          <w:lang w:val="fr-CH"/>
-        </w:rPr>
-        <mc:AlternateContent>
-          <mc:Choice Requires="wps">
-            <w:drawing>
-              <wp:anchor distT="0" distB="0" distL="114300" distR="114300" simplePos="0" relativeHeight="251659264" behindDoc="0" locked="0" layoutInCell="1" allowOverlap="1" wp14:anchorId="0CA2E2D2" wp14:editId="76DA03B7">
-                <wp:simplePos x="0" y="0"/>
-                <wp:positionH relativeFrom="column">
-                  <wp:posOffset>0</wp:posOffset>
-                </wp:positionH>
-                <wp:positionV relativeFrom="paragraph">
-                  <wp:posOffset>175260</wp:posOffset>
-                </wp:positionV>
-                <wp:extent cx="861646" cy="835269"/>
-                <wp:effectExtent l="0" t="0" r="15240" b="22225"/>
-                <wp:wrapSquare wrapText="bothSides"/>
-                <wp:docPr id="11" name="Rectangle 11"/>
-                <wp:cNvGraphicFramePr/>
-                <a:graphic xmlns:a="http://schemas.openxmlformats.org/drawingml/2006/main">
-                  <a:graphicData uri="http://schemas.microsoft.com/office/word/2010/wordprocessingShape">
-                    <wps:wsp>
-                      <wps:cNvSpPr/>
-                      <wps:spPr>
-                        <a:xfrm>
-                          <a:off x="0" y="0"/>
-                          <a:ext cx="861646" cy="835269"/>
-                        </a:xfrm>
-                        <a:prstGeom prst="rect">
-                          <a:avLst/>
-                        </a:prstGeom>
-                        <a:solidFill>
-                          <a:schemeClr val="accent4">
-                            <a:lumMod val="40000"/>
-                            <a:lumOff val="60000"/>
-                          </a:schemeClr>
-                        </a:solidFill>
-                      </wps:spPr>
-                      <wps:style>
-                        <a:lnRef idx="2">
-                          <a:schemeClr val="accent1">
-                            <a:shade val="15000"/>
-                          </a:schemeClr>
-                        </a:lnRef>
-                        <a:fillRef idx="1">
-                          <a:schemeClr val="accent1"/>
-                        </a:fillRef>
-                        <a:effectRef idx="0">
-                          <a:schemeClr val="accent1"/>
-                        </a:effectRef>
-                        <a:fontRef idx="minor">
-                          <a:schemeClr val="lt1"/>
-                        </a:fontRef>
-                      </wps:style>
-                      <wps:txbx>
-                        <w:txbxContent>
-                          <w:p/>
-                        </w:txbxContent>
-                      </wps:txbx>
-                      <wps:bodyPr rot="0" spcFirstLastPara="0" vertOverflow="overflow" horzOverflow="overflow" vert="horz" wrap="square" lIns="91440" tIns="45720" rIns="91440" bIns="45720" numCol="1" spcCol="0" rtlCol="0" fromWordArt="0" anchor="ctr" anchorCtr="0" forceAA="0" compatLnSpc="1">
-                        <a:prstTxWarp prst="textNoShape">
-                          <a:avLst/>
-                        </a:prstTxWarp>
-                        <a:noAutofit/>
-                      </wps:bodyPr>
-                    </wps:wsp>
-                  </a:graphicData>
-                </a:graphic>
-              </wp:anchor>
-            </w:drawing>
-          </mc:Choice>
-          <mc:Fallback>
-            <w:pict>
-              <v:rect w14:anchorId="0CA2E2D2" id="Rectangle 11" o:spid="_x0000_s1029" style="position:absolute;margin-left:0;margin-top:13.8pt;width:67.85pt;height:65.75pt;z-index:251659264;visibility:visible;mso-wrap-style:square;mso-wrap-distance-left:9pt;mso-wrap-distance-top:0;mso-wrap-distance-right:9pt;mso-wrap-distance-bottom:0;mso-position-horizontal:absolute;mso-position-horizontal-relative:text;mso-position-vertical:absolute;mso-position-vertical-relative:text;v-text-anchor:middle" o:gfxdata="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" fillcolor="#ffe599 [1303]" strokecolor="#09101d [484]" strokeweight="1pt">
-                <v:textbox>
-                  <w:txbxContent>
-                    <w:p/>
-                  </w:txbxContent>
-                </v:textbox>
-                <w10:wrap type="square"/>
-              </v:rect>
-            </w:pict>
-          </mc:Fallback>
-        </mc:AlternateContent>
-      </w:r>
-    </w:p>
-    <w:p>
-      <w:pPr>
-        <w:rPr>
-          <w:lang w:val="fr-CH"/>
-        </w:rPr>
-      </w:pPr>
-    </w:p>
-    <w:p>
-      <w:r>
-        <w:rPr>
-          <w:lang w:val="fr-CH"/>
-        </w:rPr>
-        <w:t xml:space="preserve">HEX : </w:t>
-      </w:r>
-      <w:r>
-        <w:t>FFFFE</w:t>
-      </w:r>
-      <w:r>
-        <w:t>0</w:t>
-      </w:r>
-    </w:p>
-    <w:p>
-      <w:pPr>
-        <w:rPr>
-          <w:lang w:val="fr-CH"/>
-        </w:rPr>
-      </w:pPr>
-      <w:r>
-        <w:rPr>
-          <w:lang w:val="fr-CH"/>
-        </w:rPr>
-        <w:t>ETAT : Le joueur a été remplacer et maintenant est sur le banc</w:t>
-      </w:r>
-    </w:p>
-    <w:p>
-      <w:pPr>
-        <w:rPr>
-          <w:lang w:val="fr-CH"/>
-        </w:rPr>
-      </w:pPr>
-    </w:p>
-    <w:p>
-      <w:pPr>
-        <w:rPr>
-          <w:lang w:val="fr-CH"/>
-        </w:rPr>
-      </w:pPr>
-    </w:p>
-    <w:p>
-      <w:pPr>
-        <w:rPr>
-          <w:lang w:val="fr-CH"/>
-        </w:rPr>
-      </w:pPr>
-      <w:r>
-        <w:rPr>
-          <w:noProof/>
-          <w:lang w:val="fr-CH"/>
-        </w:rPr>
-        <mc:AlternateContent>
-          <mc:Choice Requires="wps">
-            <w:drawing>
-              <wp:anchor distT="0" distB="0" distL="114300" distR="114300" simplePos="0" relativeHeight="251661312" behindDoc="0" locked="0" layoutInCell="1" allowOverlap="1" wp14:anchorId="2CC55EC1" wp14:editId="3D546733">
-                <wp:simplePos x="0" y="0"/>
-                <wp:positionH relativeFrom="margin">
-                  <wp:posOffset>0</wp:posOffset>
-                </wp:positionH>
-                <wp:positionV relativeFrom="paragraph">
-                  <wp:posOffset>175260</wp:posOffset>
-                </wp:positionV>
-                <wp:extent cx="861060" cy="835025"/>
-                <wp:effectExtent l="0" t="0" r="15240" b="22225"/>
-                <wp:wrapSquare wrapText="bothSides"/>
-                <wp:docPr id="12" name="Rectangle 12"/>
-                <wp:cNvGraphicFramePr/>
-                <a:graphic xmlns:a="http://schemas.openxmlformats.org/drawingml/2006/main">
-                  <a:graphicData uri="http://schemas.microsoft.com/office/word/2010/wordprocessingShape">
-                    <wps:wsp>
-                      <wps:cNvSpPr/>
-                      <wps:spPr>
-                        <a:xfrm>
-                          <a:off x="0" y="0"/>
-                          <a:ext cx="861060" cy="835025"/>
-                        </a:xfrm>
-                        <a:prstGeom prst="rect">
-                          <a:avLst/>
-                        </a:prstGeom>
-                        <a:solidFill>
-                          <a:srgbClr val="90EE90"/>
-                        </a:solidFill>
-                      </wps:spPr>
-                      <wps:style>
-                        <a:lnRef idx="2">
-                          <a:schemeClr val="accent1">
-                            <a:shade val="15000"/>
-                          </a:schemeClr>
-                        </a:lnRef>
-                        <a:fillRef idx="1">
-                          <a:schemeClr val="accent1"/>
-                        </a:fillRef>
-                        <a:effectRef idx="0">
-                          <a:schemeClr val="accent1"/>
-                        </a:effectRef>
-                        <a:fontRef idx="minor">
-                          <a:schemeClr val="lt1"/>
-                        </a:fontRef>
-                      </wps:style>
-                      <wps:txbx>
-                        <w:txbxContent>
-                          <w:p/>
-                        </w:txbxContent>
-                      </wps:txbx>
-                      <wps:bodyPr rot="0" spcFirstLastPara="0" vertOverflow="overflow" horzOverflow="overflow" vert="horz" wrap="square" lIns="91440" tIns="45720" rIns="91440" bIns="45720" numCol="1" spcCol="0" rtlCol="0" fromWordArt="0" anchor="ctr" anchorCtr="0" forceAA="0" compatLnSpc="1">
-                        <a:prstTxWarp prst="textNoShape">
-                          <a:avLst/>
-                        </a:prstTxWarp>
-                        <a:noAutofit/>
-                      </wps:bodyPr>
-                    </wps:wsp>
-                  </a:graphicData>
-                </a:graphic>
-              </wp:anchor>
-            </w:drawing>
-          </mc:Choice>
-          <mc:Fallback>
-            <w:pict>
-              <v:rect w14:anchorId="2CC55EC1" id="Rectangle 12" o:spid="_x0000_s1030" style="position:absolute;margin-left:0;margin-top:13.8pt;width:67.8pt;height:65.75pt;z-index:251661312;visibility:visible;mso-wrap-style:square;mso-wrap-distance-left:9pt;mso-wrap-distance-top:0;mso-wrap-distance-right:9pt;mso-wrap-distance-bottom:0;mso-position-horizontal:absolute;mso-position-horizontal-relative:margin;mso-position-vertical:absolute;mso-position-vertical-relative:text;v-text-anchor:middle" o:gfxdata="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" fillcolor="#90ee90" strokecolor="#09101d [484]" strokeweight="1pt">
-                <v:textbox>
-                  <w:txbxContent>
-                    <w:p/>
-                  </w:txbxContent>
-                </v:textbox>
-                <w10:wrap type="square" anchorx="margin"/>
-              </v:rect>
-            </w:pict>
-          </mc:Fallback>
-        </mc:AlternateContent>
-      </w:r>
-    </w:p>
-    <w:p>
-      <w:pPr>
-        <w:rPr>
-          <w:lang w:val="fr-CH"/>
-        </w:rPr>
-      </w:pPr>
-    </w:p>
-    <w:p>
-      <w:pPr>
-        <w:rPr>
-          <w:lang w:val="fr-CH"/>
-        </w:rPr>
-      </w:pPr>
-      <w:r>
-        <w:rPr>
-          <w:lang w:val="fr-CH"/>
-        </w:rPr>
-        <w:t xml:space="preserve">HEX : </w:t>
-      </w:r>
-      <w:r>
-        <w:rPr>
-          <w:lang w:val="fr-CH"/>
-        </w:rPr>
-        <w:t>90</w:t>
-      </w:r>
-      <w:r>
-        <w:rPr>
-          <w:lang w:val="fr-CH"/>
-        </w:rPr>
-        <w:t>EE</w:t>
-      </w:r>
-      <w:r>
-        <w:rPr>
-          <w:lang w:val="fr-CH"/>
-        </w:rPr>
-        <w:t>90</w:t>
-      </w:r>
-    </w:p>
-    <w:p>
-      <w:pPr>
-        <w:rPr>
-          <w:lang w:val="fr-CH"/>
-        </w:rPr>
-      </w:pPr>
-      <w:r>
-        <w:rPr>
-          <w:lang w:val="fr-CH"/>
-        </w:rPr>
-        <w:t>ETAT </w:t>
-      </w:r>
-      <w:r>
-        <w:rPr>
-          <w:lang w:val="fr-CH"/>
-        </w:rPr>
-        <w:t>: Le joueur remplace un joueur qui est sur le banc</w:t>
-      </w:r>
-    </w:p>
-    <w:p>
-      <w:pPr>
-        <w:rPr>
-          <w:lang w:val="fr-CH"/>
-        </w:rPr>
-      </w:pPr>
-    </w:p>
-    <w:p>
-      <w:pPr>
-        <w:rPr>
-          <w:lang w:val="fr-CH"/>
-        </w:rPr>
-      </w:pPr>
-    </w:p>
-    <w:p>
-      <w:pPr>
-        <w:rPr>
-          <w:lang w:val="fr-CH"/>
-        </w:rPr>
-      </w:pPr>
-      <w:r>
-        <w:rPr>
-          <w:noProof/>
-          <w:lang w:val="fr-CH"/>
-        </w:rPr>
-        <mc:AlternateContent>
-          <mc:Choice Requires="wps">
-            <w:drawing>
-              <wp:anchor distT="0" distB="0" distL="114300" distR="114300" simplePos="0" relativeHeight="251663360" behindDoc="0" locked="0" layoutInCell="1" allowOverlap="1" wp14:anchorId="7EB5642E" wp14:editId="61EBE37C">
-                <wp:simplePos x="0" y="0"/>
-                <wp:positionH relativeFrom="margin">
-                  <wp:align>left</wp:align>
-                </wp:positionH>
-                <wp:positionV relativeFrom="paragraph">
-                  <wp:posOffset>133106</wp:posOffset>
-                </wp:positionV>
-                <wp:extent cx="861060" cy="835025"/>
-                <wp:effectExtent l="0" t="0" r="15240" b="22225"/>
-                <wp:wrapSquare wrapText="bothSides"/>
-                <wp:docPr id="14" name="Rectangle 14"/>
-                <wp:cNvGraphicFramePr/>
-                <a:graphic xmlns:a="http://schemas.openxmlformats.org/drawingml/2006/main">
-                  <a:graphicData uri="http://schemas.microsoft.com/office/word/2010/wordprocessingShape">
-                    <wps:wsp>
-                      <wps:cNvSpPr/>
-                      <wps:spPr>
-                        <a:xfrm>
-                          <a:off x="0" y="0"/>
-                          <a:ext cx="861060" cy="835025"/>
-                        </a:xfrm>
-                        <a:prstGeom prst="rect">
-                          <a:avLst/>
-                        </a:prstGeom>
-                        <a:solidFill>
-                          <a:srgbClr val="FFA07A"/>
-                        </a:solidFill>
-                      </wps:spPr>
-                      <wps:style>
-                        <a:lnRef idx="2">
-                          <a:schemeClr val="accent1">
-                            <a:shade val="15000"/>
-                          </a:schemeClr>
-                        </a:lnRef>
-                        <a:fillRef idx="1">
-                          <a:schemeClr val="accent1"/>
-                        </a:fillRef>
-                        <a:effectRef idx="0">
-                          <a:schemeClr val="accent1"/>
-                        </a:effectRef>
-                        <a:fontRef idx="minor">
-                          <a:schemeClr val="lt1"/>
-                        </a:fontRef>
-                      </wps:style>
-                      <wps:txbx>
-                        <w:txbxContent>
-                          <w:p/>
-                        </w:txbxContent>
-                      </wps:txbx>
-                      <wps:bodyPr rot="0" spcFirstLastPara="0" vertOverflow="overflow" horzOverflow="overflow" vert="horz" wrap="square" lIns="91440" tIns="45720" rIns="91440" bIns="45720" numCol="1" spcCol="0" rtlCol="0" fromWordArt="0" anchor="ctr" anchorCtr="0" forceAA="0" compatLnSpc="1">
-                        <a:prstTxWarp prst="textNoShape">
-                          <a:avLst/>
-                        </a:prstTxWarp>
-                        <a:noAutofit/>
-                      </wps:bodyPr>
-                    </wps:wsp>
-                  </a:graphicData>
-                </a:graphic>
-              </wp:anchor>
-            </w:drawing>
-          </mc:Choice>
-          <mc:Fallback>
-            <w:pict>
-              <v:rect w14:anchorId="7EB5642E" id="Rectangle 14" o:spid="_x0000_s1031" style="position:absolute;margin-left:0;margin-top:10.5pt;width:67.8pt;height:65.75pt;z-index:251663360;visibility:visible;mso-wrap-style:square;mso-wrap-distance-left:9pt;mso-wrap-distance-top:0;mso-wrap-distance-right:9pt;mso-wrap-distance-bottom:0;mso-position-horizontal:left;mso-position-horizontal-relative:margin;mso-position-vertical:absolute;mso-position-vertical-relative:text;v-text-anchor:middle" o:gfxdata="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" fillcolor="#ffa07a" strokecolor="#09101d [484]" strokeweight="1pt">
-                <v:textbox>
-                  <w:txbxContent>
-                    <w:p/>
-                  </w:txbxContent>
-                </v:textbox>
-                <w10:wrap type="square" anchorx="margin"/>
-              </v:rect>
-            </w:pict>
-          </mc:Fallback>
-        </mc:AlternateContent>
-      </w:r>
-    </w:p>
-    <w:p>
-      <w:pPr>
-        <w:rPr>
-          <w:lang w:val="fr-CH"/>
-        </w:rPr>
-      </w:pPr>
-    </w:p>
-    <w:p>
-      <w:pPr>
-        <w:rPr>
-          <w:lang w:val="fr-CH"/>
-        </w:rPr>
-      </w:pPr>
-      <w:r>
-        <w:rPr>
-          <w:lang w:val="fr-CH"/>
-        </w:rPr>
-        <w:t>HEX : FFA</w:t>
-      </w:r>
-      <w:r>
-        <w:rPr>
-          <w:lang w:val="fr-CH"/>
-        </w:rPr>
-        <w:t>07</w:t>
-      </w:r>
-      <w:r>
-        <w:rPr>
-          <w:lang w:val="fr-CH"/>
-        </w:rPr>
-        <w:t>A</w:t>
-      </w:r>
-    </w:p>
-    <w:p>
-      <w:pPr>
-        <w:rPr>
-          <w:lang w:val="fr-CH"/>
-        </w:rPr>
-      </w:pPr>
-      <w:r>
-        <w:rPr>
-          <w:lang w:val="fr-CH"/>
-        </w:rPr>
-        <w:t>ETAT : Le joueur est de retour sur le terrain / sur le banc</w:t>
-      </w:r>
-    </w:p>
-    <w:p>
-      <w:pPr>
-        <w:rPr>
-          <w:lang w:val="fr-CH"/>
-        </w:rPr>
-      </w:pPr>
-    </w:p>
-    <w:p>
-      <w:pPr>
-        <w:rPr>
-          <w:lang w:val="fr-CH"/>
-        </w:rPr>
-      </w:pPr>
-    </w:p>
-    <w:p>
-      <w:pPr>
-        <w:rPr>
-          <w:lang w:val="fr-CH"/>
-        </w:rPr>
-      </w:pPr>
-    </w:p>
-    <w:p>
-      <w:pPr>
-        <w:rPr>
-          <w:lang w:val="fr-CH"/>
-        </w:rPr>
-      </w:pPr>
-    </w:p>
-    <w:p>
-      <w:pPr>
-        <w:rPr>
-          <w:lang w:val="fr-CH"/>
-        </w:rPr>
-      </w:pPr>
-    </w:p>
-    <w:p>
-      <w:pPr>
-        <w:rPr>
-          <w:lang w:val="fr-CH"/>
-        </w:rPr>
-      </w:pPr>
-    </w:p>
-    <w:p>
-      <w:pPr>
-        <w:rPr>
-          <w:lang w:val="fr-CH"/>
-        </w:rPr>
-      </w:pPr>
-    </w:p>
-    <w:p>
-      <w:pPr>
-        <w:rPr>
-          <w:lang w:val="fr-CH"/>
-        </w:rPr>
-      </w:pPr>
-    </w:p>
-    <w:p>
-      <w:pPr>
-        <w:rPr>
-          <w:lang w:val="fr-CH"/>
-        </w:rPr>
-      </w:pPr>
-    </w:p>
-    <w:p>
-      <w:pPr>
-        <w:rPr>
-          <w:lang w:val="fr-CH"/>
-        </w:rPr>
-      </w:pPr>
-    </w:p>
-    <w:p>
-      <w:pPr>
-        <w:rPr>
-          <w:lang w:val="fr-CH"/>
-        </w:rPr>
-      </w:pPr>
-    </w:p>
-    <w:p>
-      <w:pPr>
-        <w:rPr>
-          <w:lang w:val="fr-CH"/>
-        </w:rPr>
-      </w:pPr>
-    </w:p>
-    <w:p>
-      <w:pPr>
-        <w:rPr>
-          <w:lang w:val="fr-CH"/>
-        </w:rPr>
-      </w:pPr>
-    </w:p>
-    <w:p>
-      <w:pPr>
-        <w:rPr>
-          <w:lang w:val="fr-CH"/>
-        </w:rPr>
-      </w:pPr>
-    </w:p>
-    <w:p>
-      <w:pPr>
-        <w:rPr>
-          <w:lang w:val="fr-CH"/>
-        </w:rPr>
-      </w:pPr>
-    </w:p>
-    <w:p>
-      <w:pPr>
-        <w:rPr>
-          <w:lang w:val="fr-CH"/>
-        </w:rPr>
-      </w:pPr>
-    </w:p>
-    <w:p>
-      <w:pPr>
-        <w:rPr>
-          <w:lang w:val="fr-CH"/>
-        </w:rPr>
-      </w:pPr>
-    </w:p>
-    <w:p>
-      <w:pPr>
-        <w:rPr>
-          <w:lang w:val="fr-CH"/>
-        </w:rPr>
-      </w:pPr>
-    </w:p>
-    <w:p>
-      <w:pPr>
-        <w:rPr>
-          <w:lang w:val="fr-CH"/>
-        </w:rPr>
-      </w:pPr>
-    </w:p>
-    <w:p>
-      <w:pPr>
-        <w:rPr>
-          <w:lang w:val="fr-CH"/>
-        </w:rPr>
-      </w:pPr>
-    </w:p>
-    <w:p>
-      <w:pPr>
-        <w:rPr>
-          <w:lang w:val="fr-CH"/>
-        </w:rPr>
-      </w:pPr>
-    </w:p>
-    <w:p>
-      <w:pPr>
-        <w:pStyle w:val="Titre3"/>
-        <w:rPr>
-          <w:lang w:val="fr-CH"/>
-        </w:rPr>
-      </w:pPr>
-      <w:bookmarkStart w:id="11" w:name="_Toc165270377"/>
-      <w:r>
-        <w:rPr>
-          <w:lang w:val="fr-CH"/>
-        </w:rPr>
-        <w:t>Arborescence des fichiers du code</w:t>
-      </w:r>
-      <w:bookmarkEnd w:id="11"/>
     </w:p>
     <w:p>
       <w:pPr>
@@ -9599,15 +8788,9 @@
       <w:pPr>
         <w:pStyle w:val="Titre3"/>
       </w:pPr>
-      <w:bookmarkStart w:id="12" w:name="_Toc165270378"/>
-      <w:r>
-        <w:lastRenderedPageBreak/>
-        <w:t>User Story (Composition des équipes)</w:t>
-      </w:r>
-      <w:r>
-        <w:t> :</w:t>
-      </w:r>
-      <w:bookmarkEnd w:id="12"/>
+      <w:r>
+        <w:t>Authentification</w:t>
+      </w:r>
     </w:p>
     <w:p>
       <w:pPr>
@@ -9631,34 +8814,7 @@
           <w:szCs w:val="14"/>
           <w:lang w:eastAsia="fr-FR"/>
         </w:rPr>
-        <w:t xml:space="preserve">Lorsqu’on prépare le set et qu’on souhaite placer les joueurs dans des postions. Actuellement il y a un select et rien de plus. Ce que je dois faire c’est que les joueurs peuvent </w:t>
-      </w:r>
-      <w:r>
-        <w:rPr>
-          <w:rFonts w:ascii="Arial" w:hAnsi="Arial"/>
-          <w:sz w:val="24"/>
-          <w:szCs w:val="14"/>
-          <w:lang w:eastAsia="fr-FR"/>
-        </w:rPr>
-        <w:t xml:space="preserve">être glissé </w:t>
-      </w:r>
-      <w:r>
-        <w:rPr>
-          <w:rFonts w:ascii="Arial" w:hAnsi="Arial"/>
-          <w:sz w:val="24"/>
-          <w:szCs w:val="14"/>
-          <w:lang w:eastAsia="fr-FR"/>
-        </w:rPr>
-        <w:t>déposer</w:t>
-      </w:r>
-      <w:r>
-        <w:rPr>
-          <w:rFonts w:ascii="Arial" w:hAnsi="Arial"/>
-          <w:sz w:val="24"/>
-          <w:szCs w:val="14"/>
-          <w:lang w:eastAsia="fr-FR"/>
-        </w:rPr>
-        <w:t xml:space="preserve">. </w:t>
+        <w:t>Pour pouvoir s’authentifier il faut implémenter un moyen de reconnaitre les gens par une table user et la complexité du cahier des charges de réinitialiser les MDP par mails. Heureusement j’ai déjà implémenté cette option dans un projet personnel. Voici les tables à ajouter inspirer de mon projet :</w:t>
       </w:r>
     </w:p>
     <w:p>
@@ -9671,258 +8827,6 @@
         <w:ind w:left="360"/>
         <w:rPr>
           <w:rFonts w:ascii="Arial" w:hAnsi="Arial"/>
-          <w:sz w:val="24"/>
-          <w:szCs w:val="14"/>
-          <w:lang w:eastAsia="fr-FR"/>
-        </w:rPr>
-      </w:pPr>
-      <w:r>
-        <w:rPr>
-          <w:rFonts w:ascii="Arial" w:hAnsi="Arial"/>
-          <w:sz w:val="24"/>
-          <w:szCs w:val="14"/>
-          <w:lang w:eastAsia="fr-FR"/>
-        </w:rPr>
-        <w:t xml:space="preserve">Pour ces ajouts je vais devoir modifier le code et fait faire que des interactions sois impossible à réaliser. Telles que glissé un joueur dans une position de l’équipe adverses. </w:t>
-      </w:r>
-    </w:p>
-    <w:p>
-      <w:pPr>
-        <w:pStyle w:val="Retraitnormal1"/>
-        <w:numPr>
-          <w:ilvl w:val="0"/>
-          <w:numId w:val="0"/>
-        </w:numPr>
-        <w:ind w:left="360"/>
-        <w:rPr>
-          <w:rFonts w:ascii="Arial" w:hAnsi="Arial"/>
-          <w:sz w:val="24"/>
-          <w:szCs w:val="14"/>
-          <w:lang w:eastAsia="fr-FR"/>
-        </w:rPr>
-      </w:pPr>
-    </w:p>
-    <w:p>
-      <w:pPr>
-        <w:pStyle w:val="Titre3"/>
-      </w:pPr>
-      <w:bookmarkStart w:id="13" w:name="_Toc165270379"/>
-      <w:r>
-        <w:t>User story (Changement de joueur)</w:t>
-      </w:r>
-      <w:r>
-        <w:t> :</w:t>
-      </w:r>
-      <w:bookmarkEnd w:id="13"/>
-    </w:p>
-    <w:p>
-      <w:pPr>
-        <w:pStyle w:val="Retraitnormal1"/>
-        <w:numPr>
-          <w:ilvl w:val="0"/>
-          <w:numId w:val="0"/>
-        </w:numPr>
-        <w:ind w:left="360"/>
-        <w:rPr>
-          <w:rFonts w:ascii="Arial" w:hAnsi="Arial"/>
-          <w:sz w:val="24"/>
-          <w:szCs w:val="14"/>
-          <w:lang w:eastAsia="fr-FR"/>
-        </w:rPr>
-      </w:pPr>
-    </w:p>
-    <w:p>
-      <w:pPr>
-        <w:pStyle w:val="Retraitnormal1"/>
-        <w:numPr>
-          <w:ilvl w:val="0"/>
-          <w:numId w:val="0"/>
-        </w:numPr>
-        <w:ind w:left="360"/>
-        <w:rPr>
-          <w:rFonts w:ascii="Arial" w:hAnsi="Arial"/>
-          <w:sz w:val="24"/>
-          <w:szCs w:val="14"/>
-          <w:lang w:eastAsia="fr-FR"/>
-        </w:rPr>
-      </w:pPr>
-      <w:r>
-        <w:rPr>
-          <w:rFonts w:ascii="Arial" w:hAnsi="Arial"/>
-          <w:sz w:val="24"/>
-          <w:szCs w:val="14"/>
-          <w:lang w:eastAsia="fr-FR"/>
-        </w:rPr>
-        <w:t>Lorsqu’on est en plein match je souhaite</w:t>
-      </w:r>
-      <w:r>
-        <w:rPr>
-          <w:rFonts w:ascii="Arial" w:hAnsi="Arial"/>
-          <w:sz w:val="24"/>
-          <w:szCs w:val="14"/>
-          <w:lang w:eastAsia="fr-FR"/>
-        </w:rPr>
-        <w:t xml:space="preserve"> pouvoir</w:t>
-      </w:r>
-      <w:r>
-        <w:rPr>
-          <w:rFonts w:ascii="Arial" w:hAnsi="Arial"/>
-          <w:sz w:val="24"/>
-          <w:szCs w:val="14"/>
-          <w:lang w:eastAsia="fr-FR"/>
-        </w:rPr>
-        <w:t xml:space="preserve"> faire des changements</w:t>
-      </w:r>
-      <w:r>
-        <w:rPr>
-          <w:rFonts w:ascii="Arial" w:hAnsi="Arial"/>
-          <w:sz w:val="24"/>
-          <w:szCs w:val="14"/>
-          <w:lang w:eastAsia="fr-FR"/>
-        </w:rPr>
-        <w:t xml:space="preserve"> de joueur. </w:t>
-      </w:r>
-      <w:r>
-        <w:rPr>
-          <w:rFonts w:ascii="Arial" w:hAnsi="Arial"/>
-          <w:sz w:val="24"/>
-          <w:szCs w:val="14"/>
-          <w:lang w:eastAsia="fr-FR"/>
-        </w:rPr>
-        <w:t xml:space="preserve">Je veux que </w:t>
-      </w:r>
-      <w:r>
-        <w:rPr>
-          <w:rFonts w:ascii="Arial" w:hAnsi="Arial"/>
-          <w:sz w:val="24"/>
-          <w:szCs w:val="14"/>
-          <w:lang w:eastAsia="fr-FR"/>
-        </w:rPr>
-        <w:t>pendant le match je puisse cliquer un bouton sous l’équipe qui m’affichera les joueurs dans une liste à ma gauche. Lorsqu’elle serra afficher qu’on puisse glisser déposer et que ça remplace le joueur sur qui a on a choisi</w:t>
-      </w:r>
-      <w:r>
-        <w:rPr>
-          <w:rFonts w:ascii="Arial" w:hAnsi="Arial"/>
-          <w:sz w:val="24"/>
-          <w:szCs w:val="14"/>
-          <w:lang w:eastAsia="fr-FR"/>
-        </w:rPr>
-        <w:t>.</w:t>
-      </w:r>
-    </w:p>
-    <w:p>
-      <w:pPr>
-        <w:pStyle w:val="Retraitnormal1"/>
-        <w:numPr>
-          <w:ilvl w:val="0"/>
-          <w:numId w:val="0"/>
-        </w:numPr>
-        <w:ind w:left="360"/>
-        <w:rPr>
-          <w:rFonts w:ascii="Arial" w:hAnsi="Arial"/>
-          <w:color w:val="000000" w:themeColor="text1"/>
-          <w:sz w:val="24"/>
-          <w:szCs w:val="14"/>
-          <w:lang w:eastAsia="fr-FR"/>
-        </w:rPr>
-      </w:pPr>
-      <w:r>
-        <w:rPr>
-          <w:rFonts w:ascii="Arial" w:hAnsi="Arial"/>
-          <w:sz w:val="24"/>
-          <w:szCs w:val="14"/>
-          <w:lang w:eastAsia="fr-FR"/>
-        </w:rPr>
-        <w:t xml:space="preserve">Pour se faire je dois regarder les règles </w:t>
-      </w:r>
-      <w:hyperlink r:id="rId19" w:history="1">
-        <w:r>
-          <w:rPr>
-            <w:rFonts w:ascii="Arial" w:hAnsi="Arial"/>
-            <w:color w:val="4472C4" w:themeColor="accent1"/>
-            <w:sz w:val="24"/>
-            <w:szCs w:val="14"/>
-            <w:lang w:eastAsia="fr-FR"/>
-          </w:rPr>
-          <w:t>FIVB-Volleyball_Rules2021_2024-FR-v2a.pdf (svrge.ch)</w:t>
-        </w:r>
-      </w:hyperlink>
-      <w:r>
-        <w:rPr>
-          <w:rFonts w:ascii="Arial" w:hAnsi="Arial"/>
-          <w:color w:val="4472C4" w:themeColor="accent1"/>
-          <w:sz w:val="24"/>
-          <w:szCs w:val="14"/>
-          <w:lang w:eastAsia="fr-FR"/>
-        </w:rPr>
-        <w:t xml:space="preserve">. </w:t>
-      </w:r>
-      <w:r>
-        <w:rPr>
-          <w:rFonts w:ascii="Arial" w:hAnsi="Arial"/>
-          <w:color w:val="000000" w:themeColor="text1"/>
-          <w:sz w:val="24"/>
-          <w:szCs w:val="14"/>
-          <w:lang w:eastAsia="fr-FR"/>
-        </w:rPr>
-        <w:t xml:space="preserve">Comprendre comment fonctionne le changement de joueur et l’implémenter dans le programme. </w:t>
-      </w:r>
-    </w:p>
-    <w:p>
-      <w:pPr>
-        <w:pStyle w:val="Retraitnormal1"/>
-        <w:numPr>
-          <w:ilvl w:val="0"/>
-          <w:numId w:val="0"/>
-        </w:numPr>
-        <w:ind w:left="360"/>
-        <w:rPr>
-          <w:rFonts w:ascii="Arial" w:hAnsi="Arial"/>
-          <w:color w:val="000000" w:themeColor="text1"/>
-          <w:sz w:val="24"/>
-          <w:szCs w:val="14"/>
-          <w:lang w:eastAsia="fr-FR"/>
-        </w:rPr>
-      </w:pPr>
-    </w:p>
-    <w:p>
-      <w:pPr>
-        <w:pStyle w:val="Retraitnormal1"/>
-        <w:numPr>
-          <w:ilvl w:val="0"/>
-          <w:numId w:val="0"/>
-        </w:numPr>
-        <w:ind w:left="360"/>
-        <w:rPr>
-          <w:rFonts w:ascii="Arial" w:hAnsi="Arial"/>
-          <w:color w:val="000000" w:themeColor="text1"/>
-          <w:sz w:val="24"/>
-          <w:szCs w:val="14"/>
-          <w:lang w:eastAsia="fr-FR"/>
-        </w:rPr>
-      </w:pPr>
-      <w:r>
-        <w:rPr>
-          <w:rFonts w:ascii="Arial" w:hAnsi="Arial"/>
-          <w:color w:val="000000" w:themeColor="text1"/>
-          <w:sz w:val="24"/>
-          <w:szCs w:val="14"/>
-          <w:lang w:eastAsia="fr-FR"/>
-        </w:rPr>
-        <w:t>Logique :</w:t>
-      </w:r>
-    </w:p>
-    <w:p>
-      <w:pPr>
-        <w:pStyle w:val="Retraitnormal1"/>
-        <w:numPr>
-          <w:ilvl w:val="0"/>
-          <w:numId w:val="0"/>
-        </w:numPr>
-        <w:ind w:left="360"/>
-        <w:rPr>
-          <w:rFonts w:ascii="Arial" w:hAnsi="Arial"/>
-          <w:color w:val="000000" w:themeColor="text1"/>
           <w:sz w:val="24"/>
           <w:szCs w:val="14"/>
           <w:lang w:eastAsia="fr-FR"/>
@@ -9940,7 +8844,6 @@
         <w:jc w:val="center"/>
         <w:rPr>
           <w:rFonts w:ascii="Arial" w:hAnsi="Arial"/>
-          <w:color w:val="000000" w:themeColor="text1"/>
           <w:sz w:val="24"/>
           <w:szCs w:val="14"/>
           <w:lang w:eastAsia="fr-FR"/>
@@ -9954,11 +8857,12 @@
           <w:szCs w:val="14"/>
           <w:lang w:eastAsia="fr-FR"/>
         </w:rPr>
+        <w:lastRenderedPageBreak/>
         <w:drawing>
-          <wp:inline distT="0" distB="0" distL="0" distR="0" wp14:anchorId="29AE4EA9" wp14:editId="54DA5673">
-            <wp:extent cx="4299439" cy="3227784"/>
-            <wp:effectExtent l="0" t="0" r="6350" b="0"/>
-            <wp:docPr id="7" name="Image 7"/>
+          <wp:inline distT="0" distB="0" distL="0" distR="0" wp14:anchorId="45B9129D" wp14:editId="1A8EDFE9">
+            <wp:extent cx="3629025" cy="2362200"/>
+            <wp:effectExtent l="38100" t="38100" r="47625" b="38100"/>
+            <wp:docPr id="37" name="Image 37"/>
             <wp:cNvGraphicFramePr>
               <a:graphicFrameLocks xmlns:a="http://schemas.openxmlformats.org/drawingml/2006/main" noChangeAspect="1"/>
             </wp:cNvGraphicFramePr>
@@ -9967,6 +8871,216 @@
                 <pic:pic xmlns:pic="http://schemas.openxmlformats.org/drawingml/2006/picture">
                   <pic:nvPicPr>
                     <pic:cNvPr id="0" name="Picture 11"/>
+                    <pic:cNvPicPr>
+                      <a:picLocks noChangeAspect="1" noChangeArrowheads="1"/>
+                    </pic:cNvPicPr>
+                  </pic:nvPicPr>
+                  <pic:blipFill>
+                    <a:blip r:embed="rId19">
+                      <a:extLst>
+                        <a:ext uri="{28A0092B-C50C-407E-A947-70E740481C1C}">
+                          <a14:useLocalDpi xmlns:a14="http://schemas.microsoft.com/office/drawing/2010/main" val="0"/>
+                        </a:ext>
+                      </a:extLst>
+                    </a:blip>
+                    <a:srcRect/>
+                    <a:stretch>
+                      <a:fillRect/>
+                    </a:stretch>
+                  </pic:blipFill>
+                  <pic:spPr bwMode="auto">
+                    <a:xfrm>
+                      <a:off x="0" y="0"/>
+                      <a:ext cx="3629025" cy="2362200"/>
+                    </a:xfrm>
+                    <a:prstGeom prst="rect">
+                      <a:avLst/>
+                    </a:prstGeom>
+                    <a:noFill/>
+                    <a:ln w="38100">
+                      <a:solidFill>
+                        <a:schemeClr val="accent6">
+                          <a:lumMod val="75000"/>
+                        </a:schemeClr>
+                      </a:solidFill>
+                    </a:ln>
+                  </pic:spPr>
+                </pic:pic>
+              </a:graphicData>
+            </a:graphic>
+          </wp:inline>
+        </w:drawing>
+      </w:r>
+    </w:p>
+    <w:p>
+      <w:pPr>
+        <w:pStyle w:val="Retraitnormal1"/>
+        <w:numPr>
+          <w:ilvl w:val="0"/>
+          <w:numId w:val="0"/>
+        </w:numPr>
+        <w:ind w:left="360"/>
+        <w:rPr>
+          <w:rFonts w:ascii="Arial" w:hAnsi="Arial"/>
+          <w:sz w:val="24"/>
+          <w:szCs w:val="14"/>
+          <w:lang w:eastAsia="fr-FR"/>
+        </w:rPr>
+      </w:pPr>
+    </w:p>
+    <w:p>
+      <w:pPr>
+        <w:pStyle w:val="Retraitnormal1"/>
+        <w:numPr>
+          <w:ilvl w:val="0"/>
+          <w:numId w:val="0"/>
+        </w:numPr>
+        <w:ind w:left="360"/>
+        <w:rPr>
+          <w:rFonts w:ascii="Arial" w:hAnsi="Arial"/>
+          <w:sz w:val="24"/>
+          <w:szCs w:val="14"/>
+          <w:lang w:eastAsia="fr-FR"/>
+        </w:rPr>
+      </w:pPr>
+    </w:p>
+    <w:p>
+      <w:pPr>
+        <w:pStyle w:val="Titre3"/>
+      </w:pPr>
+      <w:r>
+        <w:t>Mails</w:t>
+      </w:r>
+    </w:p>
+    <w:p/>
+    <w:p>
+      <w:pPr>
+        <w:pStyle w:val="Retraitnormal1"/>
+        <w:numPr>
+          <w:ilvl w:val="0"/>
+          <w:numId w:val="0"/>
+        </w:numPr>
+        <w:rPr>
+          <w:rFonts w:ascii="Arial" w:hAnsi="Arial"/>
+          <w:sz w:val="24"/>
+          <w:szCs w:val="14"/>
+          <w:lang w:eastAsia="fr-FR"/>
+        </w:rPr>
+      </w:pPr>
+      <w:r>
+        <w:rPr>
+          <w:rFonts w:ascii="Arial" w:hAnsi="Arial"/>
+          <w:sz w:val="24"/>
+          <w:szCs w:val="14"/>
+          <w:lang w:eastAsia="fr-FR"/>
+        </w:rPr>
+        <w:t>La table « </w:t>
+      </w:r>
+      <w:proofErr w:type="spellStart"/>
+      <w:r>
+        <w:rPr>
+          <w:rFonts w:ascii="Arial" w:hAnsi="Arial"/>
+          <w:sz w:val="24"/>
+          <w:szCs w:val="14"/>
+          <w:lang w:eastAsia="fr-FR"/>
+        </w:rPr>
+        <w:t>mailrequest</w:t>
+      </w:r>
+      <w:proofErr w:type="spellEnd"/>
+      <w:r>
+        <w:rPr>
+          <w:rFonts w:ascii="Arial" w:hAnsi="Arial"/>
+          <w:sz w:val="24"/>
+          <w:szCs w:val="14"/>
+          <w:lang w:eastAsia="fr-FR"/>
+        </w:rPr>
+        <w:t> » qu’on voit dans l’image ci-dessus permet de lorsqu’on on envoie un mail retrouvé l’user lier au Token envoyé par mail. SI on retrouve le Token cela veut dire que la personne la reçu par mail.</w:t>
+      </w:r>
+    </w:p>
+    <w:p>
+      <w:r>
+        <w:t>Pour effectuer cette tâche je vais utiliser la libraire « </w:t>
+      </w:r>
+      <w:proofErr w:type="spellStart"/>
+      <w:r>
+        <w:t>PHPMailer</w:t>
+      </w:r>
+      <w:proofErr w:type="spellEnd"/>
+      <w:r>
+        <w:t xml:space="preserve"> ». Je fais se choix car je l’ai déjà utilisé, simple d’utilisation et plus rapide à implémenter car je l’ai déjà fait. </w:t>
+      </w:r>
+    </w:p>
+    <w:p>
+      <w:r>
+        <w:t>Cependant j’ajouterai une validation par e-mail de compte car si le mail inscrit est faux une réinitialisation de compte par mail est inutile. Mais puisque ce n’est pas du cahier des charges ce n’est pas nécessaire.</w:t>
+      </w:r>
+    </w:p>
+    <w:p>
+      <w:pPr>
+        <w:pStyle w:val="Retraitnormal1"/>
+        <w:numPr>
+          <w:ilvl w:val="0"/>
+          <w:numId w:val="0"/>
+        </w:numPr>
+        <w:ind w:left="360"/>
+        <w:rPr>
+          <w:rFonts w:ascii="Arial" w:hAnsi="Arial"/>
+          <w:sz w:val="24"/>
+          <w:szCs w:val="14"/>
+          <w:lang w:eastAsia="fr-FR"/>
+        </w:rPr>
+      </w:pPr>
+    </w:p>
+    <w:p>
+      <w:pPr>
+        <w:pStyle w:val="Titre3"/>
+      </w:pPr>
+      <w:r>
+        <w:t>Rôle</w:t>
+      </w:r>
+    </w:p>
+    <w:p/>
+    <w:p>
+      <w:r>
+        <w:t>Comme dans le point précédant l’image de la DB présente comment implémenter des user et dans cette table on y voit « rôle ». On peut le représenter de plein de façon telle qu’avec un INT ou CHAR ou STRING. Moi j’ai choisi la façon de stocker les rôles avec leur nom au total. Par exemple on stockera « marqueur ».</w:t>
+      </w:r>
+    </w:p>
+    <w:p/>
+    <w:p>
+      <w:pPr>
+        <w:pStyle w:val="Titre3"/>
+      </w:pPr>
+      <w:r>
+        <w:t>Profil</w:t>
+      </w:r>
+    </w:p>
+    <w:p/>
+    <w:p>
+      <w:r>
+        <w:t>Pour avoir l’historique d’une personne j’ai pensé ajouter une simple table dans la base de données qui serrai liée aux matchs et un user. Je pourrai y stocker la date ou des informations en plus mais pour ne pas me compliquer la vie je n’ai rien ajouter. Mais cette façon de faire permettra si au futur souhaite avoir plus de donnée d’avoir un historique bien rempli.</w:t>
+      </w:r>
+    </w:p>
+    <w:p>
+      <w:pPr>
+        <w:jc w:val="center"/>
+      </w:pPr>
+      <w:r>
+        <w:rPr>
+          <w:noProof/>
+        </w:rPr>
+        <w:drawing>
+          <wp:inline distT="0" distB="0" distL="0" distR="0" wp14:anchorId="72AEA6D0" wp14:editId="7B58B61D">
+            <wp:extent cx="1152525" cy="1133475"/>
+            <wp:effectExtent l="38100" t="38100" r="47625" b="47625"/>
+            <wp:docPr id="39" name="Image 39"/>
+            <wp:cNvGraphicFramePr>
+              <a:graphicFrameLocks xmlns:a="http://schemas.openxmlformats.org/drawingml/2006/main" noChangeAspect="1"/>
+            </wp:cNvGraphicFramePr>
+            <a:graphic xmlns:a="http://schemas.openxmlformats.org/drawingml/2006/main">
+              <a:graphicData uri="http://schemas.openxmlformats.org/drawingml/2006/picture">
+                <pic:pic xmlns:pic="http://schemas.openxmlformats.org/drawingml/2006/picture">
+                  <pic:nvPicPr>
+                    <pic:cNvPr id="0" name="Picture 13"/>
                     <pic:cNvPicPr>
                       <a:picLocks noChangeAspect="1" noChangeArrowheads="1"/>
                     </pic:cNvPicPr>
@@ -9987,14 +9101,18 @@
                   <pic:spPr bwMode="auto">
                     <a:xfrm>
                       <a:off x="0" y="0"/>
-                      <a:ext cx="4299439" cy="3227784"/>
+                      <a:ext cx="1152525" cy="1133475"/>
                     </a:xfrm>
                     <a:prstGeom prst="rect">
                       <a:avLst/>
                     </a:prstGeom>
                     <a:noFill/>
-                    <a:ln>
-                      <a:noFill/>
+                    <a:ln w="38100">
+                      <a:solidFill>
+                        <a:schemeClr val="accent6">
+                          <a:lumMod val="75000"/>
+                        </a:schemeClr>
+                      </a:solidFill>
                     </a:ln>
                   </pic:spPr>
                 </pic:pic>
@@ -10006,17 +9124,7 @@
     </w:p>
     <w:p>
       <w:pPr>
-        <w:pStyle w:val="Retraitnormal1"/>
-        <w:numPr>
-          <w:ilvl w:val="0"/>
-          <w:numId w:val="0"/>
-        </w:numPr>
-        <w:rPr>
-          <w:rFonts w:ascii="Arial" w:hAnsi="Arial"/>
-          <w:sz w:val="24"/>
-          <w:szCs w:val="14"/>
-          <w:lang w:eastAsia="fr-FR"/>
-        </w:rPr>
+        <w:jc w:val="center"/>
       </w:pPr>
     </w:p>
     <w:p>
@@ -10037,6 +9145,279 @@
     </w:p>
     <w:p>
       <w:pPr>
+        <w:pStyle w:val="Titre3"/>
+      </w:pPr>
+      <w:bookmarkStart w:id="11" w:name="_Toc165270379"/>
+      <w:r>
+        <w:t>User story (Changement de joueur)</w:t>
+      </w:r>
+      <w:r>
+        <w:t> :</w:t>
+      </w:r>
+      <w:bookmarkEnd w:id="11"/>
+    </w:p>
+    <w:p>
+      <w:pPr>
+        <w:pStyle w:val="Retraitnormal1"/>
+        <w:numPr>
+          <w:ilvl w:val="0"/>
+          <w:numId w:val="0"/>
+        </w:numPr>
+        <w:ind w:left="360"/>
+        <w:rPr>
+          <w:rFonts w:ascii="Arial" w:hAnsi="Arial"/>
+          <w:sz w:val="24"/>
+          <w:szCs w:val="14"/>
+          <w:lang w:eastAsia="fr-FR"/>
+        </w:rPr>
+      </w:pPr>
+    </w:p>
+    <w:p>
+      <w:pPr>
+        <w:pStyle w:val="Retraitnormal1"/>
+        <w:numPr>
+          <w:ilvl w:val="0"/>
+          <w:numId w:val="0"/>
+        </w:numPr>
+        <w:ind w:left="360"/>
+        <w:rPr>
+          <w:rFonts w:ascii="Arial" w:hAnsi="Arial"/>
+          <w:sz w:val="24"/>
+          <w:szCs w:val="14"/>
+          <w:lang w:eastAsia="fr-FR"/>
+        </w:rPr>
+      </w:pPr>
+      <w:r>
+        <w:rPr>
+          <w:rFonts w:ascii="Arial" w:hAnsi="Arial"/>
+          <w:sz w:val="24"/>
+          <w:szCs w:val="14"/>
+          <w:lang w:eastAsia="fr-FR"/>
+        </w:rPr>
+        <w:t>Lorsqu’on est en plein match je souhaite</w:t>
+      </w:r>
+      <w:r>
+        <w:rPr>
+          <w:rFonts w:ascii="Arial" w:hAnsi="Arial"/>
+          <w:sz w:val="24"/>
+          <w:szCs w:val="14"/>
+          <w:lang w:eastAsia="fr-FR"/>
+        </w:rPr>
+        <w:t xml:space="preserve"> pouvoir</w:t>
+      </w:r>
+      <w:r>
+        <w:rPr>
+          <w:rFonts w:ascii="Arial" w:hAnsi="Arial"/>
+          <w:sz w:val="24"/>
+          <w:szCs w:val="14"/>
+          <w:lang w:eastAsia="fr-FR"/>
+        </w:rPr>
+        <w:t xml:space="preserve"> faire des changements</w:t>
+      </w:r>
+      <w:r>
+        <w:rPr>
+          <w:rFonts w:ascii="Arial" w:hAnsi="Arial"/>
+          <w:sz w:val="24"/>
+          <w:szCs w:val="14"/>
+          <w:lang w:eastAsia="fr-FR"/>
+        </w:rPr>
+        <w:t xml:space="preserve"> de joueur. </w:t>
+      </w:r>
+      <w:r>
+        <w:rPr>
+          <w:rFonts w:ascii="Arial" w:hAnsi="Arial"/>
+          <w:sz w:val="24"/>
+          <w:szCs w:val="14"/>
+          <w:lang w:eastAsia="fr-FR"/>
+        </w:rPr>
+        <w:t xml:space="preserve">Je veux que </w:t>
+      </w:r>
+      <w:r>
+        <w:rPr>
+          <w:rFonts w:ascii="Arial" w:hAnsi="Arial"/>
+          <w:sz w:val="24"/>
+          <w:szCs w:val="14"/>
+          <w:lang w:eastAsia="fr-FR"/>
+        </w:rPr>
+        <w:t>pendant le match je puisse cliquer un bouton sous l’équipe qui m’affichera les joueurs dans une liste à ma gauche. Lorsqu’elle serra afficher qu’on puisse glisser déposer et que ça remplace le joueur sur qui a on a choisi</w:t>
+      </w:r>
+      <w:r>
+        <w:rPr>
+          <w:rFonts w:ascii="Arial" w:hAnsi="Arial"/>
+          <w:sz w:val="24"/>
+          <w:szCs w:val="14"/>
+          <w:lang w:eastAsia="fr-FR"/>
+        </w:rPr>
+        <w:t>.</w:t>
+      </w:r>
+    </w:p>
+    <w:p>
+      <w:pPr>
+        <w:pStyle w:val="Retraitnormal1"/>
+        <w:numPr>
+          <w:ilvl w:val="0"/>
+          <w:numId w:val="0"/>
+        </w:numPr>
+        <w:ind w:left="360"/>
+        <w:rPr>
+          <w:rFonts w:ascii="Arial" w:hAnsi="Arial"/>
+          <w:color w:val="000000" w:themeColor="text1"/>
+          <w:sz w:val="24"/>
+          <w:szCs w:val="14"/>
+          <w:lang w:eastAsia="fr-FR"/>
+        </w:rPr>
+      </w:pPr>
+      <w:r>
+        <w:rPr>
+          <w:rFonts w:ascii="Arial" w:hAnsi="Arial"/>
+          <w:sz w:val="24"/>
+          <w:szCs w:val="14"/>
+          <w:lang w:eastAsia="fr-FR"/>
+        </w:rPr>
+        <w:t xml:space="preserve">Pour se faire je dois regarder les règles </w:t>
+      </w:r>
+      <w:hyperlink r:id="rId21" w:history="1">
+        <w:r>
+          <w:rPr>
+            <w:rFonts w:ascii="Arial" w:hAnsi="Arial"/>
+            <w:color w:val="4472C4" w:themeColor="accent1"/>
+            <w:sz w:val="24"/>
+            <w:szCs w:val="14"/>
+            <w:lang w:eastAsia="fr-FR"/>
+          </w:rPr>
+          <w:t>FIVB-Volleyball_Rules2021_2024-FR-v2a.pdf (svrge.ch)</w:t>
+        </w:r>
+      </w:hyperlink>
+      <w:r>
+        <w:rPr>
+          <w:rFonts w:ascii="Arial" w:hAnsi="Arial"/>
+          <w:color w:val="4472C4" w:themeColor="accent1"/>
+          <w:sz w:val="24"/>
+          <w:szCs w:val="14"/>
+          <w:lang w:eastAsia="fr-FR"/>
+        </w:rPr>
+        <w:t xml:space="preserve">. </w:t>
+      </w:r>
+      <w:r>
+        <w:rPr>
+          <w:rFonts w:ascii="Arial" w:hAnsi="Arial"/>
+          <w:color w:val="000000" w:themeColor="text1"/>
+          <w:sz w:val="24"/>
+          <w:szCs w:val="14"/>
+          <w:lang w:eastAsia="fr-FR"/>
+        </w:rPr>
+        <w:t xml:space="preserve">Comprendre comment fonctionne le changement de joueur et l’implémenter dans le programme. </w:t>
+      </w:r>
+    </w:p>
+    <w:p>
+      <w:pPr>
+        <w:pStyle w:val="Retraitnormal1"/>
+        <w:numPr>
+          <w:ilvl w:val="0"/>
+          <w:numId w:val="0"/>
+        </w:numPr>
+        <w:ind w:left="360"/>
+        <w:rPr>
+          <w:rFonts w:ascii="Arial" w:hAnsi="Arial"/>
+          <w:color w:val="000000" w:themeColor="text1"/>
+          <w:sz w:val="24"/>
+          <w:szCs w:val="14"/>
+          <w:lang w:eastAsia="fr-FR"/>
+        </w:rPr>
+      </w:pPr>
+    </w:p>
+    <w:p>
+      <w:pPr>
+        <w:pStyle w:val="Retraitnormal1"/>
+        <w:numPr>
+          <w:ilvl w:val="0"/>
+          <w:numId w:val="0"/>
+        </w:numPr>
+        <w:ind w:left="360"/>
+        <w:rPr>
+          <w:rFonts w:ascii="Arial" w:hAnsi="Arial"/>
+          <w:color w:val="000000" w:themeColor="text1"/>
+          <w:sz w:val="24"/>
+          <w:szCs w:val="14"/>
+          <w:lang w:eastAsia="fr-FR"/>
+        </w:rPr>
+      </w:pPr>
+      <w:r>
+        <w:rPr>
+          <w:rFonts w:ascii="Arial" w:hAnsi="Arial"/>
+          <w:color w:val="000000" w:themeColor="text1"/>
+          <w:sz w:val="24"/>
+          <w:szCs w:val="14"/>
+          <w:lang w:eastAsia="fr-FR"/>
+        </w:rPr>
+        <w:t>Logique :</w:t>
+      </w:r>
+    </w:p>
+    <w:p>
+      <w:pPr>
+        <w:pStyle w:val="Retraitnormal1"/>
+        <w:numPr>
+          <w:ilvl w:val="0"/>
+          <w:numId w:val="0"/>
+        </w:numPr>
+        <w:ind w:left="360"/>
+        <w:rPr>
+          <w:rFonts w:ascii="Arial" w:hAnsi="Arial"/>
+          <w:color w:val="000000" w:themeColor="text1"/>
+          <w:sz w:val="24"/>
+          <w:szCs w:val="14"/>
+          <w:lang w:eastAsia="fr-FR"/>
+        </w:rPr>
+      </w:pPr>
+    </w:p>
+    <w:p>
+      <w:pPr>
+        <w:pStyle w:val="Retraitnormal1"/>
+        <w:numPr>
+          <w:ilvl w:val="0"/>
+          <w:numId w:val="0"/>
+        </w:numPr>
+        <w:ind w:left="360"/>
+        <w:jc w:val="center"/>
+        <w:rPr>
+          <w:rFonts w:ascii="Arial" w:hAnsi="Arial"/>
+          <w:color w:val="000000" w:themeColor="text1"/>
+          <w:sz w:val="24"/>
+          <w:szCs w:val="14"/>
+          <w:lang w:eastAsia="fr-FR"/>
+        </w:rPr>
+      </w:pPr>
+    </w:p>
+    <w:p>
+      <w:pPr>
+        <w:pStyle w:val="Retraitnormal1"/>
+        <w:numPr>
+          <w:ilvl w:val="0"/>
+          <w:numId w:val="0"/>
+        </w:numPr>
+        <w:rPr>
+          <w:rFonts w:ascii="Arial" w:hAnsi="Arial"/>
+          <w:sz w:val="24"/>
+          <w:szCs w:val="14"/>
+          <w:lang w:eastAsia="fr-FR"/>
+        </w:rPr>
+      </w:pPr>
+    </w:p>
+    <w:p>
+      <w:pPr>
+        <w:rPr>
+          <w:szCs w:val="14"/>
+        </w:rPr>
+      </w:pPr>
+      <w:r>
+        <w:rPr>
+          <w:szCs w:val="14"/>
+        </w:rPr>
+        <w:br w:type="page"/>
+      </w:r>
+    </w:p>
+    <w:p>
+      <w:pPr>
         <w:pStyle w:val="Titre2"/>
         <w:jc w:val="center"/>
         <w:rPr>
@@ -10044,115 +9425,122 @@
           <w:iCs/>
         </w:rPr>
       </w:pPr>
-      <w:bookmarkStart w:id="14" w:name="_Toc165270380"/>
-      <w:bookmarkStart w:id="15" w:name="_Toc71691012"/>
+      <w:bookmarkStart w:id="12" w:name="_Toc165270380"/>
+      <w:bookmarkStart w:id="13" w:name="_Toc71691012"/>
       <w:r>
         <w:rPr>
           <w:i w:val="0"/>
           <w:iCs/>
         </w:rPr>
+        <w:lastRenderedPageBreak/>
         <w:t>Analyse fonctionnelle</w:t>
       </w:r>
-      <w:bookmarkEnd w:id="14"/>
+      <w:bookmarkEnd w:id="12"/>
+    </w:p>
+    <w:p>
+      <w:pPr>
+        <w:pStyle w:val="Titre3"/>
+        <w:rPr>
+          <w:i/>
+        </w:rPr>
+      </w:pPr>
+      <w:r>
+        <w:t>Authentification</w:t>
+      </w:r>
+    </w:p>
+    <w:p>
+      <w:pPr>
+        <w:pStyle w:val="Titre4"/>
+        <w:rPr>
+          <w:b/>
+          <w:bCs/>
+          <w:i w:val="0"/>
+          <w:iCs/>
+          <w:u w:val="none"/>
+        </w:rPr>
+      </w:pPr>
+      <w:r>
+        <w:rPr>
+          <w:b/>
+          <w:bCs/>
+          <w:i w:val="0"/>
+          <w:iCs/>
+          <w:u w:val="none"/>
+        </w:rPr>
+        <w:t>Description</w:t>
+      </w:r>
     </w:p>
     <w:p/>
     <w:p>
-      <w:pPr>
-        <w:pStyle w:val="Titre3"/>
-      </w:pPr>
-      <w:bookmarkStart w:id="16" w:name="_Toc165270381"/>
-      <w:r>
-        <w:t>Drag and Drop Joueur</w:t>
-      </w:r>
-      <w:bookmarkEnd w:id="16"/>
+      <w:r>
+        <w:t xml:space="preserve">En tant qu'utilisateur de </w:t>
+      </w:r>
+      <w:proofErr w:type="spellStart"/>
+      <w:r>
+        <w:t>VolScore</w:t>
+      </w:r>
+      <w:proofErr w:type="spellEnd"/>
+    </w:p>
+    <w:p>
+      <w:r>
+        <w:t>Je veux pouvoir m'authentifier</w:t>
+      </w:r>
+    </w:p>
+    <w:p>
+      <w:r>
+        <w:t>Pour que l'application me présente les données et les actions correspondant à mon rôle</w:t>
+      </w:r>
     </w:p>
     <w:p/>
     <w:p>
       <w:pPr>
+        <w:pStyle w:val="Titre4"/>
         <w:rPr>
           <w:b/>
+          <w:bCs/>
+          <w:i w:val="0"/>
+          <w:iCs/>
+          <w:u w:val="none"/>
         </w:rPr>
       </w:pPr>
       <w:r>
         <w:rPr>
           <w:b/>
-        </w:rPr>
-        <w:t>Description</w:t>
-      </w:r>
-    </w:p>
-    <w:p>
-      <w:pPr>
-        <w:rPr>
-          <w:b/>
-        </w:rPr>
-      </w:pPr>
-    </w:p>
-    <w:p>
-      <w:r>
-        <w:t>En tant que coach</w:t>
-      </w:r>
-    </w:p>
-    <w:p>
-      <w:r>
-        <w:lastRenderedPageBreak/>
-        <w:t>Je veux pouvoir drag and drop les joueurs sur leur position et pouvoir valider les positions finales des joueurs</w:t>
-      </w:r>
-    </w:p>
-    <w:p>
-      <w:r>
-        <w:t>Pour pouvoir préparer le set</w:t>
-      </w:r>
-    </w:p>
-    <w:p>
-      <w:pPr>
-        <w:rPr>
-          <w:b/>
-        </w:rPr>
-      </w:pPr>
-    </w:p>
-    <w:p>
-      <w:pPr>
-        <w:jc w:val="center"/>
-        <w:rPr>
-          <w:b/>
-        </w:rPr>
-      </w:pPr>
-      <w:r>
-        <w:rPr>
-          <w:b/>
-        </w:rPr>
-        <w:t>Tests d'acceptance</w:t>
-      </w:r>
-    </w:p>
-    <w:p>
-      <w:pPr>
-        <w:jc w:val="center"/>
-        <w:rPr>
-          <w:b/>
-        </w:rPr>
-      </w:pPr>
-    </w:p>
+          <w:bCs/>
+          <w:i w:val="0"/>
+          <w:iCs/>
+          <w:u w:val="none"/>
+        </w:rPr>
+        <w:t>Test d’acceptance</w:t>
+      </w:r>
+    </w:p>
+    <w:p/>
     <w:tbl>
       <w:tblPr>
+        <w:tblStyle w:val="Grilledutableau"/>
         <w:tblW w:w="0" w:type="auto"/>
-        <w:tblCellMar>
-          <w:left w:w="10" w:type="dxa"/>
-          <w:right w:w="10" w:type="dxa"/>
-        </w:tblCellMar>
-        <w:tblLook w:val="0000" w:firstRow="0" w:lastRow="0" w:firstColumn="0" w:lastColumn="0" w:noHBand="0" w:noVBand="0"/>
+        <w:tblBorders>
+          <w:top w:val="single" w:sz="12" w:space="0" w:color="auto"/>
+          <w:left w:val="single" w:sz="12" w:space="0" w:color="auto"/>
+          <w:bottom w:val="single" w:sz="12" w:space="0" w:color="auto"/>
+          <w:right w:val="single" w:sz="12" w:space="0" w:color="auto"/>
+          <w:insideV w:val="single" w:sz="12" w:space="0" w:color="auto"/>
+        </w:tblBorders>
+        <w:tblLook w:val="04A0" w:firstRow="1" w:lastRow="0" w:firstColumn="1" w:lastColumn="0" w:noHBand="0" w:noVBand="1"/>
       </w:tblPr>
       <w:tblGrid>
-        <w:gridCol w:w="2565"/>
-        <w:gridCol w:w="6505"/>
+        <w:gridCol w:w="3185"/>
+        <w:gridCol w:w="5855"/>
       </w:tblGrid>
       <w:tr>
         <w:tc>
           <w:tcPr>
             <w:tcW w:w="0" w:type="auto"/>
+            <w:shd w:val="clear" w:color="auto" w:fill="E2EFD9" w:themeFill="accent6" w:themeFillTint="33"/>
           </w:tcPr>
           <w:p>
             <w:r>
-              <w:t>Drag and Drop</w:t>
+              <w:t>Connexion</w:t>
             </w:r>
           </w:p>
         </w:tc>
@@ -10162,30 +9550,46 @@
           </w:tcPr>
           <w:p>
             <w:r>
-              <w:t xml:space="preserve">Lorsque je suis sur la page de préparation de set </w:t>
+              <w:t xml:space="preserve">Lorsque j'inscris mon </w:t>
+            </w:r>
+            <w:proofErr w:type="spellStart"/>
+            <w:r>
+              <w:t>username</w:t>
+            </w:r>
+            <w:proofErr w:type="spellEnd"/>
+            <w:r>
+              <w:t xml:space="preserve"> et </w:t>
+            </w:r>
+            <w:proofErr w:type="spellStart"/>
+            <w:r>
+              <w:t>mdp</w:t>
+            </w:r>
+            <w:proofErr w:type="spellEnd"/>
+            <w:r>
+              <w:t xml:space="preserve"> (correctement) </w:t>
             </w:r>
           </w:p>
           <w:p>
             <w:r>
-              <w:t>Quand j'appuie sur le joueur</w:t>
+              <w:t>Quand je clique sur le bouton me connecter</w:t>
             </w:r>
           </w:p>
           <w:p>
             <w:r>
-              <w:t>Je veux pouvoir glisser la personne sur sa position</w:t>
+              <w:t>Je me connecte et arrive sur la page d'accueil</w:t>
             </w:r>
           </w:p>
-          <w:p/>
         </w:tc>
       </w:tr>
       <w:tr>
         <w:tc>
           <w:tcPr>
             <w:tcW w:w="0" w:type="auto"/>
+            <w:shd w:val="clear" w:color="auto" w:fill="E2EFD9" w:themeFill="accent6" w:themeFillTint="33"/>
           </w:tcPr>
           <w:p>
             <w:r>
-              <w:t>Efface le joueur de la liste</w:t>
+              <w:t>Mauvaise Connexion</w:t>
             </w:r>
           </w:p>
         </w:tc>
@@ -10195,39 +9599,46 @@
           </w:tcPr>
           <w:p>
             <w:r>
-              <w:t>Lorsque je glisse le joueur sur sa position</w:t>
+              <w:t xml:space="preserve">Lorsque j'inscris mon </w:t>
+            </w:r>
+            <w:proofErr w:type="spellStart"/>
+            <w:r>
+              <w:t>username</w:t>
+            </w:r>
+            <w:proofErr w:type="spellEnd"/>
+            <w:r>
+              <w:t xml:space="preserve"> et </w:t>
+            </w:r>
+            <w:proofErr w:type="spellStart"/>
+            <w:r>
+              <w:t>mdp</w:t>
+            </w:r>
+            <w:proofErr w:type="spellEnd"/>
+            <w:r>
+              <w:t xml:space="preserve"> (avec une erreur quelque part) </w:t>
             </w:r>
           </w:p>
           <w:p>
             <w:r>
-              <w:t xml:space="preserve">Quand je </w:t>
-            </w:r>
-            <w:r>
-              <w:t>lâche</w:t>
-            </w:r>
-            <w:r>
-              <w:t xml:space="preserve"> le joueur sur sa position</w:t>
+              <w:t>Quand je clique sur le bouton me connecter</w:t>
             </w:r>
           </w:p>
           <w:p>
             <w:r>
-              <w:t xml:space="preserve">Il s'efface de la liste des joueurs de son </w:t>
-            </w:r>
-            <w:r>
-              <w:t>équipe</w:t>
+              <w:t>Je ne me connecte pas et reste sur la page de connexion avec une alerte qui s'affiche</w:t>
             </w:r>
           </w:p>
-          <w:p/>
         </w:tc>
       </w:tr>
       <w:tr>
         <w:tc>
           <w:tcPr>
             <w:tcW w:w="0" w:type="auto"/>
+            <w:shd w:val="clear" w:color="auto" w:fill="E2EFD9" w:themeFill="accent6" w:themeFillTint="33"/>
           </w:tcPr>
           <w:p>
             <w:r>
-              <w:t>Efface le joueur de sa position</w:t>
+              <w:t>Réinitialisation de mot de passe</w:t>
             </w:r>
           </w:p>
         </w:tc>
@@ -10237,30 +9648,35 @@
           </w:tcPr>
           <w:p>
             <w:r>
-              <w:t>Lorsque je glisse un joueur qui est dans une position dans la liste de l'équipe</w:t>
+              <w:t>Lorsque je clique sur "Mot de passe oublié"</w:t>
             </w:r>
           </w:p>
           <w:p>
             <w:r>
-              <w:t>Quand je lâche le joueur dans la liste de l'équipe</w:t>
+              <w:t xml:space="preserve">Quand j'inscris mon e-mail lié à mon compte </w:t>
             </w:r>
+            <w:proofErr w:type="spellStart"/>
+            <w:r>
+              <w:t>VolScore</w:t>
+            </w:r>
+            <w:proofErr w:type="spellEnd"/>
           </w:p>
           <w:p>
             <w:r>
-              <w:t>Je veux que le joueur s'enlève de sa postions et sois dans la liste de l'équipe</w:t>
+              <w:t>Je reçois un mail pour réinitialiser mon mot de passe</w:t>
             </w:r>
           </w:p>
-          <w:p/>
         </w:tc>
       </w:tr>
       <w:tr>
         <w:tc>
           <w:tcPr>
             <w:tcW w:w="0" w:type="auto"/>
+            <w:shd w:val="clear" w:color="auto" w:fill="E2EFD9" w:themeFill="accent6" w:themeFillTint="33"/>
           </w:tcPr>
           <w:p>
             <w:r>
-              <w:t>Affichage du bouton</w:t>
+              <w:t>Page de réinitialisation de mot de passe</w:t>
             </w:r>
           </w:p>
         </w:tc>
@@ -10270,26 +9686,17 @@
           </w:tcPr>
           <w:p>
             <w:r>
-              <w:t xml:space="preserve">Lorsque j'inscris mes joueurs dans </w:t>
-            </w:r>
-            <w:r>
-              <w:t>leurs positions</w:t>
+              <w:t>Lorsque je clique sur le mail</w:t>
             </w:r>
           </w:p>
           <w:p>
             <w:r>
-              <w:t xml:space="preserve">Quand toute les places </w:t>
-            </w:r>
-            <w:r>
-              <w:t>possèdent</w:t>
-            </w:r>
-            <w:r>
-              <w:t xml:space="preserve"> un joueur</w:t>
+              <w:t>Quand j'inscris mon nouveau mot de passe et que je valide</w:t>
             </w:r>
           </w:p>
           <w:p>
             <w:r>
-              <w:t>Je veux un bouton pour enregistrer qui s'affiche</w:t>
+              <w:t>Je peux désormais me connecter à mon compte avec le nouveau mot de passe</w:t>
             </w:r>
           </w:p>
         </w:tc>
@@ -10298,29 +9705,11 @@
         <w:tc>
           <w:tcPr>
             <w:tcW w:w="0" w:type="auto"/>
-          </w:tcPr>
-          <w:p/>
-        </w:tc>
-        <w:tc>
-          <w:tcPr>
-            <w:tcW w:w="0" w:type="auto"/>
-          </w:tcPr>
-          <w:p/>
-        </w:tc>
-      </w:tr>
-      <w:tr>
-        <w:tc>
-          <w:tcPr>
-            <w:tcW w:w="0" w:type="auto"/>
+            <w:shd w:val="clear" w:color="auto" w:fill="E2EFD9" w:themeFill="accent6" w:themeFillTint="33"/>
           </w:tcPr>
           <w:p>
-            <w:proofErr w:type="spellStart"/>
             <w:r>
-              <w:t>Enleve</w:t>
-            </w:r>
-            <w:proofErr w:type="spellEnd"/>
-            <w:r>
-              <w:t xml:space="preserve"> le bouton</w:t>
+              <w:t>Mot de passe pas pareil</w:t>
             </w:r>
           </w:p>
         </w:tc>
@@ -10330,47 +9719,17 @@
           </w:tcPr>
           <w:p>
             <w:r>
-              <w:t xml:space="preserve">Lorsque </w:t>
-            </w:r>
-            <w:r>
-              <w:t>tous</w:t>
-            </w:r>
-            <w:r>
-              <w:t xml:space="preserve"> </w:t>
-            </w:r>
-            <w:r>
-              <w:t>mes joueurs</w:t>
-            </w:r>
-            <w:r>
-              <w:t xml:space="preserve"> </w:t>
-            </w:r>
-            <w:r>
-              <w:t>sont</w:t>
-            </w:r>
-            <w:r>
-              <w:t xml:space="preserve"> sur une position</w:t>
+              <w:t>Lorsque j'inscris mes nouveaux mots de passe faux</w:t>
             </w:r>
           </w:p>
           <w:p>
             <w:r>
-              <w:t>Quand j'</w:t>
-            </w:r>
-            <w:r>
-              <w:t>enlève</w:t>
-            </w:r>
-            <w:r>
-              <w:t xml:space="preserve"> un joueur alors qu'il était </w:t>
-            </w:r>
-            <w:r>
-              <w:t>tout</w:t>
-            </w:r>
-            <w:r>
-              <w:t xml:space="preserve"> plein</w:t>
+              <w:t>Quand je clique sur valider</w:t>
             </w:r>
           </w:p>
           <w:p>
             <w:r>
-              <w:t>Le bouton enregistrer disparait</w:t>
+              <w:t>Je reste sur la page qui met un alerte</w:t>
             </w:r>
           </w:p>
         </w:tc>
@@ -10379,107 +9738,11 @@
         <w:tc>
           <w:tcPr>
             <w:tcW w:w="0" w:type="auto"/>
-          </w:tcPr>
-          <w:p/>
-        </w:tc>
-        <w:tc>
-          <w:tcPr>
-            <w:tcW w:w="0" w:type="auto"/>
-          </w:tcPr>
-          <w:p/>
-        </w:tc>
-      </w:tr>
-      <w:tr>
-        <w:tc>
-          <w:tcPr>
-            <w:tcW w:w="0" w:type="auto"/>
+            <w:shd w:val="clear" w:color="auto" w:fill="E2EFD9" w:themeFill="accent6" w:themeFillTint="33"/>
           </w:tcPr>
           <w:p>
             <w:r>
-              <w:t xml:space="preserve">Joueur dans l'autre </w:t>
-            </w:r>
-            <w:proofErr w:type="spellStart"/>
-            <w:r>
-              <w:t>equipe</w:t>
-            </w:r>
-            <w:proofErr w:type="spellEnd"/>
-          </w:p>
-        </w:tc>
-        <w:tc>
-          <w:tcPr>
-            <w:tcW w:w="0" w:type="auto"/>
-          </w:tcPr>
-          <w:p>
-            <w:r>
-              <w:t xml:space="preserve">Lorsque je glisse un joueur dans un champ de l'autre </w:t>
-            </w:r>
-            <w:r>
-              <w:t>équipe</w:t>
-            </w:r>
-          </w:p>
-          <w:p>
-            <w:r>
-              <w:t xml:space="preserve">Quand je </w:t>
-            </w:r>
-            <w:r>
-              <w:t>lâche</w:t>
-            </w:r>
-            <w:r>
-              <w:t xml:space="preserve"> le bouton de la souris</w:t>
-            </w:r>
-          </w:p>
-          <w:p>
-            <w:r>
-              <w:t xml:space="preserve">Je veux que </w:t>
-            </w:r>
-            <w:r>
-              <w:t>ça</w:t>
-            </w:r>
-            <w:r>
-              <w:t xml:space="preserve"> ne fonctionne pas et que le joueur revienne où il se situait</w:t>
-            </w:r>
-          </w:p>
-        </w:tc>
-      </w:tr>
-      <w:tr>
-        <w:trPr>
-          <w:trHeight w:val="826"/>
-        </w:trPr>
-        <w:tc>
-          <w:tcPr>
-            <w:tcW w:w="0" w:type="auto"/>
-          </w:tcPr>
-          <w:p/>
-        </w:tc>
-        <w:tc>
-          <w:tcPr>
-            <w:tcW w:w="0" w:type="auto"/>
-          </w:tcPr>
-          <w:p/>
-        </w:tc>
-      </w:tr>
-      <w:tr>
-        <w:tc>
-          <w:tcPr>
-            <w:tcW w:w="0" w:type="auto"/>
-          </w:tcPr>
-          <w:p/>
-        </w:tc>
-        <w:tc>
-          <w:tcPr>
-            <w:tcW w:w="0" w:type="auto"/>
-          </w:tcPr>
-          <w:p/>
-        </w:tc>
-      </w:tr>
-      <w:tr>
-        <w:tc>
-          <w:tcPr>
-            <w:tcW w:w="0" w:type="auto"/>
-          </w:tcPr>
-          <w:p>
-            <w:r>
-              <w:t>Enregistrement</w:t>
+              <w:t>Forcer URL</w:t>
             </w:r>
           </w:p>
         </w:tc>
@@ -10489,611 +9752,42 @@
           </w:tcPr>
           <w:p>
             <w:r>
-              <w:t xml:space="preserve">Lorsque je souhaite enregistrer les positions </w:t>
-            </w:r>
-            <w:r>
-              <w:t>d’une</w:t>
-            </w:r>
-            <w:r>
-              <w:t xml:space="preserve"> équipe</w:t>
+              <w:t>Lorsque je change l'url en haut</w:t>
             </w:r>
           </w:p>
           <w:p>
             <w:r>
-              <w:t xml:space="preserve">Quand j'appuie sur la </w:t>
-            </w:r>
-            <w:proofErr w:type="spellStart"/>
-            <w:r>
-              <w:t>checkbox</w:t>
-            </w:r>
-            <w:proofErr w:type="spellEnd"/>
-            <w:r>
-              <w:t xml:space="preserve"> finale et que j'appuie sur le bouton enregistrer</w:t>
+              <w:t>Quand j'appuie sur enter</w:t>
             </w:r>
           </w:p>
           <w:p>
             <w:r>
-              <w:t>L'</w:t>
-            </w:r>
-            <w:r>
-              <w:t>équipe</w:t>
-            </w:r>
-            <w:r>
-              <w:t xml:space="preserve"> enregistrer s'enregistre d'un coup et s'affiche sur les positions et </w:t>
-            </w:r>
-            <w:proofErr w:type="gramStart"/>
-            <w:r>
-              <w:t>ils sont pas</w:t>
-            </w:r>
-            <w:proofErr w:type="gramEnd"/>
-            <w:r>
-              <w:t xml:space="preserve"> modifiables</w:t>
+              <w:t>La page reconnaît que je ne suis pas connecté et me renvoie à la page Authentification</w:t>
             </w:r>
           </w:p>
         </w:tc>
       </w:tr>
     </w:tbl>
-    <w:p>
-      <w:pPr>
-        <w:rPr>
-          <w:b/>
-        </w:rPr>
-      </w:pPr>
-      <w:r>
-        <w:rPr>
-          <w:b/>
+    <w:p/>
+    <w:p>
+      <w:pPr>
+        <w:jc w:val="center"/>
+      </w:pPr>
+    </w:p>
+    <w:p>
+      <w:pPr>
+        <w:jc w:val="center"/>
+      </w:pPr>
+      <w:r>
+        <w:rPr>
+          <w:noProof/>
         </w:rPr>
         <w:lastRenderedPageBreak/>
-        <w:pict w14:anchorId="7536D6ED">
-          <v:shapetype id="_x0000_t75" coordsize="21600,21600" o:spt="75" o:preferrelative="t" path="m@4@5l@4@11@9@11@9@5xe" filled="f" stroked="f">
-            <v:stroke joinstyle="miter"/>
-            <v:formulas>
-              <v:f eqn="if lineDrawn pixelLineWidth 0"/>
-              <v:f eqn="sum @0 1 0"/>
-              <v:f eqn="sum 0 0 @1"/>
-              <v:f eqn="prod @2 1 2"/>
-              <v:f eqn="prod @3 21600 pixelWidth"/>
-              <v:f eqn="prod @3 21600 pixelHeight"/>
-              <v:f eqn="sum @0 0 1"/>
-              <v:f eqn="prod @6 1 2"/>
-              <v:f eqn="prod @7 21600 pixelWidth"/>
-              <v:f eqn="sum @8 21600 0"/>
-              <v:f eqn="prod @7 21600 pixelHeight"/>
-              <v:f eqn="sum @10 21600 0"/>
-            </v:formulas>
-            <v:path o:extrusionok="f" gradientshapeok="t" o:connecttype="rect"/>
-            <o:lock v:ext="edit" aspectratio="t"/>
-          </v:shapetype>
-          <v:shape id="_x0000_i1025" type="#_x0000_t75" style="width:452.25pt;height:117pt">
-            <v:imagedata r:id="rId21" o:title="userStory1"/>
-          </v:shape>
-        </w:pict>
-      </w:r>
-    </w:p>
-    <w:p>
-      <w:pPr>
-        <w:rPr>
-          <w:b/>
-        </w:rPr>
-      </w:pPr>
-    </w:p>
-    <w:p>
-      <w:pPr>
-        <w:pStyle w:val="Titre3"/>
-      </w:pPr>
-      <w:bookmarkStart w:id="17" w:name="_Toc165270382"/>
-      <w:r>
-        <w:t>Changement de joueur</w:t>
-      </w:r>
-      <w:bookmarkEnd w:id="17"/>
-    </w:p>
-    <w:p/>
-    <w:p>
-      <w:pPr>
-        <w:rPr>
-          <w:b/>
-        </w:rPr>
-      </w:pPr>
-      <w:r>
-        <w:rPr>
-          <w:b/>
-        </w:rPr>
-        <w:t>Description</w:t>
-      </w:r>
-    </w:p>
-    <w:p>
-      <w:pPr>
-        <w:rPr>
-          <w:b/>
-        </w:rPr>
-      </w:pPr>
-    </w:p>
-    <w:p>
-      <w:r>
-        <w:t>Changement de joueur</w:t>
-      </w:r>
-      <w:r>
-        <w:t xml:space="preserve"> lors d’un match qu’on peut drag/drop pour que </w:t>
-      </w:r>
-      <w:proofErr w:type="spellStart"/>
-      <w:proofErr w:type="gramStart"/>
-      <w:r>
-        <w:t>ca</w:t>
-      </w:r>
-      <w:proofErr w:type="spellEnd"/>
-      <w:proofErr w:type="gramEnd"/>
-      <w:r>
-        <w:t xml:space="preserve"> sois plus user </w:t>
-      </w:r>
-      <w:proofErr w:type="spellStart"/>
-      <w:r>
-        <w:t>friendly</w:t>
-      </w:r>
-      <w:proofErr w:type="spellEnd"/>
-      <w:r>
-        <w:t>.</w:t>
-      </w:r>
-    </w:p>
-    <w:p/>
-    <w:p>
-      <w:pPr>
-        <w:jc w:val="center"/>
-        <w:rPr>
-          <w:b/>
-        </w:rPr>
-      </w:pPr>
-      <w:r>
-        <w:rPr>
-          <w:b/>
-        </w:rPr>
-        <w:t>Tests d’acceptance</w:t>
-      </w:r>
-    </w:p>
-    <w:tbl>
-      <w:tblPr>
-        <w:tblW w:w="0" w:type="auto"/>
-        <w:tblCellMar>
-          <w:left w:w="10" w:type="dxa"/>
-          <w:right w:w="10" w:type="dxa"/>
-        </w:tblCellMar>
-        <w:tblLook w:val="0000" w:firstRow="0" w:lastRow="0" w:firstColumn="0" w:lastColumn="0" w:noHBand="0" w:noVBand="0"/>
-      </w:tblPr>
-      <w:tblGrid>
-        <w:gridCol w:w="1835"/>
-        <w:gridCol w:w="6184"/>
-      </w:tblGrid>
-      <w:tr>
-        <w:tc>
-          <w:tcPr>
-            <w:tcW w:w="0" w:type="auto"/>
-          </w:tcPr>
-          <w:p>
-            <w:r>
-              <w:t>Affiche la liste</w:t>
-            </w:r>
-          </w:p>
-        </w:tc>
-        <w:tc>
-          <w:tcPr>
-            <w:tcW w:w="0" w:type="auto"/>
-          </w:tcPr>
-          <w:p>
-            <w:r>
-              <w:t>Lorsque j'ai un match qui est en cours</w:t>
-            </w:r>
-          </w:p>
-          <w:p>
-            <w:r>
-              <w:t>Quand je clique sur le bouton "Afficher la liste"</w:t>
-            </w:r>
-          </w:p>
-          <w:p>
-            <w:proofErr w:type="gramStart"/>
-            <w:r>
-              <w:t>Ca</w:t>
-            </w:r>
-            <w:proofErr w:type="gramEnd"/>
-            <w:r>
-              <w:t xml:space="preserve"> affiche la liste des joueurs a cote des points</w:t>
-            </w:r>
-          </w:p>
-          <w:p/>
-        </w:tc>
-      </w:tr>
-      <w:tr>
-        <w:tc>
-          <w:tcPr>
-            <w:tcW w:w="0" w:type="auto"/>
-          </w:tcPr>
-          <w:p>
-            <w:r>
-              <w:t>Drag and Drop</w:t>
-            </w:r>
-          </w:p>
-        </w:tc>
-        <w:tc>
-          <w:tcPr>
-            <w:tcW w:w="0" w:type="auto"/>
-          </w:tcPr>
-          <w:p>
-            <w:r>
-              <w:t>Lorsque ma liste est affichée</w:t>
-            </w:r>
-          </w:p>
-          <w:p>
-            <w:r>
-              <w:t>Quand je clique sur un joueur</w:t>
-            </w:r>
-          </w:p>
-          <w:p>
-            <w:r>
-              <w:t xml:space="preserve">Le joueur est </w:t>
-            </w:r>
-            <w:proofErr w:type="spellStart"/>
-            <w:r>
-              <w:t>draggable</w:t>
-            </w:r>
-            <w:proofErr w:type="spellEnd"/>
-          </w:p>
-          <w:p/>
-        </w:tc>
-      </w:tr>
-      <w:tr>
-        <w:tc>
-          <w:tcPr>
-            <w:tcW w:w="0" w:type="auto"/>
-          </w:tcPr>
-          <w:p>
-            <w:r>
-              <w:t>Remplace joueur</w:t>
-            </w:r>
-          </w:p>
-        </w:tc>
-        <w:tc>
-          <w:tcPr>
-            <w:tcW w:w="0" w:type="auto"/>
-          </w:tcPr>
-          <w:p>
-            <w:r>
-              <w:t>Lorsque je sélectionne un joueur de la liste</w:t>
-            </w:r>
-          </w:p>
-          <w:p>
-            <w:r>
-              <w:t>Quand je lâche le joueur sur un position</w:t>
-            </w:r>
-          </w:p>
-          <w:p>
-            <w:r>
-              <w:t>Les 2 joueurs se remplace</w:t>
-            </w:r>
-          </w:p>
-          <w:p/>
-        </w:tc>
-      </w:tr>
-      <w:tr>
-        <w:tc>
-          <w:tcPr>
-            <w:tcW w:w="0" w:type="auto"/>
-          </w:tcPr>
-          <w:p>
-            <w:r>
-              <w:t>Bouton valider</w:t>
-            </w:r>
-          </w:p>
-        </w:tc>
-        <w:tc>
-          <w:tcPr>
-            <w:tcW w:w="0" w:type="auto"/>
-          </w:tcPr>
-          <w:p>
-            <w:r>
-              <w:t xml:space="preserve">Lorsque j'ai </w:t>
-            </w:r>
-            <w:proofErr w:type="spellStart"/>
-            <w:proofErr w:type="gramStart"/>
-            <w:r>
-              <w:t>fais</w:t>
-            </w:r>
-            <w:proofErr w:type="spellEnd"/>
-            <w:proofErr w:type="gramEnd"/>
-            <w:r>
-              <w:t xml:space="preserve"> mes changements</w:t>
-            </w:r>
-          </w:p>
-          <w:p>
-            <w:r>
-              <w:t>Quand je clique sur le bouton valider</w:t>
-            </w:r>
-          </w:p>
-          <w:p>
-            <w:proofErr w:type="spellStart"/>
-            <w:proofErr w:type="gramStart"/>
-            <w:r>
-              <w:t>Ca</w:t>
-            </w:r>
-            <w:proofErr w:type="spellEnd"/>
-            <w:proofErr w:type="gramEnd"/>
-            <w:r>
-              <w:t xml:space="preserve"> change les joueurs et le match est toujours fonctionnel</w:t>
-            </w:r>
-          </w:p>
-        </w:tc>
-      </w:tr>
-      <w:tr>
-        <w:tc>
-          <w:tcPr>
-            <w:tcW w:w="0" w:type="auto"/>
-          </w:tcPr>
-          <w:p/>
-        </w:tc>
-        <w:tc>
-          <w:tcPr>
-            <w:tcW w:w="0" w:type="auto"/>
-          </w:tcPr>
-          <w:p/>
-        </w:tc>
-      </w:tr>
-    </w:tbl>
-    <w:p>
-      <w:pPr>
-        <w:jc w:val="center"/>
-        <w:rPr>
-          <w:b/>
-        </w:rPr>
-      </w:pPr>
-    </w:p>
-    <w:p>
-      <w:pPr>
-        <w:jc w:val="center"/>
-        <w:rPr>
-          <w:b/>
-        </w:rPr>
-      </w:pPr>
-      <w:r>
-        <w:rPr>
-          <w:b/>
-        </w:rPr>
-        <w:pict w14:anchorId="730AE8C7">
-          <v:shape id="_x0000_i1026" type="#_x0000_t75" style="width:452.25pt;height:165pt">
-            <v:imagedata r:id="rId22" o:title="changement"/>
-          </v:shape>
-        </w:pict>
-      </w:r>
-    </w:p>
-    <w:p>
-      <w:pPr>
-        <w:pStyle w:val="Titre3"/>
-      </w:pPr>
-      <w:bookmarkStart w:id="18" w:name="_Toc165270383"/>
-      <w:r>
-        <w:t>Affichage réelle</w:t>
-      </w:r>
-      <w:bookmarkEnd w:id="18"/>
-    </w:p>
-    <w:p/>
-    <w:p>
-      <w:pPr>
-        <w:rPr>
-          <w:b/>
-          <w:bCs/>
-        </w:rPr>
-      </w:pPr>
-      <w:r>
-        <w:rPr>
-          <w:b/>
-          <w:bCs/>
-        </w:rPr>
-        <w:lastRenderedPageBreak/>
-        <w:t>Description</w:t>
-      </w:r>
-    </w:p>
-    <w:p>
-      <w:pPr>
-        <w:rPr>
-          <w:b/>
-          <w:bCs/>
-        </w:rPr>
-      </w:pPr>
-    </w:p>
-    <w:p>
-      <w:r>
-        <w:t>Affichage des joueurs comme si c’était sur le terrain et voir les joueurs tourné lors d’un changement de service.</w:t>
-      </w:r>
-    </w:p>
-    <w:p/>
-    <w:p/>
-    <w:p/>
-    <w:p/>
-    <w:p/>
-    <w:p>
-      <w:pPr>
-        <w:jc w:val="center"/>
-      </w:pPr>
-      <w:r>
-        <w:rPr>
-          <w:b/>
-          <w:bCs/>
-        </w:rPr>
-        <w:t>Test d’acceptance</w:t>
-      </w:r>
-    </w:p>
-    <w:p>
-      <w:pPr>
-        <w:jc w:val="center"/>
-      </w:pPr>
-    </w:p>
-    <w:p>
-      <w:pPr>
-        <w:jc w:val="center"/>
-      </w:pPr>
-    </w:p>
-    <w:tbl>
-      <w:tblPr>
-        <w:tblW w:w="0" w:type="auto"/>
-        <w:tblCellMar>
-          <w:left w:w="10" w:type="dxa"/>
-          <w:right w:w="10" w:type="dxa"/>
-        </w:tblCellMar>
-        <w:tblLook w:val="0000" w:firstRow="0" w:lastRow="0" w:firstColumn="0" w:lastColumn="0" w:noHBand="0" w:noVBand="0"/>
-      </w:tblPr>
-      <w:tblGrid>
-        <w:gridCol w:w="1703"/>
-        <w:gridCol w:w="26"/>
-        <w:gridCol w:w="7341"/>
-      </w:tblGrid>
-      <w:tr>
-        <w:tc>
-          <w:tcPr>
-            <w:tcW w:w="0" w:type="auto"/>
-          </w:tcPr>
-          <w:p>
-            <w:r>
-              <w:t xml:space="preserve">Affichage des joueurs  </w:t>
-            </w:r>
-          </w:p>
-        </w:tc>
-        <w:tc>
-          <w:tcPr>
-            <w:tcW w:w="0" w:type="auto"/>
-          </w:tcPr>
-          <w:p/>
-        </w:tc>
-        <w:tc>
-          <w:tcPr>
-            <w:tcW w:w="0" w:type="auto"/>
-          </w:tcPr>
-          <w:p>
-            <w:r>
-              <w:t xml:space="preserve">Lorsque je suis </w:t>
-            </w:r>
-            <w:proofErr w:type="spellStart"/>
-            <w:proofErr w:type="gramStart"/>
-            <w:r>
-              <w:t>a</w:t>
-            </w:r>
-            <w:proofErr w:type="spellEnd"/>
-            <w:proofErr w:type="gramEnd"/>
-            <w:r>
-              <w:t xml:space="preserve"> la page du match en cours</w:t>
-            </w:r>
-          </w:p>
-          <w:p>
-            <w:r>
-              <w:t>Quand j’arrive dessus</w:t>
-            </w:r>
-          </w:p>
-          <w:p>
-            <w:r>
-              <w:t xml:space="preserve">La position des joueurs ressemble </w:t>
-            </w:r>
-            <w:proofErr w:type="spellStart"/>
-            <w:proofErr w:type="gramStart"/>
-            <w:r>
-              <w:t>a</w:t>
-            </w:r>
-            <w:proofErr w:type="spellEnd"/>
-            <w:proofErr w:type="gramEnd"/>
-            <w:r>
-              <w:t xml:space="preserve"> l’image mis pour la story</w:t>
-            </w:r>
-          </w:p>
-          <w:p/>
-        </w:tc>
-      </w:tr>
-      <w:tr>
-        <w:tc>
-          <w:tcPr>
-            <w:tcW w:w="0" w:type="auto"/>
-          </w:tcPr>
-          <w:p>
-            <w:r>
-              <w:t>Affichage du serveur</w:t>
-            </w:r>
-          </w:p>
-        </w:tc>
-        <w:tc>
-          <w:tcPr>
-            <w:tcW w:w="0" w:type="auto"/>
-          </w:tcPr>
-          <w:p/>
-        </w:tc>
-        <w:tc>
-          <w:tcPr>
-            <w:tcW w:w="0" w:type="auto"/>
-          </w:tcPr>
-          <w:p>
-            <w:r>
-              <w:t>Pendant un set</w:t>
-            </w:r>
-          </w:p>
-          <w:p>
-            <w:r>
-              <w:t>Quand l’équipe pas le service marque un point</w:t>
-            </w:r>
-          </w:p>
-          <w:p/>
-          <w:p>
-            <w:pPr>
-              <w:pStyle w:val="Paragraphedeliste"/>
-              <w:numPr>
-                <w:ilvl w:val="0"/>
-                <w:numId w:val="22"/>
-              </w:numPr>
-            </w:pPr>
-            <w:r>
-              <w:t>La position des joueurs de cette équipe change en suivant la rotation indiquée sur la maquette « positions »</w:t>
-            </w:r>
-          </w:p>
-          <w:p>
-            <w:pPr>
-              <w:pStyle w:val="Paragraphedeliste"/>
-              <w:numPr>
-                <w:ilvl w:val="0"/>
-                <w:numId w:val="22"/>
-              </w:numPr>
-            </w:pPr>
-            <w:r>
-              <w:t xml:space="preserve">Le ballon indiquant le service se retrouve à côté du joueur en position 1 </w:t>
-            </w:r>
-          </w:p>
-          <w:p>
-            <w:pPr>
-              <w:pStyle w:val="Paragraphedeliste"/>
-              <w:numPr>
-                <w:ilvl w:val="0"/>
-                <w:numId w:val="22"/>
-              </w:numPr>
-            </w:pPr>
-            <w:r>
-              <w:t>Chaque joueur conserve sa couleur</w:t>
-            </w:r>
-          </w:p>
-          <w:p/>
-        </w:tc>
-      </w:tr>
-    </w:tbl>
-    <w:p>
-      <w:pPr>
-        <w:rPr>
-          <w:b/>
-          <w:bCs/>
-        </w:rPr>
-      </w:pPr>
-    </w:p>
-    <w:p>
-      <w:pPr>
-        <w:jc w:val="center"/>
-      </w:pPr>
-      <w:r>
-        <w:rPr>
-          <w:noProof/>
-        </w:rPr>
         <w:drawing>
-          <wp:inline distT="0" distB="0" distL="0" distR="0" wp14:anchorId="76B2DEC0" wp14:editId="02233AEC">
-            <wp:extent cx="4210050" cy="2452569"/>
-            <wp:effectExtent l="0" t="0" r="0" b="5080"/>
-            <wp:docPr id="8" name="Image 8"/>
+          <wp:inline distT="0" distB="0" distL="0" distR="0" wp14:anchorId="1E5A4202" wp14:editId="3527BB27">
+            <wp:extent cx="4599859" cy="3343275"/>
+            <wp:effectExtent l="38100" t="38100" r="29845" b="28575"/>
+            <wp:docPr id="24" name="Image 24"/>
             <wp:cNvGraphicFramePr>
               <a:graphicFrameLocks xmlns:a="http://schemas.openxmlformats.org/drawingml/2006/main" noChangeAspect="1"/>
             </wp:cNvGraphicFramePr>
@@ -11101,13 +9795,13 @@
               <a:graphicData uri="http://schemas.openxmlformats.org/drawingml/2006/picture">
                 <pic:pic xmlns:pic="http://schemas.openxmlformats.org/drawingml/2006/picture">
                   <pic:nvPicPr>
-                    <pic:cNvPr id="0" name="Picture 12"/>
+                    <pic:cNvPr id="0" name="Picture 5"/>
                     <pic:cNvPicPr>
                       <a:picLocks noChangeAspect="1" noChangeArrowheads="1"/>
                     </pic:cNvPicPr>
                   </pic:nvPicPr>
                   <pic:blipFill>
-                    <a:blip r:embed="rId23" cstate="print">
+                    <a:blip r:embed="rId22">
                       <a:extLst>
                         <a:ext uri="{28A0092B-C50C-407E-A947-70E740481C1C}">
                           <a14:useLocalDpi xmlns:a14="http://schemas.microsoft.com/office/drawing/2010/main" val="0"/>
@@ -11122,14 +9816,18 @@
                   <pic:spPr bwMode="auto">
                     <a:xfrm>
                       <a:off x="0" y="0"/>
-                      <a:ext cx="4217126" cy="2456691"/>
+                      <a:ext cx="4599859" cy="3343275"/>
                     </a:xfrm>
                     <a:prstGeom prst="rect">
                       <a:avLst/>
                     </a:prstGeom>
                     <a:noFill/>
-                    <a:ln>
-                      <a:noFill/>
+                    <a:ln w="38100">
+                      <a:solidFill>
+                        <a:schemeClr val="accent6">
+                          <a:lumMod val="75000"/>
+                        </a:schemeClr>
+                      </a:solidFill>
                     </a:ln>
                   </pic:spPr>
                 </pic:pic>
@@ -11139,7 +9837,1834 @@
         </w:drawing>
       </w:r>
     </w:p>
+    <w:p>
+      <w:pPr>
+        <w:jc w:val="center"/>
+      </w:pPr>
+    </w:p>
+    <w:p>
+      <w:pPr>
+        <w:jc w:val="center"/>
+      </w:pPr>
+      <w:r>
+        <w:rPr>
+          <w:noProof/>
+        </w:rPr>
+        <w:drawing>
+          <wp:inline distT="0" distB="0" distL="0" distR="0" wp14:anchorId="7B2533FA" wp14:editId="68B7472A">
+            <wp:extent cx="4678459" cy="3400425"/>
+            <wp:effectExtent l="38100" t="38100" r="46355" b="28575"/>
+            <wp:docPr id="25" name="Image 25"/>
+            <wp:cNvGraphicFramePr>
+              <a:graphicFrameLocks xmlns:a="http://schemas.openxmlformats.org/drawingml/2006/main" noChangeAspect="1"/>
+            </wp:cNvGraphicFramePr>
+            <a:graphic xmlns:a="http://schemas.openxmlformats.org/drawingml/2006/main">
+              <a:graphicData uri="http://schemas.openxmlformats.org/drawingml/2006/picture">
+                <pic:pic xmlns:pic="http://schemas.openxmlformats.org/drawingml/2006/picture">
+                  <pic:nvPicPr>
+                    <pic:cNvPr id="0" name="Picture 6"/>
+                    <pic:cNvPicPr>
+                      <a:picLocks noChangeAspect="1" noChangeArrowheads="1"/>
+                    </pic:cNvPicPr>
+                  </pic:nvPicPr>
+                  <pic:blipFill>
+                    <a:blip r:embed="rId23">
+                      <a:extLst>
+                        <a:ext uri="{28A0092B-C50C-407E-A947-70E740481C1C}">
+                          <a14:useLocalDpi xmlns:a14="http://schemas.microsoft.com/office/drawing/2010/main" val="0"/>
+                        </a:ext>
+                      </a:extLst>
+                    </a:blip>
+                    <a:srcRect/>
+                    <a:stretch>
+                      <a:fillRect/>
+                    </a:stretch>
+                  </pic:blipFill>
+                  <pic:spPr bwMode="auto">
+                    <a:xfrm>
+                      <a:off x="0" y="0"/>
+                      <a:ext cx="4680518" cy="3401922"/>
+                    </a:xfrm>
+                    <a:prstGeom prst="rect">
+                      <a:avLst/>
+                    </a:prstGeom>
+                    <a:noFill/>
+                    <a:ln w="38100">
+                      <a:solidFill>
+                        <a:schemeClr val="accent6">
+                          <a:lumMod val="75000"/>
+                        </a:schemeClr>
+                      </a:solidFill>
+                    </a:ln>
+                  </pic:spPr>
+                </pic:pic>
+              </a:graphicData>
+            </a:graphic>
+          </wp:inline>
+        </w:drawing>
+      </w:r>
+    </w:p>
+    <w:p>
+      <w:pPr>
+        <w:jc w:val="center"/>
+      </w:pPr>
+      <w:r>
+        <w:rPr>
+          <w:noProof/>
+        </w:rPr>
+        <w:lastRenderedPageBreak/>
+        <w:drawing>
+          <wp:inline distT="0" distB="0" distL="0" distR="0" wp14:anchorId="3229A78F" wp14:editId="55D4E07D">
+            <wp:extent cx="4391025" cy="3191490"/>
+            <wp:effectExtent l="38100" t="38100" r="28575" b="47625"/>
+            <wp:docPr id="26" name="Image 26"/>
+            <wp:cNvGraphicFramePr>
+              <a:graphicFrameLocks xmlns:a="http://schemas.openxmlformats.org/drawingml/2006/main" noChangeAspect="1"/>
+            </wp:cNvGraphicFramePr>
+            <a:graphic xmlns:a="http://schemas.openxmlformats.org/drawingml/2006/main">
+              <a:graphicData uri="http://schemas.openxmlformats.org/drawingml/2006/picture">
+                <pic:pic xmlns:pic="http://schemas.openxmlformats.org/drawingml/2006/picture">
+                  <pic:nvPicPr>
+                    <pic:cNvPr id="0" name="Picture 7"/>
+                    <pic:cNvPicPr>
+                      <a:picLocks noChangeAspect="1" noChangeArrowheads="1"/>
+                    </pic:cNvPicPr>
+                  </pic:nvPicPr>
+                  <pic:blipFill>
+                    <a:blip r:embed="rId24">
+                      <a:extLst>
+                        <a:ext uri="{28A0092B-C50C-407E-A947-70E740481C1C}">
+                          <a14:useLocalDpi xmlns:a14="http://schemas.microsoft.com/office/drawing/2010/main" val="0"/>
+                        </a:ext>
+                      </a:extLst>
+                    </a:blip>
+                    <a:srcRect/>
+                    <a:stretch>
+                      <a:fillRect/>
+                    </a:stretch>
+                  </pic:blipFill>
+                  <pic:spPr bwMode="auto">
+                    <a:xfrm>
+                      <a:off x="0" y="0"/>
+                      <a:ext cx="4398817" cy="3197153"/>
+                    </a:xfrm>
+                    <a:prstGeom prst="rect">
+                      <a:avLst/>
+                    </a:prstGeom>
+                    <a:noFill/>
+                    <a:ln w="38100">
+                      <a:solidFill>
+                        <a:schemeClr val="accent6">
+                          <a:lumMod val="75000"/>
+                        </a:schemeClr>
+                      </a:solidFill>
+                    </a:ln>
+                  </pic:spPr>
+                </pic:pic>
+              </a:graphicData>
+            </a:graphic>
+          </wp:inline>
+        </w:drawing>
+      </w:r>
+    </w:p>
+    <w:p>
+      <w:pPr>
+        <w:jc w:val="center"/>
+      </w:pPr>
+    </w:p>
+    <w:p>
+      <w:pPr>
+        <w:pStyle w:val="Titre3"/>
+      </w:pPr>
+      <w:r>
+        <w:t>Gestion d’utilisateur</w:t>
+      </w:r>
+    </w:p>
+    <w:p>
+      <w:pPr>
+        <w:pStyle w:val="Titre4"/>
+        <w:rPr>
+          <w:b/>
+          <w:bCs/>
+          <w:i w:val="0"/>
+          <w:iCs/>
+          <w:u w:val="none"/>
+        </w:rPr>
+      </w:pPr>
+      <w:r>
+        <w:rPr>
+          <w:b/>
+          <w:bCs/>
+          <w:i w:val="0"/>
+          <w:iCs/>
+          <w:u w:val="none"/>
+        </w:rPr>
+        <w:t>Description</w:t>
+      </w:r>
+    </w:p>
     <w:p/>
+    <w:p>
+      <w:r>
+        <w:t xml:space="preserve">En tant qu'administrateur de </w:t>
+      </w:r>
+      <w:proofErr w:type="spellStart"/>
+      <w:r>
+        <w:t>VolScore</w:t>
+      </w:r>
+      <w:proofErr w:type="spellEnd"/>
+    </w:p>
+    <w:p>
+      <w:r>
+        <w:t>Je veux pouvoir gérer l'ensemble des utilisateurs</w:t>
+      </w:r>
+    </w:p>
+    <w:p>
+      <w:r>
+        <w:t xml:space="preserve">Pour avoir un control total sur la gestion des comptes de </w:t>
+      </w:r>
+      <w:proofErr w:type="spellStart"/>
+      <w:r>
+        <w:t>VolScore</w:t>
+      </w:r>
+      <w:proofErr w:type="spellEnd"/>
+    </w:p>
+    <w:p/>
+    <w:p>
+      <w:pPr>
+        <w:pStyle w:val="Titre4"/>
+        <w:rPr>
+          <w:b/>
+          <w:bCs/>
+          <w:i w:val="0"/>
+          <w:iCs/>
+          <w:u w:val="none"/>
+        </w:rPr>
+      </w:pPr>
+      <w:r>
+        <w:rPr>
+          <w:b/>
+          <w:bCs/>
+          <w:i w:val="0"/>
+          <w:iCs/>
+          <w:u w:val="none"/>
+        </w:rPr>
+        <w:t>Test d’acceptance</w:t>
+      </w:r>
+    </w:p>
+    <w:p/>
+    <w:tbl>
+      <w:tblPr>
+        <w:tblStyle w:val="Grilledutableau"/>
+        <w:tblW w:w="9199" w:type="dxa"/>
+        <w:tblBorders>
+          <w:top w:val="single" w:sz="12" w:space="0" w:color="auto"/>
+          <w:left w:val="single" w:sz="12" w:space="0" w:color="auto"/>
+          <w:bottom w:val="single" w:sz="12" w:space="0" w:color="auto"/>
+          <w:right w:val="single" w:sz="12" w:space="0" w:color="auto"/>
+          <w:insideV w:val="single" w:sz="12" w:space="0" w:color="auto"/>
+        </w:tblBorders>
+        <w:tblLook w:val="04A0" w:firstRow="1" w:lastRow="0" w:firstColumn="1" w:lastColumn="0" w:noHBand="0" w:noVBand="1"/>
+      </w:tblPr>
+      <w:tblGrid>
+        <w:gridCol w:w="3246"/>
+        <w:gridCol w:w="5953"/>
+      </w:tblGrid>
+      <w:tr>
+        <w:tc>
+          <w:tcPr>
+            <w:tcW w:w="3246" w:type="dxa"/>
+            <w:shd w:val="clear" w:color="auto" w:fill="E2EFD9" w:themeFill="accent6" w:themeFillTint="33"/>
+          </w:tcPr>
+          <w:p>
+            <w:r>
+              <w:t>Page gestion de compte (vue utilisateur non admin)</w:t>
+            </w:r>
+          </w:p>
+        </w:tc>
+        <w:tc>
+          <w:tcPr>
+            <w:tcW w:w="5953" w:type="dxa"/>
+          </w:tcPr>
+          <w:p>
+            <w:r>
+              <w:t>Lorsque je rentre dans la page de gestion de compte</w:t>
+            </w:r>
+          </w:p>
+          <w:p>
+            <w:r>
+              <w:t>Quand je suis sur la page</w:t>
+            </w:r>
+          </w:p>
+          <w:p>
+            <w:r>
+              <w:t>Je vois seulement la liste des utilisateurs</w:t>
+            </w:r>
+          </w:p>
+        </w:tc>
+      </w:tr>
+      <w:tr>
+        <w:tc>
+          <w:tcPr>
+            <w:tcW w:w="3246" w:type="dxa"/>
+            <w:shd w:val="clear" w:color="auto" w:fill="E2EFD9" w:themeFill="accent6" w:themeFillTint="33"/>
+          </w:tcPr>
+          <w:p>
+            <w:r>
+              <w:t>Page gestion de compte (vue utilisateur admin)</w:t>
+            </w:r>
+          </w:p>
+        </w:tc>
+        <w:tc>
+          <w:tcPr>
+            <w:tcW w:w="5953" w:type="dxa"/>
+          </w:tcPr>
+          <w:p>
+            <w:r>
+              <w:t>Lorsque je rentre dans la page de gestion de compte</w:t>
+            </w:r>
+          </w:p>
+          <w:p>
+            <w:r>
+              <w:t>Quand je suis sur la page</w:t>
+            </w:r>
+          </w:p>
+          <w:p>
+            <w:r>
+              <w:t>Je vois la liste des utilisateurs + un bouton pour créer un user</w:t>
+            </w:r>
+          </w:p>
+        </w:tc>
+      </w:tr>
+      <w:tr>
+        <w:tc>
+          <w:tcPr>
+            <w:tcW w:w="3246" w:type="dxa"/>
+            <w:shd w:val="clear" w:color="auto" w:fill="E2EFD9" w:themeFill="accent6" w:themeFillTint="33"/>
+          </w:tcPr>
+          <w:p>
+            <w:r>
+              <w:t>Page création de user</w:t>
+            </w:r>
+          </w:p>
+        </w:tc>
+        <w:tc>
+          <w:tcPr>
+            <w:tcW w:w="5953" w:type="dxa"/>
+          </w:tcPr>
+          <w:p>
+            <w:r>
+              <w:t>Lorsque je rentre dans la page créer un compte avec un compte admin</w:t>
+            </w:r>
+          </w:p>
+          <w:p>
+            <w:r>
+              <w:t>Quand j'inscris les infos du user avec un rôle précis</w:t>
+            </w:r>
+          </w:p>
+          <w:p>
+            <w:r>
+              <w:t>Le compte se crée, on peut se connecter avec et son rôle lui est bien affecter</w:t>
+            </w:r>
+          </w:p>
+        </w:tc>
+      </w:tr>
+      <w:tr>
+        <w:tc>
+          <w:tcPr>
+            <w:tcW w:w="3246" w:type="dxa"/>
+            <w:shd w:val="clear" w:color="auto" w:fill="E2EFD9" w:themeFill="accent6" w:themeFillTint="33"/>
+          </w:tcPr>
+          <w:p>
+            <w:r>
+              <w:t>Page profil (vue utilisateur non admin)</w:t>
+            </w:r>
+          </w:p>
+        </w:tc>
+        <w:tc>
+          <w:tcPr>
+            <w:tcW w:w="5953" w:type="dxa"/>
+          </w:tcPr>
+          <w:p>
+            <w:r>
+              <w:t>Lorsque je clique sur un user qui est dans la liste</w:t>
+            </w:r>
+          </w:p>
+          <w:p>
+            <w:r>
+              <w:t>Quand j'arrive sur la page de son profil</w:t>
+            </w:r>
+          </w:p>
+          <w:p>
+            <w:r>
+              <w:t>Je vois seulement ses informations avec son historique</w:t>
+            </w:r>
+          </w:p>
+        </w:tc>
+      </w:tr>
+      <w:tr>
+        <w:tc>
+          <w:tcPr>
+            <w:tcW w:w="3246" w:type="dxa"/>
+            <w:shd w:val="clear" w:color="auto" w:fill="E2EFD9" w:themeFill="accent6" w:themeFillTint="33"/>
+          </w:tcPr>
+          <w:p>
+            <w:r>
+              <w:t>Page profil (vue utilisateur admin)</w:t>
+            </w:r>
+          </w:p>
+        </w:tc>
+        <w:tc>
+          <w:tcPr>
+            <w:tcW w:w="5953" w:type="dxa"/>
+          </w:tcPr>
+          <w:p>
+            <w:r>
+              <w:t>Lorsque je clique sur un user qui est dans la liste</w:t>
+            </w:r>
+          </w:p>
+          <w:p>
+            <w:r>
+              <w:t>Quand j'arrive sur la page de son profil</w:t>
+            </w:r>
+          </w:p>
+          <w:p>
+            <w:r>
+              <w:lastRenderedPageBreak/>
+              <w:t>Je vois ses informations avec son historique + un bouton qui permet de désactiver le compte ou l'activer</w:t>
+            </w:r>
+          </w:p>
+        </w:tc>
+      </w:tr>
+    </w:tbl>
+    <w:p>
+      <w:pPr>
+        <w:jc w:val="center"/>
+      </w:pPr>
+    </w:p>
+    <w:p>
+      <w:pPr>
+        <w:jc w:val="center"/>
+      </w:pPr>
+      <w:r>
+        <w:rPr>
+          <w:noProof/>
+        </w:rPr>
+        <w:drawing>
+          <wp:inline distT="0" distB="0" distL="0" distR="0" wp14:anchorId="288F6B1A" wp14:editId="6BAE4D93">
+            <wp:extent cx="4363969" cy="3171825"/>
+            <wp:effectExtent l="38100" t="38100" r="36830" b="28575"/>
+            <wp:docPr id="8" name="Image 8"/>
+            <wp:cNvGraphicFramePr>
+              <a:graphicFrameLocks xmlns:a="http://schemas.openxmlformats.org/drawingml/2006/main" noChangeAspect="1"/>
+            </wp:cNvGraphicFramePr>
+            <a:graphic xmlns:a="http://schemas.openxmlformats.org/drawingml/2006/main">
+              <a:graphicData uri="http://schemas.openxmlformats.org/drawingml/2006/picture">
+                <pic:pic xmlns:pic="http://schemas.openxmlformats.org/drawingml/2006/picture">
+                  <pic:nvPicPr>
+                    <pic:cNvPr id="0" name="Picture 1"/>
+                    <pic:cNvPicPr>
+                      <a:picLocks noChangeAspect="1" noChangeArrowheads="1"/>
+                    </pic:cNvPicPr>
+                  </pic:nvPicPr>
+                  <pic:blipFill>
+                    <a:blip r:embed="rId25">
+                      <a:extLst>
+                        <a:ext uri="{28A0092B-C50C-407E-A947-70E740481C1C}">
+                          <a14:useLocalDpi xmlns:a14="http://schemas.microsoft.com/office/drawing/2010/main" val="0"/>
+                        </a:ext>
+                      </a:extLst>
+                    </a:blip>
+                    <a:srcRect/>
+                    <a:stretch>
+                      <a:fillRect/>
+                    </a:stretch>
+                  </pic:blipFill>
+                  <pic:spPr bwMode="auto">
+                    <a:xfrm>
+                      <a:off x="0" y="0"/>
+                      <a:ext cx="4369662" cy="3175963"/>
+                    </a:xfrm>
+                    <a:prstGeom prst="rect">
+                      <a:avLst/>
+                    </a:prstGeom>
+                    <a:noFill/>
+                    <a:ln w="38100">
+                      <a:solidFill>
+                        <a:schemeClr val="accent6">
+                          <a:lumMod val="75000"/>
+                        </a:schemeClr>
+                      </a:solidFill>
+                    </a:ln>
+                  </pic:spPr>
+                </pic:pic>
+              </a:graphicData>
+            </a:graphic>
+          </wp:inline>
+        </w:drawing>
+      </w:r>
+    </w:p>
+    <w:p/>
+    <w:p>
+      <w:pPr>
+        <w:jc w:val="center"/>
+      </w:pPr>
+      <w:r>
+        <w:rPr>
+          <w:noProof/>
+        </w:rPr>
+        <w:drawing>
+          <wp:inline distT="0" distB="0" distL="0" distR="0" wp14:anchorId="488B3439" wp14:editId="46AF5CB1">
+            <wp:extent cx="4400550" cy="3198413"/>
+            <wp:effectExtent l="38100" t="38100" r="38100" b="40640"/>
+            <wp:docPr id="28" name="Image 28"/>
+            <wp:cNvGraphicFramePr>
+              <a:graphicFrameLocks xmlns:a="http://schemas.openxmlformats.org/drawingml/2006/main" noChangeAspect="1"/>
+            </wp:cNvGraphicFramePr>
+            <a:graphic xmlns:a="http://schemas.openxmlformats.org/drawingml/2006/main">
+              <a:graphicData uri="http://schemas.openxmlformats.org/drawingml/2006/picture">
+                <pic:pic xmlns:pic="http://schemas.openxmlformats.org/drawingml/2006/picture">
+                  <pic:nvPicPr>
+                    <pic:cNvPr id="0" name="Picture 3"/>
+                    <pic:cNvPicPr>
+                      <a:picLocks noChangeAspect="1" noChangeArrowheads="1"/>
+                    </pic:cNvPicPr>
+                  </pic:nvPicPr>
+                  <pic:blipFill>
+                    <a:blip r:embed="rId26">
+                      <a:extLst>
+                        <a:ext uri="{28A0092B-C50C-407E-A947-70E740481C1C}">
+                          <a14:useLocalDpi xmlns:a14="http://schemas.microsoft.com/office/drawing/2010/main" val="0"/>
+                        </a:ext>
+                      </a:extLst>
+                    </a:blip>
+                    <a:srcRect/>
+                    <a:stretch>
+                      <a:fillRect/>
+                    </a:stretch>
+                  </pic:blipFill>
+                  <pic:spPr bwMode="auto">
+                    <a:xfrm>
+                      <a:off x="0" y="0"/>
+                      <a:ext cx="4408987" cy="3204545"/>
+                    </a:xfrm>
+                    <a:prstGeom prst="rect">
+                      <a:avLst/>
+                    </a:prstGeom>
+                    <a:noFill/>
+                    <a:ln w="38100">
+                      <a:solidFill>
+                        <a:schemeClr val="accent6">
+                          <a:lumMod val="75000"/>
+                        </a:schemeClr>
+                      </a:solidFill>
+                    </a:ln>
+                  </pic:spPr>
+                </pic:pic>
+              </a:graphicData>
+            </a:graphic>
+          </wp:inline>
+        </w:drawing>
+      </w:r>
+    </w:p>
+    <w:p>
+      <w:pPr>
+        <w:jc w:val="center"/>
+      </w:pPr>
+      <w:r>
+        <w:rPr>
+          <w:noProof/>
+        </w:rPr>
+        <w:lastRenderedPageBreak/>
+        <w:drawing>
+          <wp:inline distT="0" distB="0" distL="0" distR="0" wp14:anchorId="64230FE1" wp14:editId="6B46A955">
+            <wp:extent cx="4337759" cy="3152775"/>
+            <wp:effectExtent l="38100" t="38100" r="43815" b="28575"/>
+            <wp:docPr id="30" name="Image 30"/>
+            <wp:cNvGraphicFramePr>
+              <a:graphicFrameLocks xmlns:a="http://schemas.openxmlformats.org/drawingml/2006/main" noChangeAspect="1"/>
+            </wp:cNvGraphicFramePr>
+            <a:graphic xmlns:a="http://schemas.openxmlformats.org/drawingml/2006/main">
+              <a:graphicData uri="http://schemas.openxmlformats.org/drawingml/2006/picture">
+                <pic:pic xmlns:pic="http://schemas.openxmlformats.org/drawingml/2006/picture">
+                  <pic:nvPicPr>
+                    <pic:cNvPr id="0" name="Picture 4"/>
+                    <pic:cNvPicPr>
+                      <a:picLocks noChangeAspect="1" noChangeArrowheads="1"/>
+                    </pic:cNvPicPr>
+                  </pic:nvPicPr>
+                  <pic:blipFill>
+                    <a:blip r:embed="rId27">
+                      <a:extLst>
+                        <a:ext uri="{28A0092B-C50C-407E-A947-70E740481C1C}">
+                          <a14:useLocalDpi xmlns:a14="http://schemas.microsoft.com/office/drawing/2010/main" val="0"/>
+                        </a:ext>
+                      </a:extLst>
+                    </a:blip>
+                    <a:srcRect/>
+                    <a:stretch>
+                      <a:fillRect/>
+                    </a:stretch>
+                  </pic:blipFill>
+                  <pic:spPr bwMode="auto">
+                    <a:xfrm>
+                      <a:off x="0" y="0"/>
+                      <a:ext cx="4343546" cy="3156981"/>
+                    </a:xfrm>
+                    <a:prstGeom prst="rect">
+                      <a:avLst/>
+                    </a:prstGeom>
+                    <a:noFill/>
+                    <a:ln w="38100">
+                      <a:solidFill>
+                        <a:schemeClr val="accent6">
+                          <a:lumMod val="75000"/>
+                        </a:schemeClr>
+                      </a:solidFill>
+                    </a:ln>
+                  </pic:spPr>
+                </pic:pic>
+              </a:graphicData>
+            </a:graphic>
+          </wp:inline>
+        </w:drawing>
+      </w:r>
+    </w:p>
+    <w:p>
+      <w:pPr>
+        <w:jc w:val="center"/>
+      </w:pPr>
+    </w:p>
+    <w:p>
+      <w:pPr>
+        <w:jc w:val="center"/>
+      </w:pPr>
+      <w:r>
+        <w:rPr>
+          <w:noProof/>
+        </w:rPr>
+        <w:drawing>
+          <wp:inline distT="0" distB="0" distL="0" distR="0" wp14:anchorId="3EC37514" wp14:editId="2BC700CC">
+            <wp:extent cx="4343400" cy="3156875"/>
+            <wp:effectExtent l="38100" t="38100" r="38100" b="43815"/>
+            <wp:docPr id="31" name="Image 31"/>
+            <wp:cNvGraphicFramePr>
+              <a:graphicFrameLocks xmlns:a="http://schemas.openxmlformats.org/drawingml/2006/main" noChangeAspect="1"/>
+            </wp:cNvGraphicFramePr>
+            <a:graphic xmlns:a="http://schemas.openxmlformats.org/drawingml/2006/main">
+              <a:graphicData uri="http://schemas.openxmlformats.org/drawingml/2006/picture">
+                <pic:pic xmlns:pic="http://schemas.openxmlformats.org/drawingml/2006/picture">
+                  <pic:nvPicPr>
+                    <pic:cNvPr id="0" name="Picture 5"/>
+                    <pic:cNvPicPr>
+                      <a:picLocks noChangeAspect="1" noChangeArrowheads="1"/>
+                    </pic:cNvPicPr>
+                  </pic:nvPicPr>
+                  <pic:blipFill>
+                    <a:blip r:embed="rId28">
+                      <a:extLst>
+                        <a:ext uri="{28A0092B-C50C-407E-A947-70E740481C1C}">
+                          <a14:useLocalDpi xmlns:a14="http://schemas.microsoft.com/office/drawing/2010/main" val="0"/>
+                        </a:ext>
+                      </a:extLst>
+                    </a:blip>
+                    <a:srcRect/>
+                    <a:stretch>
+                      <a:fillRect/>
+                    </a:stretch>
+                  </pic:blipFill>
+                  <pic:spPr bwMode="auto">
+                    <a:xfrm>
+                      <a:off x="0" y="0"/>
+                      <a:ext cx="4353706" cy="3164366"/>
+                    </a:xfrm>
+                    <a:prstGeom prst="rect">
+                      <a:avLst/>
+                    </a:prstGeom>
+                    <a:noFill/>
+                    <a:ln w="38100">
+                      <a:solidFill>
+                        <a:schemeClr val="accent6">
+                          <a:lumMod val="75000"/>
+                        </a:schemeClr>
+                      </a:solidFill>
+                    </a:ln>
+                  </pic:spPr>
+                </pic:pic>
+              </a:graphicData>
+            </a:graphic>
+          </wp:inline>
+        </w:drawing>
+      </w:r>
+    </w:p>
+    <w:p>
+      <w:pPr>
+        <w:jc w:val="center"/>
+      </w:pPr>
+    </w:p>
+    <w:p>
+      <w:pPr>
+        <w:pStyle w:val="Titre3"/>
+      </w:pPr>
+      <w:r>
+        <w:t>Marquage</w:t>
+      </w:r>
+    </w:p>
+    <w:p>
+      <w:pPr>
+        <w:pStyle w:val="Titre4"/>
+        <w:rPr>
+          <w:b/>
+          <w:bCs/>
+          <w:i w:val="0"/>
+          <w:iCs/>
+          <w:u w:val="none"/>
+        </w:rPr>
+      </w:pPr>
+      <w:r>
+        <w:rPr>
+          <w:b/>
+          <w:bCs/>
+          <w:i w:val="0"/>
+          <w:iCs/>
+          <w:u w:val="none"/>
+        </w:rPr>
+        <w:t>Description</w:t>
+      </w:r>
+    </w:p>
+    <w:p/>
+    <w:p>
+      <w:r>
+        <w:t>En tant que marqueur</w:t>
+      </w:r>
+    </w:p>
+    <w:p>
+      <w:r>
+        <w:t>Je veux pouvoir faire le marquage d'un match qui a lieu le jour même</w:t>
+      </w:r>
+    </w:p>
+    <w:p>
+      <w:r>
+        <w:t>Pour pouvoir inscrire les données du match</w:t>
+      </w:r>
+    </w:p>
+    <w:p/>
+    <w:p>
+      <w:pPr>
+        <w:pStyle w:val="Titre4"/>
+        <w:rPr>
+          <w:b/>
+          <w:bCs/>
+          <w:i w:val="0"/>
+          <w:iCs/>
+          <w:u w:val="none"/>
+        </w:rPr>
+      </w:pPr>
+      <w:r>
+        <w:rPr>
+          <w:b/>
+          <w:bCs/>
+          <w:i w:val="0"/>
+          <w:iCs/>
+          <w:u w:val="none"/>
+        </w:rPr>
+        <w:t>Test d’acceptance</w:t>
+      </w:r>
+    </w:p>
+    <w:p/>
+    <w:tbl>
+      <w:tblPr>
+        <w:tblStyle w:val="Grilledutableau"/>
+        <w:tblW w:w="9199" w:type="dxa"/>
+        <w:tblBorders>
+          <w:top w:val="single" w:sz="12" w:space="0" w:color="auto"/>
+          <w:left w:val="single" w:sz="12" w:space="0" w:color="auto"/>
+          <w:bottom w:val="single" w:sz="12" w:space="0" w:color="auto"/>
+          <w:right w:val="single" w:sz="12" w:space="0" w:color="auto"/>
+          <w:insideV w:val="single" w:sz="12" w:space="0" w:color="auto"/>
+        </w:tblBorders>
+        <w:tblLook w:val="04A0" w:firstRow="1" w:lastRow="0" w:firstColumn="1" w:lastColumn="0" w:noHBand="0" w:noVBand="1"/>
+      </w:tblPr>
+      <w:tblGrid>
+        <w:gridCol w:w="3246"/>
+        <w:gridCol w:w="5953"/>
+      </w:tblGrid>
+      <w:tr>
+        <w:tc>
+          <w:tcPr>
+            <w:tcW w:w="3246" w:type="dxa"/>
+            <w:shd w:val="clear" w:color="auto" w:fill="E2EFD9" w:themeFill="accent6" w:themeFillTint="33"/>
+          </w:tcPr>
+          <w:p>
+            <w:r>
+              <w:lastRenderedPageBreak/>
+              <w:t>Bouton "Marquer"</w:t>
+            </w:r>
+          </w:p>
+        </w:tc>
+        <w:tc>
+          <w:tcPr>
+            <w:tcW w:w="5953" w:type="dxa"/>
+          </w:tcPr>
+          <w:p>
+            <w:r>
+              <w:t xml:space="preserve">Lorsque je suis sur la liste </w:t>
+            </w:r>
+            <w:r>
+              <w:t>des matchs</w:t>
+            </w:r>
+            <w:r>
+              <w:t xml:space="preserve"> avec un compte avec le rôle "Marqueur"</w:t>
+            </w:r>
+          </w:p>
+          <w:p>
+            <w:r>
+              <w:t>Quand je défile sur un match du jour</w:t>
+            </w:r>
+          </w:p>
+          <w:p>
+            <w:r>
+              <w:t xml:space="preserve">Un bouton Marquer est </w:t>
+            </w:r>
+            <w:r>
+              <w:t>affiché</w:t>
+            </w:r>
+          </w:p>
+        </w:tc>
+      </w:tr>
+      <w:tr>
+        <w:tc>
+          <w:tcPr>
+            <w:tcW w:w="3246" w:type="dxa"/>
+            <w:shd w:val="clear" w:color="auto" w:fill="E2EFD9" w:themeFill="accent6" w:themeFillTint="33"/>
+          </w:tcPr>
+          <w:p>
+            <w:r>
+              <w:t>Bouton "Marquer" avec mauvais rôle</w:t>
+            </w:r>
+          </w:p>
+        </w:tc>
+        <w:tc>
+          <w:tcPr>
+            <w:tcW w:w="5953" w:type="dxa"/>
+          </w:tcPr>
+          <w:p>
+            <w:r>
+              <w:t xml:space="preserve">Lorsque je suis sur la liste </w:t>
+            </w:r>
+            <w:r>
+              <w:t>des matchs</w:t>
+            </w:r>
+            <w:r>
+              <w:t xml:space="preserve"> avec un compte avec le rôle "Admin" ou "Arbitre"</w:t>
+            </w:r>
+          </w:p>
+          <w:p>
+            <w:r>
+              <w:t>Quand je défile sur un match du jour</w:t>
+            </w:r>
+          </w:p>
+          <w:p>
+            <w:r>
+              <w:t xml:space="preserve">Un bouton Marquer n'est pas </w:t>
+            </w:r>
+            <w:r>
+              <w:t>affiché</w:t>
+            </w:r>
+          </w:p>
+        </w:tc>
+      </w:tr>
+      <w:tr>
+        <w:tc>
+          <w:tcPr>
+            <w:tcW w:w="3246" w:type="dxa"/>
+            <w:shd w:val="clear" w:color="auto" w:fill="E2EFD9" w:themeFill="accent6" w:themeFillTint="33"/>
+          </w:tcPr>
+          <w:p>
+            <w:r>
+              <w:t>Bouton "Marquer" mauvais jour</w:t>
+            </w:r>
+          </w:p>
+        </w:tc>
+        <w:tc>
+          <w:tcPr>
+            <w:tcW w:w="5953" w:type="dxa"/>
+          </w:tcPr>
+          <w:p>
+            <w:r>
+              <w:t xml:space="preserve">Lorsque je suis sur la liste </w:t>
+            </w:r>
+            <w:r>
+              <w:t>des matchs</w:t>
+            </w:r>
+            <w:r>
+              <w:t xml:space="preserve"> avec un compte avec le rôle "Marqueur"</w:t>
+            </w:r>
+          </w:p>
+          <w:p>
+            <w:r>
+              <w:t>Quand je défile sur un match du qui n'est pas pour aujourd'hui</w:t>
+            </w:r>
+          </w:p>
+          <w:p>
+            <w:r>
+              <w:t xml:space="preserve">Un bouton Marquer n'est pas </w:t>
+            </w:r>
+            <w:r>
+              <w:t>affiché</w:t>
+            </w:r>
+          </w:p>
+        </w:tc>
+      </w:tr>
+      <w:tr>
+        <w:tc>
+          <w:tcPr>
+            <w:tcW w:w="3246" w:type="dxa"/>
+            <w:shd w:val="clear" w:color="auto" w:fill="E2EFD9" w:themeFill="accent6" w:themeFillTint="33"/>
+          </w:tcPr>
+          <w:p>
+            <w:r>
+              <w:t>Authentification fin de match</w:t>
+            </w:r>
+          </w:p>
+        </w:tc>
+        <w:tc>
+          <w:tcPr>
+            <w:tcW w:w="5953" w:type="dxa"/>
+          </w:tcPr>
+          <w:p>
+            <w:r>
+              <w:t xml:space="preserve">Lorsque je finis de marquer </w:t>
+            </w:r>
+            <w:r>
+              <w:t>les points</w:t>
+            </w:r>
+            <w:r>
+              <w:t xml:space="preserve"> pour un match </w:t>
+            </w:r>
+          </w:p>
+          <w:p>
+            <w:r>
+              <w:t xml:space="preserve">Quand je clique sur le bouton continuer </w:t>
+            </w:r>
+            <w:r>
+              <w:t>de la fin</w:t>
+            </w:r>
+            <w:r>
+              <w:t xml:space="preserve"> du dernier set</w:t>
+            </w:r>
+          </w:p>
+          <w:p>
+            <w:r>
+              <w:t>Une Authentification survient pour vérifier que la personne est bien le marqueur</w:t>
+            </w:r>
+          </w:p>
+        </w:tc>
+      </w:tr>
+      <w:tr>
+        <w:tc>
+          <w:tcPr>
+            <w:tcW w:w="3246" w:type="dxa"/>
+            <w:shd w:val="clear" w:color="auto" w:fill="E2EFD9" w:themeFill="accent6" w:themeFillTint="33"/>
+          </w:tcPr>
+          <w:p>
+            <w:r>
+              <w:t>Validation</w:t>
+            </w:r>
+          </w:p>
+        </w:tc>
+        <w:tc>
+          <w:tcPr>
+            <w:tcW w:w="5953" w:type="dxa"/>
+          </w:tcPr>
+          <w:p>
+            <w:r>
+              <w:t xml:space="preserve">Lorsque le marqueur s'authentifie </w:t>
+            </w:r>
+          </w:p>
+          <w:p>
+            <w:r>
+              <w:t>Quand il valide sa présence</w:t>
+            </w:r>
+          </w:p>
+          <w:p>
+            <w:r>
+              <w:t>Une signature liée</w:t>
+            </w:r>
+            <w:r>
+              <w:t xml:space="preserve"> au marqueur et au match survient dans la base de donnée</w:t>
+            </w:r>
+          </w:p>
+        </w:tc>
+      </w:tr>
+      <w:tr>
+        <w:tc>
+          <w:tcPr>
+            <w:tcW w:w="3246" w:type="dxa"/>
+            <w:shd w:val="clear" w:color="auto" w:fill="E2EFD9" w:themeFill="accent6" w:themeFillTint="33"/>
+          </w:tcPr>
+          <w:p>
+            <w:r>
+              <w:t>Double marqueur</w:t>
+            </w:r>
+          </w:p>
+        </w:tc>
+        <w:tc>
+          <w:tcPr>
+            <w:tcW w:w="5953" w:type="dxa"/>
+          </w:tcPr>
+          <w:p>
+            <w:r>
+              <w:t>Lorsqu’un</w:t>
+            </w:r>
+            <w:r>
+              <w:t xml:space="preserve"> match est en cours</w:t>
+            </w:r>
+          </w:p>
+          <w:p>
+            <w:r>
+              <w:t>Quand je me connecte avec un autre compte avec rôle "Marqueur"</w:t>
+            </w:r>
+          </w:p>
+          <w:p>
+            <w:r>
+              <w:t>Le match en cours ne possède pas de bouton "Marquer"</w:t>
+            </w:r>
+          </w:p>
+        </w:tc>
+      </w:tr>
+      <w:tr>
+        <w:tc>
+          <w:tcPr>
+            <w:tcW w:w="3246" w:type="dxa"/>
+            <w:shd w:val="clear" w:color="auto" w:fill="E2EFD9" w:themeFill="accent6" w:themeFillTint="33"/>
+          </w:tcPr>
+          <w:p>
+            <w:r>
+              <w:t>Pas de Validation</w:t>
+            </w:r>
+          </w:p>
+        </w:tc>
+        <w:tc>
+          <w:tcPr>
+            <w:tcW w:w="5953" w:type="dxa"/>
+          </w:tcPr>
+          <w:p>
+            <w:r>
+              <w:t>Lorsque le marqueur quitte l'authentification</w:t>
+            </w:r>
+          </w:p>
+          <w:p>
+            <w:r>
+              <w:t>Quand on veut revenir sur le match</w:t>
+            </w:r>
+          </w:p>
+          <w:p>
+            <w:r>
+              <w:t>La page ramène vers l'Authentification du marqueur</w:t>
+            </w:r>
+          </w:p>
+        </w:tc>
+      </w:tr>
+    </w:tbl>
+    <w:p>
+      <w:pPr>
+        <w:jc w:val="center"/>
+      </w:pPr>
+    </w:p>
+    <w:p>
+      <w:pPr>
+        <w:jc w:val="center"/>
+      </w:pPr>
+      <w:r>
+        <w:rPr>
+          <w:noProof/>
+        </w:rPr>
+        <w:drawing>
+          <wp:inline distT="0" distB="0" distL="0" distR="0" wp14:anchorId="36A3D068" wp14:editId="4E9130CF">
+            <wp:extent cx="5753100" cy="2181225"/>
+            <wp:effectExtent l="38100" t="38100" r="38100" b="47625"/>
+            <wp:docPr id="33" name="Image 33"/>
+            <wp:cNvGraphicFramePr>
+              <a:graphicFrameLocks xmlns:a="http://schemas.openxmlformats.org/drawingml/2006/main" noChangeAspect="1"/>
+            </wp:cNvGraphicFramePr>
+            <a:graphic xmlns:a="http://schemas.openxmlformats.org/drawingml/2006/main">
+              <a:graphicData uri="http://schemas.openxmlformats.org/drawingml/2006/picture">
+                <pic:pic xmlns:pic="http://schemas.openxmlformats.org/drawingml/2006/picture">
+                  <pic:nvPicPr>
+                    <pic:cNvPr id="0" name="Picture 7"/>
+                    <pic:cNvPicPr>
+                      <a:picLocks noChangeAspect="1" noChangeArrowheads="1"/>
+                    </pic:cNvPicPr>
+                  </pic:nvPicPr>
+                  <pic:blipFill>
+                    <a:blip r:embed="rId29">
+                      <a:extLst>
+                        <a:ext uri="{28A0092B-C50C-407E-A947-70E740481C1C}">
+                          <a14:useLocalDpi xmlns:a14="http://schemas.microsoft.com/office/drawing/2010/main" val="0"/>
+                        </a:ext>
+                      </a:extLst>
+                    </a:blip>
+                    <a:srcRect/>
+                    <a:stretch>
+                      <a:fillRect/>
+                    </a:stretch>
+                  </pic:blipFill>
+                  <pic:spPr bwMode="auto">
+                    <a:xfrm>
+                      <a:off x="0" y="0"/>
+                      <a:ext cx="5753100" cy="2181225"/>
+                    </a:xfrm>
+                    <a:prstGeom prst="rect">
+                      <a:avLst/>
+                    </a:prstGeom>
+                    <a:noFill/>
+                    <a:ln w="38100">
+                      <a:solidFill>
+                        <a:schemeClr val="accent6">
+                          <a:lumMod val="75000"/>
+                        </a:schemeClr>
+                      </a:solidFill>
+                    </a:ln>
+                  </pic:spPr>
+                </pic:pic>
+              </a:graphicData>
+            </a:graphic>
+          </wp:inline>
+        </w:drawing>
+      </w:r>
+    </w:p>
+    <w:p/>
+    <w:p>
+      <w:pPr>
+        <w:pStyle w:val="Titre3"/>
+      </w:pPr>
+      <w:r>
+        <w:t>Arbitrage</w:t>
+      </w:r>
+    </w:p>
+    <w:p>
+      <w:pPr>
+        <w:pStyle w:val="Titre4"/>
+        <w:rPr>
+          <w:b/>
+          <w:bCs/>
+          <w:i w:val="0"/>
+          <w:iCs/>
+          <w:u w:val="none"/>
+        </w:rPr>
+      </w:pPr>
+      <w:r>
+        <w:rPr>
+          <w:b/>
+          <w:bCs/>
+          <w:i w:val="0"/>
+          <w:iCs/>
+          <w:u w:val="none"/>
+        </w:rPr>
+        <w:t>Description</w:t>
+      </w:r>
+    </w:p>
+    <w:p/>
+    <w:p>
+      <w:r>
+        <w:lastRenderedPageBreak/>
+        <w:t>En tant qu'arbitre</w:t>
+      </w:r>
+    </w:p>
+    <w:p>
+      <w:r>
+        <w:t>Je veux pouvoir m'annoncer pour l'arbitrage d'un match au moment de son démarrage</w:t>
+      </w:r>
+    </w:p>
+    <w:p>
+      <w:r>
+        <w:t>Pour pouvoir m'enregistrer dans le match en tant qu'arbitre</w:t>
+      </w:r>
+    </w:p>
+    <w:p>
+      <w:pPr>
+        <w:pStyle w:val="Titre4"/>
+        <w:rPr>
+          <w:b/>
+          <w:bCs/>
+          <w:i w:val="0"/>
+          <w:iCs/>
+          <w:u w:val="none"/>
+        </w:rPr>
+      </w:pPr>
+      <w:r>
+        <w:rPr>
+          <w:b/>
+          <w:bCs/>
+          <w:i w:val="0"/>
+          <w:iCs/>
+          <w:u w:val="none"/>
+        </w:rPr>
+        <w:t>Test d’acceptance</w:t>
+      </w:r>
+    </w:p>
+    <w:p/>
+    <w:tbl>
+      <w:tblPr>
+        <w:tblStyle w:val="Grilledutableau"/>
+        <w:tblW w:w="9199" w:type="dxa"/>
+        <w:tblBorders>
+          <w:top w:val="single" w:sz="12" w:space="0" w:color="auto"/>
+          <w:left w:val="single" w:sz="12" w:space="0" w:color="auto"/>
+          <w:bottom w:val="single" w:sz="12" w:space="0" w:color="auto"/>
+          <w:right w:val="single" w:sz="12" w:space="0" w:color="auto"/>
+          <w:insideV w:val="single" w:sz="12" w:space="0" w:color="auto"/>
+        </w:tblBorders>
+        <w:tblLook w:val="04A0" w:firstRow="1" w:lastRow="0" w:firstColumn="1" w:lastColumn="0" w:noHBand="0" w:noVBand="1"/>
+      </w:tblPr>
+      <w:tblGrid>
+        <w:gridCol w:w="3246"/>
+        <w:gridCol w:w="5953"/>
+      </w:tblGrid>
+      <w:tr>
+        <w:tc>
+          <w:tcPr>
+            <w:tcW w:w="3246" w:type="dxa"/>
+            <w:shd w:val="clear" w:color="auto" w:fill="E2EFD9" w:themeFill="accent6" w:themeFillTint="33"/>
+          </w:tcPr>
+          <w:p>
+            <w:proofErr w:type="spellStart"/>
+            <w:r>
+              <w:t>Selection</w:t>
+            </w:r>
+            <w:proofErr w:type="spellEnd"/>
+            <w:r>
+              <w:t xml:space="preserve"> Arbitre</w:t>
+            </w:r>
+          </w:p>
+        </w:tc>
+        <w:tc>
+          <w:tcPr>
+            <w:tcW w:w="5953" w:type="dxa"/>
+          </w:tcPr>
+          <w:p>
+            <w:r>
+              <w:t>Lorsqu'un marqueur lance un match</w:t>
+            </w:r>
+          </w:p>
+          <w:p>
+            <w:r>
+              <w:t>Quand il s'authentifie</w:t>
+            </w:r>
+          </w:p>
+          <w:p>
+            <w:r>
+              <w:t>L'arbitre peut s'annoncer en se sélectionnant dans la liste déroulante des arbitres</w:t>
+            </w:r>
+          </w:p>
+        </w:tc>
+      </w:tr>
+      <w:tr>
+        <w:tc>
+          <w:tcPr>
+            <w:tcW w:w="3246" w:type="dxa"/>
+            <w:shd w:val="clear" w:color="auto" w:fill="E2EFD9" w:themeFill="accent6" w:themeFillTint="33"/>
+          </w:tcPr>
+          <w:p>
+            <w:r>
+              <w:t>Authentification Arbitre</w:t>
+            </w:r>
+          </w:p>
+        </w:tc>
+        <w:tc>
+          <w:tcPr>
+            <w:tcW w:w="5953" w:type="dxa"/>
+          </w:tcPr>
+          <w:p>
+            <w:r>
+              <w:t>Lorsqu'un arbitre a été sélectionner</w:t>
+            </w:r>
+          </w:p>
+          <w:p>
+            <w:r>
+              <w:t>Quand on valide la sélection</w:t>
+            </w:r>
+          </w:p>
+          <w:p>
+            <w:r>
+              <w:t>Une authentification survient pour valider l'arbitre</w:t>
+            </w:r>
+          </w:p>
+        </w:tc>
+      </w:tr>
+      <w:tr>
+        <w:tc>
+          <w:tcPr>
+            <w:tcW w:w="3246" w:type="dxa"/>
+            <w:shd w:val="clear" w:color="auto" w:fill="E2EFD9" w:themeFill="accent6" w:themeFillTint="33"/>
+          </w:tcPr>
+          <w:p>
+            <w:r>
+              <w:t>Fin de match</w:t>
+            </w:r>
+          </w:p>
+        </w:tc>
+        <w:tc>
+          <w:tcPr>
+            <w:tcW w:w="5953" w:type="dxa"/>
+          </w:tcPr>
+          <w:p>
+            <w:r>
+              <w:t>Lorsqu'un match est terminé</w:t>
+            </w:r>
+          </w:p>
+          <w:p>
+            <w:r>
+              <w:t>Quand le marqueur valide sont compte</w:t>
+            </w:r>
+          </w:p>
+          <w:p>
+            <w:r>
+              <w:t>Une authentification survient encore pour revalider le compte de l'arbitre</w:t>
+            </w:r>
+          </w:p>
+        </w:tc>
+      </w:tr>
+      <w:tr>
+        <w:tc>
+          <w:tcPr>
+            <w:tcW w:w="3246" w:type="dxa"/>
+            <w:shd w:val="clear" w:color="auto" w:fill="E2EFD9" w:themeFill="accent6" w:themeFillTint="33"/>
+          </w:tcPr>
+          <w:p>
+            <w:r>
+              <w:t>Validation</w:t>
+            </w:r>
+          </w:p>
+        </w:tc>
+        <w:tc>
+          <w:tcPr>
+            <w:tcW w:w="5953" w:type="dxa"/>
+          </w:tcPr>
+          <w:p>
+            <w:r>
+              <w:t>Lorsque l'arbitre s'authentifie</w:t>
+            </w:r>
+          </w:p>
+          <w:p>
+            <w:r>
+              <w:t>Quand il valide son compte</w:t>
+            </w:r>
+          </w:p>
+          <w:p>
+            <w:r>
+              <w:t>Une signature liée</w:t>
+            </w:r>
+            <w:r>
+              <w:t xml:space="preserve"> au match et a l'arbitre est générée dans la base de donnée</w:t>
+            </w:r>
+          </w:p>
+        </w:tc>
+      </w:tr>
+      <w:tr>
+        <w:tc>
+          <w:tcPr>
+            <w:tcW w:w="3246" w:type="dxa"/>
+            <w:shd w:val="clear" w:color="auto" w:fill="E2EFD9" w:themeFill="accent6" w:themeFillTint="33"/>
+          </w:tcPr>
+          <w:p>
+            <w:r>
+              <w:t>Pas de Validation</w:t>
+            </w:r>
+          </w:p>
+        </w:tc>
+        <w:tc>
+          <w:tcPr>
+            <w:tcW w:w="5953" w:type="dxa"/>
+          </w:tcPr>
+          <w:p>
+            <w:r>
+              <w:t>Lorsque l'arbitre quitte l'authentification</w:t>
+            </w:r>
+          </w:p>
+          <w:p>
+            <w:r>
+              <w:t>Quand on veut revenir sur le match</w:t>
+            </w:r>
+          </w:p>
+          <w:p>
+            <w:r>
+              <w:t>La page ramène vers l'Authentification de l'arbitre</w:t>
+            </w:r>
+          </w:p>
+        </w:tc>
+      </w:tr>
+    </w:tbl>
+    <w:p>
+      <w:pPr>
+        <w:jc w:val="center"/>
+      </w:pPr>
+    </w:p>
+    <w:p>
+      <w:pPr>
+        <w:jc w:val="center"/>
+      </w:pPr>
+      <w:r>
+        <w:rPr>
+          <w:noProof/>
+        </w:rPr>
+        <w:drawing>
+          <wp:inline distT="0" distB="0" distL="0" distR="0" wp14:anchorId="651F330D" wp14:editId="0E3C5DD6">
+            <wp:extent cx="4796434" cy="3486150"/>
+            <wp:effectExtent l="38100" t="38100" r="42545" b="38100"/>
+            <wp:docPr id="34" name="Image 34"/>
+            <wp:cNvGraphicFramePr>
+              <a:graphicFrameLocks xmlns:a="http://schemas.openxmlformats.org/drawingml/2006/main" noChangeAspect="1"/>
+            </wp:cNvGraphicFramePr>
+            <a:graphic xmlns:a="http://schemas.openxmlformats.org/drawingml/2006/main">
+              <a:graphicData uri="http://schemas.openxmlformats.org/drawingml/2006/picture">
+                <pic:pic xmlns:pic="http://schemas.openxmlformats.org/drawingml/2006/picture">
+                  <pic:nvPicPr>
+                    <pic:cNvPr id="0" name="Picture 8"/>
+                    <pic:cNvPicPr>
+                      <a:picLocks noChangeAspect="1" noChangeArrowheads="1"/>
+                    </pic:cNvPicPr>
+                  </pic:nvPicPr>
+                  <pic:blipFill>
+                    <a:blip r:embed="rId30">
+                      <a:extLst>
+                        <a:ext uri="{28A0092B-C50C-407E-A947-70E740481C1C}">
+                          <a14:useLocalDpi xmlns:a14="http://schemas.microsoft.com/office/drawing/2010/main" val="0"/>
+                        </a:ext>
+                      </a:extLst>
+                    </a:blip>
+                    <a:srcRect/>
+                    <a:stretch>
+                      <a:fillRect/>
+                    </a:stretch>
+                  </pic:blipFill>
+                  <pic:spPr bwMode="auto">
+                    <a:xfrm>
+                      <a:off x="0" y="0"/>
+                      <a:ext cx="4798714" cy="3487807"/>
+                    </a:xfrm>
+                    <a:prstGeom prst="rect">
+                      <a:avLst/>
+                    </a:prstGeom>
+                    <a:noFill/>
+                    <a:ln w="38100">
+                      <a:solidFill>
+                        <a:schemeClr val="accent6">
+                          <a:lumMod val="75000"/>
+                        </a:schemeClr>
+                      </a:solidFill>
+                    </a:ln>
+                  </pic:spPr>
+                </pic:pic>
+              </a:graphicData>
+            </a:graphic>
+          </wp:inline>
+        </w:drawing>
+      </w:r>
+    </w:p>
+    <w:p>
+      <w:pPr>
+        <w:jc w:val="center"/>
+      </w:pPr>
+    </w:p>
+    <w:p>
+      <w:pPr>
+        <w:pStyle w:val="Titre3"/>
+      </w:pPr>
+      <w:r>
+        <w:lastRenderedPageBreak/>
+        <w:t>Feuille de match</w:t>
+      </w:r>
+    </w:p>
+    <w:p>
+      <w:pPr>
+        <w:pStyle w:val="Titre4"/>
+        <w:rPr>
+          <w:b/>
+          <w:bCs/>
+          <w:i w:val="0"/>
+          <w:iCs/>
+          <w:u w:val="none"/>
+        </w:rPr>
+      </w:pPr>
+      <w:r>
+        <w:rPr>
+          <w:b/>
+          <w:bCs/>
+          <w:i w:val="0"/>
+          <w:iCs/>
+          <w:u w:val="none"/>
+        </w:rPr>
+        <w:t>Description</w:t>
+      </w:r>
+    </w:p>
+    <w:p/>
+    <w:p>
+      <w:r>
+        <w:t>En tant qu'administrateur</w:t>
+      </w:r>
+    </w:p>
+    <w:p>
+      <w:r>
+        <w:t>Je veux pouvoir consulter la feuille d'un match terminé</w:t>
+      </w:r>
+    </w:p>
+    <w:p>
+      <w:r>
+        <w:t>Pour m'assurer de son bon déroulement</w:t>
+      </w:r>
+    </w:p>
+    <w:p/>
+    <w:p>
+      <w:pPr>
+        <w:pStyle w:val="Titre4"/>
+        <w:rPr>
+          <w:b/>
+          <w:bCs/>
+          <w:i w:val="0"/>
+          <w:iCs/>
+          <w:u w:val="none"/>
+        </w:rPr>
+      </w:pPr>
+      <w:r>
+        <w:rPr>
+          <w:b/>
+          <w:bCs/>
+          <w:i w:val="0"/>
+          <w:iCs/>
+          <w:u w:val="none"/>
+        </w:rPr>
+        <w:t>Test d’acceptance</w:t>
+      </w:r>
+    </w:p>
+    <w:p/>
+    <w:tbl>
+      <w:tblPr>
+        <w:tblStyle w:val="Grilledutableau"/>
+        <w:tblW w:w="9199" w:type="dxa"/>
+        <w:tblBorders>
+          <w:top w:val="single" w:sz="12" w:space="0" w:color="auto"/>
+          <w:left w:val="single" w:sz="12" w:space="0" w:color="auto"/>
+          <w:bottom w:val="single" w:sz="12" w:space="0" w:color="auto"/>
+          <w:right w:val="single" w:sz="12" w:space="0" w:color="auto"/>
+          <w:insideV w:val="single" w:sz="12" w:space="0" w:color="auto"/>
+        </w:tblBorders>
+        <w:tblLook w:val="04A0" w:firstRow="1" w:lastRow="0" w:firstColumn="1" w:lastColumn="0" w:noHBand="0" w:noVBand="1"/>
+      </w:tblPr>
+      <w:tblGrid>
+        <w:gridCol w:w="3246"/>
+        <w:gridCol w:w="5953"/>
+      </w:tblGrid>
+      <w:tr>
+        <w:tc>
+          <w:tcPr>
+            <w:tcW w:w="3246" w:type="dxa"/>
+            <w:shd w:val="clear" w:color="auto" w:fill="E2EFD9" w:themeFill="accent6" w:themeFillTint="33"/>
+          </w:tcPr>
+          <w:p>
+            <w:r>
+              <w:t>QR Code Arbitre</w:t>
+            </w:r>
+          </w:p>
+        </w:tc>
+        <w:tc>
+          <w:tcPr>
+            <w:tcW w:w="5953" w:type="dxa"/>
+          </w:tcPr>
+          <w:p>
+            <w:r>
+              <w:t>Lorsque je scan avec un téléphone le QR Code de l'arbitre</w:t>
+            </w:r>
+          </w:p>
+          <w:p>
+            <w:r>
+              <w:t>Quand le site valident l'URL</w:t>
+            </w:r>
+          </w:p>
+          <w:p>
+            <w:r>
+              <w:t>L'URL afficher sur le téléphone est la page de profil de l'arbitre</w:t>
+            </w:r>
+          </w:p>
+        </w:tc>
+      </w:tr>
+      <w:tr>
+        <w:tc>
+          <w:tcPr>
+            <w:tcW w:w="3246" w:type="dxa"/>
+            <w:shd w:val="clear" w:color="auto" w:fill="E2EFD9" w:themeFill="accent6" w:themeFillTint="33"/>
+          </w:tcPr>
+          <w:p>
+            <w:r>
+              <w:t>QR Code Marqueur</w:t>
+            </w:r>
+          </w:p>
+        </w:tc>
+        <w:tc>
+          <w:tcPr>
+            <w:tcW w:w="5953" w:type="dxa"/>
+          </w:tcPr>
+          <w:p>
+            <w:r>
+              <w:t>Lorsque je scan avec un téléphone le QR Code du marqueur</w:t>
+            </w:r>
+          </w:p>
+          <w:p>
+            <w:r>
+              <w:t xml:space="preserve">Quand le site </w:t>
+            </w:r>
+            <w:r>
+              <w:t>valide</w:t>
+            </w:r>
+            <w:r>
+              <w:t xml:space="preserve"> l'URL</w:t>
+            </w:r>
+          </w:p>
+          <w:p>
+            <w:r>
+              <w:t>L'URL afficher sur le téléphone est la page de profil du marqueur</w:t>
+            </w:r>
+          </w:p>
+        </w:tc>
+      </w:tr>
+      <w:tr>
+        <w:tc>
+          <w:tcPr>
+            <w:tcW w:w="3246" w:type="dxa"/>
+            <w:shd w:val="clear" w:color="auto" w:fill="E2EFD9" w:themeFill="accent6" w:themeFillTint="33"/>
+          </w:tcPr>
+          <w:p>
+            <w:r>
+              <w:t>Affichage Changement</w:t>
+            </w:r>
+          </w:p>
+        </w:tc>
+        <w:tc>
+          <w:tcPr>
+            <w:tcW w:w="5953" w:type="dxa"/>
+          </w:tcPr>
+          <w:p>
+            <w:r>
+              <w:t>Lorsque je consulte une feuille de match</w:t>
+            </w:r>
+          </w:p>
+          <w:p>
+            <w:r>
+              <w:t>Quand j'arrive sur la page</w:t>
+            </w:r>
+          </w:p>
+          <w:p>
+            <w:r>
+              <w:t>Les changements de joueur son correcte et afficher comme sur une feuille de match officielle</w:t>
+            </w:r>
+          </w:p>
+        </w:tc>
+      </w:tr>
+      <w:tr>
+        <w:tc>
+          <w:tcPr>
+            <w:tcW w:w="3246" w:type="dxa"/>
+            <w:shd w:val="clear" w:color="auto" w:fill="E2EFD9" w:themeFill="accent6" w:themeFillTint="33"/>
+          </w:tcPr>
+          <w:p>
+            <w:r>
+              <w:t>Affichage bouton "Consulter"</w:t>
+            </w:r>
+          </w:p>
+        </w:tc>
+        <w:tc>
+          <w:tcPr>
+            <w:tcW w:w="5953" w:type="dxa"/>
+          </w:tcPr>
+          <w:p>
+            <w:r>
+              <w:t xml:space="preserve">Lorsque je suis connecté avec un compte admin </w:t>
+            </w:r>
+          </w:p>
+          <w:p>
+            <w:r>
+              <w:t>Quand je regarde un match qui a été terminé et valider</w:t>
+            </w:r>
+          </w:p>
+          <w:p>
+            <w:r>
+              <w:t xml:space="preserve">Un bouton "Consulter" s'affiche et nous amène </w:t>
+            </w:r>
+            <w:proofErr w:type="spellStart"/>
+            <w:r>
+              <w:t>a</w:t>
+            </w:r>
+            <w:proofErr w:type="spellEnd"/>
+            <w:r>
+              <w:t xml:space="preserve"> la feuille de match</w:t>
+            </w:r>
+          </w:p>
+        </w:tc>
+      </w:tr>
+      <w:tr>
+        <w:tc>
+          <w:tcPr>
+            <w:tcW w:w="3246" w:type="dxa"/>
+            <w:shd w:val="clear" w:color="auto" w:fill="E2EFD9" w:themeFill="accent6" w:themeFillTint="33"/>
+          </w:tcPr>
+          <w:p>
+            <w:r>
+              <w:t>Affichage bouton "Consulter"</w:t>
+            </w:r>
+          </w:p>
+        </w:tc>
+        <w:tc>
+          <w:tcPr>
+            <w:tcW w:w="5953" w:type="dxa"/>
+          </w:tcPr>
+          <w:p>
+            <w:r>
+              <w:t>Lorsque je suis connecté avec un compte qui n'est pas admin</w:t>
+            </w:r>
+          </w:p>
+          <w:p>
+            <w:r>
+              <w:t>Quand je regarde un match qui a été terminé et valider</w:t>
+            </w:r>
+          </w:p>
+          <w:p>
+            <w:r>
+              <w:t>Il n'y a aucun bouton afficher ou action possible avec</w:t>
+            </w:r>
+          </w:p>
+        </w:tc>
+      </w:tr>
+    </w:tbl>
+    <w:p>
+      <w:pPr>
+        <w:jc w:val="center"/>
+      </w:pPr>
+      <w:r>
+        <w:rPr>
+          <w:noProof/>
+        </w:rPr>
+        <w:lastRenderedPageBreak/>
+        <w:drawing>
+          <wp:inline distT="0" distB="0" distL="0" distR="0" wp14:anchorId="7B880E73" wp14:editId="176FFF02">
+            <wp:extent cx="4645282" cy="3514725"/>
+            <wp:effectExtent l="38100" t="38100" r="41275" b="28575"/>
+            <wp:docPr id="35" name="Image 35"/>
+            <wp:cNvGraphicFramePr>
+              <a:graphicFrameLocks xmlns:a="http://schemas.openxmlformats.org/drawingml/2006/main" noChangeAspect="1"/>
+            </wp:cNvGraphicFramePr>
+            <a:graphic xmlns:a="http://schemas.openxmlformats.org/drawingml/2006/main">
+              <a:graphicData uri="http://schemas.openxmlformats.org/drawingml/2006/picture">
+                <pic:pic xmlns:pic="http://schemas.openxmlformats.org/drawingml/2006/picture">
+                  <pic:nvPicPr>
+                    <pic:cNvPr id="0" name="Picture 9"/>
+                    <pic:cNvPicPr>
+                      <a:picLocks noChangeAspect="1" noChangeArrowheads="1"/>
+                    </pic:cNvPicPr>
+                  </pic:nvPicPr>
+                  <pic:blipFill>
+                    <a:blip r:embed="rId31">
+                      <a:extLst>
+                        <a:ext uri="{28A0092B-C50C-407E-A947-70E740481C1C}">
+                          <a14:useLocalDpi xmlns:a14="http://schemas.microsoft.com/office/drawing/2010/main" val="0"/>
+                        </a:ext>
+                      </a:extLst>
+                    </a:blip>
+                    <a:srcRect/>
+                    <a:stretch>
+                      <a:fillRect/>
+                    </a:stretch>
+                  </pic:blipFill>
+                  <pic:spPr bwMode="auto">
+                    <a:xfrm>
+                      <a:off x="0" y="0"/>
+                      <a:ext cx="4649629" cy="3518014"/>
+                    </a:xfrm>
+                    <a:prstGeom prst="rect">
+                      <a:avLst/>
+                    </a:prstGeom>
+                    <a:noFill/>
+                    <a:ln w="38100">
+                      <a:solidFill>
+                        <a:schemeClr val="accent6">
+                          <a:lumMod val="75000"/>
+                        </a:schemeClr>
+                      </a:solidFill>
+                    </a:ln>
+                  </pic:spPr>
+                </pic:pic>
+              </a:graphicData>
+            </a:graphic>
+          </wp:inline>
+        </w:drawing>
+      </w:r>
+    </w:p>
+    <w:p>
+      <w:pPr>
+        <w:jc w:val="center"/>
+      </w:pPr>
+    </w:p>
+    <w:p>
+      <w:pPr>
+        <w:jc w:val="center"/>
+      </w:pPr>
+      <w:r>
+        <w:rPr>
+          <w:noProof/>
+        </w:rPr>
+        <w:drawing>
+          <wp:inline distT="0" distB="0" distL="0" distR="0" wp14:anchorId="3249EF48" wp14:editId="7EDA1179">
+            <wp:extent cx="5753100" cy="2181225"/>
+            <wp:effectExtent l="38100" t="38100" r="38100" b="47625"/>
+            <wp:docPr id="36" name="Image 36"/>
+            <wp:cNvGraphicFramePr>
+              <a:graphicFrameLocks xmlns:a="http://schemas.openxmlformats.org/drawingml/2006/main" noChangeAspect="1"/>
+            </wp:cNvGraphicFramePr>
+            <a:graphic xmlns:a="http://schemas.openxmlformats.org/drawingml/2006/main">
+              <a:graphicData uri="http://schemas.openxmlformats.org/drawingml/2006/picture">
+                <pic:pic xmlns:pic="http://schemas.openxmlformats.org/drawingml/2006/picture">
+                  <pic:nvPicPr>
+                    <pic:cNvPr id="0" name="Picture 10"/>
+                    <pic:cNvPicPr>
+                      <a:picLocks noChangeAspect="1" noChangeArrowheads="1"/>
+                    </pic:cNvPicPr>
+                  </pic:nvPicPr>
+                  <pic:blipFill>
+                    <a:blip r:embed="rId32">
+                      <a:extLst>
+                        <a:ext uri="{28A0092B-C50C-407E-A947-70E740481C1C}">
+                          <a14:useLocalDpi xmlns:a14="http://schemas.microsoft.com/office/drawing/2010/main" val="0"/>
+                        </a:ext>
+                      </a:extLst>
+                    </a:blip>
+                    <a:srcRect/>
+                    <a:stretch>
+                      <a:fillRect/>
+                    </a:stretch>
+                  </pic:blipFill>
+                  <pic:spPr bwMode="auto">
+                    <a:xfrm>
+                      <a:off x="0" y="0"/>
+                      <a:ext cx="5753100" cy="2181225"/>
+                    </a:xfrm>
+                    <a:prstGeom prst="rect">
+                      <a:avLst/>
+                    </a:prstGeom>
+                    <a:noFill/>
+                    <a:ln w="38100">
+                      <a:solidFill>
+                        <a:schemeClr val="accent6">
+                          <a:lumMod val="75000"/>
+                        </a:schemeClr>
+                      </a:solidFill>
+                    </a:ln>
+                  </pic:spPr>
+                </pic:pic>
+              </a:graphicData>
+            </a:graphic>
+          </wp:inline>
+        </w:drawing>
+      </w:r>
+    </w:p>
     <w:p>
       <w:pPr>
         <w:pStyle w:val="Titre2"/>
@@ -11149,7 +11674,7 @@
           <w:iCs/>
         </w:rPr>
       </w:pPr>
-      <w:bookmarkStart w:id="19" w:name="_Toc165270384"/>
+      <w:bookmarkStart w:id="14" w:name="_Toc165270384"/>
       <w:r>
         <w:rPr>
           <w:i w:val="0"/>
@@ -11157,7 +11682,7 @@
         </w:rPr>
         <w:t xml:space="preserve">Stratégie de </w:t>
       </w:r>
-      <w:commentRangeStart w:id="20"/>
+      <w:commentRangeStart w:id="15"/>
       <w:r>
         <w:rPr>
           <w:i w:val="0"/>
@@ -11165,8 +11690,8 @@
         </w:rPr>
         <w:t>test</w:t>
       </w:r>
-      <w:bookmarkEnd w:id="15"/>
-      <w:commentRangeEnd w:id="20"/>
+      <w:bookmarkEnd w:id="13"/>
+      <w:commentRangeEnd w:id="15"/>
       <w:r>
         <w:rPr>
           <w:rStyle w:val="Marquedecommentaire"/>
@@ -11174,9 +11699,9 @@
           <w:i w:val="0"/>
           <w:u w:val="none"/>
         </w:rPr>
-        <w:commentReference w:id="20"/>
-      </w:r>
-      <w:bookmarkEnd w:id="19"/>
+        <w:commentReference w:id="15"/>
+      </w:r>
+      <w:bookmarkEnd w:id="14"/>
     </w:p>
     <w:p/>
     <w:p>
@@ -11251,13 +11776,14 @@
           <w:rFonts w:cs="Arial"/>
         </w:rPr>
       </w:pPr>
-      <w:bookmarkStart w:id="21" w:name="_Toc25553310"/>
-      <w:bookmarkStart w:id="22" w:name="_Toc71691015"/>
-      <w:bookmarkStart w:id="23" w:name="_Toc165270385"/>
+      <w:bookmarkStart w:id="16" w:name="_Toc25553310"/>
+      <w:bookmarkStart w:id="17" w:name="_Toc71691015"/>
+      <w:bookmarkStart w:id="18" w:name="_Toc165270385"/>
       <w:r>
         <w:rPr>
           <w:rFonts w:cs="Arial"/>
         </w:rPr>
+        <w:lastRenderedPageBreak/>
         <w:t>R</w:t>
       </w:r>
       <w:r>
@@ -11266,9 +11792,9 @@
         </w:rPr>
         <w:t>isques techniques</w:t>
       </w:r>
-      <w:bookmarkEnd w:id="21"/>
-      <w:bookmarkEnd w:id="22"/>
-      <w:bookmarkEnd w:id="23"/>
+      <w:bookmarkEnd w:id="16"/>
+      <w:bookmarkEnd w:id="17"/>
+      <w:bookmarkEnd w:id="18"/>
     </w:p>
     <w:p>
       <w:r>
@@ -11286,16 +11812,16 @@
       <w:r>
         <w:t xml:space="preserve"> mais pas assez pour être rapide et bon en même </w:t>
       </w:r>
-      <w:commentRangeStart w:id="24"/>
+      <w:commentRangeStart w:id="19"/>
       <w:r>
         <w:t>temps</w:t>
       </w:r>
-      <w:commentRangeEnd w:id="24"/>
+      <w:commentRangeEnd w:id="19"/>
       <w:r>
         <w:rPr>
           <w:rStyle w:val="Marquedecommentaire"/>
         </w:rPr>
-        <w:commentReference w:id="24"/>
+        <w:commentReference w:id="19"/>
       </w:r>
     </w:p>
     <w:p>
@@ -11308,7 +11834,7 @@
           <w:color w:val="000000" w:themeColor="text1"/>
         </w:rPr>
       </w:pPr>
-      <w:bookmarkStart w:id="25" w:name="_Toc165270386"/>
+      <w:bookmarkStart w:id="20" w:name="_Toc165270386"/>
       <w:r>
         <w:rPr>
           <w:i w:val="0"/>
@@ -11333,7 +11859,7 @@
         </w:rPr>
         <w:t>ts</w:t>
       </w:r>
-      <w:bookmarkEnd w:id="25"/>
+      <w:bookmarkEnd w:id="20"/>
     </w:p>
     <w:p>
       <w:pPr>
@@ -11357,7 +11883,7 @@
           <w:i w:val="0"/>
         </w:rPr>
       </w:pPr>
-      <w:bookmarkStart w:id="26" w:name="_Toc165270387"/>
+      <w:bookmarkStart w:id="21" w:name="_Toc165270387"/>
       <w:r>
         <w:rPr>
           <w:rStyle w:val="Accentuation"/>
@@ -11365,7 +11891,7 @@
         </w:rPr>
         <w:t>Choix du matériel</w:t>
       </w:r>
-      <w:bookmarkEnd w:id="26"/>
+      <w:bookmarkEnd w:id="21"/>
     </w:p>
     <w:p/>
     <w:p>
@@ -11417,11 +11943,11 @@
       <w:pPr>
         <w:pStyle w:val="Titre3"/>
       </w:pPr>
-      <w:bookmarkStart w:id="27" w:name="_Toc165270388"/>
+      <w:bookmarkStart w:id="22" w:name="_Toc165270388"/>
       <w:r>
         <w:t>Systèmes d’exploitation</w:t>
       </w:r>
-      <w:bookmarkEnd w:id="27"/>
+      <w:bookmarkEnd w:id="22"/>
     </w:p>
     <w:p>
       <w:pPr>
@@ -11448,11 +11974,11 @@
       <w:pPr>
         <w:pStyle w:val="Titre3"/>
       </w:pPr>
-      <w:bookmarkStart w:id="28" w:name="_Toc165270389"/>
+      <w:bookmarkStart w:id="23" w:name="_Toc165270389"/>
       <w:r>
         <w:t>Logiciel et outils</w:t>
       </w:r>
-      <w:bookmarkEnd w:id="28"/>
+      <w:bookmarkEnd w:id="23"/>
     </w:p>
     <w:p/>
     <w:p>
@@ -11654,17 +12180,16 @@
         </w:tabs>
         <w:jc w:val="center"/>
       </w:pPr>
-      <w:bookmarkStart w:id="29" w:name="_Toc71703259"/>
-      <w:bookmarkStart w:id="30" w:name="_Toc165270390"/>
-      <w:r>
-        <w:lastRenderedPageBreak/>
+      <w:bookmarkStart w:id="24" w:name="_Toc71703259"/>
+      <w:bookmarkStart w:id="25" w:name="_Toc165270390"/>
+      <w:r>
         <w:t>R</w:t>
       </w:r>
-      <w:bookmarkEnd w:id="29"/>
+      <w:bookmarkEnd w:id="24"/>
       <w:r>
         <w:t>éalisation</w:t>
       </w:r>
-      <w:bookmarkEnd w:id="30"/>
+      <w:bookmarkEnd w:id="25"/>
     </w:p>
     <w:p>
       <w:pPr>
@@ -11676,7 +12201,7 @@
           <w:u w:val="none"/>
         </w:rPr>
       </w:pPr>
-      <w:bookmarkStart w:id="31" w:name="_Toc165270391"/>
+      <w:bookmarkStart w:id="26" w:name="_Toc165270391"/>
       <w:r>
         <w:rPr>
           <w:i w:val="0"/>
@@ -11685,7 +12210,7 @@
         </w:rPr>
         <w:t>Installation</w:t>
       </w:r>
-      <w:bookmarkEnd w:id="31"/>
+      <w:bookmarkEnd w:id="26"/>
     </w:p>
     <w:p>
       <w:pPr>
@@ -11772,11 +12297,11 @@
       <w:pPr>
         <w:pStyle w:val="Titre3"/>
       </w:pPr>
-      <w:bookmarkStart w:id="32" w:name="_Toc165270392"/>
+      <w:bookmarkStart w:id="27" w:name="_Toc165270392"/>
       <w:r>
         <w:t>Git</w:t>
       </w:r>
-      <w:bookmarkEnd w:id="32"/>
+      <w:bookmarkEnd w:id="27"/>
     </w:p>
     <w:p/>
     <w:p>
@@ -11847,19 +12372,11 @@
                                 <w:lang w:val="fr-CH"/>
                               </w:rPr>
                             </w:pPr>
-                            <w:proofErr w:type="gramStart"/>
                             <w:r>
                               <w:rPr>
                                 <w:lang w:val="fr-CH"/>
                               </w:rPr>
-                              <w:t>git</w:t>
-                            </w:r>
-                            <w:proofErr w:type="gramEnd"/>
-                            <w:r>
-                              <w:rPr>
-                                <w:lang w:val="fr-CH"/>
-                              </w:rPr>
-                              <w:t xml:space="preserve"> clone https://github.com/XCarrel/Volscore.git</w:t>
+                              <w:t>git clone https://github.com/XCarrel/Volscore.git</w:t>
                             </w:r>
                           </w:p>
                         </w:txbxContent>
@@ -11919,11 +12436,11 @@
       <w:pPr>
         <w:pStyle w:val="Titre3"/>
       </w:pPr>
-      <w:bookmarkStart w:id="33" w:name="_Toc165270393"/>
+      <w:bookmarkStart w:id="28" w:name="_Toc165270393"/>
       <w:r>
         <w:t>Choco</w:t>
       </w:r>
-      <w:bookmarkEnd w:id="33"/>
+      <w:bookmarkEnd w:id="28"/>
     </w:p>
     <w:p/>
     <w:p>
@@ -12000,15 +12517,7 @@
                             </w:r>
                             <w:proofErr w:type="spellEnd"/>
                             <w:r>
-                              <w:t xml:space="preserve"> Bypass -Scope Process -</w:t>
-                            </w:r>
-                            <w:proofErr w:type="gramStart"/>
-                            <w:r>
-                              <w:t>Force;</w:t>
-                            </w:r>
-                            <w:proofErr w:type="gramEnd"/>
-                            <w:r>
-                              <w:t xml:space="preserve"> [</w:t>
+                              <w:t xml:space="preserve"> Bypass -Scope Process -Force; [</w:t>
                             </w:r>
                             <w:proofErr w:type="spellStart"/>
                             <w:r>
@@ -12176,16 +12685,16 @@
           <w:lang w:val="fr-CH"/>
         </w:rPr>
       </w:pPr>
-      <w:bookmarkStart w:id="34" w:name="_Toc165270394"/>
-      <w:bookmarkStart w:id="35" w:name="_Toc25553317"/>
-      <w:bookmarkStart w:id="36" w:name="_Toc71691022"/>
+      <w:bookmarkStart w:id="29" w:name="_Toc165270394"/>
+      <w:bookmarkStart w:id="30" w:name="_Toc25553317"/>
+      <w:bookmarkStart w:id="31" w:name="_Toc71691022"/>
       <w:r>
         <w:rPr>
           <w:lang w:val="fr-CH"/>
         </w:rPr>
         <w:t>PHP</w:t>
       </w:r>
-      <w:bookmarkEnd w:id="34"/>
+      <w:bookmarkEnd w:id="29"/>
     </w:p>
     <w:p>
       <w:pPr>
@@ -12283,19 +12792,11 @@
                                 <w:lang w:val="fr-CH"/>
                               </w:rPr>
                             </w:pPr>
-                            <w:proofErr w:type="gramStart"/>
                             <w:r>
                               <w:rPr>
                                 <w:lang w:val="fr-CH"/>
                               </w:rPr>
-                              <w:t>choco</w:t>
-                            </w:r>
-                            <w:proofErr w:type="gramEnd"/>
-                            <w:r>
-                              <w:rPr>
-                                <w:lang w:val="fr-CH"/>
-                              </w:rPr>
-                              <w:t xml:space="preserve"> </w:t>
+                              <w:t xml:space="preserve">choco </w:t>
                             </w:r>
                             <w:proofErr w:type="spellStart"/>
                             <w:r>
@@ -12434,14 +12935,14 @@
           <w:lang w:val="fr-CH"/>
         </w:rPr>
       </w:pPr>
-      <w:bookmarkStart w:id="37" w:name="_Toc165270395"/>
+      <w:bookmarkStart w:id="32" w:name="_Toc165270395"/>
       <w:r>
         <w:rPr>
           <w:lang w:val="fr-CH"/>
         </w:rPr>
         <w:t>MySQL</w:t>
       </w:r>
-      <w:bookmarkEnd w:id="37"/>
+      <w:bookmarkEnd w:id="32"/>
     </w:p>
     <w:p>
       <w:pPr>
@@ -12532,19 +13033,11 @@
                                 <w:lang w:val="fr-CH"/>
                               </w:rPr>
                             </w:pPr>
-                            <w:proofErr w:type="gramStart"/>
                             <w:r>
                               <w:rPr>
                                 <w:lang w:val="fr-CH"/>
                               </w:rPr>
-                              <w:t>choco</w:t>
-                            </w:r>
-                            <w:proofErr w:type="gramEnd"/>
-                            <w:r>
-                              <w:rPr>
-                                <w:lang w:val="fr-CH"/>
-                              </w:rPr>
-                              <w:t xml:space="preserve"> </w:t>
+                              <w:t xml:space="preserve">choco </w:t>
                             </w:r>
                             <w:proofErr w:type="spellStart"/>
                             <w:r>
@@ -12793,7 +13286,6 @@
                               </w:rPr>
                             </w:pPr>
                             <w:proofErr w:type="spellStart"/>
-                            <w:proofErr w:type="gramStart"/>
                             <w:r>
                               <w:rPr>
                                 <w:lang w:val="fr-CH"/>
@@ -12801,7 +13293,6 @@
                               <w:t>mysql</w:t>
                             </w:r>
                             <w:proofErr w:type="spellEnd"/>
-                            <w:proofErr w:type="gramEnd"/>
                             <w:r>
                               <w:rPr>
                                 <w:lang w:val="fr-CH"/>
@@ -12963,24 +13454,16 @@
         <w:rPr>
           <w:lang w:val="fr-CH"/>
         </w:rPr>
-        <w:t xml:space="preserve">Ensuite dans </w:t>
-      </w:r>
-      <w:proofErr w:type="gramStart"/>
+        <w:t>Ensuite dans les .</w:t>
+      </w:r>
+      <w:proofErr w:type="spellStart"/>
       <w:r>
         <w:rPr>
           <w:lang w:val="fr-CH"/>
         </w:rPr>
-        <w:t>les .</w:t>
-      </w:r>
-      <w:proofErr w:type="spellStart"/>
-      <w:r>
-        <w:rPr>
-          <w:lang w:val="fr-CH"/>
-        </w:rPr>
         <w:t>credentials</w:t>
       </w:r>
       <w:proofErr w:type="spellEnd"/>
-      <w:proofErr w:type="gramEnd"/>
       <w:r>
         <w:rPr>
           <w:lang w:val="fr-CH"/>
@@ -13022,7 +13505,7 @@
                     <pic:cNvPicPr/>
                   </pic:nvPicPr>
                   <pic:blipFill>
-                    <a:blip r:embed="rId24"/>
+                    <a:blip r:embed="rId33"/>
                     <a:stretch>
                       <a:fillRect/>
                     </a:stretch>
@@ -13064,7 +13547,7 @@
           <w:lang w:val="fr-CH"/>
         </w:rPr>
       </w:pPr>
-      <w:bookmarkStart w:id="38" w:name="_Toc165270396"/>
+      <w:bookmarkStart w:id="33" w:name="_Toc165270396"/>
       <w:proofErr w:type="spellStart"/>
       <w:r>
         <w:rPr>
@@ -13072,7 +13555,7 @@
         </w:rPr>
         <w:t>DBeaver</w:t>
       </w:r>
-      <w:bookmarkEnd w:id="38"/>
+      <w:bookmarkEnd w:id="33"/>
       <w:proofErr w:type="spellEnd"/>
     </w:p>
     <w:p>
@@ -13185,19 +13668,11 @@
                                 <w:lang w:val="fr-CH"/>
                               </w:rPr>
                             </w:pPr>
-                            <w:proofErr w:type="gramStart"/>
                             <w:r>
                               <w:rPr>
                                 <w:lang w:val="fr-CH"/>
                               </w:rPr>
-                              <w:t>choco</w:t>
-                            </w:r>
-                            <w:proofErr w:type="gramEnd"/>
-                            <w:r>
-                              <w:rPr>
-                                <w:lang w:val="fr-CH"/>
-                              </w:rPr>
-                              <w:t xml:space="preserve"> </w:t>
+                              <w:t xml:space="preserve">choco </w:t>
                             </w:r>
                             <w:proofErr w:type="spellStart"/>
                             <w:r>
@@ -13334,7 +13809,7 @@
           <w:lang w:val="fr-CH"/>
         </w:rPr>
       </w:pPr>
-      <w:bookmarkStart w:id="39" w:name="_Toc165270397"/>
+      <w:bookmarkStart w:id="34" w:name="_Toc165270397"/>
       <w:r>
         <w:rPr>
           <w:i w:val="0"/>
@@ -13344,7 +13819,7 @@
         </w:rPr>
         <w:t xml:space="preserve">Points de design </w:t>
       </w:r>
-      <w:commentRangeStart w:id="40"/>
+      <w:commentRangeStart w:id="35"/>
       <w:r>
         <w:rPr>
           <w:i w:val="0"/>
@@ -13354,7 +13829,7 @@
         </w:rPr>
         <w:t>spécifique</w:t>
       </w:r>
-      <w:commentRangeEnd w:id="40"/>
+      <w:commentRangeEnd w:id="35"/>
       <w:r>
         <w:rPr>
           <w:rStyle w:val="Marquedecommentaire"/>
@@ -13362,9 +13837,9 @@
           <w:i w:val="0"/>
           <w:u w:val="none"/>
         </w:rPr>
-        <w:commentReference w:id="40"/>
-      </w:r>
-      <w:bookmarkEnd w:id="39"/>
+        <w:commentReference w:id="35"/>
+      </w:r>
+      <w:bookmarkEnd w:id="34"/>
     </w:p>
     <w:p>
       <w:pPr>
@@ -13393,14 +13868,14 @@
           <w:lang w:val="fr-CH"/>
         </w:rPr>
       </w:pPr>
-      <w:bookmarkStart w:id="41" w:name="_Toc165270398"/>
+      <w:bookmarkStart w:id="36" w:name="_Toc165270398"/>
       <w:r>
         <w:rPr>
           <w:lang w:val="fr-CH"/>
         </w:rPr>
         <w:t>Select/Option</w:t>
       </w:r>
-      <w:bookmarkEnd w:id="41"/>
+      <w:bookmarkEnd w:id="36"/>
     </w:p>
     <w:p>
       <w:pPr>
@@ -13439,7 +13914,7 @@
           <w:iCs/>
         </w:rPr>
       </w:pPr>
-      <w:bookmarkStart w:id="42" w:name="_Toc165270399"/>
+      <w:bookmarkStart w:id="37" w:name="_Toc165270399"/>
       <w:r>
         <w:rPr>
           <w:i w:val="0"/>
@@ -13447,26 +13922,26 @@
         </w:rPr>
         <w:t>Déroulement</w:t>
       </w:r>
-      <w:bookmarkEnd w:id="42"/>
+      <w:bookmarkEnd w:id="37"/>
     </w:p>
     <w:p>
       <w:pPr>
         <w:pStyle w:val="Titre3"/>
       </w:pPr>
-      <w:bookmarkStart w:id="43" w:name="_Toc165270400"/>
-      <w:commentRangeStart w:id="44"/>
+      <w:bookmarkStart w:id="38" w:name="_Toc165270400"/>
+      <w:commentRangeStart w:id="39"/>
       <w:r>
         <w:t>Sprints</w:t>
       </w:r>
-      <w:commentRangeEnd w:id="44"/>
+      <w:commentRangeEnd w:id="39"/>
       <w:r>
         <w:rPr>
           <w:rStyle w:val="Marquedecommentaire"/>
           <w:b w:val="0"/>
         </w:rPr>
-        <w:commentReference w:id="44"/>
-      </w:r>
-      <w:bookmarkEnd w:id="43"/>
+        <w:commentReference w:id="39"/>
+      </w:r>
+      <w:bookmarkEnd w:id="38"/>
     </w:p>
     <w:p/>
     <w:p>
@@ -13582,7 +14057,6 @@
         <w:t xml:space="preserve">Alexander prend des notes durant la Sprint </w:t>
       </w:r>
       <w:proofErr w:type="spellStart"/>
-      <w:proofErr w:type="gramStart"/>
       <w:r>
         <w:rPr>
           <w:color w:val="000000" w:themeColor="text1"/>
@@ -13594,14 +14068,7 @@
         <w:rPr>
           <w:color w:val="000000" w:themeColor="text1"/>
         </w:rPr>
-        <w:t>:</w:t>
-      </w:r>
-      <w:proofErr w:type="gramEnd"/>
-      <w:r>
-        <w:rPr>
-          <w:color w:val="000000" w:themeColor="text1"/>
-        </w:rPr>
-        <w:t xml:space="preserve"> BIEN !</w:t>
+        <w:t>: BIEN !</w:t>
       </w:r>
     </w:p>
     <w:p>
@@ -13729,7 +14196,6 @@
         <w:t xml:space="preserve">- Nommage des </w:t>
       </w:r>
       <w:proofErr w:type="spellStart"/>
-      <w:proofErr w:type="gramStart"/>
       <w:r>
         <w:rPr>
           <w:bCs/>
@@ -13743,62 +14209,22 @@
           <w:bCs/>
           <w:color w:val="000000" w:themeColor="text1"/>
         </w:rPr>
-        <w:t>:</w:t>
-      </w:r>
-      <w:proofErr w:type="gramEnd"/>
-      <w:r>
+        <w:t>: nette amélioration. Détails restant: utiliser des verbes et le nom de la story pour faire plus court</w:t>
+      </w:r>
+    </w:p>
+    <w:p>
+      <w:pPr>
         <w:rPr>
           <w:bCs/>
           <w:color w:val="000000" w:themeColor="text1"/>
         </w:rPr>
-        <w:t xml:space="preserve"> nette amélioration. Détails </w:t>
-      </w:r>
-      <w:proofErr w:type="gramStart"/>
+      </w:pPr>
       <w:r>
         <w:rPr>
           <w:bCs/>
           <w:color w:val="000000" w:themeColor="text1"/>
         </w:rPr>
-        <w:t>restant:</w:t>
-      </w:r>
-      <w:proofErr w:type="gramEnd"/>
-      <w:r>
-        <w:rPr>
-          <w:bCs/>
-          <w:color w:val="000000" w:themeColor="text1"/>
-        </w:rPr>
-        <w:t xml:space="preserve"> utiliser des verbes et le nom de la story pour faire plus court</w:t>
-      </w:r>
-    </w:p>
-    <w:p>
-      <w:pPr>
-        <w:rPr>
-          <w:bCs/>
-          <w:color w:val="000000" w:themeColor="text1"/>
-        </w:rPr>
-      </w:pPr>
-      <w:r>
-        <w:rPr>
-          <w:bCs/>
-          <w:color w:val="000000" w:themeColor="text1"/>
-        </w:rPr>
-        <w:t xml:space="preserve">- Utilisation de temps de projet pour le </w:t>
-      </w:r>
-      <w:proofErr w:type="gramStart"/>
-      <w:r>
-        <w:rPr>
-          <w:bCs/>
-          <w:color w:val="000000" w:themeColor="text1"/>
-        </w:rPr>
-        <w:t>TPA:</w:t>
-      </w:r>
-      <w:proofErr w:type="gramEnd"/>
-      <w:r>
-        <w:rPr>
-          <w:bCs/>
-          <w:color w:val="000000" w:themeColor="text1"/>
-        </w:rPr>
-        <w:t xml:space="preserve"> pas OK, à ne pas reproduire.</w:t>
+        <w:t>- Utilisation de temps de projet pour le TPA: pas OK, à ne pas reproduire.</w:t>
       </w:r>
     </w:p>
     <w:p>
@@ -13950,7 +14376,7 @@
                     <pic:cNvPicPr/>
                   </pic:nvPicPr>
                   <pic:blipFill>
-                    <a:blip r:embed="rId25"/>
+                    <a:blip r:embed="rId34"/>
                     <a:stretch>
                       <a:fillRect/>
                     </a:stretch>
@@ -13987,20 +14413,20 @@
       <w:pPr>
         <w:pStyle w:val="Titre3"/>
       </w:pPr>
-      <w:bookmarkStart w:id="45" w:name="_Toc165270401"/>
-      <w:commentRangeStart w:id="46"/>
+      <w:bookmarkStart w:id="40" w:name="_Toc165270401"/>
+      <w:commentRangeStart w:id="41"/>
       <w:r>
         <w:t>Stories</w:t>
       </w:r>
-      <w:commentRangeEnd w:id="46"/>
+      <w:commentRangeEnd w:id="41"/>
       <w:r>
         <w:rPr>
           <w:rStyle w:val="Marquedecommentaire"/>
           <w:b w:val="0"/>
         </w:rPr>
-        <w:commentReference w:id="46"/>
-      </w:r>
-      <w:bookmarkEnd w:id="45"/>
+        <w:commentReference w:id="41"/>
+      </w:r>
+      <w:bookmarkEnd w:id="40"/>
     </w:p>
     <w:p/>
     <w:p>
@@ -14050,7 +14476,7 @@
         </w:rPr>
         <w:lastRenderedPageBreak/>
         <w:drawing>
-          <wp:anchor distT="0" distB="0" distL="114300" distR="114300" simplePos="0" relativeHeight="251666432" behindDoc="0" locked="0" layoutInCell="1" allowOverlap="1" wp14:anchorId="76742089" wp14:editId="4180FE4C">
+          <wp:anchor distT="0" distB="0" distL="114300" distR="114300" simplePos="0" relativeHeight="251666432" behindDoc="0" locked="0" layoutInCell="1" allowOverlap="1" wp14:anchorId="76742089" wp14:editId="4C34BEE8">
             <wp:simplePos x="0" y="0"/>
             <wp:positionH relativeFrom="column">
               <wp:posOffset>647016</wp:posOffset>
@@ -14075,7 +14501,7 @@
                     </pic:cNvPicPr>
                   </pic:nvPicPr>
                   <pic:blipFill>
-                    <a:blip r:embed="rId26" cstate="print">
+                    <a:blip r:embed="rId35" cstate="print">
                       <a:extLst>
                         <a:ext uri="{28A0092B-C50C-407E-A947-70E740481C1C}">
                           <a14:useLocalDpi xmlns:a14="http://schemas.microsoft.com/office/drawing/2010/main" val="0"/>
@@ -14185,21 +14611,7 @@
         <w:rPr>
           <w:color w:val="000000" w:themeColor="text1"/>
         </w:rPr>
-        <w:t xml:space="preserve">Premièrement je me suis renseigné sur le drag and drop, grâce au site internet ci-dessous j’ai vite compris comment ça fonctionnerai niveau technique. Pour la tache logique de l’implémenter sur </w:t>
-      </w:r>
-      <w:proofErr w:type="gramStart"/>
-      <w:r>
-        <w:rPr>
-          <w:color w:val="000000" w:themeColor="text1"/>
-        </w:rPr>
-        <w:t>des SELECT</w:t>
-      </w:r>
-      <w:proofErr w:type="gramEnd"/>
-      <w:r>
-        <w:rPr>
-          <w:color w:val="000000" w:themeColor="text1"/>
-        </w:rPr>
-        <w:t xml:space="preserve"> ça a été plus compliqué.</w:t>
+        <w:t>Premièrement je me suis renseigné sur le drag and drop, grâce au site internet ci-dessous j’ai vite compris comment ça fonctionnerai niveau technique. Pour la tache logique de l’implémenter sur des SELECT ça a été plus compliqué.</w:t>
       </w:r>
     </w:p>
     <w:p/>
@@ -14210,7 +14622,7 @@
         </w:rPr>
         <w:t xml:space="preserve">Lien : </w:t>
       </w:r>
-      <w:hyperlink r:id="rId27" w:history="1">
+      <w:hyperlink r:id="rId36" w:history="1">
         <w:r>
           <w:rPr>
             <w:rStyle w:val="Lienhypertexte"/>
@@ -14316,21 +14728,7 @@
         <w:rPr>
           <w:lang w:val="fr-CH"/>
         </w:rPr>
-        <w:t xml:space="preserve"> … J’ai fait en sorte que </w:t>
-      </w:r>
-      <w:proofErr w:type="gramStart"/>
-      <w:r>
-        <w:rPr>
-          <w:lang w:val="fr-CH"/>
-        </w:rPr>
-        <w:t>les SELECT</w:t>
-      </w:r>
-      <w:proofErr w:type="gramEnd"/>
-      <w:r>
-        <w:rPr>
-          <w:lang w:val="fr-CH"/>
-        </w:rPr>
-        <w:t xml:space="preserve"> ne change pas. A la place des DIV j’ai insérer des OPTION qui ont un style en CSS pour faire croire que </w:t>
+        <w:t xml:space="preserve"> … J’ai fait en sorte que les SELECT ne change pas. A la place des DIV j’ai insérer des OPTION qui ont un style en CSS pour faire croire que </w:t>
       </w:r>
       <w:r>
         <w:rPr>
@@ -14382,7 +14780,7 @@
                     </pic:cNvPicPr>
                   </pic:nvPicPr>
                   <pic:blipFill>
-                    <a:blip r:embed="rId28">
+                    <a:blip r:embed="rId37">
                       <a:extLst>
                         <a:ext uri="{28A0092B-C50C-407E-A947-70E740481C1C}">
                           <a14:useLocalDpi xmlns:a14="http://schemas.microsoft.com/office/drawing/2010/main" val="0"/>
@@ -14441,7 +14839,6 @@
         <w:t xml:space="preserve"> fonctionne j’ai dû intégrer le JS. </w:t>
       </w:r>
       <w:proofErr w:type="spellStart"/>
-      <w:proofErr w:type="gramStart"/>
       <w:r>
         <w:rPr>
           <w:lang w:val="fr-CH"/>
@@ -14453,70 +14850,49 @@
         <w:rPr>
           <w:lang w:val="fr-CH"/>
         </w:rPr>
-        <w:t>(</w:t>
-      </w:r>
-      <w:proofErr w:type="gramEnd"/>
+        <w:t xml:space="preserve">(), </w:t>
+      </w:r>
+      <w:proofErr w:type="spellStart"/>
       <w:r>
         <w:rPr>
           <w:lang w:val="fr-CH"/>
         </w:rPr>
-        <w:t xml:space="preserve">), </w:t>
+        <w:t>onDragOver</w:t>
+      </w:r>
+      <w:proofErr w:type="spellEnd"/>
+      <w:r>
+        <w:rPr>
+          <w:lang w:val="fr-CH"/>
+        </w:rPr>
+        <w:t xml:space="preserve">() et </w:t>
       </w:r>
       <w:proofErr w:type="spellStart"/>
       <w:r>
         <w:rPr>
           <w:lang w:val="fr-CH"/>
         </w:rPr>
-        <w:t>onDragOver</w:t>
+        <w:t>onDrop</w:t>
       </w:r>
       <w:proofErr w:type="spellEnd"/>
       <w:r>
         <w:rPr>
           <w:lang w:val="fr-CH"/>
         </w:rPr>
-        <w:t xml:space="preserve">() et </w:t>
+        <w:t xml:space="preserve">() qui ont été créer. Si vous comprenez l’anglais vous comprendrez que la méthode 1 est lorsque on choisit la pièce, ensuite lorsque on glisse par-dessus et ensuite quand on lâche sur un objet. Ces méthodes JS doivent </w:t>
       </w:r>
       <w:proofErr w:type="spellStart"/>
       <w:r>
         <w:rPr>
           <w:lang w:val="fr-CH"/>
         </w:rPr>
-        <w:t>onDrop</w:t>
+        <w:t>etre</w:t>
       </w:r>
       <w:proofErr w:type="spellEnd"/>
       <w:r>
         <w:rPr>
           <w:lang w:val="fr-CH"/>
         </w:rPr>
-        <w:t xml:space="preserve">() qui ont été créer. Si vous comprenez l’anglais vous comprendrez que la méthode 1 est lorsque on choisit la pièce, ensuite lorsque on glisse par-dessus et ensuite quand on lâche sur un objet. Ces méthodes JS doivent </w:t>
-      </w:r>
-      <w:proofErr w:type="spellStart"/>
-      <w:r>
-        <w:rPr>
-          <w:lang w:val="fr-CH"/>
-        </w:rPr>
-        <w:t>etre</w:t>
-      </w:r>
-      <w:proofErr w:type="spellEnd"/>
-      <w:r>
-        <w:rPr>
-          <w:lang w:val="fr-CH"/>
-        </w:rPr>
-        <w:t xml:space="preserve"> mis sur chaque objet qui ont en besoins. </w:t>
-      </w:r>
-      <w:proofErr w:type="gramStart"/>
-      <w:r>
-        <w:rPr>
-          <w:lang w:val="fr-CH"/>
-        </w:rPr>
-        <w:t>Les SELECT</w:t>
-      </w:r>
-      <w:proofErr w:type="gramEnd"/>
-      <w:r>
-        <w:rPr>
-          <w:lang w:val="fr-CH"/>
-        </w:rPr>
-        <w:t xml:space="preserve"> ont le </w:t>
+        <w:t xml:space="preserve"> mis sur chaque objet qui ont en besoins. Les SELECT ont le </w:t>
       </w:r>
       <w:proofErr w:type="spellStart"/>
       <w:r>
@@ -14602,7 +14978,6 @@
         <w:t xml:space="preserve">Simplement la balise qui stocke les options de base on peut lui donner la méthode </w:t>
       </w:r>
       <w:proofErr w:type="spellStart"/>
-      <w:proofErr w:type="gramStart"/>
       <w:r>
         <w:rPr>
           <w:lang w:val="fr-CH"/>
@@ -14614,14 +14989,7 @@
         <w:rPr>
           <w:lang w:val="fr-CH"/>
         </w:rPr>
-        <w:t>(</w:t>
-      </w:r>
-      <w:proofErr w:type="gramEnd"/>
-      <w:r>
-        <w:rPr>
-          <w:lang w:val="fr-CH"/>
-        </w:rPr>
-        <w:t>).</w:t>
+        <w:t>().</w:t>
       </w:r>
     </w:p>
     <w:p>
@@ -14730,7 +15098,7 @@
                     <pic:cNvPicPr/>
                   </pic:nvPicPr>
                   <pic:blipFill>
-                    <a:blip r:embed="rId29"/>
+                    <a:blip r:embed="rId38"/>
                     <a:stretch>
                       <a:fillRect/>
                     </a:stretch>
@@ -14781,7 +15149,7 @@
                     </pic:cNvPicPr>
                   </pic:nvPicPr>
                   <pic:blipFill>
-                    <a:blip r:embed="rId30">
+                    <a:blip r:embed="rId39">
                       <a:extLst>
                         <a:ext uri="{28A0092B-C50C-407E-A947-70E740481C1C}">
                           <a14:useLocalDpi xmlns:a14="http://schemas.microsoft.com/office/drawing/2010/main" val="0"/>
@@ -14837,21 +15205,7 @@
         <w:rPr>
           <w:lang w:val="fr-CH"/>
         </w:rPr>
-        <w:t xml:space="preserve">La partie du drag/drop est la même qu’avant, </w:t>
-      </w:r>
-      <w:proofErr w:type="gramStart"/>
-      <w:r>
-        <w:rPr>
-          <w:lang w:val="fr-CH"/>
-        </w:rPr>
-        <w:t>par contre</w:t>
-      </w:r>
-      <w:proofErr w:type="gramEnd"/>
-      <w:r>
-        <w:rPr>
-          <w:lang w:val="fr-CH"/>
-        </w:rPr>
-        <w:t xml:space="preserve"> il y a plein de chose qui change par rapport à avant.</w:t>
+        <w:t>La partie du drag/drop est la même qu’avant, par contre il y a plein de chose qui change par rapport à avant.</w:t>
       </w:r>
     </w:p>
     <w:p>
@@ -14911,11 +15265,11 @@
           <w:iCs/>
         </w:rPr>
       </w:pPr>
-      <w:bookmarkStart w:id="47" w:name="_Toc165270402"/>
-      <w:bookmarkStart w:id="48" w:name="_Toc25553321"/>
-      <w:bookmarkStart w:id="49" w:name="_Toc71691025"/>
-      <w:bookmarkEnd w:id="35"/>
-      <w:bookmarkEnd w:id="36"/>
+      <w:bookmarkStart w:id="42" w:name="_Toc165270402"/>
+      <w:bookmarkStart w:id="43" w:name="_Toc25553321"/>
+      <w:bookmarkStart w:id="44" w:name="_Toc71691025"/>
+      <w:bookmarkEnd w:id="30"/>
+      <w:bookmarkEnd w:id="31"/>
       <w:r>
         <w:rPr>
           <w:i w:val="0"/>
@@ -14923,7 +15277,7 @@
         </w:rPr>
         <w:t xml:space="preserve">Mise en place de l’environnement de </w:t>
       </w:r>
-      <w:commentRangeStart w:id="50"/>
+      <w:commentRangeStart w:id="45"/>
       <w:r>
         <w:rPr>
           <w:i w:val="0"/>
@@ -14931,7 +15285,7 @@
         </w:rPr>
         <w:t>travail</w:t>
       </w:r>
-      <w:commentRangeEnd w:id="50"/>
+      <w:commentRangeEnd w:id="45"/>
       <w:r>
         <w:rPr>
           <w:rStyle w:val="Marquedecommentaire"/>
@@ -14939,9 +15293,9 @@
           <w:i w:val="0"/>
           <w:u w:val="none"/>
         </w:rPr>
-        <w:commentReference w:id="50"/>
-      </w:r>
-      <w:bookmarkEnd w:id="47"/>
+        <w:commentReference w:id="45"/>
+      </w:r>
+      <w:bookmarkEnd w:id="42"/>
     </w:p>
     <w:p/>
     <w:p>
@@ -14965,7 +15319,7 @@
       <w:r>
         <w:t xml:space="preserve"> cette adresse </w:t>
       </w:r>
-      <w:hyperlink r:id="rId31" w:history="1">
+      <w:hyperlink r:id="rId40" w:history="1">
         <w:r>
           <w:rPr>
             <w:rStyle w:val="Lienhypertexte"/>
@@ -15002,7 +15356,7 @@
           <w:iCs/>
         </w:rPr>
       </w:pPr>
-      <w:bookmarkStart w:id="51" w:name="_Toc165270403"/>
+      <w:bookmarkStart w:id="46" w:name="_Toc165270403"/>
       <w:r>
         <w:rPr>
           <w:i w:val="0"/>
@@ -15010,7 +15364,7 @@
         </w:rPr>
         <w:t xml:space="preserve">Mise en place de l’environnement de </w:t>
       </w:r>
-      <w:commentRangeStart w:id="52"/>
+      <w:commentRangeStart w:id="47"/>
       <w:r>
         <w:rPr>
           <w:i w:val="0"/>
@@ -15018,7 +15372,7 @@
         </w:rPr>
         <w:t>test</w:t>
       </w:r>
-      <w:commentRangeEnd w:id="52"/>
+      <w:commentRangeEnd w:id="47"/>
       <w:r>
         <w:rPr>
           <w:rStyle w:val="Marquedecommentaire"/>
@@ -15026,9 +15380,9 @@
           <w:i w:val="0"/>
           <w:u w:val="none"/>
         </w:rPr>
-        <w:commentReference w:id="52"/>
-      </w:r>
-      <w:bookmarkEnd w:id="51"/>
+        <w:commentReference w:id="47"/>
+      </w:r>
+      <w:bookmarkEnd w:id="46"/>
     </w:p>
     <w:p>
       <w:pPr>
@@ -15059,7 +15413,7 @@
           <w:iCs/>
         </w:rPr>
       </w:pPr>
-      <w:bookmarkStart w:id="53" w:name="_Toc165270404"/>
+      <w:bookmarkStart w:id="48" w:name="_Toc165270404"/>
       <w:r>
         <w:rPr>
           <w:i w:val="0"/>
@@ -15067,7 +15421,7 @@
         </w:rPr>
         <w:t xml:space="preserve">Déploiement du </w:t>
       </w:r>
-      <w:commentRangeStart w:id="54"/>
+      <w:commentRangeStart w:id="49"/>
       <w:r>
         <w:rPr>
           <w:i w:val="0"/>
@@ -15075,7 +15429,7 @@
         </w:rPr>
         <w:t>produit</w:t>
       </w:r>
-      <w:commentRangeEnd w:id="54"/>
+      <w:commentRangeEnd w:id="49"/>
       <w:r>
         <w:rPr>
           <w:rStyle w:val="Marquedecommentaire"/>
@@ -15083,9 +15437,9 @@
           <w:i w:val="0"/>
           <w:u w:val="none"/>
         </w:rPr>
-        <w:commentReference w:id="54"/>
-      </w:r>
-      <w:bookmarkEnd w:id="53"/>
+        <w:commentReference w:id="49"/>
+      </w:r>
+      <w:bookmarkEnd w:id="48"/>
     </w:p>
     <w:p>
       <w:pPr>
@@ -15110,7 +15464,7 @@
           <w:iCs/>
         </w:rPr>
       </w:pPr>
-      <w:bookmarkStart w:id="55" w:name="_Toc165270405"/>
+      <w:bookmarkStart w:id="50" w:name="_Toc165270405"/>
       <w:r>
         <w:rPr>
           <w:i w:val="0"/>
@@ -15118,7 +15472,7 @@
         </w:rPr>
         <w:t>Description des test</w:t>
       </w:r>
-      <w:bookmarkEnd w:id="48"/>
+      <w:bookmarkEnd w:id="43"/>
       <w:r>
         <w:rPr>
           <w:i w:val="0"/>
@@ -15126,7 +15480,7 @@
         </w:rPr>
         <w:t xml:space="preserve">s </w:t>
       </w:r>
-      <w:commentRangeStart w:id="56"/>
+      <w:commentRangeStart w:id="51"/>
       <w:r>
         <w:rPr>
           <w:i w:val="0"/>
@@ -15134,8 +15488,8 @@
         </w:rPr>
         <w:t>effectués</w:t>
       </w:r>
-      <w:bookmarkEnd w:id="49"/>
-      <w:commentRangeEnd w:id="56"/>
+      <w:bookmarkEnd w:id="44"/>
+      <w:commentRangeEnd w:id="51"/>
       <w:r>
         <w:rPr>
           <w:rStyle w:val="Marquedecommentaire"/>
@@ -15143,9 +15497,9 @@
           <w:i w:val="0"/>
           <w:u w:val="none"/>
         </w:rPr>
-        <w:commentReference w:id="56"/>
-      </w:r>
-      <w:bookmarkEnd w:id="55"/>
+        <w:commentReference w:id="51"/>
+      </w:r>
+      <w:bookmarkEnd w:id="50"/>
     </w:p>
     <w:p>
       <w:pPr>
@@ -15195,9 +15549,9 @@
           <w:i/>
         </w:rPr>
       </w:pPr>
-      <w:bookmarkStart w:id="57" w:name="_Toc25553323"/>
-    </w:p>
-    <w:bookmarkEnd w:id="57"/>
+      <w:bookmarkStart w:id="52" w:name="_Toc25553323"/>
+    </w:p>
+    <w:bookmarkEnd w:id="52"/>
     <w:p>
       <w:pPr>
         <w:pStyle w:val="En-tte"/>
@@ -15228,7 +15582,7 @@
                     <pic:cNvPicPr/>
                   </pic:nvPicPr>
                   <pic:blipFill>
-                    <a:blip r:embed="rId32"/>
+                    <a:blip r:embed="rId41"/>
                     <a:stretch>
                       <a:fillRect/>
                     </a:stretch>
@@ -15258,9 +15612,9 @@
           <w:iCs/>
         </w:rPr>
       </w:pPr>
-      <w:bookmarkStart w:id="58" w:name="_Toc25553326"/>
-      <w:bookmarkStart w:id="59" w:name="_Toc71691029"/>
-      <w:bookmarkStart w:id="60" w:name="_Toc165270407"/>
+      <w:bookmarkStart w:id="53" w:name="_Toc25553326"/>
+      <w:bookmarkStart w:id="54" w:name="_Toc71691029"/>
+      <w:bookmarkStart w:id="55" w:name="_Toc165270407"/>
       <w:r>
         <w:rPr>
           <w:i w:val="0"/>
@@ -15268,7 +15622,7 @@
         </w:rPr>
         <w:t>Liste des documents</w:t>
       </w:r>
-      <w:bookmarkEnd w:id="58"/>
+      <w:bookmarkEnd w:id="53"/>
       <w:r>
         <w:rPr>
           <w:i w:val="0"/>
@@ -15276,7 +15630,7 @@
         </w:rPr>
         <w:t xml:space="preserve"> </w:t>
       </w:r>
-      <w:commentRangeStart w:id="61"/>
+      <w:commentRangeStart w:id="56"/>
       <w:r>
         <w:rPr>
           <w:i w:val="0"/>
@@ -15284,8 +15638,8 @@
         </w:rPr>
         <w:t>fournis</w:t>
       </w:r>
-      <w:bookmarkEnd w:id="59"/>
-      <w:commentRangeEnd w:id="61"/>
+      <w:bookmarkEnd w:id="54"/>
+      <w:commentRangeEnd w:id="56"/>
       <w:r>
         <w:rPr>
           <w:rStyle w:val="Marquedecommentaire"/>
@@ -15293,9 +15647,9 @@
           <w:i w:val="0"/>
           <w:u w:val="none"/>
         </w:rPr>
-        <w:commentReference w:id="61"/>
-      </w:r>
-      <w:bookmarkEnd w:id="60"/>
+        <w:commentReference w:id="56"/>
+      </w:r>
+      <w:bookmarkEnd w:id="55"/>
     </w:p>
     <w:p>
       <w:pPr>
@@ -15315,7 +15669,7 @@
           <w:iCs/>
         </w:rPr>
       </w:pPr>
-      <w:bookmarkStart w:id="62" w:name="_Toc165270408"/>
+      <w:bookmarkStart w:id="57" w:name="_Toc165270408"/>
       <w:r>
         <w:rPr>
           <w:i w:val="0"/>
@@ -15323,7 +15677,7 @@
         </w:rPr>
         <w:t>Utilisation de l’IA</w:t>
       </w:r>
-      <w:bookmarkEnd w:id="62"/>
+      <w:bookmarkEnd w:id="57"/>
     </w:p>
     <w:p/>
     <w:p>
@@ -15631,19 +15985,19 @@
         </w:tabs>
         <w:jc w:val="center"/>
       </w:pPr>
-      <w:bookmarkStart w:id="63" w:name="_Toc25553328"/>
-      <w:bookmarkStart w:id="64" w:name="_Toc71703263"/>
-      <w:bookmarkStart w:id="65" w:name="_Toc165270409"/>
+      <w:bookmarkStart w:id="58" w:name="_Toc25553328"/>
+      <w:bookmarkStart w:id="59" w:name="_Toc71703263"/>
+      <w:bookmarkStart w:id="60" w:name="_Toc165270409"/>
       <w:r>
         <w:lastRenderedPageBreak/>
         <w:t>C</w:t>
       </w:r>
-      <w:bookmarkEnd w:id="63"/>
-      <w:bookmarkEnd w:id="64"/>
+      <w:bookmarkEnd w:id="58"/>
+      <w:bookmarkEnd w:id="59"/>
       <w:r>
         <w:t>onclusions</w:t>
       </w:r>
-      <w:bookmarkEnd w:id="65"/>
+      <w:bookmarkEnd w:id="60"/>
     </w:p>
     <w:p>
       <w:pPr>
@@ -15661,7 +16015,7 @@
           <w:u w:val="none"/>
         </w:rPr>
       </w:pPr>
-      <w:bookmarkStart w:id="66" w:name="_Toc165270410"/>
+      <w:bookmarkStart w:id="61" w:name="_Toc165270410"/>
       <w:r>
         <w:rPr>
           <w:i w:val="0"/>
@@ -15670,7 +16024,7 @@
         </w:rPr>
         <w:t>Objectifs</w:t>
       </w:r>
-      <w:bookmarkEnd w:id="66"/>
+      <w:bookmarkEnd w:id="61"/>
     </w:p>
     <w:p>
       <w:pPr>
@@ -15682,7 +16036,7 @@
           <w:u w:val="none"/>
         </w:rPr>
       </w:pPr>
-      <w:bookmarkStart w:id="67" w:name="_Toc165270411"/>
+      <w:bookmarkStart w:id="62" w:name="_Toc165270411"/>
       <w:r>
         <w:rPr>
           <w:i w:val="0"/>
@@ -15699,7 +16053,7 @@
         </w:rPr>
         <w:t xml:space="preserve"> positifs / négatifs</w:t>
       </w:r>
-      <w:bookmarkEnd w:id="67"/>
+      <w:bookmarkEnd w:id="62"/>
     </w:p>
     <w:p>
       <w:pPr>
@@ -15711,7 +16065,7 @@
           <w:u w:val="none"/>
         </w:rPr>
       </w:pPr>
-      <w:bookmarkStart w:id="68" w:name="_Toc165270412"/>
+      <w:bookmarkStart w:id="63" w:name="_Toc165270412"/>
       <w:r>
         <w:rPr>
           <w:i w:val="0"/>
@@ -15720,7 +16074,7 @@
         </w:rPr>
         <w:t>Difficultés particulières</w:t>
       </w:r>
-      <w:bookmarkEnd w:id="68"/>
+      <w:bookmarkEnd w:id="63"/>
     </w:p>
     <w:p>
       <w:pPr>
@@ -15732,7 +16086,7 @@
           <w:u w:val="none"/>
         </w:rPr>
       </w:pPr>
-      <w:bookmarkStart w:id="69" w:name="_Toc165270413"/>
+      <w:bookmarkStart w:id="64" w:name="_Toc165270413"/>
       <w:r>
         <w:rPr>
           <w:i w:val="0"/>
@@ -15741,7 +16095,7 @@
         </w:rPr>
         <w:t>Suites possibles pour le projet</w:t>
       </w:r>
-      <w:bookmarkEnd w:id="69"/>
+      <w:bookmarkEnd w:id="64"/>
     </w:p>
     <w:p/>
     <w:p>
@@ -15752,16 +16106,16 @@
         </w:tabs>
         <w:jc w:val="center"/>
       </w:pPr>
-      <w:bookmarkStart w:id="70" w:name="_Toc71703264"/>
-      <w:bookmarkStart w:id="71" w:name="_Toc165270414"/>
+      <w:bookmarkStart w:id="65" w:name="_Toc71703264"/>
+      <w:bookmarkStart w:id="66" w:name="_Toc165270414"/>
       <w:r>
         <w:t>A</w:t>
       </w:r>
-      <w:bookmarkEnd w:id="70"/>
+      <w:bookmarkEnd w:id="65"/>
       <w:r>
         <w:t>nnexes</w:t>
       </w:r>
-      <w:bookmarkEnd w:id="71"/>
+      <w:bookmarkEnd w:id="66"/>
     </w:p>
     <w:p/>
     <w:p>
@@ -15773,7 +16127,7 @@
           <w:iCs/>
         </w:rPr>
       </w:pPr>
-      <w:bookmarkStart w:id="72" w:name="_Toc165270415"/>
+      <w:bookmarkStart w:id="67" w:name="_Toc165270415"/>
       <w:r>
         <w:rPr>
           <w:i w:val="0"/>
@@ -15781,7 +16135,7 @@
         </w:rPr>
         <w:t>Résumé du rapport du TPI / version succincte de la documentation</w:t>
       </w:r>
-      <w:bookmarkEnd w:id="72"/>
+      <w:bookmarkEnd w:id="67"/>
     </w:p>
     <w:p/>
     <w:p/>
@@ -15794,26 +16148,92 @@
           <w:iCs/>
         </w:rPr>
       </w:pPr>
-      <w:bookmarkStart w:id="73" w:name="_Toc71703265"/>
-      <w:bookmarkStart w:id="74" w:name="_Toc165270416"/>
+      <w:bookmarkStart w:id="68" w:name="_Toc71703265"/>
+      <w:bookmarkStart w:id="69" w:name="_Toc165270416"/>
       <w:r>
         <w:rPr>
           <w:i w:val="0"/>
           <w:iCs/>
         </w:rPr>
         <w:t>Sources – Bibliographie</w:t>
+      </w:r>
+      <w:bookmarkEnd w:id="68"/>
+      <w:bookmarkEnd w:id="69"/>
+    </w:p>
+    <w:p>
+      <w:pPr>
+        <w:ind w:left="426"/>
+        <w:rPr>
+          <w:iCs/>
+        </w:rPr>
+      </w:pPr>
+    </w:p>
+    <w:p>
+      <w:pPr>
+        <w:pStyle w:val="Titre2"/>
+        <w:jc w:val="center"/>
+        <w:rPr>
+          <w:i w:val="0"/>
+          <w:iCs/>
+        </w:rPr>
+      </w:pPr>
+      <w:bookmarkStart w:id="70" w:name="_Toc25553330"/>
+      <w:bookmarkStart w:id="71" w:name="_Toc71703266"/>
+      <w:bookmarkStart w:id="72" w:name="_Toc165270417"/>
+      <w:r>
+        <w:rPr>
+          <w:i w:val="0"/>
+          <w:iCs/>
+        </w:rPr>
+        <w:t xml:space="preserve">Journal de </w:t>
+      </w:r>
+      <w:bookmarkEnd w:id="70"/>
+      <w:bookmarkEnd w:id="71"/>
+      <w:r>
+        <w:rPr>
+          <w:i w:val="0"/>
+          <w:iCs/>
+        </w:rPr>
+        <w:t>travail</w:t>
+      </w:r>
+      <w:bookmarkEnd w:id="72"/>
+    </w:p>
+    <w:p/>
+    <w:p>
+      <w:r>
+        <w:t xml:space="preserve">Journal de travail générer par l’outil </w:t>
+      </w:r>
+      <w:proofErr w:type="spellStart"/>
+      <w:r>
+        <w:t>IceTools</w:t>
+      </w:r>
+      <w:proofErr w:type="spellEnd"/>
+    </w:p>
+    <w:p/>
+    <w:p>
+      <w:pPr>
+        <w:pStyle w:val="Titre2"/>
+        <w:jc w:val="center"/>
+        <w:rPr>
+          <w:i w:val="0"/>
+          <w:iCs/>
+        </w:rPr>
+      </w:pPr>
+      <w:bookmarkStart w:id="73" w:name="_Toc25553332"/>
+      <w:bookmarkStart w:id="74" w:name="_Toc71703268"/>
+      <w:bookmarkStart w:id="75" w:name="_Toc165270418"/>
+      <w:r>
+        <w:rPr>
+          <w:i w:val="0"/>
+          <w:iCs/>
+        </w:rPr>
+        <w:t>Manuel d'Utilisation</w:t>
       </w:r>
       <w:bookmarkEnd w:id="73"/>
       <w:bookmarkEnd w:id="74"/>
-    </w:p>
-    <w:p>
-      <w:pPr>
-        <w:ind w:left="426"/>
-        <w:rPr>
-          <w:iCs/>
-        </w:rPr>
-      </w:pPr>
-    </w:p>
+      <w:bookmarkEnd w:id="75"/>
+    </w:p>
+    <w:p/>
     <w:p>
       <w:pPr>
         <w:pStyle w:val="Titre2"/>
@@ -15823,125 +16243,59 @@
           <w:iCs/>
         </w:rPr>
       </w:pPr>
-      <w:bookmarkStart w:id="75" w:name="_Toc25553330"/>
-      <w:bookmarkStart w:id="76" w:name="_Toc71703266"/>
-      <w:bookmarkStart w:id="77" w:name="_Toc165270417"/>
+      <w:bookmarkStart w:id="76" w:name="_Toc71703270"/>
+      <w:bookmarkStart w:id="77" w:name="_Toc25553334"/>
+      <w:bookmarkStart w:id="78" w:name="_Toc165270419"/>
       <w:r>
         <w:rPr>
           <w:i w:val="0"/>
           <w:iCs/>
         </w:rPr>
-        <w:t xml:space="preserve">Journal de </w:t>
-      </w:r>
-      <w:bookmarkEnd w:id="75"/>
+        <w:t>A</w:t>
+      </w:r>
+      <w:r>
+        <w:rPr>
+          <w:i w:val="0"/>
+          <w:iCs/>
+        </w:rPr>
+        <w:t>rchives du projet</w:t>
+      </w:r>
       <w:bookmarkEnd w:id="76"/>
-      <w:r>
-        <w:rPr>
-          <w:i w:val="0"/>
-          <w:iCs/>
-        </w:rPr>
-        <w:t>travail</w:t>
-      </w:r>
       <w:bookmarkEnd w:id="77"/>
+      <w:bookmarkEnd w:id="78"/>
     </w:p>
     <w:p/>
     <w:p>
-      <w:r>
-        <w:t xml:space="preserve">Journal de travail générer par l’outil </w:t>
-      </w:r>
-      <w:proofErr w:type="spellStart"/>
-      <w:r>
-        <w:t>IceTools</w:t>
-      </w:r>
-      <w:proofErr w:type="spellEnd"/>
+      <w:pPr>
+        <w:ind w:left="426"/>
+        <w:rPr>
+          <w:i/>
+        </w:rPr>
+      </w:pPr>
+      <w:r>
+        <w:rPr>
+          <w:i/>
+        </w:rPr>
+        <w:t>Media</w:t>
+      </w:r>
+      <w:r>
+        <w:rPr>
+          <w:i/>
+        </w:rPr>
+        <w:t xml:space="preserve">, … dans une fourre en plastique </w:t>
+      </w:r>
     </w:p>
     <w:p/>
     <w:p>
       <w:pPr>
-        <w:pStyle w:val="Titre2"/>
-        <w:jc w:val="center"/>
-        <w:rPr>
-          <w:i w:val="0"/>
-          <w:iCs/>
-        </w:rPr>
-      </w:pPr>
-      <w:bookmarkStart w:id="78" w:name="_Toc25553332"/>
-      <w:bookmarkStart w:id="79" w:name="_Toc71703268"/>
-      <w:bookmarkStart w:id="80" w:name="_Toc165270418"/>
-      <w:r>
-        <w:rPr>
-          <w:i w:val="0"/>
-          <w:iCs/>
-        </w:rPr>
-        <w:t>Manuel d'Utilisation</w:t>
-      </w:r>
-      <w:bookmarkEnd w:id="78"/>
-      <w:bookmarkEnd w:id="79"/>
-      <w:bookmarkEnd w:id="80"/>
-    </w:p>
-    <w:p/>
-    <w:p>
-      <w:pPr>
-        <w:pStyle w:val="Titre2"/>
-        <w:jc w:val="center"/>
-        <w:rPr>
-          <w:i w:val="0"/>
-          <w:iCs/>
-        </w:rPr>
-      </w:pPr>
-      <w:bookmarkStart w:id="81" w:name="_Toc71703270"/>
-      <w:bookmarkStart w:id="82" w:name="_Toc25553334"/>
-      <w:bookmarkStart w:id="83" w:name="_Toc165270419"/>
-      <w:r>
-        <w:rPr>
-          <w:i w:val="0"/>
-          <w:iCs/>
-        </w:rPr>
-        <w:t>A</w:t>
-      </w:r>
-      <w:r>
-        <w:rPr>
-          <w:i w:val="0"/>
-          <w:iCs/>
-        </w:rPr>
-        <w:t>rchives du projet</w:t>
-      </w:r>
-      <w:bookmarkEnd w:id="81"/>
-      <w:bookmarkEnd w:id="82"/>
-      <w:bookmarkEnd w:id="83"/>
-    </w:p>
-    <w:p/>
-    <w:p>
-      <w:pPr>
-        <w:ind w:left="426"/>
-        <w:rPr>
-          <w:i/>
-        </w:rPr>
-      </w:pPr>
-      <w:r>
-        <w:rPr>
-          <w:i/>
-        </w:rPr>
-        <w:t>Media</w:t>
-      </w:r>
-      <w:r>
-        <w:rPr>
-          <w:i/>
-        </w:rPr>
-        <w:t xml:space="preserve">, … dans une fourre en plastique </w:t>
-      </w:r>
-    </w:p>
-    <w:p/>
-    <w:p>
-      <w:pPr>
         <w:rPr>
           <w:szCs w:val="14"/>
         </w:rPr>
       </w:pPr>
     </w:p>
     <w:sectPr>
-      <w:headerReference w:type="default" r:id="rId33"/>
-      <w:footerReference w:type="default" r:id="rId34"/>
+      <w:headerReference w:type="default" r:id="rId42"/>
+      <w:footerReference w:type="default" r:id="rId43"/>
       <w:pgSz w:w="11906" w:h="16838" w:code="9"/>
       <w:pgMar w:top="1418" w:right="1418" w:bottom="1418" w:left="1418" w:header="720" w:footer="720" w:gutter="0"/>
       <w:cols w:space="720"/>
@@ -16184,7 +16538,7 @@
       </w:pPr>
     </w:p>
   </w:comment>
-  <w:comment w:id="20" w:author="Alexander Gaillard" w:date="2024-04-26T14:00:00Z" w:initials="AG">
+  <w:comment w:id="15" w:author="Alexander Gaillard" w:date="2024-04-26T14:00:00Z" w:initials="AG">
     <w:p>
       <w:pPr>
         <w:pStyle w:val="Commentaire"/>
@@ -16364,7 +16718,7 @@
       </w:pPr>
     </w:p>
   </w:comment>
-  <w:comment w:id="24" w:author="Alexander Gaillard" w:date="2024-04-26T14:00:00Z" w:initials="AG">
+  <w:comment w:id="19" w:author="Alexander Gaillard" w:date="2024-04-26T14:00:00Z" w:initials="AG">
     <w:p>
       <w:pPr>
         <w:pStyle w:val="Commentaire"/>
@@ -16516,7 +16870,7 @@
       </w:r>
     </w:p>
   </w:comment>
-  <w:comment w:id="40" w:author="Alexander Gaillard" w:date="2024-04-26T14:01:00Z" w:initials="AG">
+  <w:comment w:id="35" w:author="Alexander Gaillard" w:date="2024-04-26T14:01:00Z" w:initials="AG">
     <w:p>
       <w:pPr>
         <w:pStyle w:val="Commentaire"/>
@@ -16867,7 +17221,7 @@
       </w:r>
     </w:p>
   </w:comment>
-  <w:comment w:id="44" w:author="Alexander Gaillard" w:date="2024-04-26T14:01:00Z" w:initials="AG">
+  <w:comment w:id="39" w:author="Alexander Gaillard" w:date="2024-04-26T14:01:00Z" w:initials="AG">
     <w:p>
       <w:pPr>
         <w:pStyle w:val="Commentaire"/>
@@ -16891,7 +17245,7 @@
       </w:r>
     </w:p>
   </w:comment>
-  <w:comment w:id="46" w:author="Alexander Gaillard" w:date="2024-04-26T14:05:00Z" w:initials="AG">
+  <w:comment w:id="41" w:author="Alexander Gaillard" w:date="2024-04-26T14:05:00Z" w:initials="AG">
     <w:p>
       <w:pPr>
         <w:pStyle w:val="Commentaire"/>
@@ -16920,7 +17274,7 @@
       </w:r>
     </w:p>
   </w:comment>
-  <w:comment w:id="50" w:author="Alexander Gaillard" w:date="2024-04-26T14:06:00Z" w:initials="AG">
+  <w:comment w:id="45" w:author="Alexander Gaillard" w:date="2024-04-26T14:06:00Z" w:initials="AG">
     <w:p>
       <w:pPr>
         <w:pStyle w:val="Commentaire"/>
@@ -17002,7 +17356,7 @@
       </w:r>
     </w:p>
   </w:comment>
-  <w:comment w:id="52" w:author="Alexander Gaillard" w:date="2024-04-26T14:06:00Z" w:initials="AG">
+  <w:comment w:id="47" w:author="Alexander Gaillard" w:date="2024-04-26T14:06:00Z" w:initials="AG">
     <w:p>
       <w:pPr>
         <w:pStyle w:val="Commentaire"/>
@@ -17099,7 +17453,7 @@
       </w:r>
     </w:p>
   </w:comment>
-  <w:comment w:id="54" w:author="Alexander Gaillard" w:date="2024-04-26T14:07:00Z" w:initials="AG">
+  <w:comment w:id="49" w:author="Alexander Gaillard" w:date="2024-04-26T14:07:00Z" w:initials="AG">
     <w:p>
       <w:pPr>
         <w:pStyle w:val="Commentaire"/>
@@ -17202,7 +17556,7 @@
       </w:r>
     </w:p>
   </w:comment>
-  <w:comment w:id="56" w:author="Alexander Gaillard" w:date="2024-04-26T14:07:00Z" w:initials="AG">
+  <w:comment w:id="51" w:author="Alexander Gaillard" w:date="2024-04-26T14:07:00Z" w:initials="AG">
     <w:p>
       <w:pPr>
         <w:pStyle w:val="Commentaire"/>
@@ -17303,7 +17657,7 @@
       </w:r>
     </w:p>
   </w:comment>
-  <w:comment w:id="61" w:author="Alexander Gaillard" w:date="2024-04-26T14:07:00Z" w:initials="AG">
+  <w:comment w:id="56" w:author="Alexander Gaillard" w:date="2024-04-26T14:07:00Z" w:initials="AG">
     <w:p>
       <w:pPr>
         <w:pStyle w:val="Commentaire"/>
@@ -17477,21 +17831,12 @@
         <w:szCs w:val="16"/>
       </w:rPr>
     </w:pPr>
-    <w:proofErr w:type="gramStart"/>
     <w:r>
       <w:rPr>
         <w:sz w:val="16"/>
         <w:szCs w:val="16"/>
       </w:rPr>
-      <w:t>i</w:t>
-    </w:r>
-    <w:proofErr w:type="gramEnd"/>
-    <w:r>
-      <w:rPr>
-        <w:sz w:val="16"/>
-        <w:szCs w:val="16"/>
-      </w:rPr>
-      <w:t>-CQ VD Octobre 2010</w:t>
+      <w:t>i-CQ VD Octobre 2010</w:t>
     </w:r>
     <w:r>
       <w:rPr>
@@ -23417,6 +23762,30 @@
 </file>
 
 <file path=customXml/item1.xml><?xml version="1.0" encoding="utf-8"?>
+<?mso-contentType ?>
+<FormTemplates xmlns="http://schemas.microsoft.com/sharepoint/v3/contenttype/forms">
+  <Display>DocumentLibraryForm</Display>
+  <Edit>DocumentLibraryForm</Edit>
+  <New>DocumentLibraryForm</New>
+</FormTemplates>
+</file>
+
+<file path=customXml/item2.xml><?xml version="1.0" encoding="utf-8"?>
+<b:Sources xmlns:b="http://schemas.openxmlformats.org/officeDocument/2006/bibliography" xmlns="http://schemas.openxmlformats.org/officeDocument/2006/bibliography" SelectedStyle="\APASixthEditionOfficeOnline.xsl" StyleName="APA" Version="6"/>
+</file>
+
+<file path=customXml/item3.xml><?xml version="1.0" encoding="utf-8"?>
+<p:properties xmlns:p="http://schemas.microsoft.com/office/2006/metadata/properties" xmlns:xsi="http://www.w3.org/2001/XMLSchema-instance" xmlns:pc="http://schemas.microsoft.com/office/infopath/2007/PartnerControls">
+  <documentManagement>
+    <TaxCatchAll xmlns="dfa80de1-e9bb-4cf2-893d-d06220b3971a" xsi:nil="true"/>
+    <lcf76f155ced4ddcb4097134ff3c332f xmlns="98d92101-24da-4498-9971-a24673344bd8">
+      <Terms xmlns="http://schemas.microsoft.com/office/infopath/2007/PartnerControls"/>
+    </lcf76f155ced4ddcb4097134ff3c332f>
+  </documentManagement>
+</p:properties>
+</file>
+
+<file path=customXml/item4.xml><?xml version="1.0" encoding="utf-8"?>
 <ct:contentTypeSchema xmlns:ct="http://schemas.microsoft.com/office/2006/metadata/contentType" xmlns:ma="http://schemas.microsoft.com/office/2006/metadata/properties/metaAttributes" ct:_="" ma:_="" ma:contentTypeName="Document" ma:contentTypeID="0x010100E529CC47EA4E614CBF50FAFAB9B8F32B" ma:contentTypeVersion="13" ma:contentTypeDescription="Crée un document." ma:contentTypeScope="" ma:versionID="b0c7ed87d1a958e9d45e6a628dda67b2">
   <xsd:schema xmlns:xsd="http://www.w3.org/2001/XMLSchema" xmlns:xs="http://www.w3.org/2001/XMLSchema" xmlns:p="http://schemas.microsoft.com/office/2006/metadata/properties" xmlns:ns2="98d92101-24da-4498-9971-a24673344bd8" xmlns:ns3="dfa80de1-e9bb-4cf2-893d-d06220b3971a" targetNamespace="http://schemas.microsoft.com/office/2006/metadata/properties" ma:root="true" ma:fieldsID="444cf053ca299ab1a8609ad922f5c0d6" ns2:_="" ns3:_="">
     <xsd:import namespace="98d92101-24da-4498-9971-a24673344bd8"/>
@@ -23639,31 +24008,34 @@
 </ct:contentTypeSchema>
 </file>
 
-<file path=customXml/item2.xml><?xml version="1.0" encoding="utf-8"?>
-<?mso-contentType ?>
-<FormTemplates xmlns="http://schemas.microsoft.com/sharepoint/v3/contenttype/forms">
-  <Display>DocumentLibraryForm</Display>
-  <Edit>DocumentLibraryForm</Edit>
-  <New>DocumentLibraryForm</New>
-</FormTemplates>
+<file path=customXml/itemProps1.xml><?xml version="1.0" encoding="utf-8"?>
+<ds:datastoreItem xmlns:ds="http://schemas.openxmlformats.org/officeDocument/2006/customXml" ds:itemID="{1DADA05A-DA17-4CB0-90B5-C889667DD54A}">
+  <ds:schemaRefs>
+    <ds:schemaRef ds:uri="http://schemas.microsoft.com/sharepoint/v3/contenttype/forms"/>
+  </ds:schemaRefs>
+</ds:datastoreItem>
 </file>
 
-<file path=customXml/item3.xml><?xml version="1.0" encoding="utf-8"?>
-<b:Sources xmlns:b="http://schemas.openxmlformats.org/officeDocument/2006/bibliography" xmlns="http://schemas.openxmlformats.org/officeDocument/2006/bibliography" SelectedStyle="\APASixthEditionOfficeOnline.xsl" StyleName="APA" Version="6"/>
+<file path=customXml/itemProps2.xml><?xml version="1.0" encoding="utf-8"?>
+<ds:datastoreItem xmlns:ds="http://schemas.openxmlformats.org/officeDocument/2006/customXml" ds:itemID="{E593C045-97B9-4A62-AB4B-5CB5DA2D7388}">
+  <ds:schemaRefs>
+    <ds:schemaRef ds:uri="http://schemas.openxmlformats.org/officeDocument/2006/bibliography"/>
+  </ds:schemaRefs>
+</ds:datastoreItem>
 </file>
 
-<file path=customXml/item4.xml><?xml version="1.0" encoding="utf-8"?>
-<p:properties xmlns:p="http://schemas.microsoft.com/office/2006/metadata/properties" xmlns:xsi="http://www.w3.org/2001/XMLSchema-instance" xmlns:pc="http://schemas.microsoft.com/office/infopath/2007/PartnerControls">
-  <documentManagement>
-    <TaxCatchAll xmlns="dfa80de1-e9bb-4cf2-893d-d06220b3971a" xsi:nil="true"/>
-    <lcf76f155ced4ddcb4097134ff3c332f xmlns="98d92101-24da-4498-9971-a24673344bd8">
-      <Terms xmlns="http://schemas.microsoft.com/office/infopath/2007/PartnerControls"/>
-    </lcf76f155ced4ddcb4097134ff3c332f>
-  </documentManagement>
-</p:properties>
+<file path=customXml/itemProps3.xml><?xml version="1.0" encoding="utf-8"?>
+<ds:datastoreItem xmlns:ds="http://schemas.openxmlformats.org/officeDocument/2006/customXml" ds:itemID="{67CD1812-8B57-456C-9CBC-7D2297210787}">
+  <ds:schemaRefs>
+    <ds:schemaRef ds:uri="http://schemas.microsoft.com/office/2006/metadata/properties"/>
+    <ds:schemaRef ds:uri="http://schemas.microsoft.com/office/infopath/2007/PartnerControls"/>
+    <ds:schemaRef ds:uri="dfa80de1-e9bb-4cf2-893d-d06220b3971a"/>
+    <ds:schemaRef ds:uri="98d92101-24da-4498-9971-a24673344bd8"/>
+  </ds:schemaRefs>
+</ds:datastoreItem>
 </file>
 
-<file path=customXml/itemProps1.xml><?xml version="1.0" encoding="utf-8"?>
+<file path=customXml/itemProps4.xml><?xml version="1.0" encoding="utf-8"?>
 <ds:datastoreItem xmlns:ds="http://schemas.openxmlformats.org/officeDocument/2006/customXml" ds:itemID="{700D8043-C34E-4EC6-98BE-7219263EC485}">
   <ds:schemaRefs>
     <ds:schemaRef ds:uri="http://schemas.microsoft.com/office/2006/metadata/contentType"/>
@@ -23680,31 +24052,4 @@
     <ds:schemaRef ds:uri="http://schemas.microsoft.com/internal/obd"/>
   </ds:schemaRefs>
 </ds:datastoreItem>
-</file>
-
-<file path=customXml/itemProps2.xml><?xml version="1.0" encoding="utf-8"?>
-<ds:datastoreItem xmlns:ds="http://schemas.openxmlformats.org/officeDocument/2006/customXml" ds:itemID="{1DADA05A-DA17-4CB0-90B5-C889667DD54A}">
-  <ds:schemaRefs>
-    <ds:schemaRef ds:uri="http://schemas.microsoft.com/sharepoint/v3/contenttype/forms"/>
-  </ds:schemaRefs>
-</ds:datastoreItem>
-</file>
-
-<file path=customXml/itemProps3.xml><?xml version="1.0" encoding="utf-8"?>
-<ds:datastoreItem xmlns:ds="http://schemas.openxmlformats.org/officeDocument/2006/customXml" ds:itemID="{E593C045-97B9-4A62-AB4B-5CB5DA2D7388}">
-  <ds:schemaRefs>
-    <ds:schemaRef ds:uri="http://schemas.openxmlformats.org/officeDocument/2006/bibliography"/>
-  </ds:schemaRefs>
-</ds:datastoreItem>
-</file>
-
-<file path=customXml/itemProps4.xml><?xml version="1.0" encoding="utf-8"?>
-<ds:datastoreItem xmlns:ds="http://schemas.openxmlformats.org/officeDocument/2006/customXml" ds:itemID="{67CD1812-8B57-456C-9CBC-7D2297210787}">
-  <ds:schemaRefs>
-    <ds:schemaRef ds:uri="http://schemas.microsoft.com/office/2006/metadata/properties"/>
-    <ds:schemaRef ds:uri="http://schemas.microsoft.com/office/infopath/2007/PartnerControls"/>
-    <ds:schemaRef ds:uri="dfa80de1-e9bb-4cf2-893d-d06220b3971a"/>
-    <ds:schemaRef ds:uri="98d92101-24da-4498-9971-a24673344bd8"/>
-  </ds:schemaRefs>
-</ds:datastoreItem>
 </file>
--- a/doc/PAPRO2_2024/Rapport-TPI-Modèle.docx
+++ b/doc/PAPRO2_2024/Rapport-TPI-Modèle.docx
@@ -376,6 +376,7 @@
           </wp:anchor>
         </w:drawing>
       </w:r>
+      <w:proofErr w:type="gramStart"/>
       <w:r>
         <w:rPr>
           <w:b/>
@@ -398,6 +399,7 @@
         <w:t>lScore</w:t>
       </w:r>
       <w:proofErr w:type="spellEnd"/>
+      <w:proofErr w:type="gramEnd"/>
     </w:p>
     <w:p>
       <w:pPr>
@@ -6090,7 +6092,15 @@
       </w:r>
       <w:proofErr w:type="spellEnd"/>
       <w:r>
-        <w:t xml:space="preserve"> meeting » chaque jour</w:t>
+        <w:t xml:space="preserve"> </w:t>
+      </w:r>
+      <w:proofErr w:type="gramStart"/>
+      <w:r>
+        <w:t>meeting »</w:t>
+      </w:r>
+      <w:proofErr w:type="gramEnd"/>
+      <w:r>
+        <w:t xml:space="preserve"> chaque jour</w:t>
       </w:r>
     </w:p>
     <w:p>
@@ -6928,7 +6938,21 @@
               <w:rPr>
                 <w:rFonts w:cstheme="minorHAnsi"/>
               </w:rPr>
-              <w:t>. 9 mai au di. 12 mai 2024</w:t>
+              <w:t xml:space="preserve">. 9 mai </w:t>
+            </w:r>
+            <w:proofErr w:type="gramStart"/>
+            <w:r>
+              <w:rPr>
+                <w:rFonts w:cstheme="minorHAnsi"/>
+              </w:rPr>
+              <w:t>au di</w:t>
+            </w:r>
+            <w:proofErr w:type="gramEnd"/>
+            <w:r>
+              <w:rPr>
+                <w:rFonts w:cstheme="minorHAnsi"/>
+              </w:rPr>
+              <w:t>. 12 mai 2024</w:t>
             </w:r>
             <w:r>
               <w:rPr>
@@ -8081,6 +8105,15 @@
         <w:t>Base de données</w:t>
       </w:r>
       <w:bookmarkEnd w:id="9"/>
+      <w:r>
+        <w:t xml:space="preserve"> </w:t>
+      </w:r>
+      <w:r>
+        <w:rPr>
+          <w:color w:val="FF0000"/>
+        </w:rPr>
+        <w:t>(À modifier)</w:t>
+      </w:r>
     </w:p>
     <w:p>
       <w:r>
@@ -8133,13 +8166,19 @@
     <w:p/>
     <w:p>
       <w:r>
-        <w:t xml:space="preserve">Positions : La table positions est ce qui nous permet de gérer principalement tous les points spécifiques d’un match seulement avec le set et la team « équipe ». La table position est grande et il y a beaucoup de points dedans ce qui aurai pu être optimiser grâce </w:t>
-      </w:r>
-      <w:proofErr w:type="spellStart"/>
-      <w:r>
-        <w:t>a</w:t>
-      </w:r>
-      <w:proofErr w:type="spellEnd"/>
+        <w:t xml:space="preserve">Positions : La table positions est ce qui nous permet de gérer principalement tous les points spécifiques d’un match seulement avec le set et </w:t>
+      </w:r>
+      <w:proofErr w:type="gramStart"/>
+      <w:r>
+        <w:t>la team</w:t>
+      </w:r>
+      <w:proofErr w:type="gramEnd"/>
+      <w:r>
+        <w:t xml:space="preserve"> « équipe ». La table position est grande et il y a beaucoup de points dedans ce qui aurai pu être optimiser grâce </w:t>
+      </w:r>
+      <w:r>
+        <w:t>à</w:t>
+      </w:r>
       <w:r>
         <w:t xml:space="preserve"> une autre table qui prends les positions à l’unité.</w:t>
       </w:r>
@@ -8176,10 +8215,12 @@
         <w:t xml:space="preserve"> est une table qui stocke les joueurs qui est attaché </w:t>
       </w:r>
       <w:proofErr w:type="spellStart"/>
+      <w:proofErr w:type="gramStart"/>
       <w:r>
         <w:t>a</w:t>
       </w:r>
       <w:proofErr w:type="spellEnd"/>
+      <w:proofErr w:type="gramEnd"/>
       <w:r>
         <w:t xml:space="preserve"> la table </w:t>
       </w:r>
@@ -8237,81 +8278,134 @@
         </w:rPr>
         <w:t xml:space="preserve">. Par exemple on stockera les infos d’une personne qu’on </w:t>
       </w:r>
+      <w:r>
+        <w:rPr>
+          <w:lang w:val="fr-CH"/>
+        </w:rPr>
+        <w:t>lira</w:t>
+      </w:r>
+      <w:r>
+        <w:rPr>
+          <w:lang w:val="fr-CH"/>
+        </w:rPr>
+        <w:t xml:space="preserve"> </w:t>
+      </w:r>
+      <w:proofErr w:type="gramStart"/>
+      <w:r>
+        <w:rPr>
+          <w:lang w:val="fr-CH"/>
+        </w:rPr>
+        <w:t>a</w:t>
+      </w:r>
+      <w:proofErr w:type="gramEnd"/>
+      <w:r>
+        <w:rPr>
+          <w:lang w:val="fr-CH"/>
+        </w:rPr>
+        <w:t xml:space="preserve"> un joueur.</w:t>
+      </w:r>
+    </w:p>
+    <w:p>
+      <w:pPr>
+        <w:rPr>
+          <w:lang w:val="fr-CH"/>
+        </w:rPr>
+      </w:pPr>
+    </w:p>
+    <w:p>
+      <w:pPr>
+        <w:rPr>
+          <w:lang w:val="fr-CH"/>
+        </w:rPr>
+      </w:pPr>
       <w:proofErr w:type="spellStart"/>
       <w:r>
         <w:rPr>
           <w:lang w:val="fr-CH"/>
         </w:rPr>
-        <w:t>liera</w:t>
+        <w:t>Bookings</w:t>
       </w:r>
       <w:proofErr w:type="spellEnd"/>
       <w:r>
         <w:rPr>
           <w:lang w:val="fr-CH"/>
         </w:rPr>
-        <w:t xml:space="preserve"> a un joueur.</w:t>
-      </w:r>
-    </w:p>
-    <w:p>
-      <w:pPr>
+        <w:t xml:space="preserve"> : </w:t>
+      </w:r>
+      <w:r>
         <w:rPr>
           <w:lang w:val="fr-CH"/>
         </w:rPr>
-      </w:pPr>
-    </w:p>
-    <w:p>
-      <w:pPr>
+        <w:t>Cette table stocke tou</w:t>
+      </w:r>
+      <w:r>
         <w:rPr>
           <w:lang w:val="fr-CH"/>
         </w:rPr>
-      </w:pPr>
+        <w:t xml:space="preserve">t ce qui est en sujet des sanctions, cartons jaune, rouge </w:t>
+      </w:r>
       <w:proofErr w:type="spellStart"/>
       <w:r>
         <w:rPr>
           <w:lang w:val="fr-CH"/>
         </w:rPr>
-        <w:t>Bookings</w:t>
+        <w:t>etc</w:t>
       </w:r>
       <w:proofErr w:type="spellEnd"/>
+      <w:proofErr w:type="gramStart"/>
       <w:r>
         <w:rPr>
           <w:lang w:val="fr-CH"/>
         </w:rPr>
-        <w:t xml:space="preserve"> : </w:t>
-      </w:r>
-      <w:r>
+        <w:t xml:space="preserve"> ..</w:t>
+      </w:r>
+      <w:proofErr w:type="gramEnd"/>
+    </w:p>
+    <w:p>
+      <w:pPr>
         <w:rPr>
           <w:lang w:val="fr-CH"/>
         </w:rPr>
-        <w:t>Cette table stocke tou</w:t>
-      </w:r>
-      <w:r>
+      </w:pPr>
+    </w:p>
+    <w:p>
+      <w:pPr>
         <w:rPr>
           <w:lang w:val="fr-CH"/>
         </w:rPr>
-        <w:t xml:space="preserve">t ce qui est en sujet des sanctions, cartons jaune, rouge </w:t>
+      </w:pPr>
+      <w:r>
+        <w:rPr>
+          <w:lang w:val="fr-CH"/>
+        </w:rPr>
+        <w:t>Games :</w:t>
+      </w:r>
+      <w:r>
+        <w:rPr>
+          <w:lang w:val="fr-CH"/>
+        </w:rPr>
+        <w:t xml:space="preserve"> La </w:t>
       </w:r>
       <w:proofErr w:type="spellStart"/>
       <w:r>
         <w:rPr>
           <w:lang w:val="fr-CH"/>
         </w:rPr>
-        <w:t>etc</w:t>
+        <w:t>game</w:t>
       </w:r>
       <w:proofErr w:type="spellEnd"/>
       <w:r>
         <w:rPr>
           <w:lang w:val="fr-CH"/>
         </w:rPr>
-        <w:t xml:space="preserve"> ..</w:t>
-      </w:r>
-    </w:p>
-    <w:p>
-      <w:pPr>
+        <w:t xml:space="preserve"> e</w:t>
+      </w:r>
+      <w:r>
         <w:rPr>
           <w:lang w:val="fr-CH"/>
         </w:rPr>
-      </w:pPr>
+        <w:t>st une partie qui elles stocke tous les sets avec tous ses joueurs</w:t>
+      </w:r>
     </w:p>
     <w:p>
       <w:pPr>
@@ -8319,103 +8413,92 @@
           <w:lang w:val="fr-CH"/>
         </w:rPr>
       </w:pPr>
-      <w:r>
+    </w:p>
+    <w:p>
+      <w:pPr>
         <w:rPr>
           <w:lang w:val="fr-CH"/>
         </w:rPr>
-        <w:t>Games :</w:t>
-      </w:r>
+      </w:pPr>
       <w:r>
         <w:rPr>
           <w:lang w:val="fr-CH"/>
         </w:rPr>
-        <w:t xml:space="preserve"> La </w:t>
+        <w:t>Teams :</w:t>
+      </w:r>
+      <w:r>
+        <w:rPr>
+          <w:lang w:val="fr-CH"/>
+        </w:rPr>
+        <w:t xml:space="preserve"> Cette table </w:t>
+      </w:r>
+      <w:proofErr w:type="gramStart"/>
+      <w:r>
+        <w:rPr>
+          <w:lang w:val="fr-CH"/>
+        </w:rPr>
+        <w:t>teams</w:t>
+      </w:r>
+      <w:proofErr w:type="gramEnd"/>
+      <w:r>
+        <w:rPr>
+          <w:lang w:val="fr-CH"/>
+        </w:rPr>
+        <w:t xml:space="preserve"> « équipe » stocke les joueurs de l’équipe</w:t>
+      </w:r>
+    </w:p>
+    <w:p>
+      <w:pPr>
+        <w:rPr>
+          <w:lang w:val="fr-CH"/>
+        </w:rPr>
+      </w:pPr>
+    </w:p>
+    <w:p>
+      <w:pPr>
+        <w:rPr>
+          <w:lang w:val="fr-CH"/>
+        </w:rPr>
+      </w:pPr>
+      <w:r>
+        <w:rPr>
+          <w:lang w:val="fr-CH"/>
+        </w:rPr>
+        <w:t>Sets :</w:t>
+      </w:r>
+      <w:r>
+        <w:rPr>
+          <w:lang w:val="fr-CH"/>
+        </w:rPr>
+        <w:t xml:space="preserve"> Ici on stocke les sets d’un jeu. On peut grâce </w:t>
       </w:r>
       <w:proofErr w:type="spellStart"/>
       <w:r>
         <w:rPr>
           <w:lang w:val="fr-CH"/>
         </w:rPr>
-        <w:t>game</w:t>
+        <w:t>a</w:t>
       </w:r>
       <w:proofErr w:type="spellEnd"/>
       <w:r>
         <w:rPr>
           <w:lang w:val="fr-CH"/>
         </w:rPr>
-        <w:t xml:space="preserve"> e</w:t>
-      </w:r>
+        <w:t xml:space="preserve"> </w:t>
+      </w:r>
+      <w:proofErr w:type="gramStart"/>
       <w:r>
         <w:rPr>
           <w:lang w:val="fr-CH"/>
         </w:rPr>
-        <w:t>st une partie qui elles stocke tous les sets avec tous ses joueurs</w:t>
-      </w:r>
-    </w:p>
-    <w:p>
-      <w:pPr>
+        <w:t>ca</w:t>
+      </w:r>
+      <w:proofErr w:type="gramEnd"/>
+      <w:r>
         <w:rPr>
           <w:lang w:val="fr-CH"/>
         </w:rPr>
-      </w:pPr>
-    </w:p>
-    <w:p>
-      <w:pPr>
-        <w:rPr>
-          <w:lang w:val="fr-CH"/>
-        </w:rPr>
-      </w:pPr>
-      <w:r>
-        <w:rPr>
-          <w:lang w:val="fr-CH"/>
-        </w:rPr>
-        <w:t>Teams :</w:t>
-      </w:r>
-      <w:r>
-        <w:rPr>
-          <w:lang w:val="fr-CH"/>
-        </w:rPr>
-        <w:t xml:space="preserve"> Cette table teams « équipe » stocke les joueurs de l’équipe</w:t>
-      </w:r>
-    </w:p>
-    <w:p>
-      <w:pPr>
-        <w:rPr>
-          <w:lang w:val="fr-CH"/>
-        </w:rPr>
-      </w:pPr>
-    </w:p>
-    <w:p>
-      <w:pPr>
-        <w:rPr>
-          <w:lang w:val="fr-CH"/>
-        </w:rPr>
-      </w:pPr>
-      <w:r>
-        <w:rPr>
-          <w:lang w:val="fr-CH"/>
-        </w:rPr>
-        <w:t>Sets :</w:t>
-      </w:r>
-      <w:r>
-        <w:rPr>
-          <w:lang w:val="fr-CH"/>
-        </w:rPr>
-        <w:t xml:space="preserve"> Ici on stocke les sets d’un jeu. On peut grâce </w:t>
-      </w:r>
-      <w:proofErr w:type="spellStart"/>
-      <w:r>
-        <w:rPr>
-          <w:lang w:val="fr-CH"/>
-        </w:rPr>
-        <w:t>a</w:t>
-      </w:r>
-      <w:proofErr w:type="spellEnd"/>
-      <w:r>
-        <w:rPr>
-          <w:lang w:val="fr-CH"/>
-        </w:rPr>
-        <w:t xml:space="preserve"> ca avoir plusieurs partie dans un jeu et avoir les informations par rapport </w:t>
+        <w:t xml:space="preserve"> avoir plusieurs partie dans un jeu et avoir les informations par rapport </w:t>
       </w:r>
       <w:proofErr w:type="spellStart"/>
       <w:r>
@@ -8529,14 +8612,12 @@
         </w:rPr>
         <w:t xml:space="preserve">Comme on peut voir sur </w:t>
       </w:r>
-      <w:proofErr w:type="spellStart"/>
       <w:r>
         <w:rPr>
           <w:lang w:val="fr-CH"/>
         </w:rPr>
-        <w:t>se</w:t>
-      </w:r>
-      <w:proofErr w:type="spellEnd"/>
+        <w:t>ce</w:t>
+      </w:r>
       <w:r>
         <w:rPr>
           <w:lang w:val="fr-CH"/>
@@ -8792,6 +8873,7 @@
         <w:t>Authentification</w:t>
       </w:r>
     </w:p>
+    <w:p/>
     <w:p>
       <w:pPr>
         <w:pStyle w:val="Retraitnormal1"/>
@@ -9012,7 +9094,15 @@
     </w:p>
     <w:p>
       <w:r>
-        <w:t>Cependant j’ajouterai une validation par e-mail de compte car si le mail inscrit est faux une réinitialisation de compte par mail est inutile. Mais puisque ce n’est pas du cahier des charges ce n’est pas nécessaire.</w:t>
+        <w:t xml:space="preserve">Cependant j’ajouterai une validation par </w:t>
+      </w:r>
+      <w:proofErr w:type="gramStart"/>
+      <w:r>
+        <w:t>e-mail</w:t>
+      </w:r>
+      <w:proofErr w:type="gramEnd"/>
+      <w:r>
+        <w:t xml:space="preserve"> de compte car si le mail inscrit est faux une réinitialisation de compte par mail est inutile. Mais puisque ce n’est pas du cahier des charges ce n’est pas nécessaire.</w:t>
       </w:r>
     </w:p>
     <w:p>
@@ -9124,296 +9214,59 @@
     </w:p>
     <w:p>
       <w:pPr>
-        <w:jc w:val="center"/>
-      </w:pPr>
-    </w:p>
-    <w:p>
-      <w:pPr>
-        <w:pStyle w:val="Retraitnormal1"/>
-        <w:numPr>
-          <w:ilvl w:val="0"/>
-          <w:numId w:val="0"/>
-        </w:numPr>
-        <w:ind w:left="360"/>
-        <w:rPr>
-          <w:rFonts w:ascii="Arial" w:hAnsi="Arial"/>
-          <w:sz w:val="24"/>
-          <w:szCs w:val="14"/>
-          <w:lang w:eastAsia="fr-FR"/>
-        </w:rPr>
-      </w:pPr>
-    </w:p>
-    <w:p>
-      <w:pPr>
         <w:pStyle w:val="Titre3"/>
       </w:pPr>
-      <w:bookmarkStart w:id="11" w:name="_Toc165270379"/>
-      <w:r>
-        <w:t>User story (Changement de joueur)</w:t>
-      </w:r>
-      <w:r>
-        <w:t> :</w:t>
-      </w:r>
-      <w:bookmarkEnd w:id="11"/>
-    </w:p>
-    <w:p>
-      <w:pPr>
-        <w:pStyle w:val="Retraitnormal1"/>
-        <w:numPr>
-          <w:ilvl w:val="0"/>
-          <w:numId w:val="0"/>
-        </w:numPr>
-        <w:ind w:left="360"/>
-        <w:rPr>
-          <w:rFonts w:ascii="Arial" w:hAnsi="Arial"/>
-          <w:sz w:val="24"/>
-          <w:szCs w:val="14"/>
-          <w:lang w:eastAsia="fr-FR"/>
-        </w:rPr>
-      </w:pPr>
-    </w:p>
-    <w:p>
-      <w:pPr>
-        <w:pStyle w:val="Retraitnormal1"/>
-        <w:numPr>
-          <w:ilvl w:val="0"/>
-          <w:numId w:val="0"/>
-        </w:numPr>
-        <w:ind w:left="360"/>
-        <w:rPr>
-          <w:rFonts w:ascii="Arial" w:hAnsi="Arial"/>
-          <w:sz w:val="24"/>
-          <w:szCs w:val="14"/>
-          <w:lang w:eastAsia="fr-FR"/>
-        </w:rPr>
-      </w:pPr>
-      <w:r>
-        <w:rPr>
-          <w:rFonts w:ascii="Arial" w:hAnsi="Arial"/>
-          <w:sz w:val="24"/>
-          <w:szCs w:val="14"/>
-          <w:lang w:eastAsia="fr-FR"/>
-        </w:rPr>
-        <w:t>Lorsqu’on est en plein match je souhaite</w:t>
-      </w:r>
-      <w:r>
-        <w:rPr>
-          <w:rFonts w:ascii="Arial" w:hAnsi="Arial"/>
-          <w:sz w:val="24"/>
-          <w:szCs w:val="14"/>
-          <w:lang w:eastAsia="fr-FR"/>
-        </w:rPr>
-        <w:t xml:space="preserve"> pouvoir</w:t>
-      </w:r>
-      <w:r>
-        <w:rPr>
-          <w:rFonts w:ascii="Arial" w:hAnsi="Arial"/>
-          <w:sz w:val="24"/>
-          <w:szCs w:val="14"/>
-          <w:lang w:eastAsia="fr-FR"/>
-        </w:rPr>
-        <w:t xml:space="preserve"> faire des changements</w:t>
-      </w:r>
-      <w:r>
-        <w:rPr>
-          <w:rFonts w:ascii="Arial" w:hAnsi="Arial"/>
-          <w:sz w:val="24"/>
-          <w:szCs w:val="14"/>
-          <w:lang w:eastAsia="fr-FR"/>
-        </w:rPr>
-        <w:t xml:space="preserve"> de joueur. </w:t>
-      </w:r>
-      <w:r>
-        <w:rPr>
-          <w:rFonts w:ascii="Arial" w:hAnsi="Arial"/>
-          <w:sz w:val="24"/>
-          <w:szCs w:val="14"/>
-          <w:lang w:eastAsia="fr-FR"/>
-        </w:rPr>
-        <w:t xml:space="preserve">Je veux que </w:t>
-      </w:r>
-      <w:r>
-        <w:rPr>
-          <w:rFonts w:ascii="Arial" w:hAnsi="Arial"/>
-          <w:sz w:val="24"/>
-          <w:szCs w:val="14"/>
-          <w:lang w:eastAsia="fr-FR"/>
-        </w:rPr>
-        <w:t>pendant le match je puisse cliquer un bouton sous l’équipe qui m’affichera les joueurs dans une liste à ma gauche. Lorsqu’elle serra afficher qu’on puisse glisser déposer et que ça remplace le joueur sur qui a on a choisi</w:t>
-      </w:r>
-      <w:r>
-        <w:rPr>
-          <w:rFonts w:ascii="Arial" w:hAnsi="Arial"/>
-          <w:sz w:val="24"/>
-          <w:szCs w:val="14"/>
-          <w:lang w:eastAsia="fr-FR"/>
-        </w:rPr>
-        <w:t>.</w:t>
-      </w:r>
-    </w:p>
-    <w:p>
-      <w:pPr>
-        <w:pStyle w:val="Retraitnormal1"/>
-        <w:numPr>
-          <w:ilvl w:val="0"/>
-          <w:numId w:val="0"/>
-        </w:numPr>
-        <w:ind w:left="360"/>
-        <w:rPr>
-          <w:rFonts w:ascii="Arial" w:hAnsi="Arial"/>
-          <w:color w:val="000000" w:themeColor="text1"/>
-          <w:sz w:val="24"/>
-          <w:szCs w:val="14"/>
-          <w:lang w:eastAsia="fr-FR"/>
-        </w:rPr>
-      </w:pPr>
-      <w:r>
-        <w:rPr>
-          <w:rFonts w:ascii="Arial" w:hAnsi="Arial"/>
-          <w:sz w:val="24"/>
-          <w:szCs w:val="14"/>
-          <w:lang w:eastAsia="fr-FR"/>
-        </w:rPr>
-        <w:t xml:space="preserve">Pour se faire je dois regarder les règles </w:t>
-      </w:r>
-      <w:hyperlink r:id="rId21" w:history="1">
-        <w:r>
-          <w:rPr>
-            <w:rFonts w:ascii="Arial" w:hAnsi="Arial"/>
-            <w:color w:val="4472C4" w:themeColor="accent1"/>
-            <w:sz w:val="24"/>
-            <w:szCs w:val="14"/>
-            <w:lang w:eastAsia="fr-FR"/>
-          </w:rPr>
-          <w:t>FIVB-Volleyball_Rules2021_2024-FR-v2a.pdf (svrge.ch)</w:t>
-        </w:r>
-      </w:hyperlink>
-      <w:r>
-        <w:rPr>
-          <w:rFonts w:ascii="Arial" w:hAnsi="Arial"/>
-          <w:color w:val="4472C4" w:themeColor="accent1"/>
-          <w:sz w:val="24"/>
-          <w:szCs w:val="14"/>
-          <w:lang w:eastAsia="fr-FR"/>
-        </w:rPr>
-        <w:t xml:space="preserve">. </w:t>
-      </w:r>
-      <w:r>
-        <w:rPr>
-          <w:rFonts w:ascii="Arial" w:hAnsi="Arial"/>
-          <w:color w:val="000000" w:themeColor="text1"/>
-          <w:sz w:val="24"/>
-          <w:szCs w:val="14"/>
-          <w:lang w:eastAsia="fr-FR"/>
-        </w:rPr>
-        <w:t xml:space="preserve">Comprendre comment fonctionne le changement de joueur et l’implémenter dans le programme. </w:t>
-      </w:r>
-    </w:p>
-    <w:p>
-      <w:pPr>
-        <w:pStyle w:val="Retraitnormal1"/>
-        <w:numPr>
-          <w:ilvl w:val="0"/>
-          <w:numId w:val="0"/>
-        </w:numPr>
-        <w:ind w:left="360"/>
-        <w:rPr>
-          <w:rFonts w:ascii="Arial" w:hAnsi="Arial"/>
-          <w:color w:val="000000" w:themeColor="text1"/>
-          <w:sz w:val="24"/>
-          <w:szCs w:val="14"/>
-          <w:lang w:eastAsia="fr-FR"/>
-        </w:rPr>
-      </w:pPr>
-    </w:p>
-    <w:p>
-      <w:pPr>
-        <w:pStyle w:val="Retraitnormal1"/>
-        <w:numPr>
-          <w:ilvl w:val="0"/>
-          <w:numId w:val="0"/>
-        </w:numPr>
-        <w:ind w:left="360"/>
-        <w:rPr>
-          <w:rFonts w:ascii="Arial" w:hAnsi="Arial"/>
-          <w:color w:val="000000" w:themeColor="text1"/>
-          <w:sz w:val="24"/>
-          <w:szCs w:val="14"/>
-          <w:lang w:eastAsia="fr-FR"/>
-        </w:rPr>
-      </w:pPr>
-      <w:r>
-        <w:rPr>
-          <w:rFonts w:ascii="Arial" w:hAnsi="Arial"/>
-          <w:color w:val="000000" w:themeColor="text1"/>
-          <w:sz w:val="24"/>
-          <w:szCs w:val="14"/>
-          <w:lang w:eastAsia="fr-FR"/>
-        </w:rPr>
-        <w:t>Logique :</w:t>
-      </w:r>
-    </w:p>
-    <w:p>
-      <w:pPr>
-        <w:pStyle w:val="Retraitnormal1"/>
-        <w:numPr>
-          <w:ilvl w:val="0"/>
-          <w:numId w:val="0"/>
-        </w:numPr>
-        <w:ind w:left="360"/>
-        <w:rPr>
-          <w:rFonts w:ascii="Arial" w:hAnsi="Arial"/>
-          <w:color w:val="000000" w:themeColor="text1"/>
-          <w:sz w:val="24"/>
-          <w:szCs w:val="14"/>
-          <w:lang w:eastAsia="fr-FR"/>
-        </w:rPr>
-      </w:pPr>
-    </w:p>
-    <w:p>
-      <w:pPr>
-        <w:pStyle w:val="Retraitnormal1"/>
-        <w:numPr>
-          <w:ilvl w:val="0"/>
-          <w:numId w:val="0"/>
-        </w:numPr>
-        <w:ind w:left="360"/>
-        <w:jc w:val="center"/>
-        <w:rPr>
-          <w:rFonts w:ascii="Arial" w:hAnsi="Arial"/>
-          <w:color w:val="000000" w:themeColor="text1"/>
-          <w:sz w:val="24"/>
-          <w:szCs w:val="14"/>
-          <w:lang w:eastAsia="fr-FR"/>
-        </w:rPr>
-      </w:pPr>
-    </w:p>
-    <w:p>
-      <w:pPr>
-        <w:pStyle w:val="Retraitnormal1"/>
-        <w:numPr>
-          <w:ilvl w:val="0"/>
-          <w:numId w:val="0"/>
-        </w:numPr>
-        <w:rPr>
-          <w:rFonts w:ascii="Arial" w:hAnsi="Arial"/>
-          <w:sz w:val="24"/>
-          <w:szCs w:val="14"/>
-          <w:lang w:eastAsia="fr-FR"/>
-        </w:rPr>
-      </w:pPr>
-    </w:p>
-    <w:p>
-      <w:pPr>
-        <w:rPr>
-          <w:szCs w:val="14"/>
-        </w:rPr>
-      </w:pPr>
-      <w:r>
-        <w:rPr>
-          <w:szCs w:val="14"/>
-        </w:rPr>
-        <w:br w:type="page"/>
+      <w:r>
+        <w:lastRenderedPageBreak/>
+        <w:t>Vérification de compte</w:t>
+      </w:r>
+    </w:p>
+    <w:p/>
+    <w:p>
+      <w:r>
+        <w:t>Ce que j’entends avec une vérif de compte c’est qu’au début de la page qui va chercher la vue on va vérifier la connexion au compte et grâce à ça recevoir le rôle de la personne. Ça va nous permettre d’effectuer les modifications sur les pages par rapport au rôle reçu.</w:t>
+      </w:r>
+    </w:p>
+    <w:p/>
+    <w:p>
+      <w:pPr>
+        <w:pStyle w:val="Titre3"/>
+      </w:pPr>
+      <w:r>
+        <w:t>QR Code</w:t>
+      </w:r>
+    </w:p>
+    <w:p/>
+    <w:p>
+      <w:r>
+        <w:t>Pour implémenter des QR Code dans mon site internet pour l’affichage des profils du marqueur et de l’arbitre</w:t>
+      </w:r>
+      <w:r>
+        <w:t xml:space="preserve"> je vais utiliser la librairie « </w:t>
+      </w:r>
+      <w:proofErr w:type="spellStart"/>
+      <w:r>
+        <w:t>phpqrcode</w:t>
+      </w:r>
+      <w:proofErr w:type="spellEnd"/>
+      <w:r>
+        <w:t xml:space="preserve"> » qui permet de générer une image grâce </w:t>
+      </w:r>
+      <w:proofErr w:type="gramStart"/>
+      <w:r>
+        <w:t>a</w:t>
+      </w:r>
+      <w:proofErr w:type="gramEnd"/>
+      <w:r>
+        <w:t xml:space="preserve"> un URL. Je vais ensuite pouvoir afficher ses images sur mon site. Ses images je vais les stocker dans le fichier images/</w:t>
+      </w:r>
+      <w:proofErr w:type="spellStart"/>
+      <w:r>
+        <w:t>qrcode</w:t>
+      </w:r>
+      <w:proofErr w:type="spellEnd"/>
+      <w:r>
+        <w:t>/ que je vais devoir créer.</w:t>
       </w:r>
     </w:p>
     <w:p>
@@ -9425,17 +9278,16 @@
           <w:iCs/>
         </w:rPr>
       </w:pPr>
-      <w:bookmarkStart w:id="12" w:name="_Toc165270380"/>
-      <w:bookmarkStart w:id="13" w:name="_Toc71691012"/>
+      <w:bookmarkStart w:id="11" w:name="_Toc165270380"/>
+      <w:bookmarkStart w:id="12" w:name="_Toc71691012"/>
       <w:r>
         <w:rPr>
           <w:i w:val="0"/>
           <w:iCs/>
         </w:rPr>
-        <w:lastRenderedPageBreak/>
         <w:t>Analyse fonctionnelle</w:t>
       </w:r>
-      <w:bookmarkEnd w:id="12"/>
+      <w:bookmarkEnd w:id="11"/>
     </w:p>
     <w:p>
       <w:pPr>
@@ -9653,7 +9505,15 @@
           </w:p>
           <w:p>
             <w:r>
-              <w:t xml:space="preserve">Quand j'inscris mon e-mail lié à mon compte </w:t>
+              <w:t xml:space="preserve">Quand j'inscris mon </w:t>
+            </w:r>
+            <w:proofErr w:type="gramStart"/>
+            <w:r>
+              <w:t>e-mail</w:t>
+            </w:r>
+            <w:proofErr w:type="gramEnd"/>
+            <w:r>
+              <w:t xml:space="preserve"> lié à mon compte </w:t>
             </w:r>
             <w:proofErr w:type="spellStart"/>
             <w:r>
@@ -9757,6 +9617,7 @@
           </w:p>
           <w:p>
             <w:r>
+              <w:lastRenderedPageBreak/>
               <w:t>Quand j'appuie sur enter</w:t>
             </w:r>
           </w:p>
@@ -9782,7 +9643,6 @@
         <w:rPr>
           <w:noProof/>
         </w:rPr>
-        <w:lastRenderedPageBreak/>
         <w:drawing>
           <wp:inline distT="0" distB="0" distL="0" distR="0" wp14:anchorId="1E5A4202" wp14:editId="3527BB27">
             <wp:extent cx="4599859" cy="3343275"/>
@@ -9801,7 +9661,7 @@
                     </pic:cNvPicPr>
                   </pic:nvPicPr>
                   <pic:blipFill>
-                    <a:blip r:embed="rId22">
+                    <a:blip r:embed="rId21">
                       <a:extLst>
                         <a:ext uri="{28A0092B-C50C-407E-A947-70E740481C1C}">
                           <a14:useLocalDpi xmlns:a14="http://schemas.microsoft.com/office/drawing/2010/main" val="0"/>
@@ -9868,7 +9728,7 @@
                     </pic:cNvPicPr>
                   </pic:nvPicPr>
                   <pic:blipFill>
-                    <a:blip r:embed="rId23">
+                    <a:blip r:embed="rId22">
                       <a:extLst>
                         <a:ext uri="{28A0092B-C50C-407E-A947-70E740481C1C}">
                           <a14:useLocalDpi xmlns:a14="http://schemas.microsoft.com/office/drawing/2010/main" val="0"/>
@@ -9931,7 +9791,7 @@
                     </pic:cNvPicPr>
                   </pic:nvPicPr>
                   <pic:blipFill>
-                    <a:blip r:embed="rId24">
+                    <a:blip r:embed="rId23">
                       <a:extLst>
                         <a:ext uri="{28A0092B-C50C-407E-A947-70E740481C1C}">
                           <a14:useLocalDpi xmlns:a14="http://schemas.microsoft.com/office/drawing/2010/main" val="0"/>
@@ -10077,7 +9937,15 @@
           </w:tcPr>
           <w:p>
             <w:r>
-              <w:t>Page gestion de compte (vue utilisateur non admin)</w:t>
+              <w:t xml:space="preserve">Page gestion de compte (vue utilisateur </w:t>
+            </w:r>
+            <w:proofErr w:type="gramStart"/>
+            <w:r>
+              <w:t>non admin</w:t>
+            </w:r>
+            <w:proofErr w:type="gramEnd"/>
+            <w:r>
+              <w:t>)</w:t>
             </w:r>
           </w:p>
         </w:tc>
@@ -10143,8 +10011,13 @@
           </w:tcPr>
           <w:p>
             <w:r>
-              <w:t>Page création de user</w:t>
+              <w:t xml:space="preserve">Page création </w:t>
             </w:r>
+            <w:proofErr w:type="gramStart"/>
+            <w:r>
+              <w:t>de user</w:t>
+            </w:r>
+            <w:proofErr w:type="gramEnd"/>
           </w:p>
         </w:tc>
         <w:tc>
@@ -10176,7 +10049,15 @@
           </w:tcPr>
           <w:p>
             <w:r>
-              <w:t>Page profil (vue utilisateur non admin)</w:t>
+              <w:t xml:space="preserve">Page profil (vue utilisateur </w:t>
+            </w:r>
+            <w:proofErr w:type="gramStart"/>
+            <w:r>
+              <w:t>non admin</w:t>
+            </w:r>
+            <w:proofErr w:type="gramEnd"/>
+            <w:r>
+              <w:t>)</w:t>
             </w:r>
           </w:p>
         </w:tc>
@@ -10267,7 +10148,7 @@
                     </pic:cNvPicPr>
                   </pic:nvPicPr>
                   <pic:blipFill>
-                    <a:blip r:embed="rId25">
+                    <a:blip r:embed="rId24">
                       <a:extLst>
                         <a:ext uri="{28A0092B-C50C-407E-A947-70E740481C1C}">
                           <a14:useLocalDpi xmlns:a14="http://schemas.microsoft.com/office/drawing/2010/main" val="0"/>
@@ -10330,7 +10211,7 @@
                     </pic:cNvPicPr>
                   </pic:nvPicPr>
                   <pic:blipFill>
-                    <a:blip r:embed="rId26">
+                    <a:blip r:embed="rId25">
                       <a:extLst>
                         <a:ext uri="{28A0092B-C50C-407E-A947-70E740481C1C}">
                           <a14:useLocalDpi xmlns:a14="http://schemas.microsoft.com/office/drawing/2010/main" val="0"/>
@@ -10393,7 +10274,7 @@
                     </pic:cNvPicPr>
                   </pic:nvPicPr>
                   <pic:blipFill>
-                    <a:blip r:embed="rId27">
+                    <a:blip r:embed="rId26">
                       <a:extLst>
                         <a:ext uri="{28A0092B-C50C-407E-A947-70E740481C1C}">
                           <a14:useLocalDpi xmlns:a14="http://schemas.microsoft.com/office/drawing/2010/main" val="0"/>
@@ -10460,7 +10341,7 @@
                     </pic:cNvPicPr>
                   </pic:nvPicPr>
                   <pic:blipFill>
-                    <a:blip r:embed="rId28">
+                    <a:blip r:embed="rId27">
                       <a:extLst>
                         <a:ext uri="{28A0092B-C50C-407E-A947-70E740481C1C}">
                           <a14:useLocalDpi xmlns:a14="http://schemas.microsoft.com/office/drawing/2010/main" val="0"/>
@@ -10722,8 +10603,13 @@
             <w:shd w:val="clear" w:color="auto" w:fill="E2EFD9" w:themeFill="accent6" w:themeFillTint="33"/>
           </w:tcPr>
           <w:p>
+            <w:proofErr w:type="gramStart"/>
             <w:r>
-              <w:t>Authentification fin de match</w:t>
+              <w:t>Authentification fin</w:t>
+            </w:r>
+            <w:proofErr w:type="gramEnd"/>
+            <w:r>
+              <w:t xml:space="preserve"> de match</w:t>
             </w:r>
           </w:p>
         </w:tc>
@@ -10791,8 +10677,13 @@
               <w:t>Une signature liée</w:t>
             </w:r>
             <w:r>
-              <w:t xml:space="preserve"> au marqueur et au match survient dans la base de donnée</w:t>
+              <w:t xml:space="preserve"> au marqueur et au match survient dans la base de </w:t>
             </w:r>
+            <w:proofErr w:type="gramStart"/>
+            <w:r>
+              <w:t>donnée</w:t>
+            </w:r>
+            <w:proofErr w:type="gramEnd"/>
           </w:p>
         </w:tc>
       </w:tr>
@@ -10897,7 +10788,7 @@
                     </pic:cNvPicPr>
                   </pic:nvPicPr>
                   <pic:blipFill>
-                    <a:blip r:embed="rId29">
+                    <a:blip r:embed="rId28">
                       <a:extLst>
                         <a:ext uri="{28A0092B-C50C-407E-A947-70E740481C1C}">
                           <a14:useLocalDpi xmlns:a14="http://schemas.microsoft.com/office/drawing/2010/main" val="0"/>
@@ -11156,8 +11047,13 @@
               <w:t>Une signature liée</w:t>
             </w:r>
             <w:r>
-              <w:t xml:space="preserve"> au match et a l'arbitre est générée dans la base de donnée</w:t>
+              <w:t xml:space="preserve"> au match et a l'arbitre est générée dans la base de </w:t>
             </w:r>
+            <w:proofErr w:type="gramStart"/>
+            <w:r>
+              <w:t>donnée</w:t>
+            </w:r>
+            <w:proofErr w:type="gramEnd"/>
           </w:p>
         </w:tc>
       </w:tr>
@@ -11226,7 +11122,7 @@
                     </pic:cNvPicPr>
                   </pic:nvPicPr>
                   <pic:blipFill>
-                    <a:blip r:embed="rId30">
+                    <a:blip r:embed="rId29">
                       <a:extLst>
                         <a:ext uri="{28A0092B-C50C-407E-A947-70E740481C1C}">
                           <a14:useLocalDpi xmlns:a14="http://schemas.microsoft.com/office/drawing/2010/main" val="0"/>
@@ -11378,7 +11274,15 @@
           </w:p>
           <w:p>
             <w:r>
-              <w:t>Quand le site valident l'URL</w:t>
+              <w:t xml:space="preserve">Quand le site </w:t>
+            </w:r>
+            <w:proofErr w:type="gramStart"/>
+            <w:r>
+              <w:t>valident</w:t>
+            </w:r>
+            <w:proofErr w:type="gramEnd"/>
+            <w:r>
+              <w:t xml:space="preserve"> l'URL</w:t>
             </w:r>
           </w:p>
           <w:p>
@@ -11491,10 +11395,12 @@
               <w:t xml:space="preserve">Un bouton "Consulter" s'affiche et nous amène </w:t>
             </w:r>
             <w:proofErr w:type="spellStart"/>
+            <w:proofErr w:type="gramStart"/>
             <w:r>
               <w:t>a</w:t>
             </w:r>
             <w:proofErr w:type="spellEnd"/>
+            <w:proofErr w:type="gramEnd"/>
             <w:r>
               <w:t xml:space="preserve"> la feuille de match</w:t>
             </w:r>
@@ -11539,6 +11445,16 @@
       <w:pPr>
         <w:jc w:val="center"/>
       </w:pPr>
+    </w:p>
+    <w:p>
+      <w:pPr>
+        <w:jc w:val="center"/>
+      </w:pPr>
+    </w:p>
+    <w:p>
+      <w:pPr>
+        <w:jc w:val="center"/>
+      </w:pPr>
       <w:r>
         <w:rPr>
           <w:noProof/>
@@ -11562,7 +11478,7 @@
                     </pic:cNvPicPr>
                   </pic:nvPicPr>
                   <pic:blipFill>
-                    <a:blip r:embed="rId31">
+                    <a:blip r:embed="rId30">
                       <a:extLst>
                         <a:ext uri="{28A0092B-C50C-407E-A947-70E740481C1C}">
                           <a14:useLocalDpi xmlns:a14="http://schemas.microsoft.com/office/drawing/2010/main" val="0"/>
@@ -11629,7 +11545,7 @@
                     </pic:cNvPicPr>
                   </pic:nvPicPr>
                   <pic:blipFill>
-                    <a:blip r:embed="rId32">
+                    <a:blip r:embed="rId31">
                       <a:extLst>
                         <a:ext uri="{28A0092B-C50C-407E-A947-70E740481C1C}">
                           <a14:useLocalDpi xmlns:a14="http://schemas.microsoft.com/office/drawing/2010/main" val="0"/>
@@ -11674,7 +11590,7 @@
           <w:iCs/>
         </w:rPr>
       </w:pPr>
-      <w:bookmarkStart w:id="14" w:name="_Toc165270384"/>
+      <w:bookmarkStart w:id="13" w:name="_Toc165270384"/>
       <w:r>
         <w:rPr>
           <w:i w:val="0"/>
@@ -11682,7 +11598,7 @@
         </w:rPr>
         <w:t xml:space="preserve">Stratégie de </w:t>
       </w:r>
-      <w:commentRangeStart w:id="15"/>
+      <w:commentRangeStart w:id="14"/>
       <w:r>
         <w:rPr>
           <w:i w:val="0"/>
@@ -11690,8 +11606,8 @@
         </w:rPr>
         <w:t>test</w:t>
       </w:r>
-      <w:bookmarkEnd w:id="13"/>
-      <w:commentRangeEnd w:id="15"/>
+      <w:bookmarkEnd w:id="12"/>
+      <w:commentRangeEnd w:id="14"/>
       <w:r>
         <w:rPr>
           <w:rStyle w:val="Marquedecommentaire"/>
@@ -11699,9 +11615,9 @@
           <w:i w:val="0"/>
           <w:u w:val="none"/>
         </w:rPr>
-        <w:commentReference w:id="15"/>
-      </w:r>
-      <w:bookmarkEnd w:id="14"/>
+        <w:commentReference w:id="14"/>
+      </w:r>
+      <w:bookmarkEnd w:id="13"/>
     </w:p>
     <w:p/>
     <w:p>
@@ -11776,9 +11692,9 @@
           <w:rFonts w:cs="Arial"/>
         </w:rPr>
       </w:pPr>
-      <w:bookmarkStart w:id="16" w:name="_Toc25553310"/>
-      <w:bookmarkStart w:id="17" w:name="_Toc71691015"/>
-      <w:bookmarkStart w:id="18" w:name="_Toc165270385"/>
+      <w:bookmarkStart w:id="15" w:name="_Toc25553310"/>
+      <w:bookmarkStart w:id="16" w:name="_Toc71691015"/>
+      <w:bookmarkStart w:id="17" w:name="_Toc165270385"/>
       <w:r>
         <w:rPr>
           <w:rFonts w:cs="Arial"/>
@@ -11792,9 +11708,9 @@
         </w:rPr>
         <w:t>isques techniques</w:t>
       </w:r>
+      <w:bookmarkEnd w:id="15"/>
       <w:bookmarkEnd w:id="16"/>
       <w:bookmarkEnd w:id="17"/>
-      <w:bookmarkEnd w:id="18"/>
     </w:p>
     <w:p>
       <w:r>
@@ -11812,16 +11728,16 @@
       <w:r>
         <w:t xml:space="preserve"> mais pas assez pour être rapide et bon en même </w:t>
       </w:r>
-      <w:commentRangeStart w:id="19"/>
+      <w:commentRangeStart w:id="18"/>
       <w:r>
         <w:t>temps</w:t>
       </w:r>
-      <w:commentRangeEnd w:id="19"/>
+      <w:commentRangeEnd w:id="18"/>
       <w:r>
         <w:rPr>
           <w:rStyle w:val="Marquedecommentaire"/>
         </w:rPr>
-        <w:commentReference w:id="19"/>
+        <w:commentReference w:id="18"/>
       </w:r>
     </w:p>
     <w:p>
@@ -11834,7 +11750,7 @@
           <w:color w:val="000000" w:themeColor="text1"/>
         </w:rPr>
       </w:pPr>
-      <w:bookmarkStart w:id="20" w:name="_Toc165270386"/>
+      <w:bookmarkStart w:id="19" w:name="_Toc165270386"/>
       <w:r>
         <w:rPr>
           <w:i w:val="0"/>
@@ -11859,7 +11775,7 @@
         </w:rPr>
         <w:t>ts</w:t>
       </w:r>
-      <w:bookmarkEnd w:id="20"/>
+      <w:bookmarkEnd w:id="19"/>
     </w:p>
     <w:p>
       <w:pPr>
@@ -11883,7 +11799,7 @@
           <w:i w:val="0"/>
         </w:rPr>
       </w:pPr>
-      <w:bookmarkStart w:id="21" w:name="_Toc165270387"/>
+      <w:bookmarkStart w:id="20" w:name="_Toc165270387"/>
       <w:r>
         <w:rPr>
           <w:rStyle w:val="Accentuation"/>
@@ -11891,7 +11807,7 @@
         </w:rPr>
         <w:t>Choix du matériel</w:t>
       </w:r>
-      <w:bookmarkEnd w:id="21"/>
+      <w:bookmarkEnd w:id="20"/>
     </w:p>
     <w:p/>
     <w:p>
@@ -11943,42 +11859,42 @@
       <w:pPr>
         <w:pStyle w:val="Titre3"/>
       </w:pPr>
-      <w:bookmarkStart w:id="22" w:name="_Toc165270388"/>
+      <w:bookmarkStart w:id="21" w:name="_Toc165270388"/>
       <w:r>
         <w:t>Systèmes d’exploitation</w:t>
       </w:r>
+      <w:bookmarkEnd w:id="21"/>
+    </w:p>
+    <w:p>
+      <w:pPr>
+        <w:ind w:left="708"/>
+      </w:pPr>
+    </w:p>
+    <w:p>
+      <w:pPr>
+        <w:ind w:left="708"/>
+      </w:pPr>
+      <w:r>
+        <w:t>Windows</w:t>
+      </w:r>
+      <w:r>
+        <w:t xml:space="preserve"> 10</w:t>
+      </w:r>
+    </w:p>
+    <w:p>
+      <w:pPr>
+        <w:ind w:left="708"/>
+      </w:pPr>
+    </w:p>
+    <w:p>
+      <w:pPr>
+        <w:pStyle w:val="Titre3"/>
+      </w:pPr>
+      <w:bookmarkStart w:id="22" w:name="_Toc165270389"/>
+      <w:r>
+        <w:t>Logiciel et outils</w:t>
+      </w:r>
       <w:bookmarkEnd w:id="22"/>
-    </w:p>
-    <w:p>
-      <w:pPr>
-        <w:ind w:left="708"/>
-      </w:pPr>
-    </w:p>
-    <w:p>
-      <w:pPr>
-        <w:ind w:left="708"/>
-      </w:pPr>
-      <w:r>
-        <w:t>Windows</w:t>
-      </w:r>
-      <w:r>
-        <w:t xml:space="preserve"> 10</w:t>
-      </w:r>
-    </w:p>
-    <w:p>
-      <w:pPr>
-        <w:ind w:left="708"/>
-      </w:pPr>
-    </w:p>
-    <w:p>
-      <w:pPr>
-        <w:pStyle w:val="Titre3"/>
-      </w:pPr>
-      <w:bookmarkStart w:id="23" w:name="_Toc165270389"/>
-      <w:r>
-        <w:t>Logiciel et outils</w:t>
-      </w:r>
-      <w:bookmarkEnd w:id="23"/>
     </w:p>
     <w:p/>
     <w:p>
@@ -12180,16 +12096,16 @@
         </w:tabs>
         <w:jc w:val="center"/>
       </w:pPr>
-      <w:bookmarkStart w:id="24" w:name="_Toc71703259"/>
-      <w:bookmarkStart w:id="25" w:name="_Toc165270390"/>
+      <w:bookmarkStart w:id="23" w:name="_Toc71703259"/>
+      <w:bookmarkStart w:id="24" w:name="_Toc165270390"/>
       <w:r>
         <w:t>R</w:t>
       </w:r>
+      <w:bookmarkEnd w:id="23"/>
+      <w:r>
+        <w:t>éalisation</w:t>
+      </w:r>
       <w:bookmarkEnd w:id="24"/>
-      <w:r>
-        <w:t>éalisation</w:t>
-      </w:r>
-      <w:bookmarkEnd w:id="25"/>
     </w:p>
     <w:p>
       <w:pPr>
@@ -12201,7 +12117,7 @@
           <w:u w:val="none"/>
         </w:rPr>
       </w:pPr>
-      <w:bookmarkStart w:id="26" w:name="_Toc165270391"/>
+      <w:bookmarkStart w:id="25" w:name="_Toc165270391"/>
       <w:r>
         <w:rPr>
           <w:i w:val="0"/>
@@ -12210,7 +12126,7 @@
         </w:rPr>
         <w:t>Installation</w:t>
       </w:r>
-      <w:bookmarkEnd w:id="26"/>
+      <w:bookmarkEnd w:id="25"/>
     </w:p>
     <w:p>
       <w:pPr>
@@ -12297,11 +12213,11 @@
       <w:pPr>
         <w:pStyle w:val="Titre3"/>
       </w:pPr>
-      <w:bookmarkStart w:id="27" w:name="_Toc165270392"/>
+      <w:bookmarkStart w:id="26" w:name="_Toc165270392"/>
       <w:r>
         <w:t>Git</w:t>
       </w:r>
-      <w:bookmarkEnd w:id="27"/>
+      <w:bookmarkEnd w:id="26"/>
     </w:p>
     <w:p/>
     <w:p>
@@ -12372,11 +12288,19 @@
                                 <w:lang w:val="fr-CH"/>
                               </w:rPr>
                             </w:pPr>
+                            <w:proofErr w:type="gramStart"/>
                             <w:r>
                               <w:rPr>
                                 <w:lang w:val="fr-CH"/>
                               </w:rPr>
-                              <w:t>git clone https://github.com/XCarrel/Volscore.git</w:t>
+                              <w:t>git</w:t>
+                            </w:r>
+                            <w:proofErr w:type="gramEnd"/>
+                            <w:r>
+                              <w:rPr>
+                                <w:lang w:val="fr-CH"/>
+                              </w:rPr>
+                              <w:t xml:space="preserve"> clone https://github.com/XCarrel/Volscore.git</w:t>
                             </w:r>
                           </w:p>
                         </w:txbxContent>
@@ -12436,11 +12360,11 @@
       <w:pPr>
         <w:pStyle w:val="Titre3"/>
       </w:pPr>
-      <w:bookmarkStart w:id="28" w:name="_Toc165270393"/>
+      <w:bookmarkStart w:id="27" w:name="_Toc165270393"/>
       <w:r>
         <w:t>Choco</w:t>
       </w:r>
-      <w:bookmarkEnd w:id="28"/>
+      <w:bookmarkEnd w:id="27"/>
     </w:p>
     <w:p/>
     <w:p>
@@ -12517,7 +12441,15 @@
                             </w:r>
                             <w:proofErr w:type="spellEnd"/>
                             <w:r>
-                              <w:t xml:space="preserve"> Bypass -Scope Process -Force; [</w:t>
+                              <w:t xml:space="preserve"> Bypass -Scope Process -</w:t>
+                            </w:r>
+                            <w:proofErr w:type="gramStart"/>
+                            <w:r>
+                              <w:t>Force;</w:t>
+                            </w:r>
+                            <w:proofErr w:type="gramEnd"/>
+                            <w:r>
+                              <w:t xml:space="preserve"> [</w:t>
                             </w:r>
                             <w:proofErr w:type="spellStart"/>
                             <w:r>
@@ -12685,16 +12617,16 @@
           <w:lang w:val="fr-CH"/>
         </w:rPr>
       </w:pPr>
-      <w:bookmarkStart w:id="29" w:name="_Toc165270394"/>
-      <w:bookmarkStart w:id="30" w:name="_Toc25553317"/>
-      <w:bookmarkStart w:id="31" w:name="_Toc71691022"/>
+      <w:bookmarkStart w:id="28" w:name="_Toc165270394"/>
+      <w:bookmarkStart w:id="29" w:name="_Toc25553317"/>
+      <w:bookmarkStart w:id="30" w:name="_Toc71691022"/>
       <w:r>
         <w:rPr>
           <w:lang w:val="fr-CH"/>
         </w:rPr>
         <w:t>PHP</w:t>
       </w:r>
-      <w:bookmarkEnd w:id="29"/>
+      <w:bookmarkEnd w:id="28"/>
     </w:p>
     <w:p>
       <w:pPr>
@@ -12792,11 +12724,19 @@
                                 <w:lang w:val="fr-CH"/>
                               </w:rPr>
                             </w:pPr>
+                            <w:proofErr w:type="gramStart"/>
                             <w:r>
                               <w:rPr>
                                 <w:lang w:val="fr-CH"/>
                               </w:rPr>
-                              <w:t xml:space="preserve">choco </w:t>
+                              <w:t>choco</w:t>
+                            </w:r>
+                            <w:proofErr w:type="gramEnd"/>
+                            <w:r>
+                              <w:rPr>
+                                <w:lang w:val="fr-CH"/>
+                              </w:rPr>
+                              <w:t xml:space="preserve"> </w:t>
                             </w:r>
                             <w:proofErr w:type="spellStart"/>
                             <w:r>
@@ -12935,14 +12875,14 @@
           <w:lang w:val="fr-CH"/>
         </w:rPr>
       </w:pPr>
-      <w:bookmarkStart w:id="32" w:name="_Toc165270395"/>
+      <w:bookmarkStart w:id="31" w:name="_Toc165270395"/>
       <w:r>
         <w:rPr>
           <w:lang w:val="fr-CH"/>
         </w:rPr>
         <w:t>MySQL</w:t>
       </w:r>
-      <w:bookmarkEnd w:id="32"/>
+      <w:bookmarkEnd w:id="31"/>
     </w:p>
     <w:p>
       <w:pPr>
@@ -13033,11 +12973,19 @@
                                 <w:lang w:val="fr-CH"/>
                               </w:rPr>
                             </w:pPr>
+                            <w:proofErr w:type="gramStart"/>
                             <w:r>
                               <w:rPr>
                                 <w:lang w:val="fr-CH"/>
                               </w:rPr>
-                              <w:t xml:space="preserve">choco </w:t>
+                              <w:t>choco</w:t>
+                            </w:r>
+                            <w:proofErr w:type="gramEnd"/>
+                            <w:r>
+                              <w:rPr>
+                                <w:lang w:val="fr-CH"/>
+                              </w:rPr>
+                              <w:t xml:space="preserve"> </w:t>
                             </w:r>
                             <w:proofErr w:type="spellStart"/>
                             <w:r>
@@ -13286,6 +13234,7 @@
                               </w:rPr>
                             </w:pPr>
                             <w:proofErr w:type="spellStart"/>
+                            <w:proofErr w:type="gramStart"/>
                             <w:r>
                               <w:rPr>
                                 <w:lang w:val="fr-CH"/>
@@ -13293,6 +13242,7 @@
                               <w:t>mysql</w:t>
                             </w:r>
                             <w:proofErr w:type="spellEnd"/>
+                            <w:proofErr w:type="gramEnd"/>
                             <w:r>
                               <w:rPr>
                                 <w:lang w:val="fr-CH"/>
@@ -13454,7 +13404,14 @@
         <w:rPr>
           <w:lang w:val="fr-CH"/>
         </w:rPr>
-        <w:t>Ensuite dans les .</w:t>
+        <w:t xml:space="preserve">Ensuite dans </w:t>
+      </w:r>
+      <w:proofErr w:type="gramStart"/>
+      <w:r>
+        <w:rPr>
+          <w:lang w:val="fr-CH"/>
+        </w:rPr>
+        <w:t>les .</w:t>
       </w:r>
       <w:proofErr w:type="spellStart"/>
       <w:r>
@@ -13464,6 +13421,7 @@
         <w:t>credentials</w:t>
       </w:r>
       <w:proofErr w:type="spellEnd"/>
+      <w:proofErr w:type="gramEnd"/>
       <w:r>
         <w:rPr>
           <w:lang w:val="fr-CH"/>
@@ -13505,7 +13463,7 @@
                     <pic:cNvPicPr/>
                   </pic:nvPicPr>
                   <pic:blipFill>
-                    <a:blip r:embed="rId33"/>
+                    <a:blip r:embed="rId32"/>
                     <a:stretch>
                       <a:fillRect/>
                     </a:stretch>
@@ -13547,7 +13505,7 @@
           <w:lang w:val="fr-CH"/>
         </w:rPr>
       </w:pPr>
-      <w:bookmarkStart w:id="33" w:name="_Toc165270396"/>
+      <w:bookmarkStart w:id="32" w:name="_Toc165270396"/>
       <w:proofErr w:type="spellStart"/>
       <w:r>
         <w:rPr>
@@ -13555,7 +13513,7 @@
         </w:rPr>
         <w:t>DBeaver</w:t>
       </w:r>
-      <w:bookmarkEnd w:id="33"/>
+      <w:bookmarkEnd w:id="32"/>
       <w:proofErr w:type="spellEnd"/>
     </w:p>
     <w:p>
@@ -13668,11 +13626,19 @@
                                 <w:lang w:val="fr-CH"/>
                               </w:rPr>
                             </w:pPr>
+                            <w:proofErr w:type="gramStart"/>
                             <w:r>
                               <w:rPr>
                                 <w:lang w:val="fr-CH"/>
                               </w:rPr>
-                              <w:t xml:space="preserve">choco </w:t>
+                              <w:t>choco</w:t>
+                            </w:r>
+                            <w:proofErr w:type="gramEnd"/>
+                            <w:r>
+                              <w:rPr>
+                                <w:lang w:val="fr-CH"/>
+                              </w:rPr>
+                              <w:t xml:space="preserve"> </w:t>
                             </w:r>
                             <w:proofErr w:type="spellStart"/>
                             <w:r>
@@ -13809,7 +13775,7 @@
           <w:lang w:val="fr-CH"/>
         </w:rPr>
       </w:pPr>
-      <w:bookmarkStart w:id="34" w:name="_Toc165270397"/>
+      <w:bookmarkStart w:id="33" w:name="_Toc165270397"/>
       <w:r>
         <w:rPr>
           <w:i w:val="0"/>
@@ -13819,7 +13785,7 @@
         </w:rPr>
         <w:t xml:space="preserve">Points de design </w:t>
       </w:r>
-      <w:commentRangeStart w:id="35"/>
+      <w:commentRangeStart w:id="34"/>
       <w:r>
         <w:rPr>
           <w:i w:val="0"/>
@@ -13829,7 +13795,7 @@
         </w:rPr>
         <w:t>spécifique</w:t>
       </w:r>
-      <w:commentRangeEnd w:id="35"/>
+      <w:commentRangeEnd w:id="34"/>
       <w:r>
         <w:rPr>
           <w:rStyle w:val="Marquedecommentaire"/>
@@ -13837,9 +13803,9 @@
           <w:i w:val="0"/>
           <w:u w:val="none"/>
         </w:rPr>
-        <w:commentReference w:id="35"/>
-      </w:r>
-      <w:bookmarkEnd w:id="34"/>
+        <w:commentReference w:id="34"/>
+      </w:r>
+      <w:bookmarkEnd w:id="33"/>
     </w:p>
     <w:p>
       <w:pPr>
@@ -13868,14 +13834,14 @@
           <w:lang w:val="fr-CH"/>
         </w:rPr>
       </w:pPr>
-      <w:bookmarkStart w:id="36" w:name="_Toc165270398"/>
+      <w:bookmarkStart w:id="35" w:name="_Toc165270398"/>
       <w:r>
         <w:rPr>
           <w:lang w:val="fr-CH"/>
         </w:rPr>
         <w:t>Select/Option</w:t>
       </w:r>
-      <w:bookmarkEnd w:id="36"/>
+      <w:bookmarkEnd w:id="35"/>
     </w:p>
     <w:p>
       <w:pPr>
@@ -13914,7 +13880,7 @@
           <w:iCs/>
         </w:rPr>
       </w:pPr>
-      <w:bookmarkStart w:id="37" w:name="_Toc165270399"/>
+      <w:bookmarkStart w:id="36" w:name="_Toc165270399"/>
       <w:r>
         <w:rPr>
           <w:i w:val="0"/>
@@ -13922,26 +13888,26 @@
         </w:rPr>
         <w:t>Déroulement</w:t>
       </w:r>
-      <w:bookmarkEnd w:id="37"/>
+      <w:bookmarkEnd w:id="36"/>
     </w:p>
     <w:p>
       <w:pPr>
         <w:pStyle w:val="Titre3"/>
       </w:pPr>
-      <w:bookmarkStart w:id="38" w:name="_Toc165270400"/>
-      <w:commentRangeStart w:id="39"/>
+      <w:bookmarkStart w:id="37" w:name="_Toc165270400"/>
+      <w:commentRangeStart w:id="38"/>
       <w:r>
         <w:t>Sprints</w:t>
       </w:r>
-      <w:commentRangeEnd w:id="39"/>
+      <w:commentRangeEnd w:id="38"/>
       <w:r>
         <w:rPr>
           <w:rStyle w:val="Marquedecommentaire"/>
           <w:b w:val="0"/>
         </w:rPr>
-        <w:commentReference w:id="39"/>
-      </w:r>
-      <w:bookmarkEnd w:id="38"/>
+        <w:commentReference w:id="38"/>
+      </w:r>
+      <w:bookmarkEnd w:id="37"/>
     </w:p>
     <w:p/>
     <w:p>
@@ -14057,6 +14023,7 @@
         <w:t xml:space="preserve">Alexander prend des notes durant la Sprint </w:t>
       </w:r>
       <w:proofErr w:type="spellStart"/>
+      <w:proofErr w:type="gramStart"/>
       <w:r>
         <w:rPr>
           <w:color w:val="000000" w:themeColor="text1"/>
@@ -14068,7 +14035,14 @@
         <w:rPr>
           <w:color w:val="000000" w:themeColor="text1"/>
         </w:rPr>
-        <w:t>: BIEN !</w:t>
+        <w:t>:</w:t>
+      </w:r>
+      <w:proofErr w:type="gramEnd"/>
+      <w:r>
+        <w:rPr>
+          <w:color w:val="000000" w:themeColor="text1"/>
+        </w:rPr>
+        <w:t xml:space="preserve"> BIEN !</w:t>
       </w:r>
     </w:p>
     <w:p>
@@ -14196,6 +14170,7 @@
         <w:t xml:space="preserve">- Nommage des </w:t>
       </w:r>
       <w:proofErr w:type="spellStart"/>
+      <w:proofErr w:type="gramStart"/>
       <w:r>
         <w:rPr>
           <w:bCs/>
@@ -14209,22 +14184,62 @@
           <w:bCs/>
           <w:color w:val="000000" w:themeColor="text1"/>
         </w:rPr>
-        <w:t>: nette amélioration. Détails restant: utiliser des verbes et le nom de la story pour faire plus court</w:t>
-      </w:r>
-    </w:p>
-    <w:p>
-      <w:pPr>
+        <w:t>:</w:t>
+      </w:r>
+      <w:proofErr w:type="gramEnd"/>
+      <w:r>
         <w:rPr>
           <w:bCs/>
           <w:color w:val="000000" w:themeColor="text1"/>
         </w:rPr>
-      </w:pPr>
+        <w:t xml:space="preserve"> nette amélioration. Détails </w:t>
+      </w:r>
+      <w:proofErr w:type="gramStart"/>
       <w:r>
         <w:rPr>
           <w:bCs/>
           <w:color w:val="000000" w:themeColor="text1"/>
         </w:rPr>
-        <w:t>- Utilisation de temps de projet pour le TPA: pas OK, à ne pas reproduire.</w:t>
+        <w:t>restant:</w:t>
+      </w:r>
+      <w:proofErr w:type="gramEnd"/>
+      <w:r>
+        <w:rPr>
+          <w:bCs/>
+          <w:color w:val="000000" w:themeColor="text1"/>
+        </w:rPr>
+        <w:t xml:space="preserve"> utiliser des verbes et le nom de la story pour faire plus court</w:t>
+      </w:r>
+    </w:p>
+    <w:p>
+      <w:pPr>
+        <w:rPr>
+          <w:bCs/>
+          <w:color w:val="000000" w:themeColor="text1"/>
+        </w:rPr>
+      </w:pPr>
+      <w:r>
+        <w:rPr>
+          <w:bCs/>
+          <w:color w:val="000000" w:themeColor="text1"/>
+        </w:rPr>
+        <w:t xml:space="preserve">- Utilisation de temps de projet pour le </w:t>
+      </w:r>
+      <w:proofErr w:type="gramStart"/>
+      <w:r>
+        <w:rPr>
+          <w:bCs/>
+          <w:color w:val="000000" w:themeColor="text1"/>
+        </w:rPr>
+        <w:t>TPA:</w:t>
+      </w:r>
+      <w:proofErr w:type="gramEnd"/>
+      <w:r>
+        <w:rPr>
+          <w:bCs/>
+          <w:color w:val="000000" w:themeColor="text1"/>
+        </w:rPr>
+        <w:t xml:space="preserve"> pas OK, à ne pas reproduire.</w:t>
       </w:r>
     </w:p>
     <w:p>
@@ -14376,7 +14391,7 @@
                     <pic:cNvPicPr/>
                   </pic:nvPicPr>
                   <pic:blipFill>
-                    <a:blip r:embed="rId34"/>
+                    <a:blip r:embed="rId33"/>
                     <a:stretch>
                       <a:fillRect/>
                     </a:stretch>
@@ -14413,20 +14428,20 @@
       <w:pPr>
         <w:pStyle w:val="Titre3"/>
       </w:pPr>
-      <w:bookmarkStart w:id="40" w:name="_Toc165270401"/>
-      <w:commentRangeStart w:id="41"/>
+      <w:bookmarkStart w:id="39" w:name="_Toc165270401"/>
+      <w:commentRangeStart w:id="40"/>
       <w:r>
         <w:t>Stories</w:t>
       </w:r>
-      <w:commentRangeEnd w:id="41"/>
+      <w:commentRangeEnd w:id="40"/>
       <w:r>
         <w:rPr>
           <w:rStyle w:val="Marquedecommentaire"/>
           <w:b w:val="0"/>
         </w:rPr>
-        <w:commentReference w:id="41"/>
-      </w:r>
-      <w:bookmarkEnd w:id="40"/>
+        <w:commentReference w:id="40"/>
+      </w:r>
+      <w:bookmarkEnd w:id="39"/>
     </w:p>
     <w:p/>
     <w:p>
@@ -14501,7 +14516,7 @@
                     </pic:cNvPicPr>
                   </pic:nvPicPr>
                   <pic:blipFill>
-                    <a:blip r:embed="rId35" cstate="print">
+                    <a:blip r:embed="rId34" cstate="print">
                       <a:extLst>
                         <a:ext uri="{28A0092B-C50C-407E-A947-70E740481C1C}">
                           <a14:useLocalDpi xmlns:a14="http://schemas.microsoft.com/office/drawing/2010/main" val="0"/>
@@ -14611,7 +14626,21 @@
         <w:rPr>
           <w:color w:val="000000" w:themeColor="text1"/>
         </w:rPr>
-        <w:t>Premièrement je me suis renseigné sur le drag and drop, grâce au site internet ci-dessous j’ai vite compris comment ça fonctionnerai niveau technique. Pour la tache logique de l’implémenter sur des SELECT ça a été plus compliqué.</w:t>
+        <w:t xml:space="preserve">Premièrement je me suis renseigné sur le drag and drop, grâce au site internet ci-dessous j’ai vite compris comment ça fonctionnerai niveau technique. Pour la tache logique de l’implémenter sur </w:t>
+      </w:r>
+      <w:proofErr w:type="gramStart"/>
+      <w:r>
+        <w:rPr>
+          <w:color w:val="000000" w:themeColor="text1"/>
+        </w:rPr>
+        <w:t>des SELECT</w:t>
+      </w:r>
+      <w:proofErr w:type="gramEnd"/>
+      <w:r>
+        <w:rPr>
+          <w:color w:val="000000" w:themeColor="text1"/>
+        </w:rPr>
+        <w:t xml:space="preserve"> ça a été plus compliqué.</w:t>
       </w:r>
     </w:p>
     <w:p/>
@@ -14622,7 +14651,7 @@
         </w:rPr>
         <w:t xml:space="preserve">Lien : </w:t>
       </w:r>
-      <w:hyperlink r:id="rId36" w:history="1">
+      <w:hyperlink r:id="rId35" w:history="1">
         <w:r>
           <w:rPr>
             <w:rStyle w:val="Lienhypertexte"/>
@@ -14728,7 +14757,21 @@
         <w:rPr>
           <w:lang w:val="fr-CH"/>
         </w:rPr>
-        <w:t xml:space="preserve"> … J’ai fait en sorte que les SELECT ne change pas. A la place des DIV j’ai insérer des OPTION qui ont un style en CSS pour faire croire que </w:t>
+        <w:t xml:space="preserve"> … J’ai fait en sorte que </w:t>
+      </w:r>
+      <w:proofErr w:type="gramStart"/>
+      <w:r>
+        <w:rPr>
+          <w:lang w:val="fr-CH"/>
+        </w:rPr>
+        <w:t>les SELECT</w:t>
+      </w:r>
+      <w:proofErr w:type="gramEnd"/>
+      <w:r>
+        <w:rPr>
+          <w:lang w:val="fr-CH"/>
+        </w:rPr>
+        <w:t xml:space="preserve"> ne change pas. A la place des DIV j’ai insérer des OPTION qui ont un style en CSS pour faire croire que </w:t>
       </w:r>
       <w:r>
         <w:rPr>
@@ -14780,7 +14823,7 @@
                     </pic:cNvPicPr>
                   </pic:nvPicPr>
                   <pic:blipFill>
-                    <a:blip r:embed="rId37">
+                    <a:blip r:embed="rId36">
                       <a:extLst>
                         <a:ext uri="{28A0092B-C50C-407E-A947-70E740481C1C}">
                           <a14:useLocalDpi xmlns:a14="http://schemas.microsoft.com/office/drawing/2010/main" val="0"/>
@@ -14839,6 +14882,7 @@
         <w:t xml:space="preserve"> fonctionne j’ai dû intégrer le JS. </w:t>
       </w:r>
       <w:proofErr w:type="spellStart"/>
+      <w:proofErr w:type="gramStart"/>
       <w:r>
         <w:rPr>
           <w:lang w:val="fr-CH"/>
@@ -14850,7 +14894,14 @@
         <w:rPr>
           <w:lang w:val="fr-CH"/>
         </w:rPr>
-        <w:t xml:space="preserve">(), </w:t>
+        <w:t>(</w:t>
+      </w:r>
+      <w:proofErr w:type="gramEnd"/>
+      <w:r>
+        <w:rPr>
+          <w:lang w:val="fr-CH"/>
+        </w:rPr>
+        <w:t xml:space="preserve">), </w:t>
       </w:r>
       <w:proofErr w:type="spellStart"/>
       <w:r>
@@ -14892,7 +14943,21 @@
         <w:rPr>
           <w:lang w:val="fr-CH"/>
         </w:rPr>
-        <w:t xml:space="preserve"> mis sur chaque objet qui ont en besoins. Les SELECT ont le </w:t>
+        <w:t xml:space="preserve"> mis sur chaque objet qui ont en besoins. </w:t>
+      </w:r>
+      <w:proofErr w:type="gramStart"/>
+      <w:r>
+        <w:rPr>
+          <w:lang w:val="fr-CH"/>
+        </w:rPr>
+        <w:t>Les SELECT</w:t>
+      </w:r>
+      <w:proofErr w:type="gramEnd"/>
+      <w:r>
+        <w:rPr>
+          <w:lang w:val="fr-CH"/>
+        </w:rPr>
+        <w:t xml:space="preserve"> ont le </w:t>
       </w:r>
       <w:proofErr w:type="spellStart"/>
       <w:r>
@@ -14978,6 +15043,7 @@
         <w:t xml:space="preserve">Simplement la balise qui stocke les options de base on peut lui donner la méthode </w:t>
       </w:r>
       <w:proofErr w:type="spellStart"/>
+      <w:proofErr w:type="gramStart"/>
       <w:r>
         <w:rPr>
           <w:lang w:val="fr-CH"/>
@@ -14989,7 +15055,14 @@
         <w:rPr>
           <w:lang w:val="fr-CH"/>
         </w:rPr>
-        <w:t>().</w:t>
+        <w:t>(</w:t>
+      </w:r>
+      <w:proofErr w:type="gramEnd"/>
+      <w:r>
+        <w:rPr>
+          <w:lang w:val="fr-CH"/>
+        </w:rPr>
+        <w:t>).</w:t>
       </w:r>
     </w:p>
     <w:p>
@@ -15098,7 +15171,7 @@
                     <pic:cNvPicPr/>
                   </pic:nvPicPr>
                   <pic:blipFill>
-                    <a:blip r:embed="rId38"/>
+                    <a:blip r:embed="rId37"/>
                     <a:stretch>
                       <a:fillRect/>
                     </a:stretch>
@@ -15149,7 +15222,7 @@
                     </pic:cNvPicPr>
                   </pic:nvPicPr>
                   <pic:blipFill>
-                    <a:blip r:embed="rId39">
+                    <a:blip r:embed="rId38">
                       <a:extLst>
                         <a:ext uri="{28A0092B-C50C-407E-A947-70E740481C1C}">
                           <a14:useLocalDpi xmlns:a14="http://schemas.microsoft.com/office/drawing/2010/main" val="0"/>
@@ -15205,7 +15278,21 @@
         <w:rPr>
           <w:lang w:val="fr-CH"/>
         </w:rPr>
-        <w:t>La partie du drag/drop est la même qu’avant, par contre il y a plein de chose qui change par rapport à avant.</w:t>
+        <w:t xml:space="preserve">La partie du drag/drop est la même qu’avant, </w:t>
+      </w:r>
+      <w:proofErr w:type="gramStart"/>
+      <w:r>
+        <w:rPr>
+          <w:lang w:val="fr-CH"/>
+        </w:rPr>
+        <w:t>par contre</w:t>
+      </w:r>
+      <w:proofErr w:type="gramEnd"/>
+      <w:r>
+        <w:rPr>
+          <w:lang w:val="fr-CH"/>
+        </w:rPr>
+        <w:t xml:space="preserve"> il y a plein de chose qui change par rapport à avant.</w:t>
       </w:r>
     </w:p>
     <w:p>
@@ -15265,11 +15352,11 @@
           <w:iCs/>
         </w:rPr>
       </w:pPr>
-      <w:bookmarkStart w:id="42" w:name="_Toc165270402"/>
-      <w:bookmarkStart w:id="43" w:name="_Toc25553321"/>
-      <w:bookmarkStart w:id="44" w:name="_Toc71691025"/>
+      <w:bookmarkStart w:id="41" w:name="_Toc165270402"/>
+      <w:bookmarkStart w:id="42" w:name="_Toc25553321"/>
+      <w:bookmarkStart w:id="43" w:name="_Toc71691025"/>
+      <w:bookmarkEnd w:id="29"/>
       <w:bookmarkEnd w:id="30"/>
-      <w:bookmarkEnd w:id="31"/>
       <w:r>
         <w:rPr>
           <w:i w:val="0"/>
@@ -15277,7 +15364,7 @@
         </w:rPr>
         <w:t xml:space="preserve">Mise en place de l’environnement de </w:t>
       </w:r>
-      <w:commentRangeStart w:id="45"/>
+      <w:commentRangeStart w:id="44"/>
       <w:r>
         <w:rPr>
           <w:i w:val="0"/>
@@ -15285,7 +15372,7 @@
         </w:rPr>
         <w:t>travail</w:t>
       </w:r>
-      <w:commentRangeEnd w:id="45"/>
+      <w:commentRangeEnd w:id="44"/>
       <w:r>
         <w:rPr>
           <w:rStyle w:val="Marquedecommentaire"/>
@@ -15293,9 +15380,9 @@
           <w:i w:val="0"/>
           <w:u w:val="none"/>
         </w:rPr>
-        <w:commentReference w:id="45"/>
-      </w:r>
-      <w:bookmarkEnd w:id="42"/>
+        <w:commentReference w:id="44"/>
+      </w:r>
+      <w:bookmarkEnd w:id="41"/>
     </w:p>
     <w:p/>
     <w:p>
@@ -15319,7 +15406,7 @@
       <w:r>
         <w:t xml:space="preserve"> cette adresse </w:t>
       </w:r>
-      <w:hyperlink r:id="rId40" w:history="1">
+      <w:hyperlink r:id="rId39" w:history="1">
         <w:r>
           <w:rPr>
             <w:rStyle w:val="Lienhypertexte"/>
@@ -15356,7 +15443,7 @@
           <w:iCs/>
         </w:rPr>
       </w:pPr>
-      <w:bookmarkStart w:id="46" w:name="_Toc165270403"/>
+      <w:bookmarkStart w:id="45" w:name="_Toc165270403"/>
       <w:r>
         <w:rPr>
           <w:i w:val="0"/>
@@ -15364,7 +15451,7 @@
         </w:rPr>
         <w:t xml:space="preserve">Mise en place de l’environnement de </w:t>
       </w:r>
-      <w:commentRangeStart w:id="47"/>
+      <w:commentRangeStart w:id="46"/>
       <w:r>
         <w:rPr>
           <w:i w:val="0"/>
@@ -15372,7 +15459,7 @@
         </w:rPr>
         <w:t>test</w:t>
       </w:r>
-      <w:commentRangeEnd w:id="47"/>
+      <w:commentRangeEnd w:id="46"/>
       <w:r>
         <w:rPr>
           <w:rStyle w:val="Marquedecommentaire"/>
@@ -15380,9 +15467,9 @@
           <w:i w:val="0"/>
           <w:u w:val="none"/>
         </w:rPr>
-        <w:commentReference w:id="47"/>
-      </w:r>
-      <w:bookmarkEnd w:id="46"/>
+        <w:commentReference w:id="46"/>
+      </w:r>
+      <w:bookmarkEnd w:id="45"/>
     </w:p>
     <w:p>
       <w:pPr>
@@ -15413,7 +15500,7 @@
           <w:iCs/>
         </w:rPr>
       </w:pPr>
-      <w:bookmarkStart w:id="48" w:name="_Toc165270404"/>
+      <w:bookmarkStart w:id="47" w:name="_Toc165270404"/>
       <w:r>
         <w:rPr>
           <w:i w:val="0"/>
@@ -15421,7 +15508,7 @@
         </w:rPr>
         <w:t xml:space="preserve">Déploiement du </w:t>
       </w:r>
-      <w:commentRangeStart w:id="49"/>
+      <w:commentRangeStart w:id="48"/>
       <w:r>
         <w:rPr>
           <w:i w:val="0"/>
@@ -15429,7 +15516,7 @@
         </w:rPr>
         <w:t>produit</w:t>
       </w:r>
-      <w:commentRangeEnd w:id="49"/>
+      <w:commentRangeEnd w:id="48"/>
       <w:r>
         <w:rPr>
           <w:rStyle w:val="Marquedecommentaire"/>
@@ -15437,9 +15524,9 @@
           <w:i w:val="0"/>
           <w:u w:val="none"/>
         </w:rPr>
-        <w:commentReference w:id="49"/>
-      </w:r>
-      <w:bookmarkEnd w:id="48"/>
+        <w:commentReference w:id="48"/>
+      </w:r>
+      <w:bookmarkEnd w:id="47"/>
     </w:p>
     <w:p>
       <w:pPr>
@@ -15464,7 +15551,7 @@
           <w:iCs/>
         </w:rPr>
       </w:pPr>
-      <w:bookmarkStart w:id="50" w:name="_Toc165270405"/>
+      <w:bookmarkStart w:id="49" w:name="_Toc165270405"/>
       <w:r>
         <w:rPr>
           <w:i w:val="0"/>
@@ -15472,24 +15559,24 @@
         </w:rPr>
         <w:t>Description des test</w:t>
       </w:r>
+      <w:bookmarkEnd w:id="42"/>
+      <w:r>
+        <w:rPr>
+          <w:i w:val="0"/>
+          <w:iCs/>
+        </w:rPr>
+        <w:t xml:space="preserve">s </w:t>
+      </w:r>
+      <w:commentRangeStart w:id="50"/>
+      <w:r>
+        <w:rPr>
+          <w:i w:val="0"/>
+          <w:iCs/>
+        </w:rPr>
+        <w:t>effectués</w:t>
+      </w:r>
       <w:bookmarkEnd w:id="43"/>
-      <w:r>
-        <w:rPr>
-          <w:i w:val="0"/>
-          <w:iCs/>
-        </w:rPr>
-        <w:t xml:space="preserve">s </w:t>
-      </w:r>
-      <w:commentRangeStart w:id="51"/>
-      <w:r>
-        <w:rPr>
-          <w:i w:val="0"/>
-          <w:iCs/>
-        </w:rPr>
-        <w:t>effectués</w:t>
-      </w:r>
-      <w:bookmarkEnd w:id="44"/>
-      <w:commentRangeEnd w:id="51"/>
+      <w:commentRangeEnd w:id="50"/>
       <w:r>
         <w:rPr>
           <w:rStyle w:val="Marquedecommentaire"/>
@@ -15497,9 +15584,9 @@
           <w:i w:val="0"/>
           <w:u w:val="none"/>
         </w:rPr>
-        <w:commentReference w:id="51"/>
-      </w:r>
-      <w:bookmarkEnd w:id="50"/>
+        <w:commentReference w:id="50"/>
+      </w:r>
+      <w:bookmarkEnd w:id="49"/>
     </w:p>
     <w:p>
       <w:pPr>
@@ -15549,9 +15636,9 @@
           <w:i/>
         </w:rPr>
       </w:pPr>
-      <w:bookmarkStart w:id="52" w:name="_Toc25553323"/>
-    </w:p>
-    <w:bookmarkEnd w:id="52"/>
+      <w:bookmarkStart w:id="51" w:name="_Toc25553323"/>
+    </w:p>
+    <w:bookmarkEnd w:id="51"/>
     <w:p>
       <w:pPr>
         <w:pStyle w:val="En-tte"/>
@@ -15582,7 +15669,7 @@
                     <pic:cNvPicPr/>
                   </pic:nvPicPr>
                   <pic:blipFill>
-                    <a:blip r:embed="rId41"/>
+                    <a:blip r:embed="rId40"/>
                     <a:stretch>
                       <a:fillRect/>
                     </a:stretch>
@@ -15612,9 +15699,9 @@
           <w:iCs/>
         </w:rPr>
       </w:pPr>
-      <w:bookmarkStart w:id="53" w:name="_Toc25553326"/>
-      <w:bookmarkStart w:id="54" w:name="_Toc71691029"/>
-      <w:bookmarkStart w:id="55" w:name="_Toc165270407"/>
+      <w:bookmarkStart w:id="52" w:name="_Toc25553326"/>
+      <w:bookmarkStart w:id="53" w:name="_Toc71691029"/>
+      <w:bookmarkStart w:id="54" w:name="_Toc165270407"/>
       <w:r>
         <w:rPr>
           <w:i w:val="0"/>
@@ -15622,24 +15709,24 @@
         </w:rPr>
         <w:t>Liste des documents</w:t>
       </w:r>
+      <w:bookmarkEnd w:id="52"/>
+      <w:r>
+        <w:rPr>
+          <w:i w:val="0"/>
+          <w:iCs/>
+        </w:rPr>
+        <w:t xml:space="preserve"> </w:t>
+      </w:r>
+      <w:commentRangeStart w:id="55"/>
+      <w:r>
+        <w:rPr>
+          <w:i w:val="0"/>
+          <w:iCs/>
+        </w:rPr>
+        <w:t>fournis</w:t>
+      </w:r>
       <w:bookmarkEnd w:id="53"/>
-      <w:r>
-        <w:rPr>
-          <w:i w:val="0"/>
-          <w:iCs/>
-        </w:rPr>
-        <w:t xml:space="preserve"> </w:t>
-      </w:r>
-      <w:commentRangeStart w:id="56"/>
-      <w:r>
-        <w:rPr>
-          <w:i w:val="0"/>
-          <w:iCs/>
-        </w:rPr>
-        <w:t>fournis</w:t>
-      </w:r>
-      <w:bookmarkEnd w:id="54"/>
-      <w:commentRangeEnd w:id="56"/>
+      <w:commentRangeEnd w:id="55"/>
       <w:r>
         <w:rPr>
           <w:rStyle w:val="Marquedecommentaire"/>
@@ -15647,9 +15734,9 @@
           <w:i w:val="0"/>
           <w:u w:val="none"/>
         </w:rPr>
-        <w:commentReference w:id="56"/>
-      </w:r>
-      <w:bookmarkEnd w:id="55"/>
+        <w:commentReference w:id="55"/>
+      </w:r>
+      <w:bookmarkEnd w:id="54"/>
     </w:p>
     <w:p>
       <w:pPr>
@@ -15669,7 +15756,7 @@
           <w:iCs/>
         </w:rPr>
       </w:pPr>
-      <w:bookmarkStart w:id="57" w:name="_Toc165270408"/>
+      <w:bookmarkStart w:id="56" w:name="_Toc165270408"/>
       <w:r>
         <w:rPr>
           <w:i w:val="0"/>
@@ -15677,7 +15764,7 @@
         </w:rPr>
         <w:t>Utilisation de l’IA</w:t>
       </w:r>
-      <w:bookmarkEnd w:id="57"/>
+      <w:bookmarkEnd w:id="56"/>
     </w:p>
     <w:p/>
     <w:p>
@@ -15985,19 +16072,19 @@
         </w:tabs>
         <w:jc w:val="center"/>
       </w:pPr>
-      <w:bookmarkStart w:id="58" w:name="_Toc25553328"/>
-      <w:bookmarkStart w:id="59" w:name="_Toc71703263"/>
-      <w:bookmarkStart w:id="60" w:name="_Toc165270409"/>
+      <w:bookmarkStart w:id="57" w:name="_Toc25553328"/>
+      <w:bookmarkStart w:id="58" w:name="_Toc71703263"/>
+      <w:bookmarkStart w:id="59" w:name="_Toc165270409"/>
       <w:r>
         <w:lastRenderedPageBreak/>
         <w:t>C</w:t>
       </w:r>
+      <w:bookmarkEnd w:id="57"/>
       <w:bookmarkEnd w:id="58"/>
+      <w:r>
+        <w:t>onclusions</w:t>
+      </w:r>
       <w:bookmarkEnd w:id="59"/>
-      <w:r>
-        <w:t>onclusions</w:t>
-      </w:r>
-      <w:bookmarkEnd w:id="60"/>
     </w:p>
     <w:p>
       <w:pPr>
@@ -16015,7 +16102,7 @@
           <w:u w:val="none"/>
         </w:rPr>
       </w:pPr>
-      <w:bookmarkStart w:id="61" w:name="_Toc165270410"/>
+      <w:bookmarkStart w:id="60" w:name="_Toc165270410"/>
       <w:r>
         <w:rPr>
           <w:i w:val="0"/>
@@ -16024,7 +16111,7 @@
         </w:rPr>
         <w:t>Objectifs</w:t>
       </w:r>
-      <w:bookmarkEnd w:id="61"/>
+      <w:bookmarkEnd w:id="60"/>
     </w:p>
     <w:p>
       <w:pPr>
@@ -16036,7 +16123,7 @@
           <w:u w:val="none"/>
         </w:rPr>
       </w:pPr>
-      <w:bookmarkStart w:id="62" w:name="_Toc165270411"/>
+      <w:bookmarkStart w:id="61" w:name="_Toc165270411"/>
       <w:r>
         <w:rPr>
           <w:i w:val="0"/>
@@ -16053,7 +16140,7 @@
         </w:rPr>
         <w:t xml:space="preserve"> positifs / négatifs</w:t>
       </w:r>
-      <w:bookmarkEnd w:id="62"/>
+      <w:bookmarkEnd w:id="61"/>
     </w:p>
     <w:p>
       <w:pPr>
@@ -16065,7 +16152,7 @@
           <w:u w:val="none"/>
         </w:rPr>
       </w:pPr>
-      <w:bookmarkStart w:id="63" w:name="_Toc165270412"/>
+      <w:bookmarkStart w:id="62" w:name="_Toc165270412"/>
       <w:r>
         <w:rPr>
           <w:i w:val="0"/>
@@ -16074,7 +16161,7 @@
         </w:rPr>
         <w:t>Difficultés particulières</w:t>
       </w:r>
-      <w:bookmarkEnd w:id="63"/>
+      <w:bookmarkEnd w:id="62"/>
     </w:p>
     <w:p>
       <w:pPr>
@@ -16086,7 +16173,7 @@
           <w:u w:val="none"/>
         </w:rPr>
       </w:pPr>
-      <w:bookmarkStart w:id="64" w:name="_Toc165270413"/>
+      <w:bookmarkStart w:id="63" w:name="_Toc165270413"/>
       <w:r>
         <w:rPr>
           <w:i w:val="0"/>
@@ -16095,7 +16182,7 @@
         </w:rPr>
         <w:t>Suites possibles pour le projet</w:t>
       </w:r>
-      <w:bookmarkEnd w:id="64"/>
+      <w:bookmarkEnd w:id="63"/>
     </w:p>
     <w:p/>
     <w:p>
@@ -16106,16 +16193,16 @@
         </w:tabs>
         <w:jc w:val="center"/>
       </w:pPr>
-      <w:bookmarkStart w:id="65" w:name="_Toc71703264"/>
-      <w:bookmarkStart w:id="66" w:name="_Toc165270414"/>
+      <w:bookmarkStart w:id="64" w:name="_Toc71703264"/>
+      <w:bookmarkStart w:id="65" w:name="_Toc165270414"/>
       <w:r>
         <w:t>A</w:t>
       </w:r>
+      <w:bookmarkEnd w:id="64"/>
+      <w:r>
+        <w:t>nnexes</w:t>
+      </w:r>
       <w:bookmarkEnd w:id="65"/>
-      <w:r>
-        <w:t>nnexes</w:t>
-      </w:r>
-      <w:bookmarkEnd w:id="66"/>
     </w:p>
     <w:p/>
     <w:p>
@@ -16127,7 +16214,7 @@
           <w:iCs/>
         </w:rPr>
       </w:pPr>
-      <w:bookmarkStart w:id="67" w:name="_Toc165270415"/>
+      <w:bookmarkStart w:id="66" w:name="_Toc165270415"/>
       <w:r>
         <w:rPr>
           <w:i w:val="0"/>
@@ -16135,7 +16222,7 @@
         </w:rPr>
         <w:t>Résumé du rapport du TPI / version succincte de la documentation</w:t>
       </w:r>
-      <w:bookmarkEnd w:id="67"/>
+      <w:bookmarkEnd w:id="66"/>
     </w:p>
     <w:p/>
     <w:p/>
@@ -16148,8 +16235,8 @@
           <w:iCs/>
         </w:rPr>
       </w:pPr>
-      <w:bookmarkStart w:id="68" w:name="_Toc71703265"/>
-      <w:bookmarkStart w:id="69" w:name="_Toc165270416"/>
+      <w:bookmarkStart w:id="67" w:name="_Toc71703265"/>
+      <w:bookmarkStart w:id="68" w:name="_Toc165270416"/>
       <w:r>
         <w:rPr>
           <w:i w:val="0"/>
@@ -16157,8 +16244,8 @@
         </w:rPr>
         <w:t>Sources – Bibliographie</w:t>
       </w:r>
+      <w:bookmarkEnd w:id="67"/>
       <w:bookmarkEnd w:id="68"/>
-      <w:bookmarkEnd w:id="69"/>
     </w:p>
     <w:p>
       <w:pPr>
@@ -16177,9 +16264,9 @@
           <w:iCs/>
         </w:rPr>
       </w:pPr>
-      <w:bookmarkStart w:id="70" w:name="_Toc25553330"/>
-      <w:bookmarkStart w:id="71" w:name="_Toc71703266"/>
-      <w:bookmarkStart w:id="72" w:name="_Toc165270417"/>
+      <w:bookmarkStart w:id="69" w:name="_Toc25553330"/>
+      <w:bookmarkStart w:id="70" w:name="_Toc71703266"/>
+      <w:bookmarkStart w:id="71" w:name="_Toc165270417"/>
       <w:r>
         <w:rPr>
           <w:i w:val="0"/>
@@ -16187,16 +16274,16 @@
         </w:rPr>
         <w:t xml:space="preserve">Journal de </w:t>
       </w:r>
+      <w:bookmarkEnd w:id="69"/>
       <w:bookmarkEnd w:id="70"/>
+      <w:r>
+        <w:rPr>
+          <w:i w:val="0"/>
+          <w:iCs/>
+        </w:rPr>
+        <w:t>travail</w:t>
+      </w:r>
       <w:bookmarkEnd w:id="71"/>
-      <w:r>
-        <w:rPr>
-          <w:i w:val="0"/>
-          <w:iCs/>
-        </w:rPr>
-        <w:t>travail</w:t>
-      </w:r>
-      <w:bookmarkEnd w:id="72"/>
     </w:p>
     <w:p/>
     <w:p>
@@ -16219,9 +16306,9 @@
           <w:iCs/>
         </w:rPr>
       </w:pPr>
-      <w:bookmarkStart w:id="73" w:name="_Toc25553332"/>
-      <w:bookmarkStart w:id="74" w:name="_Toc71703268"/>
-      <w:bookmarkStart w:id="75" w:name="_Toc165270418"/>
+      <w:bookmarkStart w:id="72" w:name="_Toc25553332"/>
+      <w:bookmarkStart w:id="73" w:name="_Toc71703268"/>
+      <w:bookmarkStart w:id="74" w:name="_Toc165270418"/>
       <w:r>
         <w:rPr>
           <w:i w:val="0"/>
@@ -16229,9 +16316,9 @@
         </w:rPr>
         <w:t>Manuel d'Utilisation</w:t>
       </w:r>
+      <w:bookmarkEnd w:id="72"/>
       <w:bookmarkEnd w:id="73"/>
       <w:bookmarkEnd w:id="74"/>
-      <w:bookmarkEnd w:id="75"/>
     </w:p>
     <w:p/>
     <w:p>
@@ -16243,9 +16330,9 @@
           <w:iCs/>
         </w:rPr>
       </w:pPr>
-      <w:bookmarkStart w:id="76" w:name="_Toc71703270"/>
-      <w:bookmarkStart w:id="77" w:name="_Toc25553334"/>
-      <w:bookmarkStart w:id="78" w:name="_Toc165270419"/>
+      <w:bookmarkStart w:id="75" w:name="_Toc71703270"/>
+      <w:bookmarkStart w:id="76" w:name="_Toc25553334"/>
+      <w:bookmarkStart w:id="77" w:name="_Toc165270419"/>
       <w:r>
         <w:rPr>
           <w:i w:val="0"/>
@@ -16260,9 +16347,9 @@
         </w:rPr>
         <w:t>rchives du projet</w:t>
       </w:r>
+      <w:bookmarkEnd w:id="75"/>
       <w:bookmarkEnd w:id="76"/>
       <w:bookmarkEnd w:id="77"/>
-      <w:bookmarkEnd w:id="78"/>
     </w:p>
     <w:p/>
     <w:p>
@@ -16294,8 +16381,8 @@
       </w:pPr>
     </w:p>
     <w:sectPr>
-      <w:headerReference w:type="default" r:id="rId42"/>
-      <w:footerReference w:type="default" r:id="rId43"/>
+      <w:headerReference w:type="default" r:id="rId41"/>
+      <w:footerReference w:type="default" r:id="rId42"/>
       <w:pgSz w:w="11906" w:h="16838" w:code="9"/>
       <w:pgMar w:top="1418" w:right="1418" w:bottom="1418" w:left="1418" w:header="720" w:footer="720" w:gutter="0"/>
       <w:cols w:space="720"/>
@@ -16538,7 +16625,7 @@
       </w:pPr>
     </w:p>
   </w:comment>
-  <w:comment w:id="15" w:author="Alexander Gaillard" w:date="2024-04-26T14:00:00Z" w:initials="AG">
+  <w:comment w:id="14" w:author="Alexander Gaillard" w:date="2024-04-26T14:00:00Z" w:initials="AG">
     <w:p>
       <w:pPr>
         <w:pStyle w:val="Commentaire"/>
@@ -16718,7 +16805,7 @@
       </w:pPr>
     </w:p>
   </w:comment>
-  <w:comment w:id="19" w:author="Alexander Gaillard" w:date="2024-04-26T14:00:00Z" w:initials="AG">
+  <w:comment w:id="18" w:author="Alexander Gaillard" w:date="2024-04-26T14:00:00Z" w:initials="AG">
     <w:p>
       <w:pPr>
         <w:pStyle w:val="Commentaire"/>
@@ -16870,7 +16957,7 @@
       </w:r>
     </w:p>
   </w:comment>
-  <w:comment w:id="35" w:author="Alexander Gaillard" w:date="2024-04-26T14:01:00Z" w:initials="AG">
+  <w:comment w:id="34" w:author="Alexander Gaillard" w:date="2024-04-26T14:01:00Z" w:initials="AG">
     <w:p>
       <w:pPr>
         <w:pStyle w:val="Commentaire"/>
@@ -17221,7 +17308,7 @@
       </w:r>
     </w:p>
   </w:comment>
-  <w:comment w:id="39" w:author="Alexander Gaillard" w:date="2024-04-26T14:01:00Z" w:initials="AG">
+  <w:comment w:id="38" w:author="Alexander Gaillard" w:date="2024-04-26T14:01:00Z" w:initials="AG">
     <w:p>
       <w:pPr>
         <w:pStyle w:val="Commentaire"/>
@@ -17245,7 +17332,7 @@
       </w:r>
     </w:p>
   </w:comment>
-  <w:comment w:id="41" w:author="Alexander Gaillard" w:date="2024-04-26T14:05:00Z" w:initials="AG">
+  <w:comment w:id="40" w:author="Alexander Gaillard" w:date="2024-04-26T14:05:00Z" w:initials="AG">
     <w:p>
       <w:pPr>
         <w:pStyle w:val="Commentaire"/>
@@ -17274,7 +17361,7 @@
       </w:r>
     </w:p>
   </w:comment>
-  <w:comment w:id="45" w:author="Alexander Gaillard" w:date="2024-04-26T14:06:00Z" w:initials="AG">
+  <w:comment w:id="44" w:author="Alexander Gaillard" w:date="2024-04-26T14:06:00Z" w:initials="AG">
     <w:p>
       <w:pPr>
         <w:pStyle w:val="Commentaire"/>
@@ -17356,7 +17443,7 @@
       </w:r>
     </w:p>
   </w:comment>
-  <w:comment w:id="47" w:author="Alexander Gaillard" w:date="2024-04-26T14:06:00Z" w:initials="AG">
+  <w:comment w:id="46" w:author="Alexander Gaillard" w:date="2024-04-26T14:06:00Z" w:initials="AG">
     <w:p>
       <w:pPr>
         <w:pStyle w:val="Commentaire"/>
@@ -17453,7 +17540,7 @@
       </w:r>
     </w:p>
   </w:comment>
-  <w:comment w:id="49" w:author="Alexander Gaillard" w:date="2024-04-26T14:07:00Z" w:initials="AG">
+  <w:comment w:id="48" w:author="Alexander Gaillard" w:date="2024-04-26T14:07:00Z" w:initials="AG">
     <w:p>
       <w:pPr>
         <w:pStyle w:val="Commentaire"/>
@@ -17556,7 +17643,7 @@
       </w:r>
     </w:p>
   </w:comment>
-  <w:comment w:id="51" w:author="Alexander Gaillard" w:date="2024-04-26T14:07:00Z" w:initials="AG">
+  <w:comment w:id="50" w:author="Alexander Gaillard" w:date="2024-04-26T14:07:00Z" w:initials="AG">
     <w:p>
       <w:pPr>
         <w:pStyle w:val="Commentaire"/>
@@ -17657,7 +17744,7 @@
       </w:r>
     </w:p>
   </w:comment>
-  <w:comment w:id="56" w:author="Alexander Gaillard" w:date="2024-04-26T14:07:00Z" w:initials="AG">
+  <w:comment w:id="55" w:author="Alexander Gaillard" w:date="2024-04-26T14:07:00Z" w:initials="AG">
     <w:p>
       <w:pPr>
         <w:pStyle w:val="Commentaire"/>
@@ -17831,12 +17918,21 @@
         <w:szCs w:val="16"/>
       </w:rPr>
     </w:pPr>
+    <w:proofErr w:type="gramStart"/>
     <w:r>
       <w:rPr>
         <w:sz w:val="16"/>
         <w:szCs w:val="16"/>
       </w:rPr>
-      <w:t>i-CQ VD Octobre 2010</w:t>
+      <w:t>i</w:t>
+    </w:r>
+    <w:proofErr w:type="gramEnd"/>
+    <w:r>
+      <w:rPr>
+        <w:sz w:val="16"/>
+        <w:szCs w:val="16"/>
+      </w:rPr>
+      <w:t>-CQ VD Octobre 2010</w:t>
     </w:r>
     <w:r>
       <w:rPr>

--- a/doc/PAPRO2_2024/Rapport-TPI-Modèle.docx
+++ b/doc/PAPRO2_2024/Rapport-TPI-Modèle.docx
@@ -7131,15 +7131,7 @@
         <w:t xml:space="preserve"> à la fin me sont très utiles.</w:t>
       </w:r>
       <w:r>
-        <w:t xml:space="preserve"> Pour les Sprint </w:t>
-      </w:r>
-      <w:proofErr w:type="spellStart"/>
-      <w:r>
-        <w:t>Review</w:t>
-      </w:r>
-      <w:proofErr w:type="spellEnd"/>
-      <w:r>
-        <w:t xml:space="preserve"> je vais les planifier chaque vendredi en fin de sprint sauf pour la </w:t>
+        <w:t xml:space="preserve"> Pour les Sprint Review je vais les planifier chaque vendredi en fin de sprint sauf pour la </w:t>
       </w:r>
       <w:r>
         <w:t>première semaine où il y a le pont qui m’y empêche. Je ne l’inscris pas dans les sprints mais en même temps que j’avance sur le projet je documente mon rapport.</w:t>
@@ -11622,66 +11614,30 @@
     <w:p/>
     <w:p>
       <w:r>
-        <w:t>A chaque fois qu</w:t>
-      </w:r>
-      <w:r>
-        <w:t xml:space="preserve">’il y a une </w:t>
-      </w:r>
-      <w:proofErr w:type="spellStart"/>
-      <w:r>
-        <w:t>users</w:t>
-      </w:r>
-      <w:proofErr w:type="spellEnd"/>
-      <w:r>
-        <w:t xml:space="preserve"> </w:t>
-      </w:r>
-      <w:proofErr w:type="spellStart"/>
-      <w:r>
-        <w:t>storys</w:t>
-      </w:r>
-      <w:proofErr w:type="spellEnd"/>
-      <w:r>
-        <w:t xml:space="preserve"> on test de base les tests d’acceptance qui sont pour une user story. Mais parfois je remarque que les tests d’acceptance sont </w:t>
-      </w:r>
-      <w:r>
-        <w:t>insuffisant</w:t>
-      </w:r>
-      <w:r>
-        <w:t xml:space="preserve"> ou pas assez précis ou juste ne pas prévoir une erreur. Ce qui fait que lors de mon PAPRO2 je vais demander </w:t>
+        <w:t xml:space="preserve">Pour tester mon travail je vais </w:t>
       </w:r>
       <w:r>
         <w:t>à</w:t>
       </w:r>
       <w:r>
-        <w:t xml:space="preserve"> chaque user story a un de mes collègues de toucher </w:t>
-      </w:r>
-      <w:r>
-        <w:t>à</w:t>
-      </w:r>
-      <w:r>
-        <w:t xml:space="preserve"> mon programme et faire n’importe quoi « </w:t>
-      </w:r>
-      <w:proofErr w:type="spellStart"/>
-      <w:r>
-        <w:t>MonkeyTesting</w:t>
-      </w:r>
-      <w:proofErr w:type="spellEnd"/>
-      <w:r>
-        <w:t> ».</w:t>
-      </w:r>
-    </w:p>
-    <w:p/>
-    <w:p>
-      <w:r>
-        <w:t xml:space="preserve">Pendant le sprint </w:t>
-      </w:r>
-      <w:proofErr w:type="spellStart"/>
-      <w:r>
-        <w:t>review</w:t>
-      </w:r>
-      <w:proofErr w:type="spellEnd"/>
-      <w:r>
-        <w:t xml:space="preserve"> lors d’un RDV avec mon maître de projet « Mr Carrel » sur son ordinateur. Prendre la dernière version sur GitHub, lancer le site et ensuite étape par étape faire les tests d’acceptance.</w:t>
+        <w:t xml:space="preserve"> la fin de chaque user stories effectuer tout les tests d’acceptance. S’il y en a qui ne fonctionne pas, le corriger et ensuite re-effectuer tout les tests d’acceptance jusqu’à que ça fonctionne.</w:t>
+      </w:r>
+    </w:p>
+    <w:p>
+      <w:r>
+        <w:t xml:space="preserve">Pendant le </w:t>
+      </w:r>
+      <w:r>
+        <w:t>S</w:t>
+      </w:r>
+      <w:r>
+        <w:t xml:space="preserve">print </w:t>
+      </w:r>
+      <w:r>
+        <w:t>R</w:t>
+      </w:r>
+      <w:r>
+        <w:t>eview lors d’un RDV avec mon maître de projet « Mr Carrel » sur son ordinateur. Prendre la dernière version sur GitHub, lancer le site et ensuite étape par étape faire les tests d’acceptance.</w:t>
       </w:r>
     </w:p>
     <w:p>
@@ -11699,7 +11655,6 @@
         <w:rPr>
           <w:rFonts w:cs="Arial"/>
         </w:rPr>
-        <w:lastRenderedPageBreak/>
         <w:t>R</w:t>
       </w:r>
       <w:r>
@@ -11712,32 +11667,14 @@
       <w:bookmarkEnd w:id="16"/>
       <w:bookmarkEnd w:id="17"/>
     </w:p>
-    <w:p>
-      <w:r>
-        <w:t xml:space="preserve">Les risques pour </w:t>
-      </w:r>
-      <w:r>
-        <w:t>ce</w:t>
-      </w:r>
-      <w:r>
-        <w:t xml:space="preserve"> projet est très léger. Je connais vraiment bien PHP, HTML et CSS. Le seul risque qui peut exister est sur la partie JS car j’en ai déjà </w:t>
-      </w:r>
-      <w:r>
-        <w:t>fait</w:t>
-      </w:r>
-      <w:r>
-        <w:t xml:space="preserve"> mais pas assez pour être rapide et bon en même </w:t>
-      </w:r>
-      <w:commentRangeStart w:id="18"/>
-      <w:r>
-        <w:t>temps</w:t>
-      </w:r>
-      <w:commentRangeEnd w:id="18"/>
-      <w:r>
-        <w:rPr>
-          <w:rStyle w:val="Marquedecommentaire"/>
-        </w:rPr>
-        <w:commentReference w:id="18"/>
+    <w:p/>
+    <w:p>
+      <w:r>
+        <w:t xml:space="preserve">Les risques techniques pour le TPI sont presque inexistants. Je connais bien mon sujet, PHP, HTML, CSS et JS. Plein de points sur le cahier des charges ont déjà été </w:t>
+      </w:r>
+      <w:r>
+        <w:lastRenderedPageBreak/>
+        <w:t xml:space="preserve">fait lors de mes projets perso. Le seul risque existant est le temps, s’il n’y a aucun bug ou perte de temps ça devrait bien se passer. </w:t>
       </w:r>
     </w:p>
     <w:p>
@@ -11750,7 +11687,7 @@
           <w:color w:val="000000" w:themeColor="text1"/>
         </w:rPr>
       </w:pPr>
-      <w:bookmarkStart w:id="19" w:name="_Toc165270386"/>
+      <w:bookmarkStart w:id="18" w:name="_Toc165270386"/>
       <w:r>
         <w:rPr>
           <w:i w:val="0"/>
@@ -11775,7 +11712,7 @@
         </w:rPr>
         <w:t>ts</w:t>
       </w:r>
-      <w:bookmarkEnd w:id="19"/>
+      <w:bookmarkEnd w:id="18"/>
     </w:p>
     <w:p>
       <w:pPr>
@@ -11799,7 +11736,7 @@
           <w:i w:val="0"/>
         </w:rPr>
       </w:pPr>
-      <w:bookmarkStart w:id="20" w:name="_Toc165270387"/>
+      <w:bookmarkStart w:id="19" w:name="_Toc165270387"/>
       <w:r>
         <w:rPr>
           <w:rStyle w:val="Accentuation"/>
@@ -11807,7 +11744,7 @@
         </w:rPr>
         <w:t>Choix du matériel</w:t>
       </w:r>
-      <w:bookmarkEnd w:id="20"/>
+      <w:bookmarkEnd w:id="19"/>
     </w:p>
     <w:p/>
     <w:p>
@@ -11859,47 +11796,116 @@
       <w:pPr>
         <w:pStyle w:val="Titre3"/>
       </w:pPr>
-      <w:bookmarkStart w:id="21" w:name="_Toc165270388"/>
+      <w:bookmarkStart w:id="20" w:name="_Toc165270388"/>
       <w:r>
         <w:t>Systèmes d’exploitation</w:t>
       </w:r>
+      <w:bookmarkEnd w:id="20"/>
+    </w:p>
+    <w:p>
+      <w:pPr>
+        <w:ind w:left="708"/>
+      </w:pPr>
+    </w:p>
+    <w:p>
+      <w:pPr>
+        <w:ind w:left="708"/>
+      </w:pPr>
+      <w:r>
+        <w:t>Windows</w:t>
+      </w:r>
+      <w:r>
+        <w:t xml:space="preserve"> 10</w:t>
+      </w:r>
+    </w:p>
+    <w:p>
+      <w:pPr>
+        <w:ind w:left="708"/>
+      </w:pPr>
+    </w:p>
+    <w:p>
+      <w:pPr>
+        <w:pStyle w:val="Titre3"/>
+      </w:pPr>
+      <w:bookmarkStart w:id="21" w:name="_Toc165270389"/>
+      <w:r>
+        <w:t>Logiciel et outils</w:t>
+      </w:r>
       <w:bookmarkEnd w:id="21"/>
     </w:p>
+    <w:p/>
     <w:p>
       <w:pPr>
         <w:ind w:left="708"/>
-      </w:pPr>
+        <w:rPr>
+          <w:b/>
+        </w:rPr>
+      </w:pPr>
+      <w:proofErr w:type="spellStart"/>
+      <w:r>
+        <w:rPr>
+          <w:b/>
+        </w:rPr>
+        <w:t>DBeaver</w:t>
+      </w:r>
+      <w:proofErr w:type="spellEnd"/>
+      <w:r>
+        <w:rPr>
+          <w:b/>
+        </w:rPr>
+        <w:t> </w:t>
+      </w:r>
     </w:p>
     <w:p>
       <w:pPr>
         <w:ind w:left="708"/>
       </w:pPr>
-      <w:r>
-        <w:t>Windows</w:t>
-      </w:r>
-      <w:r>
-        <w:t xml:space="preserve"> 10</w:t>
-      </w:r>
     </w:p>
     <w:p>
       <w:pPr>
         <w:ind w:left="708"/>
       </w:pPr>
-    </w:p>
-    <w:p>
-      <w:pPr>
-        <w:pStyle w:val="Titre3"/>
-      </w:pPr>
-      <w:bookmarkStart w:id="22" w:name="_Toc165270389"/>
-      <w:r>
-        <w:t>Logiciel et outils</w:t>
-      </w:r>
-      <w:bookmarkEnd w:id="22"/>
-    </w:p>
-    <w:p/>
+      <w:r>
+        <w:t xml:space="preserve">J’ai </w:t>
+      </w:r>
+      <w:r>
+        <w:t>choisi</w:t>
+      </w:r>
+      <w:r>
+        <w:t xml:space="preserve"> avec mon chef de projet </w:t>
+      </w:r>
+      <w:proofErr w:type="spellStart"/>
+      <w:r>
+        <w:t>DB</w:t>
+      </w:r>
+      <w:r>
+        <w:t>eaver</w:t>
+      </w:r>
+      <w:proofErr w:type="spellEnd"/>
+      <w:r>
+        <w:t xml:space="preserve">, un outil qui permet de créer des bases de données et de les gérer. </w:t>
+      </w:r>
+      <w:r>
+        <w:t>Cet outil</w:t>
+      </w:r>
+      <w:r>
+        <w:t xml:space="preserve"> est simple d’utilisation et j’aime bien l’options de pouvoir voire le ER Diagram ce qui aide pour la compréhension de la base de </w:t>
+      </w:r>
+      <w:r>
+        <w:t>données</w:t>
+      </w:r>
+      <w:r>
+        <w:t xml:space="preserve"> </w:t>
+      </w:r>
+    </w:p>
     <w:p>
       <w:pPr>
         <w:ind w:left="708"/>
+      </w:pPr>
+    </w:p>
+    <w:p>
+      <w:pPr>
+        <w:ind w:left="708"/>
         <w:rPr>
           <w:b/>
         </w:rPr>
@@ -11909,19 +11915,22 @@
         <w:rPr>
           <w:b/>
         </w:rPr>
-        <w:t>DBeaver</w:t>
+        <w:t>Github</w:t>
       </w:r>
       <w:proofErr w:type="spellEnd"/>
       <w:r>
         <w:rPr>
           <w:b/>
         </w:rPr>
-        <w:t> </w:t>
+        <w:t xml:space="preserve"> </w:t>
       </w:r>
     </w:p>
     <w:p>
       <w:pPr>
         <w:ind w:left="708"/>
+        <w:rPr>
+          <w:b/>
+        </w:rPr>
       </w:pPr>
     </w:p>
     <w:p>
@@ -11929,122 +11938,88 @@
         <w:ind w:left="708"/>
       </w:pPr>
       <w:r>
-        <w:t xml:space="preserve">J’ai </w:t>
-      </w:r>
-      <w:r>
-        <w:t>choisi</w:t>
-      </w:r>
-      <w:r>
-        <w:t xml:space="preserve"> avec mon chef de projet </w:t>
-      </w:r>
+        <w:t>Outil qui me permet de stocker mes fichiers en ligne et qui est très efficace.</w:t>
+      </w:r>
+    </w:p>
+    <w:p>
+      <w:pPr>
+        <w:ind w:left="708"/>
+      </w:pPr>
+    </w:p>
+    <w:p>
+      <w:pPr>
+        <w:ind w:left="708"/>
+        <w:rPr>
+          <w:b/>
+        </w:rPr>
+      </w:pPr>
+      <w:r>
+        <w:rPr>
+          <w:b/>
+        </w:rPr>
+        <w:t>Visual Studio Code</w:t>
+      </w:r>
+    </w:p>
+    <w:p>
+      <w:pPr>
+        <w:ind w:left="708"/>
+        <w:rPr>
+          <w:b/>
+        </w:rPr>
+      </w:pPr>
+    </w:p>
+    <w:p>
+      <w:pPr>
+        <w:ind w:left="708"/>
+      </w:pPr>
+      <w:r>
+        <w:t xml:space="preserve">Un des meilleurs outils pour la programmation de HTML, CSS, PHP et JS </w:t>
+      </w:r>
+      <w:r>
+        <w:t>à</w:t>
+      </w:r>
+      <w:r>
+        <w:t xml:space="preserve"> mon avis et c’est pour cela que j’utilise. L’option de débogage qui peut être intégrer qui est très utile. </w:t>
+      </w:r>
+    </w:p>
+    <w:p>
+      <w:pPr>
+        <w:ind w:left="708"/>
+      </w:pPr>
+    </w:p>
+    <w:p>
+      <w:pPr>
+        <w:ind w:left="708"/>
+        <w:rPr>
+          <w:b/>
+          <w:bCs/>
+        </w:rPr>
+      </w:pPr>
       <w:proofErr w:type="spellStart"/>
       <w:r>
-        <w:t>DB</w:t>
-      </w:r>
-      <w:r>
-        <w:t>eaver</w:t>
+        <w:rPr>
+          <w:b/>
+          <w:bCs/>
+        </w:rPr>
+        <w:t>IceScrum</w:t>
       </w:r>
       <w:proofErr w:type="spellEnd"/>
-      <w:r>
-        <w:t xml:space="preserve">, un outil qui permet de créer des bases de données et de les gérer. </w:t>
-      </w:r>
-      <w:r>
-        <w:t>Cet outil</w:t>
-      </w:r>
-      <w:r>
-        <w:t xml:space="preserve"> est simple d’utilisation et j’aime bien l’options de pouvoir voire le ER Diagram ce qui aide pour la compréhension de la base de </w:t>
-      </w:r>
-      <w:r>
-        <w:t>données</w:t>
-      </w:r>
-      <w:r>
-        <w:t xml:space="preserve"> </w:t>
-      </w:r>
     </w:p>
     <w:p>
       <w:pPr>
         <w:ind w:left="708"/>
+        <w:rPr>
+          <w:b/>
+          <w:bCs/>
+        </w:rPr>
       </w:pPr>
     </w:p>
     <w:p>
       <w:pPr>
         <w:ind w:left="708"/>
-        <w:rPr>
-          <w:b/>
-        </w:rPr>
-      </w:pPr>
-      <w:proofErr w:type="spellStart"/>
-      <w:r>
-        <w:rPr>
-          <w:b/>
-        </w:rPr>
-        <w:t>Github</w:t>
-      </w:r>
-      <w:proofErr w:type="spellEnd"/>
-      <w:r>
-        <w:rPr>
-          <w:b/>
-        </w:rPr>
-        <w:t xml:space="preserve"> </w:t>
-      </w:r>
-    </w:p>
-    <w:p>
-      <w:pPr>
-        <w:ind w:left="708"/>
-        <w:rPr>
-          <w:b/>
-        </w:rPr>
-      </w:pPr>
-    </w:p>
-    <w:p>
-      <w:pPr>
-        <w:ind w:left="708"/>
-      </w:pPr>
-      <w:r>
-        <w:t>Outil qui me permet de stocker mes fichiers en ligne et qui est très efficace.</w:t>
-      </w:r>
-    </w:p>
-    <w:p>
-      <w:pPr>
-        <w:ind w:left="708"/>
-      </w:pPr>
-    </w:p>
-    <w:p>
-      <w:pPr>
-        <w:ind w:left="708"/>
-        <w:rPr>
-          <w:b/>
-        </w:rPr>
-      </w:pPr>
-      <w:r>
-        <w:rPr>
-          <w:b/>
-        </w:rPr>
-        <w:t>Visual Studio Code</w:t>
-      </w:r>
-    </w:p>
-    <w:p>
-      <w:pPr>
-        <w:ind w:left="708"/>
-        <w:rPr>
-          <w:b/>
-        </w:rPr>
-      </w:pPr>
-    </w:p>
-    <w:p>
-      <w:pPr>
-        <w:ind w:left="708"/>
-      </w:pPr>
-      <w:r>
-        <w:t xml:space="preserve">Un des meilleurs outils pour la programmation de HTML, CSS, PHP et JS </w:t>
-      </w:r>
-      <w:proofErr w:type="spellStart"/>
-      <w:r>
-        <w:t>a</w:t>
-      </w:r>
-      <w:proofErr w:type="spellEnd"/>
-      <w:r>
-        <w:t xml:space="preserve"> mon avis et c’est pour cela que j’utilise. L’option de débogage qui peut être intégrer qui est très utile. </w:t>
+      </w:pPr>
+      <w:r>
+        <w:t>Outil de gestion de projet Agile.</w:t>
       </w:r>
     </w:p>
     <w:p>
@@ -12063,49 +12038,22 @@
     </w:p>
     <w:p>
       <w:pPr>
-        <w:pStyle w:val="Retraitnormal1"/>
-        <w:numPr>
-          <w:ilvl w:val="0"/>
-          <w:numId w:val="0"/>
-        </w:numPr>
-        <w:ind w:left="360"/>
-        <w:rPr>
-          <w:rFonts w:ascii="Arial" w:hAnsi="Arial" w:cs="Arial"/>
-          <w:b/>
-          <w:bCs/>
-          <w:i/>
-          <w:sz w:val="24"/>
-        </w:rPr>
-      </w:pPr>
-      <w:r>
-        <w:rPr>
-          <w:rFonts w:ascii="Arial" w:hAnsi="Arial" w:cs="Arial"/>
-          <w:b/>
-          <w:bCs/>
-          <w:i/>
-          <w:sz w:val="24"/>
-        </w:rPr>
-        <w:t>Le dossier de conception devrait permettre de sous-traiter la réalisation du projet !</w:t>
-      </w:r>
-    </w:p>
-    <w:p>
-      <w:pPr>
         <w:pStyle w:val="Titre1"/>
         <w:tabs>
           <w:tab w:val="num" w:pos="360"/>
         </w:tabs>
         <w:jc w:val="center"/>
       </w:pPr>
-      <w:bookmarkStart w:id="23" w:name="_Toc71703259"/>
-      <w:bookmarkStart w:id="24" w:name="_Toc165270390"/>
+      <w:bookmarkStart w:id="22" w:name="_Toc71703259"/>
+      <w:bookmarkStart w:id="23" w:name="_Toc165270390"/>
       <w:r>
         <w:t>R</w:t>
       </w:r>
+      <w:bookmarkEnd w:id="22"/>
+      <w:r>
+        <w:t>éalisation</w:t>
+      </w:r>
       <w:bookmarkEnd w:id="23"/>
-      <w:r>
-        <w:t>éalisation</w:t>
-      </w:r>
-      <w:bookmarkEnd w:id="24"/>
     </w:p>
     <w:p>
       <w:pPr>
@@ -12117,7 +12065,7 @@
           <w:u w:val="none"/>
         </w:rPr>
       </w:pPr>
-      <w:bookmarkStart w:id="25" w:name="_Toc165270391"/>
+      <w:bookmarkStart w:id="24" w:name="_Toc165270391"/>
       <w:r>
         <w:rPr>
           <w:i w:val="0"/>
@@ -12126,7 +12074,7 @@
         </w:rPr>
         <w:t>Installation</w:t>
       </w:r>
-      <w:bookmarkEnd w:id="25"/>
+      <w:bookmarkEnd w:id="24"/>
     </w:p>
     <w:p>
       <w:pPr>
@@ -12213,11 +12161,11 @@
       <w:pPr>
         <w:pStyle w:val="Titre3"/>
       </w:pPr>
-      <w:bookmarkStart w:id="26" w:name="_Toc165270392"/>
+      <w:bookmarkStart w:id="25" w:name="_Toc165270392"/>
       <w:r>
         <w:t>Git</w:t>
       </w:r>
-      <w:bookmarkEnd w:id="26"/>
+      <w:bookmarkEnd w:id="25"/>
     </w:p>
     <w:p/>
     <w:p>
@@ -12360,11 +12308,11 @@
       <w:pPr>
         <w:pStyle w:val="Titre3"/>
       </w:pPr>
-      <w:bookmarkStart w:id="27" w:name="_Toc165270393"/>
+      <w:bookmarkStart w:id="26" w:name="_Toc165270393"/>
       <w:r>
         <w:t>Choco</w:t>
       </w:r>
-      <w:bookmarkEnd w:id="27"/>
+      <w:bookmarkEnd w:id="26"/>
     </w:p>
     <w:p/>
     <w:p>
@@ -12617,16 +12565,16 @@
           <w:lang w:val="fr-CH"/>
         </w:rPr>
       </w:pPr>
-      <w:bookmarkStart w:id="28" w:name="_Toc165270394"/>
-      <w:bookmarkStart w:id="29" w:name="_Toc25553317"/>
-      <w:bookmarkStart w:id="30" w:name="_Toc71691022"/>
+      <w:bookmarkStart w:id="27" w:name="_Toc165270394"/>
+      <w:bookmarkStart w:id="28" w:name="_Toc25553317"/>
+      <w:bookmarkStart w:id="29" w:name="_Toc71691022"/>
       <w:r>
         <w:rPr>
           <w:lang w:val="fr-CH"/>
         </w:rPr>
         <w:t>PHP</w:t>
       </w:r>
-      <w:bookmarkEnd w:id="28"/>
+      <w:bookmarkEnd w:id="27"/>
     </w:p>
     <w:p>
       <w:pPr>
@@ -12875,14 +12823,14 @@
           <w:lang w:val="fr-CH"/>
         </w:rPr>
       </w:pPr>
-      <w:bookmarkStart w:id="31" w:name="_Toc165270395"/>
+      <w:bookmarkStart w:id="30" w:name="_Toc165270395"/>
       <w:r>
         <w:rPr>
           <w:lang w:val="fr-CH"/>
         </w:rPr>
         <w:t>MySQL</w:t>
       </w:r>
-      <w:bookmarkEnd w:id="31"/>
+      <w:bookmarkEnd w:id="30"/>
     </w:p>
     <w:p>
       <w:pPr>
@@ -13505,7 +13453,7 @@
           <w:lang w:val="fr-CH"/>
         </w:rPr>
       </w:pPr>
-      <w:bookmarkStart w:id="32" w:name="_Toc165270396"/>
+      <w:bookmarkStart w:id="31" w:name="_Toc165270396"/>
       <w:proofErr w:type="spellStart"/>
       <w:r>
         <w:rPr>
@@ -13513,7 +13461,7 @@
         </w:rPr>
         <w:t>DBeaver</w:t>
       </w:r>
-      <w:bookmarkEnd w:id="32"/>
+      <w:bookmarkEnd w:id="31"/>
       <w:proofErr w:type="spellEnd"/>
     </w:p>
     <w:p>
@@ -13775,7 +13723,7 @@
           <w:lang w:val="fr-CH"/>
         </w:rPr>
       </w:pPr>
-      <w:bookmarkStart w:id="33" w:name="_Toc165270397"/>
+      <w:bookmarkStart w:id="32" w:name="_Toc165270397"/>
       <w:r>
         <w:rPr>
           <w:i w:val="0"/>
@@ -13785,7 +13733,7 @@
         </w:rPr>
         <w:t xml:space="preserve">Points de design </w:t>
       </w:r>
-      <w:commentRangeStart w:id="34"/>
+      <w:commentRangeStart w:id="33"/>
       <w:r>
         <w:rPr>
           <w:i w:val="0"/>
@@ -13795,7 +13743,7 @@
         </w:rPr>
         <w:t>spécifique</w:t>
       </w:r>
-      <w:commentRangeEnd w:id="34"/>
+      <w:commentRangeEnd w:id="33"/>
       <w:r>
         <w:rPr>
           <w:rStyle w:val="Marquedecommentaire"/>
@@ -13803,9 +13751,9 @@
           <w:i w:val="0"/>
           <w:u w:val="none"/>
         </w:rPr>
-        <w:commentReference w:id="34"/>
-      </w:r>
-      <w:bookmarkEnd w:id="33"/>
+        <w:commentReference w:id="33"/>
+      </w:r>
+      <w:bookmarkEnd w:id="32"/>
     </w:p>
     <w:p>
       <w:pPr>
@@ -13834,14 +13782,14 @@
           <w:lang w:val="fr-CH"/>
         </w:rPr>
       </w:pPr>
-      <w:bookmarkStart w:id="35" w:name="_Toc165270398"/>
+      <w:bookmarkStart w:id="34" w:name="_Toc165270398"/>
       <w:r>
         <w:rPr>
           <w:lang w:val="fr-CH"/>
         </w:rPr>
         <w:t>Select/Option</w:t>
       </w:r>
-      <w:bookmarkEnd w:id="35"/>
+      <w:bookmarkEnd w:id="34"/>
     </w:p>
     <w:p>
       <w:pPr>
@@ -13880,7 +13828,7 @@
           <w:iCs/>
         </w:rPr>
       </w:pPr>
-      <w:bookmarkStart w:id="36" w:name="_Toc165270399"/>
+      <w:bookmarkStart w:id="35" w:name="_Toc165270399"/>
       <w:r>
         <w:rPr>
           <w:i w:val="0"/>
@@ -13888,26 +13836,26 @@
         </w:rPr>
         <w:t>Déroulement</w:t>
       </w:r>
-      <w:bookmarkEnd w:id="36"/>
+      <w:bookmarkEnd w:id="35"/>
     </w:p>
     <w:p>
       <w:pPr>
         <w:pStyle w:val="Titre3"/>
       </w:pPr>
-      <w:bookmarkStart w:id="37" w:name="_Toc165270400"/>
-      <w:commentRangeStart w:id="38"/>
+      <w:bookmarkStart w:id="36" w:name="_Toc165270400"/>
+      <w:commentRangeStart w:id="37"/>
       <w:r>
         <w:t>Sprints</w:t>
       </w:r>
-      <w:commentRangeEnd w:id="38"/>
+      <w:commentRangeEnd w:id="37"/>
       <w:r>
         <w:rPr>
           <w:rStyle w:val="Marquedecommentaire"/>
           <w:b w:val="0"/>
         </w:rPr>
-        <w:commentReference w:id="38"/>
-      </w:r>
-      <w:bookmarkEnd w:id="37"/>
+        <w:commentReference w:id="37"/>
+      </w:r>
+      <w:bookmarkEnd w:id="36"/>
     </w:p>
     <w:p/>
     <w:p>
@@ -14022,20 +13970,12 @@
         </w:rPr>
         <w:t xml:space="preserve">Alexander prend des notes durant la Sprint </w:t>
       </w:r>
-      <w:proofErr w:type="spellStart"/>
       <w:proofErr w:type="gramStart"/>
       <w:r>
         <w:rPr>
           <w:color w:val="000000" w:themeColor="text1"/>
         </w:rPr>
-        <w:t>Review</w:t>
-      </w:r>
-      <w:proofErr w:type="spellEnd"/>
-      <w:r>
-        <w:rPr>
-          <w:color w:val="000000" w:themeColor="text1"/>
-        </w:rPr>
-        <w:t>:</w:t>
+        <w:t>Review:</w:t>
       </w:r>
       <w:proofErr w:type="gramEnd"/>
       <w:r>
@@ -14428,20 +14368,20 @@
       <w:pPr>
         <w:pStyle w:val="Titre3"/>
       </w:pPr>
-      <w:bookmarkStart w:id="39" w:name="_Toc165270401"/>
-      <w:commentRangeStart w:id="40"/>
+      <w:bookmarkStart w:id="38" w:name="_Toc165270401"/>
+      <w:commentRangeStart w:id="39"/>
       <w:r>
         <w:t>Stories</w:t>
       </w:r>
-      <w:commentRangeEnd w:id="40"/>
+      <w:commentRangeEnd w:id="39"/>
       <w:r>
         <w:rPr>
           <w:rStyle w:val="Marquedecommentaire"/>
           <w:b w:val="0"/>
         </w:rPr>
-        <w:commentReference w:id="40"/>
-      </w:r>
-      <w:bookmarkEnd w:id="39"/>
+        <w:commentReference w:id="39"/>
+      </w:r>
+      <w:bookmarkEnd w:id="38"/>
     </w:p>
     <w:p/>
     <w:p>
@@ -15352,11 +15292,11 @@
           <w:iCs/>
         </w:rPr>
       </w:pPr>
-      <w:bookmarkStart w:id="41" w:name="_Toc165270402"/>
-      <w:bookmarkStart w:id="42" w:name="_Toc25553321"/>
-      <w:bookmarkStart w:id="43" w:name="_Toc71691025"/>
+      <w:bookmarkStart w:id="40" w:name="_Toc165270402"/>
+      <w:bookmarkStart w:id="41" w:name="_Toc25553321"/>
+      <w:bookmarkStart w:id="42" w:name="_Toc71691025"/>
+      <w:bookmarkEnd w:id="28"/>
       <w:bookmarkEnd w:id="29"/>
-      <w:bookmarkEnd w:id="30"/>
       <w:r>
         <w:rPr>
           <w:i w:val="0"/>
@@ -15364,7 +15304,7 @@
         </w:rPr>
         <w:t xml:space="preserve">Mise en place de l’environnement de </w:t>
       </w:r>
-      <w:commentRangeStart w:id="44"/>
+      <w:commentRangeStart w:id="43"/>
       <w:r>
         <w:rPr>
           <w:i w:val="0"/>
@@ -15372,7 +15312,7 @@
         </w:rPr>
         <w:t>travail</w:t>
       </w:r>
-      <w:commentRangeEnd w:id="44"/>
+      <w:commentRangeEnd w:id="43"/>
       <w:r>
         <w:rPr>
           <w:rStyle w:val="Marquedecommentaire"/>
@@ -15380,9 +15320,9 @@
           <w:i w:val="0"/>
           <w:u w:val="none"/>
         </w:rPr>
-        <w:commentReference w:id="44"/>
-      </w:r>
-      <w:bookmarkEnd w:id="41"/>
+        <w:commentReference w:id="43"/>
+      </w:r>
+      <w:bookmarkEnd w:id="40"/>
     </w:p>
     <w:p/>
     <w:p>
@@ -15443,7 +15383,7 @@
           <w:iCs/>
         </w:rPr>
       </w:pPr>
-      <w:bookmarkStart w:id="45" w:name="_Toc165270403"/>
+      <w:bookmarkStart w:id="44" w:name="_Toc165270403"/>
       <w:r>
         <w:rPr>
           <w:i w:val="0"/>
@@ -15451,7 +15391,7 @@
         </w:rPr>
         <w:t xml:space="preserve">Mise en place de l’environnement de </w:t>
       </w:r>
-      <w:commentRangeStart w:id="46"/>
+      <w:commentRangeStart w:id="45"/>
       <w:r>
         <w:rPr>
           <w:i w:val="0"/>
@@ -15459,7 +15399,7 @@
         </w:rPr>
         <w:t>test</w:t>
       </w:r>
-      <w:commentRangeEnd w:id="46"/>
+      <w:commentRangeEnd w:id="45"/>
       <w:r>
         <w:rPr>
           <w:rStyle w:val="Marquedecommentaire"/>
@@ -15467,9 +15407,9 @@
           <w:i w:val="0"/>
           <w:u w:val="none"/>
         </w:rPr>
-        <w:commentReference w:id="46"/>
-      </w:r>
-      <w:bookmarkEnd w:id="45"/>
+        <w:commentReference w:id="45"/>
+      </w:r>
+      <w:bookmarkEnd w:id="44"/>
     </w:p>
     <w:p>
       <w:pPr>
@@ -15500,7 +15440,7 @@
           <w:iCs/>
         </w:rPr>
       </w:pPr>
-      <w:bookmarkStart w:id="47" w:name="_Toc165270404"/>
+      <w:bookmarkStart w:id="46" w:name="_Toc165270404"/>
       <w:r>
         <w:rPr>
           <w:i w:val="0"/>
@@ -15508,7 +15448,7 @@
         </w:rPr>
         <w:t xml:space="preserve">Déploiement du </w:t>
       </w:r>
-      <w:commentRangeStart w:id="48"/>
+      <w:commentRangeStart w:id="47"/>
       <w:r>
         <w:rPr>
           <w:i w:val="0"/>
@@ -15516,7 +15456,7 @@
         </w:rPr>
         <w:t>produit</w:t>
       </w:r>
-      <w:commentRangeEnd w:id="48"/>
+      <w:commentRangeEnd w:id="47"/>
       <w:r>
         <w:rPr>
           <w:rStyle w:val="Marquedecommentaire"/>
@@ -15524,9 +15464,9 @@
           <w:i w:val="0"/>
           <w:u w:val="none"/>
         </w:rPr>
-        <w:commentReference w:id="48"/>
-      </w:r>
-      <w:bookmarkEnd w:id="47"/>
+        <w:commentReference w:id="47"/>
+      </w:r>
+      <w:bookmarkEnd w:id="46"/>
     </w:p>
     <w:p>
       <w:pPr>
@@ -15551,7 +15491,7 @@
           <w:iCs/>
         </w:rPr>
       </w:pPr>
-      <w:bookmarkStart w:id="49" w:name="_Toc165270405"/>
+      <w:bookmarkStart w:id="48" w:name="_Toc165270405"/>
       <w:r>
         <w:rPr>
           <w:i w:val="0"/>
@@ -15559,7 +15499,7 @@
         </w:rPr>
         <w:t>Description des test</w:t>
       </w:r>
-      <w:bookmarkEnd w:id="42"/>
+      <w:bookmarkEnd w:id="41"/>
       <w:r>
         <w:rPr>
           <w:i w:val="0"/>
@@ -15567,7 +15507,7 @@
         </w:rPr>
         <w:t xml:space="preserve">s </w:t>
       </w:r>
-      <w:commentRangeStart w:id="50"/>
+      <w:commentRangeStart w:id="49"/>
       <w:r>
         <w:rPr>
           <w:i w:val="0"/>
@@ -15575,8 +15515,8 @@
         </w:rPr>
         <w:t>effectués</w:t>
       </w:r>
-      <w:bookmarkEnd w:id="43"/>
-      <w:commentRangeEnd w:id="50"/>
+      <w:bookmarkEnd w:id="42"/>
+      <w:commentRangeEnd w:id="49"/>
       <w:r>
         <w:rPr>
           <w:rStyle w:val="Marquedecommentaire"/>
@@ -15584,9 +15524,9 @@
           <w:i w:val="0"/>
           <w:u w:val="none"/>
         </w:rPr>
-        <w:commentReference w:id="50"/>
-      </w:r>
-      <w:bookmarkEnd w:id="49"/>
+        <w:commentReference w:id="49"/>
+      </w:r>
+      <w:bookmarkEnd w:id="48"/>
     </w:p>
     <w:p>
       <w:pPr>
@@ -15636,9 +15576,9 @@
           <w:i/>
         </w:rPr>
       </w:pPr>
-      <w:bookmarkStart w:id="51" w:name="_Toc25553323"/>
-    </w:p>
-    <w:bookmarkEnd w:id="51"/>
+      <w:bookmarkStart w:id="50" w:name="_Toc25553323"/>
+    </w:p>
+    <w:bookmarkEnd w:id="50"/>
     <w:p>
       <w:pPr>
         <w:pStyle w:val="En-tte"/>
@@ -15699,9 +15639,9 @@
           <w:iCs/>
         </w:rPr>
       </w:pPr>
-      <w:bookmarkStart w:id="52" w:name="_Toc25553326"/>
-      <w:bookmarkStart w:id="53" w:name="_Toc71691029"/>
-      <w:bookmarkStart w:id="54" w:name="_Toc165270407"/>
+      <w:bookmarkStart w:id="51" w:name="_Toc25553326"/>
+      <w:bookmarkStart w:id="52" w:name="_Toc71691029"/>
+      <w:bookmarkStart w:id="53" w:name="_Toc165270407"/>
       <w:r>
         <w:rPr>
           <w:i w:val="0"/>
@@ -15709,7 +15649,7 @@
         </w:rPr>
         <w:t>Liste des documents</w:t>
       </w:r>
-      <w:bookmarkEnd w:id="52"/>
+      <w:bookmarkEnd w:id="51"/>
       <w:r>
         <w:rPr>
           <w:i w:val="0"/>
@@ -15717,7 +15657,7 @@
         </w:rPr>
         <w:t xml:space="preserve"> </w:t>
       </w:r>
-      <w:commentRangeStart w:id="55"/>
+      <w:commentRangeStart w:id="54"/>
       <w:r>
         <w:rPr>
           <w:i w:val="0"/>
@@ -15725,8 +15665,8 @@
         </w:rPr>
         <w:t>fournis</w:t>
       </w:r>
-      <w:bookmarkEnd w:id="53"/>
-      <w:commentRangeEnd w:id="55"/>
+      <w:bookmarkEnd w:id="52"/>
+      <w:commentRangeEnd w:id="54"/>
       <w:r>
         <w:rPr>
           <w:rStyle w:val="Marquedecommentaire"/>
@@ -15734,9 +15674,9 @@
           <w:i w:val="0"/>
           <w:u w:val="none"/>
         </w:rPr>
-        <w:commentReference w:id="55"/>
-      </w:r>
-      <w:bookmarkEnd w:id="54"/>
+        <w:commentReference w:id="54"/>
+      </w:r>
+      <w:bookmarkEnd w:id="53"/>
     </w:p>
     <w:p>
       <w:pPr>
@@ -15756,7 +15696,7 @@
           <w:iCs/>
         </w:rPr>
       </w:pPr>
-      <w:bookmarkStart w:id="56" w:name="_Toc165270408"/>
+      <w:bookmarkStart w:id="55" w:name="_Toc165270408"/>
       <w:r>
         <w:rPr>
           <w:i w:val="0"/>
@@ -15764,7 +15704,7 @@
         </w:rPr>
         <w:t>Utilisation de l’IA</w:t>
       </w:r>
-      <w:bookmarkEnd w:id="56"/>
+      <w:bookmarkEnd w:id="55"/>
     </w:p>
     <w:p/>
     <w:p>
@@ -16072,19 +16012,19 @@
         </w:tabs>
         <w:jc w:val="center"/>
       </w:pPr>
-      <w:bookmarkStart w:id="57" w:name="_Toc25553328"/>
-      <w:bookmarkStart w:id="58" w:name="_Toc71703263"/>
-      <w:bookmarkStart w:id="59" w:name="_Toc165270409"/>
+      <w:bookmarkStart w:id="56" w:name="_Toc25553328"/>
+      <w:bookmarkStart w:id="57" w:name="_Toc71703263"/>
+      <w:bookmarkStart w:id="58" w:name="_Toc165270409"/>
       <w:r>
         <w:lastRenderedPageBreak/>
         <w:t>C</w:t>
       </w:r>
+      <w:bookmarkEnd w:id="56"/>
       <w:bookmarkEnd w:id="57"/>
+      <w:r>
+        <w:t>onclusions</w:t>
+      </w:r>
       <w:bookmarkEnd w:id="58"/>
-      <w:r>
-        <w:t>onclusions</w:t>
-      </w:r>
-      <w:bookmarkEnd w:id="59"/>
     </w:p>
     <w:p>
       <w:pPr>
@@ -16102,7 +16042,7 @@
           <w:u w:val="none"/>
         </w:rPr>
       </w:pPr>
-      <w:bookmarkStart w:id="60" w:name="_Toc165270410"/>
+      <w:bookmarkStart w:id="59" w:name="_Toc165270410"/>
       <w:r>
         <w:rPr>
           <w:i w:val="0"/>
@@ -16111,7 +16051,7 @@
         </w:rPr>
         <w:t>Objectifs</w:t>
       </w:r>
-      <w:bookmarkEnd w:id="60"/>
+      <w:bookmarkEnd w:id="59"/>
     </w:p>
     <w:p>
       <w:pPr>
@@ -16123,7 +16063,7 @@
           <w:u w:val="none"/>
         </w:rPr>
       </w:pPr>
-      <w:bookmarkStart w:id="61" w:name="_Toc165270411"/>
+      <w:bookmarkStart w:id="60" w:name="_Toc165270411"/>
       <w:r>
         <w:rPr>
           <w:i w:val="0"/>
@@ -16140,7 +16080,7 @@
         </w:rPr>
         <w:t xml:space="preserve"> positifs / négatifs</w:t>
       </w:r>
-      <w:bookmarkEnd w:id="61"/>
+      <w:bookmarkEnd w:id="60"/>
     </w:p>
     <w:p>
       <w:pPr>
@@ -16152,7 +16092,7 @@
           <w:u w:val="none"/>
         </w:rPr>
       </w:pPr>
-      <w:bookmarkStart w:id="62" w:name="_Toc165270412"/>
+      <w:bookmarkStart w:id="61" w:name="_Toc165270412"/>
       <w:r>
         <w:rPr>
           <w:i w:val="0"/>
@@ -16161,7 +16101,7 @@
         </w:rPr>
         <w:t>Difficultés particulières</w:t>
       </w:r>
-      <w:bookmarkEnd w:id="62"/>
+      <w:bookmarkEnd w:id="61"/>
     </w:p>
     <w:p>
       <w:pPr>
@@ -16173,7 +16113,7 @@
           <w:u w:val="none"/>
         </w:rPr>
       </w:pPr>
-      <w:bookmarkStart w:id="63" w:name="_Toc165270413"/>
+      <w:bookmarkStart w:id="62" w:name="_Toc165270413"/>
       <w:r>
         <w:rPr>
           <w:i w:val="0"/>
@@ -16182,7 +16122,7 @@
         </w:rPr>
         <w:t>Suites possibles pour le projet</w:t>
       </w:r>
-      <w:bookmarkEnd w:id="63"/>
+      <w:bookmarkEnd w:id="62"/>
     </w:p>
     <w:p/>
     <w:p>
@@ -16193,16 +16133,16 @@
         </w:tabs>
         <w:jc w:val="center"/>
       </w:pPr>
-      <w:bookmarkStart w:id="64" w:name="_Toc71703264"/>
-      <w:bookmarkStart w:id="65" w:name="_Toc165270414"/>
+      <w:bookmarkStart w:id="63" w:name="_Toc71703264"/>
+      <w:bookmarkStart w:id="64" w:name="_Toc165270414"/>
       <w:r>
         <w:t>A</w:t>
       </w:r>
+      <w:bookmarkEnd w:id="63"/>
+      <w:r>
+        <w:t>nnexes</w:t>
+      </w:r>
       <w:bookmarkEnd w:id="64"/>
-      <w:r>
-        <w:t>nnexes</w:t>
-      </w:r>
-      <w:bookmarkEnd w:id="65"/>
     </w:p>
     <w:p/>
     <w:p>
@@ -16214,7 +16154,7 @@
           <w:iCs/>
         </w:rPr>
       </w:pPr>
-      <w:bookmarkStart w:id="66" w:name="_Toc165270415"/>
+      <w:bookmarkStart w:id="65" w:name="_Toc165270415"/>
       <w:r>
         <w:rPr>
           <w:i w:val="0"/>
@@ -16222,7 +16162,7 @@
         </w:rPr>
         <w:t>Résumé du rapport du TPI / version succincte de la documentation</w:t>
       </w:r>
-      <w:bookmarkEnd w:id="66"/>
+      <w:bookmarkEnd w:id="65"/>
     </w:p>
     <w:p/>
     <w:p/>
@@ -16235,8 +16175,8 @@
           <w:iCs/>
         </w:rPr>
       </w:pPr>
-      <w:bookmarkStart w:id="67" w:name="_Toc71703265"/>
-      <w:bookmarkStart w:id="68" w:name="_Toc165270416"/>
+      <w:bookmarkStart w:id="66" w:name="_Toc71703265"/>
+      <w:bookmarkStart w:id="67" w:name="_Toc165270416"/>
       <w:r>
         <w:rPr>
           <w:i w:val="0"/>
@@ -16244,8 +16184,8 @@
         </w:rPr>
         <w:t>Sources – Bibliographie</w:t>
       </w:r>
+      <w:bookmarkEnd w:id="66"/>
       <w:bookmarkEnd w:id="67"/>
-      <w:bookmarkEnd w:id="68"/>
     </w:p>
     <w:p>
       <w:pPr>
@@ -16264,9 +16204,9 @@
           <w:iCs/>
         </w:rPr>
       </w:pPr>
-      <w:bookmarkStart w:id="69" w:name="_Toc25553330"/>
-      <w:bookmarkStart w:id="70" w:name="_Toc71703266"/>
-      <w:bookmarkStart w:id="71" w:name="_Toc165270417"/>
+      <w:bookmarkStart w:id="68" w:name="_Toc25553330"/>
+      <w:bookmarkStart w:id="69" w:name="_Toc71703266"/>
+      <w:bookmarkStart w:id="70" w:name="_Toc165270417"/>
       <w:r>
         <w:rPr>
           <w:i w:val="0"/>
@@ -16274,8 +16214,8 @@
         </w:rPr>
         <w:t xml:space="preserve">Journal de </w:t>
       </w:r>
+      <w:bookmarkEnd w:id="68"/>
       <w:bookmarkEnd w:id="69"/>
-      <w:bookmarkEnd w:id="70"/>
       <w:r>
         <w:rPr>
           <w:i w:val="0"/>
@@ -16283,7 +16223,7 @@
         </w:rPr>
         <w:t>travail</w:t>
       </w:r>
-      <w:bookmarkEnd w:id="71"/>
+      <w:bookmarkEnd w:id="70"/>
     </w:p>
     <w:p/>
     <w:p>
@@ -16306,9 +16246,9 @@
           <w:iCs/>
         </w:rPr>
       </w:pPr>
-      <w:bookmarkStart w:id="72" w:name="_Toc25553332"/>
-      <w:bookmarkStart w:id="73" w:name="_Toc71703268"/>
-      <w:bookmarkStart w:id="74" w:name="_Toc165270418"/>
+      <w:bookmarkStart w:id="71" w:name="_Toc25553332"/>
+      <w:bookmarkStart w:id="72" w:name="_Toc71703268"/>
+      <w:bookmarkStart w:id="73" w:name="_Toc165270418"/>
       <w:r>
         <w:rPr>
           <w:i w:val="0"/>
@@ -16316,9 +16256,9 @@
         </w:rPr>
         <w:t>Manuel d'Utilisation</w:t>
       </w:r>
+      <w:bookmarkEnd w:id="71"/>
       <w:bookmarkEnd w:id="72"/>
       <w:bookmarkEnd w:id="73"/>
-      <w:bookmarkEnd w:id="74"/>
     </w:p>
     <w:p/>
     <w:p>
@@ -16330,9 +16270,9 @@
           <w:iCs/>
         </w:rPr>
       </w:pPr>
-      <w:bookmarkStart w:id="75" w:name="_Toc71703270"/>
-      <w:bookmarkStart w:id="76" w:name="_Toc25553334"/>
-      <w:bookmarkStart w:id="77" w:name="_Toc165270419"/>
+      <w:bookmarkStart w:id="74" w:name="_Toc71703270"/>
+      <w:bookmarkStart w:id="75" w:name="_Toc25553334"/>
+      <w:bookmarkStart w:id="76" w:name="_Toc165270419"/>
       <w:r>
         <w:rPr>
           <w:i w:val="0"/>
@@ -16347,9 +16287,9 @@
         </w:rPr>
         <w:t>rchives du projet</w:t>
       </w:r>
+      <w:bookmarkEnd w:id="74"/>
       <w:bookmarkEnd w:id="75"/>
       <w:bookmarkEnd w:id="76"/>
-      <w:bookmarkEnd w:id="77"/>
     </w:p>
     <w:p/>
     <w:p>
@@ -16805,11 +16745,10 @@
       </w:pPr>
     </w:p>
   </w:comment>
-  <w:comment w:id="18" w:author="Alexander Gaillard" w:date="2024-04-26T14:00:00Z" w:initials="AG">
+  <w:comment w:id="33" w:author="Alexander Gaillard" w:date="2024-04-26T14:01:00Z" w:initials="AG">
     <w:p>
       <w:pPr>
         <w:pStyle w:val="Commentaire"/>
-        <w:ind w:left="560"/>
       </w:pPr>
       <w:r>
         <w:rPr>
@@ -16817,134 +16756,6 @@
         </w:rPr>
         <w:annotationRef/>
       </w:r>
-      <w:r>
-        <w:rPr>
-          <w:b/>
-          <w:bCs/>
-          <w:strike/>
-        </w:rPr>
-        <w:t>1.1</w:t>
-      </w:r>
-      <w:r>
-        <w:rPr>
-          <w:b/>
-          <w:bCs/>
-          <w:strike/>
-        </w:rPr>
-        <w:tab/>
-      </w:r>
-      <w:r>
-        <w:rPr>
-          <w:b/>
-          <w:bCs/>
-          <w:strike/>
-          <w:u w:val="single"/>
-        </w:rPr>
-        <w:t>Planification</w:t>
-      </w:r>
-    </w:p>
-    <w:p>
-      <w:pPr>
-        <w:pStyle w:val="Commentaire"/>
-      </w:pPr>
-    </w:p>
-    <w:p>
-      <w:pPr>
-        <w:pStyle w:val="Commentaire"/>
-        <w:ind w:left="340"/>
-      </w:pPr>
-      <w:r>
-        <w:rPr>
-          <w:i/>
-          <w:iCs/>
-          <w:strike/>
-        </w:rPr>
-        <w:t>Révision de la planification initiale du projet :</w:t>
-      </w:r>
-    </w:p>
-    <w:p>
-      <w:pPr>
-        <w:pStyle w:val="Commentaire"/>
-        <w:ind w:left="340"/>
-      </w:pPr>
-    </w:p>
-    <w:p>
-      <w:pPr>
-        <w:pStyle w:val="Commentaire"/>
-        <w:numPr>
-          <w:ilvl w:val="0"/>
-          <w:numId w:val="29"/>
-        </w:numPr>
-      </w:pPr>
-      <w:r>
-        <w:rPr>
-          <w:i/>
-          <w:iCs/>
-          <w:strike/>
-        </w:rPr>
-        <w:t xml:space="preserve">planning indiquant les dates de début et de fin du projet ainsi que le découpage connu des diverses phases. </w:t>
-      </w:r>
-    </w:p>
-    <w:p>
-      <w:pPr>
-        <w:pStyle w:val="Commentaire"/>
-        <w:numPr>
-          <w:ilvl w:val="0"/>
-          <w:numId w:val="29"/>
-        </w:numPr>
-      </w:pPr>
-      <w:r>
-        <w:rPr>
-          <w:i/>
-          <w:iCs/>
-          <w:strike/>
-        </w:rPr>
-        <w:t>partage des tâches en cas de travail à plusieurs.</w:t>
-      </w:r>
-    </w:p>
-    <w:p>
-      <w:pPr>
-        <w:pStyle w:val="Commentaire"/>
-        <w:ind w:left="720"/>
-      </w:pPr>
-    </w:p>
-    <w:p>
-      <w:pPr>
-        <w:pStyle w:val="Commentaire"/>
-        <w:ind w:left="360"/>
-      </w:pPr>
-      <w:r>
-        <w:rPr>
-          <w:i/>
-          <w:iCs/>
-          <w:strike/>
-        </w:rPr>
-        <w:t xml:space="preserve">Il s’agit en principe de la planification </w:t>
-      </w:r>
-      <w:r>
-        <w:rPr>
-          <w:b/>
-          <w:bCs/>
-          <w:i/>
-          <w:iCs/>
-          <w:strike/>
-        </w:rPr>
-        <w:t>définitive du projet</w:t>
-      </w:r>
-      <w:r>
-        <w:rPr>
-          <w:i/>
-          <w:iCs/>
-          <w:strike/>
-        </w:rPr>
-        <w:t>. Elle peut être ensuite affinée (découpage des tâches). Si les délais doivent être ensuite modifiés, le responsable de projet doit être avisé, et les raisons doivent être expliquées dans l’historique.</w:t>
-      </w:r>
-    </w:p>
-    <w:p>
-      <w:pPr>
-        <w:pStyle w:val="Commentaire"/>
-        <w:ind w:left="360"/>
-      </w:pPr>
       <w:r>
         <w:rPr>
           <w:b/>
@@ -16953,21 +16764,18 @@
           <w:iCs/>
           <w:color w:val="FF0000"/>
         </w:rPr>
-        <w:t>Cette section n’est présente que si la planification initiale a dû être revue suite à l’analyse</w:t>
-      </w:r>
-    </w:p>
-  </w:comment>
-  <w:comment w:id="34" w:author="Alexander Gaillard" w:date="2024-04-26T14:01:00Z" w:initials="AG">
+        <w:t>Ce chapitre est constitué de plusieurs sous-chapitre.</w:t>
+      </w:r>
+    </w:p>
     <w:p>
       <w:pPr>
         <w:pStyle w:val="Commentaire"/>
       </w:pPr>
-      <w:r>
-        <w:rPr>
-          <w:rStyle w:val="Marquedecommentaire"/>
-        </w:rPr>
-        <w:annotationRef/>
-      </w:r>
+    </w:p>
+    <w:p>
+      <w:pPr>
+        <w:pStyle w:val="Commentaire"/>
+      </w:pPr>
       <w:r>
         <w:rPr>
           <w:b/>
@@ -16976,7 +16784,7 @@
           <w:iCs/>
           <w:color w:val="FF0000"/>
         </w:rPr>
-        <w:t>Ce chapitre est constitué de plusieurs sous-chapitre.</w:t>
+        <w:t>Chaque sous-chapitre explique un point de design technique particulier, quelque chose que vous avez dû inventer pour répondre au besoin et qui ne peut pas s’expliquer par de simples commentaires dans le code.</w:t>
       </w:r>
     </w:p>
     <w:p>
@@ -16996,7 +16804,7 @@
           <w:iCs/>
           <w:color w:val="FF0000"/>
         </w:rPr>
-        <w:t>Chaque sous-chapitre explique un point de design technique particulier, quelque chose que vous avez dû inventer pour répondre au besoin et qui ne peut pas s’expliquer par de simples commentaires dans le code.</w:t>
+        <w:t>Il s’agit d’explications techniques sur le fonctionnement du système. Les explications sont appuyées par des diagrammes, ou de très brefs éléments de code.</w:t>
       </w:r>
     </w:p>
     <w:p>
@@ -17016,7 +16824,7 @@
           <w:iCs/>
           <w:color w:val="FF0000"/>
         </w:rPr>
-        <w:t>Il s’agit d’explications techniques sur le fonctionnement du système. Les explications sont appuyées par des diagrammes, ou de très brefs éléments de code.</w:t>
+        <w:t>NE PAS mettre ici des pratiques usuelles que tout professionnel de la branche connaît déjà. Par exemple, n’EXPLIQUEZ PAS ICI CE QU’EST LE PATTERN MVC.</w:t>
       </w:r>
     </w:p>
     <w:p>
@@ -17036,17 +16844,16 @@
           <w:iCs/>
           <w:color w:val="FF0000"/>
         </w:rPr>
-        <w:t>NE PAS mettre ici des pratiques usuelles que tout professionnel de la branche connaît déjà. Par exemple, n’EXPLIQUEZ PAS ICI CE QU’EST LE PATTERN MVC.</w:t>
+        <w:t xml:space="preserve">Exemple (simplifié à l’extrême) : Protection contre des formulaires mal intentionnés ou modifiés </w:t>
       </w:r>
     </w:p>
     <w:p>
       <w:pPr>
         <w:pStyle w:val="Commentaire"/>
-      </w:pPr>
-    </w:p>
-    <w:p>
-      <w:pPr>
-        <w:pStyle w:val="Commentaire"/>
+        <w:numPr>
+          <w:ilvl w:val="0"/>
+          <w:numId w:val="30"/>
+        </w:numPr>
       </w:pPr>
       <w:r>
         <w:rPr>
@@ -17056,7 +16863,64 @@
           <w:iCs/>
           <w:color w:val="FF0000"/>
         </w:rPr>
-        <w:t xml:space="preserve">Exemple (simplifié à l’extrême) : Protection contre des formulaires mal intentionnés ou modifiés </w:t>
+        <w:t>Au moment de générer le formulaire, le script php :</w:t>
+      </w:r>
+    </w:p>
+    <w:p>
+      <w:pPr>
+        <w:pStyle w:val="Commentaire"/>
+        <w:numPr>
+          <w:ilvl w:val="1"/>
+          <w:numId w:val="30"/>
+        </w:numPr>
+      </w:pPr>
+      <w:r>
+        <w:rPr>
+          <w:b/>
+          <w:bCs/>
+          <w:i/>
+          <w:iCs/>
+          <w:color w:val="FF0000"/>
+        </w:rPr>
+        <w:t>Concatène les noms de tous les champs contenus dans le formulaire</w:t>
+      </w:r>
+    </w:p>
+    <w:p>
+      <w:pPr>
+        <w:pStyle w:val="Commentaire"/>
+        <w:numPr>
+          <w:ilvl w:val="1"/>
+          <w:numId w:val="30"/>
+        </w:numPr>
+      </w:pPr>
+      <w:r>
+        <w:rPr>
+          <w:b/>
+          <w:bCs/>
+          <w:i/>
+          <w:iCs/>
+          <w:color w:val="FF0000"/>
+        </w:rPr>
+        <w:t>Calcule un hash SHA256 de la chaîne obtenue</w:t>
+      </w:r>
+    </w:p>
+    <w:p>
+      <w:pPr>
+        <w:pStyle w:val="Commentaire"/>
+        <w:numPr>
+          <w:ilvl w:val="1"/>
+          <w:numId w:val="30"/>
+        </w:numPr>
+      </w:pPr>
+      <w:r>
+        <w:rPr>
+          <w:b/>
+          <w:bCs/>
+          <w:i/>
+          <w:iCs/>
+          <w:color w:val="FF0000"/>
+        </w:rPr>
+        <w:t>Ajoute un input nommé « CSRF » de type hidden dans le form</w:t>
       </w:r>
     </w:p>
     <w:p>
@@ -17075,7 +16939,7 @@
           <w:iCs/>
           <w:color w:val="FF0000"/>
         </w:rPr>
-        <w:t>Au moment de générer le formulaire, le script php :</w:t>
+        <w:t>A la réception du POST du fromulaire</w:t>
       </w:r>
     </w:p>
     <w:p>
@@ -17094,7 +16958,7 @@
           <w:iCs/>
           <w:color w:val="FF0000"/>
         </w:rPr>
-        <w:t>Concatène les noms de tous les champs contenus dans le formulaire</w:t>
+        <w:t>Concatène les noms des indices de $_POST</w:t>
       </w:r>
     </w:p>
     <w:p>
@@ -17132,16 +16996,18 @@
           <w:iCs/>
           <w:color w:val="FF0000"/>
         </w:rPr>
-        <w:t>Ajoute un input nommé « CSRF » de type hidden dans le form</w:t>
+        <w:t>Vérifie que la valeur du champ CSRF correspond</w:t>
       </w:r>
     </w:p>
     <w:p>
       <w:pPr>
         <w:pStyle w:val="Commentaire"/>
-        <w:numPr>
-          <w:ilvl w:val="0"/>
-          <w:numId w:val="30"/>
-        </w:numPr>
+      </w:pPr>
+    </w:p>
+    <w:p>
+      <w:pPr>
+        <w:pStyle w:val="Commentaire"/>
+        <w:ind w:left="720"/>
       </w:pPr>
       <w:r>
         <w:rPr>
@@ -17151,17 +17017,8 @@
           <w:iCs/>
           <w:color w:val="FF0000"/>
         </w:rPr>
-        <w:t>A la réception du POST du fromulaire</w:t>
-      </w:r>
-    </w:p>
-    <w:p>
-      <w:pPr>
-        <w:pStyle w:val="Commentaire"/>
-        <w:numPr>
-          <w:ilvl w:val="1"/>
-          <w:numId w:val="30"/>
-        </w:numPr>
-      </w:pPr>
+        <w:t>1.1.1</w:t>
+      </w:r>
       <w:r>
         <w:rPr>
           <w:b/>
@@ -17170,16 +17027,19 @@
           <w:iCs/>
           <w:color w:val="FF0000"/>
         </w:rPr>
-        <w:t>Concatène les noms des indices de $_POST</w:t>
+        <w:tab/>
+        <w:t>…</w:t>
       </w:r>
     </w:p>
     <w:p>
       <w:pPr>
         <w:pStyle w:val="Commentaire"/>
-        <w:numPr>
-          <w:ilvl w:val="1"/>
-          <w:numId w:val="30"/>
-        </w:numPr>
+      </w:pPr>
+    </w:p>
+    <w:p>
+      <w:pPr>
+        <w:pStyle w:val="Commentaire"/>
+        <w:ind w:left="720"/>
       </w:pPr>
       <w:r>
         <w:rPr>
@@ -17189,17 +17049,8 @@
           <w:iCs/>
           <w:color w:val="FF0000"/>
         </w:rPr>
-        <w:t>Calcule un hash SHA256 de la chaîne obtenue</w:t>
-      </w:r>
-    </w:p>
-    <w:p>
-      <w:pPr>
-        <w:pStyle w:val="Commentaire"/>
-        <w:numPr>
-          <w:ilvl w:val="1"/>
-          <w:numId w:val="30"/>
-        </w:numPr>
-      </w:pPr>
+        <w:t>1.1.2</w:t>
+      </w:r>
       <w:r>
         <w:rPr>
           <w:b/>
@@ -17208,7 +17059,8 @@
           <w:iCs/>
           <w:color w:val="FF0000"/>
         </w:rPr>
-        <w:t>Vérifie que la valeur du champ CSRF correspond</w:t>
+        <w:tab/>
+        <w:t>…</w:t>
       </w:r>
     </w:p>
     <w:p>
@@ -17229,7 +17081,7 @@
           <w:iCs/>
           <w:color w:val="FF0000"/>
         </w:rPr>
-        <w:t>1.1.1</w:t>
+        <w:t>1.1.3</w:t>
       </w:r>
       <w:r>
         <w:rPr>
@@ -17243,16 +17095,19 @@
         <w:t>…</w:t>
       </w:r>
     </w:p>
+  </w:comment>
+  <w:comment w:id="37" w:author="Alexander Gaillard" w:date="2024-04-26T14:01:00Z" w:initials="AG">
     <w:p>
       <w:pPr>
         <w:pStyle w:val="Commentaire"/>
-      </w:pPr>
-    </w:p>
-    <w:p>
-      <w:pPr>
-        <w:pStyle w:val="Commentaire"/>
-        <w:ind w:left="720"/>
-      </w:pPr>
+        <w:ind w:left="1120"/>
+      </w:pPr>
+      <w:r>
+        <w:rPr>
+          <w:rStyle w:val="Marquedecommentaire"/>
+        </w:rPr>
+        <w:annotationRef/>
+      </w:r>
       <w:r>
         <w:rPr>
           <w:b/>
@@ -17261,8 +17116,27 @@
           <w:iCs/>
           <w:color w:val="FF0000"/>
         </w:rPr>
-        <w:t>1.1.2</w:t>
-      </w:r>
+        <w:t>Résumer le déroulement du sprint, le résultat de sa revue, sa retrospective</w:t>
+      </w:r>
+    </w:p>
+  </w:comment>
+  <w:comment w:id="39" w:author="Alexander Gaillard" w:date="2024-04-26T14:05:00Z" w:initials="AG">
+    <w:p>
+      <w:pPr>
+        <w:pStyle w:val="Commentaire"/>
+      </w:pPr>
+      <w:r>
+        <w:rPr>
+          <w:rStyle w:val="Marquedecommentaire"/>
+        </w:rPr>
+        <w:annotationRef/>
+      </w:r>
+    </w:p>
+    <w:p>
+      <w:pPr>
+        <w:pStyle w:val="Commentaire"/>
+        <w:ind w:left="280"/>
+      </w:pPr>
       <w:r>
         <w:rPr>
           <w:b/>
@@ -17271,19 +17145,79 @@
           <w:iCs/>
           <w:color w:val="FF0000"/>
         </w:rPr>
-        <w:tab/>
-        <w:t>…</w:t>
-      </w:r>
-    </w:p>
+        <w:t>Résumer comment s’est passé la réalisation de chaque story, ses difficultés, les alternatives envisagées mais rejetées, ses surprises, …</w:t>
+      </w:r>
+    </w:p>
+  </w:comment>
+  <w:comment w:id="43" w:author="Alexander Gaillard" w:date="2024-04-26T14:06:00Z" w:initials="AG">
     <w:p>
       <w:pPr>
         <w:pStyle w:val="Commentaire"/>
-      </w:pPr>
+        <w:numPr>
+          <w:ilvl w:val="0"/>
+          <w:numId w:val="31"/>
+        </w:numPr>
+      </w:pPr>
+      <w:r>
+        <w:rPr>
+          <w:rStyle w:val="Marquedecommentaire"/>
+        </w:rPr>
+        <w:annotationRef/>
+      </w:r>
+      <w:r>
+        <w:rPr>
+          <w:i/>
+          <w:iCs/>
+        </w:rPr>
+        <w:t>la liste de tous les fichiers et une rapide description de leur contenu (des noms qui parlent !)</w:t>
+      </w:r>
     </w:p>
     <w:p>
       <w:pPr>
         <w:pStyle w:val="Commentaire"/>
-        <w:ind w:left="720"/>
+        <w:numPr>
+          <w:ilvl w:val="0"/>
+          <w:numId w:val="31"/>
+        </w:numPr>
+      </w:pPr>
+      <w:r>
+        <w:rPr>
+          <w:i/>
+          <w:iCs/>
+        </w:rPr>
+        <w:t>les versions des systèmes d'exploitation et des outils logiciels</w:t>
+      </w:r>
+    </w:p>
+    <w:p>
+      <w:pPr>
+        <w:pStyle w:val="Commentaire"/>
+        <w:numPr>
+          <w:ilvl w:val="0"/>
+          <w:numId w:val="31"/>
+        </w:numPr>
+      </w:pPr>
+      <w:r>
+        <w:rPr>
+          <w:i/>
+          <w:iCs/>
+        </w:rPr>
+        <w:t>la description exacte du matériel</w:t>
+      </w:r>
+    </w:p>
+    <w:p>
+      <w:pPr>
+        <w:pStyle w:val="Commentaire"/>
+      </w:pPr>
+    </w:p>
+    <w:p>
+      <w:pPr>
+        <w:pStyle w:val="Commentaire"/>
+      </w:pPr>
+    </w:p>
+    <w:p>
+      <w:pPr>
+        <w:pStyle w:val="Commentaire"/>
+        <w:ind w:left="1120"/>
       </w:pPr>
       <w:r>
         <w:rPr>
@@ -17293,8 +17227,73 @@
           <w:iCs/>
           <w:color w:val="FF0000"/>
         </w:rPr>
-        <w:t>1.1.3</w:t>
-      </w:r>
+        <w:t>Ce chapitre décrit précisément comment un employé qualifié peut recréer l’environnement dans lequel vous avez effectué ce travail</w:t>
+      </w:r>
+    </w:p>
+  </w:comment>
+  <w:comment w:id="45" w:author="Alexander Gaillard" w:date="2024-04-26T14:06:00Z" w:initials="AG">
+    <w:p>
+      <w:pPr>
+        <w:pStyle w:val="Commentaire"/>
+        <w:numPr>
+          <w:ilvl w:val="0"/>
+          <w:numId w:val="32"/>
+        </w:numPr>
+      </w:pPr>
+      <w:r>
+        <w:rPr>
+          <w:rStyle w:val="Marquedecommentaire"/>
+        </w:rPr>
+        <w:annotationRef/>
+      </w:r>
+      <w:r>
+        <w:rPr>
+          <w:i/>
+          <w:iCs/>
+        </w:rPr>
+        <w:t>la liste de tous les fichiers et une rapide description de leur contenu (des noms qui parlent !)</w:t>
+      </w:r>
+    </w:p>
+    <w:p>
+      <w:pPr>
+        <w:pStyle w:val="Commentaire"/>
+        <w:numPr>
+          <w:ilvl w:val="0"/>
+          <w:numId w:val="32"/>
+        </w:numPr>
+      </w:pPr>
+      <w:r>
+        <w:rPr>
+          <w:i/>
+          <w:iCs/>
+        </w:rPr>
+        <w:t>les versions des systèmes d'exploitation et des outils logiciels</w:t>
+      </w:r>
+    </w:p>
+    <w:p>
+      <w:pPr>
+        <w:pStyle w:val="Commentaire"/>
+        <w:numPr>
+          <w:ilvl w:val="0"/>
+          <w:numId w:val="32"/>
+        </w:numPr>
+      </w:pPr>
+      <w:r>
+        <w:rPr>
+          <w:i/>
+          <w:iCs/>
+        </w:rPr>
+        <w:t>la description exacte du matériel</w:t>
+      </w:r>
+    </w:p>
+    <w:p>
+      <w:pPr>
+        <w:pStyle w:val="Commentaire"/>
+        <w:numPr>
+          <w:ilvl w:val="0"/>
+          <w:numId w:val="32"/>
+        </w:numPr>
+      </w:pPr>
       <w:r>
         <w:rPr>
           <w:b/>
@@ -17303,23 +17302,20 @@
           <w:iCs/>
           <w:color w:val="FF0000"/>
         </w:rPr>
-        <w:tab/>
-        <w:t>…</w:t>
-      </w:r>
-    </w:p>
-  </w:comment>
-  <w:comment w:id="38" w:author="Alexander Gaillard" w:date="2024-04-26T14:01:00Z" w:initials="AG">
+        <w:t>La marche à suivre pour préparer l’environnement (ne pas oublier les données de test, ainsi que les mots de passe éventuels)</w:t>
+      </w:r>
+    </w:p>
     <w:p>
       <w:pPr>
         <w:pStyle w:val="Commentaire"/>
         <w:ind w:left="1120"/>
       </w:pPr>
-      <w:r>
-        <w:rPr>
-          <w:rStyle w:val="Marquedecommentaire"/>
-        </w:rPr>
-        <w:annotationRef/>
-      </w:r>
+    </w:p>
+    <w:p>
+      <w:pPr>
+        <w:pStyle w:val="Commentaire"/>
+        <w:ind w:left="1120"/>
+      </w:pPr>
       <w:r>
         <w:rPr>
           <w:b/>
@@ -17328,14 +17324,18 @@
           <w:iCs/>
           <w:color w:val="FF0000"/>
         </w:rPr>
-        <w:t>Résumer le déroulement du sprint, le résultat de sa revue, sa retrospective</w:t>
+        <w:t>Ce chapitre décrit précisément comment un employé qualifié peut recréer le contexte décrit par la stratégie de test</w:t>
       </w:r>
     </w:p>
   </w:comment>
-  <w:comment w:id="40" w:author="Alexander Gaillard" w:date="2024-04-26T14:05:00Z" w:initials="AG">
+  <w:comment w:id="47" w:author="Alexander Gaillard" w:date="2024-04-26T14:07:00Z" w:initials="AG">
     <w:p>
       <w:pPr>
         <w:pStyle w:val="Commentaire"/>
+        <w:numPr>
+          <w:ilvl w:val="0"/>
+          <w:numId w:val="33"/>
+        </w:numPr>
       </w:pPr>
       <w:r>
         <w:rPr>
@@ -17343,11 +17343,59 @@
         </w:rPr>
         <w:annotationRef/>
       </w:r>
+      <w:r>
+        <w:rPr>
+          <w:i/>
+          <w:iCs/>
+        </w:rPr>
+        <w:t>la liste de tous les fichiers et une rapide description de leur contenu (des noms qui parlent !)</w:t>
+      </w:r>
     </w:p>
     <w:p>
       <w:pPr>
         <w:pStyle w:val="Commentaire"/>
-        <w:ind w:left="280"/>
+        <w:numPr>
+          <w:ilvl w:val="0"/>
+          <w:numId w:val="33"/>
+        </w:numPr>
+      </w:pPr>
+      <w:r>
+        <w:rPr>
+          <w:i/>
+          <w:iCs/>
+        </w:rPr>
+        <w:t>les versions des systèmes d'exploitation et des outils logiciels</w:t>
+      </w:r>
+    </w:p>
+    <w:p>
+      <w:pPr>
+        <w:pStyle w:val="Commentaire"/>
+        <w:numPr>
+          <w:ilvl w:val="0"/>
+          <w:numId w:val="33"/>
+        </w:numPr>
+      </w:pPr>
+      <w:r>
+        <w:rPr>
+          <w:i/>
+          <w:iCs/>
+        </w:rPr>
+        <w:t>la description exacte du matériel</w:t>
+      </w:r>
+    </w:p>
+    <w:p>
+      <w:pPr>
+        <w:pStyle w:val="Commentaire"/>
+        <w:ind w:left="1120"/>
+      </w:pPr>
+    </w:p>
+    <w:p>
+      <w:pPr>
+        <w:pStyle w:val="Commentaire"/>
+        <w:numPr>
+          <w:ilvl w:val="0"/>
+          <w:numId w:val="34"/>
+        </w:numPr>
       </w:pPr>
       <w:r>
         <w:rPr>
@@ -17357,73 +17405,13 @@
           <w:iCs/>
           <w:color w:val="FF0000"/>
         </w:rPr>
-        <w:t>Résumer comment s’est passé la réalisation de chaque story, ses difficultés, les alternatives envisagées mais rejetées, ses surprises, …</w:t>
-      </w:r>
-    </w:p>
-  </w:comment>
-  <w:comment w:id="44" w:author="Alexander Gaillard" w:date="2024-04-26T14:06:00Z" w:initials="AG">
+        <w:t>La marche à suivre pour préparer l’environnement (ne pas oublier les données de test, ainsi que les mots de passe éventuels)</w:t>
+      </w:r>
+    </w:p>
     <w:p>
       <w:pPr>
         <w:pStyle w:val="Commentaire"/>
-        <w:numPr>
-          <w:ilvl w:val="0"/>
-          <w:numId w:val="31"/>
-        </w:numPr>
-      </w:pPr>
-      <w:r>
-        <w:rPr>
-          <w:rStyle w:val="Marquedecommentaire"/>
-        </w:rPr>
-        <w:annotationRef/>
-      </w:r>
-      <w:r>
-        <w:rPr>
-          <w:i/>
-          <w:iCs/>
-        </w:rPr>
-        <w:t>la liste de tous les fichiers et une rapide description de leur contenu (des noms qui parlent !)</w:t>
-      </w:r>
-    </w:p>
-    <w:p>
-      <w:pPr>
-        <w:pStyle w:val="Commentaire"/>
-        <w:numPr>
-          <w:ilvl w:val="0"/>
-          <w:numId w:val="31"/>
-        </w:numPr>
-      </w:pPr>
-      <w:r>
-        <w:rPr>
-          <w:i/>
-          <w:iCs/>
-        </w:rPr>
-        <w:t>les versions des systèmes d'exploitation et des outils logiciels</w:t>
-      </w:r>
-    </w:p>
-    <w:p>
-      <w:pPr>
-        <w:pStyle w:val="Commentaire"/>
-        <w:numPr>
-          <w:ilvl w:val="0"/>
-          <w:numId w:val="31"/>
-        </w:numPr>
-      </w:pPr>
-      <w:r>
-        <w:rPr>
-          <w:i/>
-          <w:iCs/>
-        </w:rPr>
-        <w:t>la description exacte du matériel</w:t>
-      </w:r>
-    </w:p>
-    <w:p>
-      <w:pPr>
-        <w:pStyle w:val="Commentaire"/>
-      </w:pPr>
-    </w:p>
-    <w:p>
-      <w:pPr>
-        <w:pStyle w:val="Commentaire"/>
+        <w:ind w:left="1120"/>
       </w:pPr>
     </w:p>
     <w:p>
@@ -17439,31 +17427,52 @@
           <w:iCs/>
           <w:color w:val="FF0000"/>
         </w:rPr>
-        <w:t>Ce chapitre décrit précisément comment un employé qualifié peut recréer l’environnement dans lequel vous avez effectué ce travail</w:t>
+        <w:t>Ce chapitre décrit précisément comment un employé qualifié peut mettre votre produit en production</w:t>
       </w:r>
     </w:p>
   </w:comment>
-  <w:comment w:id="46" w:author="Alexander Gaillard" w:date="2024-04-26T14:06:00Z" w:initials="AG">
+  <w:comment w:id="49" w:author="Alexander Gaillard" w:date="2024-04-26T14:07:00Z" w:initials="AG">
+    <w:p>
+      <w:pPr>
+        <w:pStyle w:val="Commentaire"/>
+        <w:ind w:left="340"/>
+      </w:pPr>
+      <w:r>
+        <w:rPr>
+          <w:rStyle w:val="Marquedecommentaire"/>
+        </w:rPr>
+        <w:annotationRef/>
+      </w:r>
+      <w:r>
+        <w:rPr>
+          <w:i/>
+          <w:iCs/>
+          <w:strike/>
+        </w:rPr>
+        <w:t>Pour chaque partie testée de votre projet, il faut décrire:</w:t>
+      </w:r>
+    </w:p>
+    <w:p>
+      <w:pPr>
+        <w:pStyle w:val="Commentaire"/>
+        <w:ind w:left="340"/>
+      </w:pPr>
+    </w:p>
     <w:p>
       <w:pPr>
         <w:pStyle w:val="Commentaire"/>
         <w:numPr>
           <w:ilvl w:val="0"/>
-          <w:numId w:val="32"/>
+          <w:numId w:val="35"/>
         </w:numPr>
       </w:pPr>
-      <w:r>
-        <w:rPr>
-          <w:rStyle w:val="Marquedecommentaire"/>
-        </w:rPr>
-        <w:annotationRef/>
-      </w:r>
       <w:r>
         <w:rPr>
           <w:i/>
           <w:iCs/>
-        </w:rPr>
-        <w:t>la liste de tous les fichiers et une rapide description de leur contenu (des noms qui parlent !)</w:t>
+          <w:strike/>
+        </w:rPr>
+        <w:t>les conditions exactes de chaque test</w:t>
       </w:r>
     </w:p>
     <w:p>
@@ -17471,15 +17480,16 @@
         <w:pStyle w:val="Commentaire"/>
         <w:numPr>
           <w:ilvl w:val="0"/>
-          <w:numId w:val="32"/>
+          <w:numId w:val="35"/>
         </w:numPr>
       </w:pPr>
       <w:r>
         <w:rPr>
           <w:i/>
           <w:iCs/>
-        </w:rPr>
-        <w:t>les versions des systèmes d'exploitation et des outils logiciels</w:t>
+          <w:strike/>
+        </w:rPr>
+        <w:t>les preuves de test (papier ou fichier)</w:t>
       </w:r>
     </w:p>
     <w:p>
@@ -17487,24 +17497,28 @@
         <w:pStyle w:val="Commentaire"/>
         <w:numPr>
           <w:ilvl w:val="0"/>
-          <w:numId w:val="32"/>
+          <w:numId w:val="35"/>
         </w:numPr>
       </w:pPr>
       <w:r>
         <w:rPr>
           <w:i/>
           <w:iCs/>
-        </w:rPr>
-        <w:t>la description exacte du matériel</w:t>
+          <w:strike/>
+        </w:rPr>
+        <w:t xml:space="preserve">tests sans preuve: fournir au moins une description </w:t>
       </w:r>
     </w:p>
     <w:p>
       <w:pPr>
         <w:pStyle w:val="Commentaire"/>
-        <w:numPr>
-          <w:ilvl w:val="0"/>
-          <w:numId w:val="32"/>
-        </w:numPr>
+        <w:ind w:left="1120"/>
+      </w:pPr>
+    </w:p>
+    <w:p>
+      <w:pPr>
+        <w:pStyle w:val="Commentaire"/>
+        <w:ind w:left="1120"/>
       </w:pPr>
       <w:r>
         <w:rPr>
@@ -17514,237 +17528,11 @@
           <w:iCs/>
           <w:color w:val="FF0000"/>
         </w:rPr>
-        <w:t>La marche à suivre pour préparer l’environnement (ne pas oublier les données de test, ainsi que les mots de passe éventuels)</w:t>
-      </w:r>
-    </w:p>
-    <w:p>
-      <w:pPr>
-        <w:pStyle w:val="Commentaire"/>
-        <w:ind w:left="1120"/>
-      </w:pPr>
-    </w:p>
-    <w:p>
-      <w:pPr>
-        <w:pStyle w:val="Commentaire"/>
-        <w:ind w:left="1120"/>
-      </w:pPr>
-      <w:r>
-        <w:rPr>
-          <w:b/>
-          <w:bCs/>
-          <w:i/>
-          <w:iCs/>
-          <w:color w:val="FF0000"/>
-        </w:rPr>
-        <w:t>Ce chapitre décrit précisément comment un employé qualifié peut recréer le contexte décrit par la stratégie de test</w:t>
+        <w:t>Reprendre les tests d’acceptance d’IceScrum au moyen de la feuille ad hoc d’IceTools</w:t>
       </w:r>
     </w:p>
   </w:comment>
-  <w:comment w:id="48" w:author="Alexander Gaillard" w:date="2024-04-26T14:07:00Z" w:initials="AG">
-    <w:p>
-      <w:pPr>
-        <w:pStyle w:val="Commentaire"/>
-        <w:numPr>
-          <w:ilvl w:val="0"/>
-          <w:numId w:val="33"/>
-        </w:numPr>
-      </w:pPr>
-      <w:r>
-        <w:rPr>
-          <w:rStyle w:val="Marquedecommentaire"/>
-        </w:rPr>
-        <w:annotationRef/>
-      </w:r>
-      <w:r>
-        <w:rPr>
-          <w:i/>
-          <w:iCs/>
-        </w:rPr>
-        <w:t>la liste de tous les fichiers et une rapide description de leur contenu (des noms qui parlent !)</w:t>
-      </w:r>
-    </w:p>
-    <w:p>
-      <w:pPr>
-        <w:pStyle w:val="Commentaire"/>
-        <w:numPr>
-          <w:ilvl w:val="0"/>
-          <w:numId w:val="33"/>
-        </w:numPr>
-      </w:pPr>
-      <w:r>
-        <w:rPr>
-          <w:i/>
-          <w:iCs/>
-        </w:rPr>
-        <w:t>les versions des systèmes d'exploitation et des outils logiciels</w:t>
-      </w:r>
-    </w:p>
-    <w:p>
-      <w:pPr>
-        <w:pStyle w:val="Commentaire"/>
-        <w:numPr>
-          <w:ilvl w:val="0"/>
-          <w:numId w:val="33"/>
-        </w:numPr>
-      </w:pPr>
-      <w:r>
-        <w:rPr>
-          <w:i/>
-          <w:iCs/>
-        </w:rPr>
-        <w:t>la description exacte du matériel</w:t>
-      </w:r>
-    </w:p>
-    <w:p>
-      <w:pPr>
-        <w:pStyle w:val="Commentaire"/>
-        <w:ind w:left="1120"/>
-      </w:pPr>
-    </w:p>
-    <w:p>
-      <w:pPr>
-        <w:pStyle w:val="Commentaire"/>
-        <w:numPr>
-          <w:ilvl w:val="0"/>
-          <w:numId w:val="34"/>
-        </w:numPr>
-      </w:pPr>
-      <w:r>
-        <w:rPr>
-          <w:b/>
-          <w:bCs/>
-          <w:i/>
-          <w:iCs/>
-          <w:color w:val="FF0000"/>
-        </w:rPr>
-        <w:t>La marche à suivre pour préparer l’environnement (ne pas oublier les données de test, ainsi que les mots de passe éventuels)</w:t>
-      </w:r>
-    </w:p>
-    <w:p>
-      <w:pPr>
-        <w:pStyle w:val="Commentaire"/>
-        <w:ind w:left="1120"/>
-      </w:pPr>
-    </w:p>
-    <w:p>
-      <w:pPr>
-        <w:pStyle w:val="Commentaire"/>
-        <w:ind w:left="1120"/>
-      </w:pPr>
-      <w:r>
-        <w:rPr>
-          <w:b/>
-          <w:bCs/>
-          <w:i/>
-          <w:iCs/>
-          <w:color w:val="FF0000"/>
-        </w:rPr>
-        <w:t>Ce chapitre décrit précisément comment un employé qualifié peut mettre votre produit en production</w:t>
-      </w:r>
-    </w:p>
-  </w:comment>
-  <w:comment w:id="50" w:author="Alexander Gaillard" w:date="2024-04-26T14:07:00Z" w:initials="AG">
-    <w:p>
-      <w:pPr>
-        <w:pStyle w:val="Commentaire"/>
-        <w:ind w:left="340"/>
-      </w:pPr>
-      <w:r>
-        <w:rPr>
-          <w:rStyle w:val="Marquedecommentaire"/>
-        </w:rPr>
-        <w:annotationRef/>
-      </w:r>
-      <w:r>
-        <w:rPr>
-          <w:i/>
-          <w:iCs/>
-          <w:strike/>
-        </w:rPr>
-        <w:t>Pour chaque partie testée de votre projet, il faut décrire:</w:t>
-      </w:r>
-    </w:p>
-    <w:p>
-      <w:pPr>
-        <w:pStyle w:val="Commentaire"/>
-        <w:ind w:left="340"/>
-      </w:pPr>
-    </w:p>
-    <w:p>
-      <w:pPr>
-        <w:pStyle w:val="Commentaire"/>
-        <w:numPr>
-          <w:ilvl w:val="0"/>
-          <w:numId w:val="35"/>
-        </w:numPr>
-      </w:pPr>
-      <w:r>
-        <w:rPr>
-          <w:i/>
-          <w:iCs/>
-          <w:strike/>
-        </w:rPr>
-        <w:t>les conditions exactes de chaque test</w:t>
-      </w:r>
-    </w:p>
-    <w:p>
-      <w:pPr>
-        <w:pStyle w:val="Commentaire"/>
-        <w:numPr>
-          <w:ilvl w:val="0"/>
-          <w:numId w:val="35"/>
-        </w:numPr>
-      </w:pPr>
-      <w:r>
-        <w:rPr>
-          <w:i/>
-          <w:iCs/>
-          <w:strike/>
-        </w:rPr>
-        <w:t>les preuves de test (papier ou fichier)</w:t>
-      </w:r>
-    </w:p>
-    <w:p>
-      <w:pPr>
-        <w:pStyle w:val="Commentaire"/>
-        <w:numPr>
-          <w:ilvl w:val="0"/>
-          <w:numId w:val="35"/>
-        </w:numPr>
-      </w:pPr>
-      <w:r>
-        <w:rPr>
-          <w:i/>
-          <w:iCs/>
-          <w:strike/>
-        </w:rPr>
-        <w:t xml:space="preserve">tests sans preuve: fournir au moins une description </w:t>
-      </w:r>
-    </w:p>
-    <w:p>
-      <w:pPr>
-        <w:pStyle w:val="Commentaire"/>
-        <w:ind w:left="1120"/>
-      </w:pPr>
-    </w:p>
-    <w:p>
-      <w:pPr>
-        <w:pStyle w:val="Commentaire"/>
-        <w:ind w:left="1120"/>
-      </w:pPr>
-      <w:r>
-        <w:rPr>
-          <w:b/>
-          <w:bCs/>
-          <w:i/>
-          <w:iCs/>
-          <w:color w:val="FF0000"/>
-        </w:rPr>
-        <w:t>Reprendre les tests d’acceptance d’IceScrum au moyen de la feuille ad hoc d’IceTools</w:t>
-      </w:r>
-    </w:p>
-  </w:comment>
-  <w:comment w:id="55" w:author="Alexander Gaillard" w:date="2024-04-26T14:07:00Z" w:initials="AG">
+  <w:comment w:id="54" w:author="Alexander Gaillard" w:date="2024-04-26T14:07:00Z" w:initials="AG">
     <w:p>
       <w:pPr>
         <w:pStyle w:val="Commentaire"/>
@@ -17842,7 +17630,6 @@
 <w15:commentsEx xmlns:wpc="http://schemas.microsoft.com/office/word/2010/wordprocessingCanvas" xmlns:cx="http://schemas.microsoft.com/office/drawing/2014/chartex" xmlns:cx1="http://schemas.microsoft.com/office/drawing/2015/9/8/chartex" xmlns:cx2="http://schemas.microsoft.com/office/drawing/2015/10/21/chartex" xmlns:cx3="http://schemas.microsoft.com/office/drawing/2016/5/9/chartex" xmlns:cx4="http://schemas.microsoft.com/office/drawing/2016/5/10/chartex" xmlns:cx5="http://schemas.microsoft.com/office/drawing/2016/5/11/chartex" xmlns:cx6="http://schemas.microsoft.com/office/drawing/2016/5/12/chartex" xmlns:cx7="http://schemas.microsoft.com/office/drawing/2016/5/13/chartex" xmlns:cx8="http://schemas.microsoft.com/office/drawing/2016/5/14/chartex" xmlns:mc="http://schemas.openxmlformats.org/markup-compatibility/2006" xmlns:aink="http://schemas.microsoft.com/office/drawing/2016/ink" xmlns:am3d="http://schemas.microsoft.com/office/drawing/2017/model3d" xmlns:o="urn:schemas-microsoft-com:office:office" xmlns:oel="http://schemas.microsoft.com/office/2019/extlst" xmlns:r="http://schemas.openxmlformats.org/officeDocument/2006/relationships" xmlns:m="http://schemas.openxmlformats.org/officeDocument/2006/math" xmlns:v="urn:schemas-microsoft-com:vml" xmlns:wp14="http://schemas.microsoft.com/office/word/2010/wordprocessingDrawing" xmlns:wp="http://schemas.openxmlformats.org/drawingml/2006/wordprocessingDrawing" xmlns:w10="urn:schemas-microsoft-com:office:word" xmlns:w="http://schemas.openxmlformats.org/wordprocessingml/2006/main" xmlns:w14="http://schemas.microsoft.com/office/word/2010/wordml" xmlns:w15="http://schemas.microsoft.com/office/word/2012/wordml" xmlns:w16cex="http://schemas.microsoft.com/office/word/2018/wordml/cex" xmlns:w16cid="http://schemas.microsoft.com/office/word/2016/wordml/cid" xmlns:w16="http://schemas.microsoft.com/office/word/2018/wordml" xmlns:w16sdtdh="http://schemas.microsoft.com/office/word/2020/wordml/sdtdatahash" xmlns:w16se="http://schemas.microsoft.com/office/word/2015/wordml/symex" xmlns:wpg="http://schemas.microsoft.com/office/word/2010/wordprocessingGroup" xmlns:wpi="http://schemas.microsoft.com/office/word/2010/wordprocessingInk" xmlns:wne="http://schemas.microsoft.com/office/word/2006/wordml" xmlns:wps="http://schemas.microsoft.com/office/word/2010/wordprocessingShape" mc:Ignorable="w14 w15 w16se w16cid w16 w16cex w16sdtdh wp14">
   <w15:commentEx w15:paraId="05C7D34E" w15:done="0"/>
   <w15:commentEx w15:paraId="1B8B786E" w15:done="1"/>
-  <w15:commentEx w15:paraId="3DB5F3FB" w15:done="0"/>
   <w15:commentEx w15:paraId="7C01C9BC" w15:done="0"/>
   <w15:commentEx w15:paraId="7D6A003D" w15:done="0"/>
   <w15:commentEx w15:paraId="7C188660" w15:done="0"/>
@@ -17858,7 +17645,6 @@
 <w16cex:commentsExtensible xmlns:wpc="http://schemas.microsoft.com/office/word/2010/wordprocessingCanvas" xmlns:cx="http://schemas.microsoft.com/office/drawing/2014/chartex" xmlns:cx1="http://schemas.microsoft.com/office/drawing/2015/9/8/chartex" xmlns:cx2="http://schemas.microsoft.com/office/drawing/2015/10/21/chartex" xmlns:cx3="http://schemas.microsoft.com/office/drawing/2016/5/9/chartex" xmlns:cx4="http://schemas.microsoft.com/office/drawing/2016/5/10/chartex" xmlns:cx5="http://schemas.microsoft.com/office/drawing/2016/5/11/chartex" xmlns:cx6="http://schemas.microsoft.com/office/drawing/2016/5/12/chartex" xmlns:cx7="http://schemas.microsoft.com/office/drawing/2016/5/13/chartex" xmlns:cx8="http://schemas.microsoft.com/office/drawing/2016/5/14/chartex" xmlns:mc="http://schemas.openxmlformats.org/markup-compatibility/2006" xmlns:aink="http://schemas.microsoft.com/office/drawing/2016/ink" xmlns:am3d="http://schemas.microsoft.com/office/drawing/2017/model3d" xmlns:o="urn:schemas-microsoft-com:office:office" xmlns:oel="http://schemas.microsoft.com/office/2019/extlst" xmlns:r="http://schemas.openxmlformats.org/officeDocument/2006/relationships" xmlns:m="http://schemas.openxmlformats.org/officeDocument/2006/math" xmlns:v="urn:schemas-microsoft-com:vml" xmlns:wp14="http://schemas.microsoft.com/office/word/2010/wordprocessingDrawing" xmlns:wp="http://schemas.openxmlformats.org/drawingml/2006/wordprocessingDrawing" xmlns:w10="urn:schemas-microsoft-com:office:word" xmlns:w="http://schemas.openxmlformats.org/wordprocessingml/2006/main" xmlns:w14="http://schemas.microsoft.com/office/word/2010/wordml" xmlns:w15="http://schemas.microsoft.com/office/word/2012/wordml" xmlns:w16cex="http://schemas.microsoft.com/office/word/2018/wordml/cex" xmlns:w16cid="http://schemas.microsoft.com/office/word/2016/wordml/cid" xmlns:w16="http://schemas.microsoft.com/office/word/2018/wordml" xmlns:w16sdtdh="http://schemas.microsoft.com/office/word/2020/wordml/sdtdatahash" xmlns:w16se="http://schemas.microsoft.com/office/word/2015/wordml/symex" xmlns:wpg="http://schemas.microsoft.com/office/word/2010/wordprocessingGroup" xmlns:wpi="http://schemas.microsoft.com/office/word/2010/wordprocessingInk" xmlns:wne="http://schemas.microsoft.com/office/word/2006/wordml" xmlns:wps="http://schemas.microsoft.com/office/word/2010/wordprocessingShape" mc:Ignorable="w14 w15 w16se w16cid w16 w16cex w16sdtdh wp14">
   <w16cex:commentExtensible w16cex:durableId="29D631B0" w16cex:dateUtc="2024-04-26T11:59:00Z"/>
   <w16cex:commentExtensible w16cex:durableId="29D631E6" w16cex:dateUtc="2024-04-26T12:00:00Z"/>
-  <w16cex:commentExtensible w16cex:durableId="29D631F5" w16cex:dateUtc="2024-04-26T12:00:00Z"/>
   <w16cex:commentExtensible w16cex:durableId="29D6323A" w16cex:dateUtc="2024-04-26T12:01:00Z"/>
   <w16cex:commentExtensible w16cex:durableId="29D63250" w16cex:dateUtc="2024-04-26T12:01:00Z"/>
   <w16cex:commentExtensible w16cex:durableId="29D63316" w16cex:dateUtc="2024-04-26T12:05:00Z"/>
@@ -17874,7 +17660,6 @@
 <w16cid:commentsIds xmlns:wpc="http://schemas.microsoft.com/office/word/2010/wordprocessingCanvas" xmlns:cx="http://schemas.microsoft.com/office/drawing/2014/chartex" xmlns:cx1="http://schemas.microsoft.com/office/drawing/2015/9/8/chartex" xmlns:cx2="http://schemas.microsoft.com/office/drawing/2015/10/21/chartex" xmlns:cx3="http://schemas.microsoft.com/office/drawing/2016/5/9/chartex" xmlns:cx4="http://schemas.microsoft.com/office/drawing/2016/5/10/chartex" xmlns:cx5="http://schemas.microsoft.com/office/drawing/2016/5/11/chartex" xmlns:cx6="http://schemas.microsoft.com/office/drawing/2016/5/12/chartex" xmlns:cx7="http://schemas.microsoft.com/office/drawing/2016/5/13/chartex" xmlns:cx8="http://schemas.microsoft.com/office/drawing/2016/5/14/chartex" xmlns:mc="http://schemas.openxmlformats.org/markup-compatibility/2006" xmlns:aink="http://schemas.microsoft.com/office/drawing/2016/ink" xmlns:am3d="http://schemas.microsoft.com/office/drawing/2017/model3d" xmlns:o="urn:schemas-microsoft-com:office:office" xmlns:oel="http://schemas.microsoft.com/office/2019/extlst" xmlns:r="http://schemas.openxmlformats.org/officeDocument/2006/relationships" xmlns:m="http://schemas.openxmlformats.org/officeDocument/2006/math" xmlns:v="urn:schemas-microsoft-com:vml" xmlns:wp14="http://schemas.microsoft.com/office/word/2010/wordprocessingDrawing" xmlns:wp="http://schemas.openxmlformats.org/drawingml/2006/wordprocessingDrawing" xmlns:w10="urn:schemas-microsoft-com:office:word" xmlns:w="http://schemas.openxmlformats.org/wordprocessingml/2006/main" xmlns:w14="http://schemas.microsoft.com/office/word/2010/wordml" xmlns:w15="http://schemas.microsoft.com/office/word/2012/wordml" xmlns:w16cex="http://schemas.microsoft.com/office/word/2018/wordml/cex" xmlns:w16cid="http://schemas.microsoft.com/office/word/2016/wordml/cid" xmlns:w16="http://schemas.microsoft.com/office/word/2018/wordml" xmlns:w16sdtdh="http://schemas.microsoft.com/office/word/2020/wordml/sdtdatahash" xmlns:w16se="http://schemas.microsoft.com/office/word/2015/wordml/symex" xmlns:wpg="http://schemas.microsoft.com/office/word/2010/wordprocessingGroup" xmlns:wpi="http://schemas.microsoft.com/office/word/2010/wordprocessingInk" xmlns:wne="http://schemas.microsoft.com/office/word/2006/wordml" xmlns:wps="http://schemas.microsoft.com/office/word/2010/wordprocessingShape" mc:Ignorable="w14 w15 w16se w16cid w16 w16cex w16sdtdh wp14">
   <w16cid:commentId w16cid:paraId="05C7D34E" w16cid:durableId="29D631B0"/>
   <w16cid:commentId w16cid:paraId="1B8B786E" w16cid:durableId="29D631E6"/>
-  <w16cid:commentId w16cid:paraId="3DB5F3FB" w16cid:durableId="29D631F5"/>
   <w16cid:commentId w16cid:paraId="7C01C9BC" w16cid:durableId="29D6323A"/>
   <w16cid:commentId w16cid:paraId="7D6A003D" w16cid:durableId="29D63250"/>
   <w16cid:commentId w16cid:paraId="7C188660" w16cid:durableId="29D63316"/>
